--- a/docker/docmosis/templates/CV-SPC-DEC-WEL-00916.docx
+++ b/docker/docmosis/templates/CV-SPC-DEC-WEL-00916.docx
@@ -2,6 +2,2996 @@
 <file path=word/document.xml><?xml version="1.0" encoding="utf-8"?>
 <w:document xmlns:wpc="http://schemas.microsoft.com/office/word/2010/wordprocessingCanvas" xmlns:cx="http://schemas.microsoft.com/office/drawing/2014/chartex" xmlns:cx1="http://schemas.microsoft.com/office/drawing/2015/9/8/chartex" xmlns:cx2="http://schemas.microsoft.com/office/drawing/2015/10/21/chartex" xmlns:cx3="http://schemas.microsoft.com/office/drawing/2016/5/9/chartex" xmlns:cx4="http://schemas.microsoft.com/office/drawing/2016/5/10/chartex" xmlns:cx5="http://schemas.microsoft.com/office/drawing/2016/5/11/chartex" xmlns:cx6="http://schemas.microsoft.com/office/drawing/2016/5/12/chartex" xmlns:cx7="http://schemas.microsoft.com/office/drawing/2016/5/13/chartex" xmlns:cx8="http://schemas.microsoft.com/office/drawing/2016/5/14/chartex" xmlns:mc="http://schemas.openxmlformats.org/markup-compatibility/2006" xmlns:aink="http://schemas.microsoft.com/office/drawing/2016/ink" xmlns:am3d="http://schemas.microsoft.com/office/drawing/2017/model3d" xmlns:o="urn:schemas-microsoft-com:office:office" xmlns:oel="http://schemas.microsoft.com/office/2019/extlst" xmlns:r="http://schemas.openxmlformats.org/officeDocument/2006/relationships" xmlns:m="http://schemas.openxmlformats.org/officeDocument/2006/math" xmlns:v="urn:schemas-microsoft-com:vml" xmlns:wp14="http://schemas.microsoft.com/office/word/2010/wordprocessingDrawing" xmlns:wp="http://schemas.openxmlformats.org/drawingml/2006/wordprocessingDrawing" xmlns:w10="urn:schemas-microsoft-com:office:word" xmlns:w="http://schemas.openxmlformats.org/wordprocessingml/2006/main" xmlns:w14="http://schemas.microsoft.com/office/word/2010/wordml" xmlns:w15="http://schemas.microsoft.com/office/word/2012/wordml" xmlns:w16cex="http://schemas.microsoft.com/office/word/2018/wordml/cex" xmlns:w16cid="http://schemas.microsoft.com/office/word/2016/wordml/cid" xmlns:w16="http://schemas.microsoft.com/office/word/2018/wordml" xmlns:w16du="http://schemas.microsoft.com/office/word/2023/wordml/word16du" xmlns:w16sdtdh="http://schemas.microsoft.com/office/word/2020/wordml/sdtdatahash" xmlns:w16sdtfl="http://schemas.microsoft.com/office/word/2024/wordml/sdtformatlock" xmlns:w16se="http://schemas.microsoft.com/office/word/2015/wordml/symex" xmlns:wpg="http://schemas.microsoft.com/office/word/2010/wordprocessingGroup" xmlns:wpi="http://schemas.microsoft.com/office/word/2010/wordprocessingInk" xmlns:wne="http://schemas.microsoft.com/office/word/2006/wordml" xmlns:wps="http://schemas.microsoft.com/office/word/2010/wordprocessingShape" mc:Ignorable="w14 w15 w16se w16cid w16 w16cex w16sdtdh w16sdtfl w16du wp14">
   <w:body>
+    <w:tbl>
+      <w:tblPr>
+        <w:tblStyle w:val="TableGrid"/>
+        <w:tblpPr w:leftFromText="180" w:rightFromText="180" w:vertAnchor="text" w:horzAnchor="margin" w:tblpXSpec="right" w:tblpY="381"/>
+        <w:tblW w:w="4621" w:type="dxa"/>
+        <w:tblLayout w:type="fixed"/>
+        <w:tblLook w:val="04A0" w:firstRow="1" w:lastRow="0" w:firstColumn="1" w:lastColumn="0" w:noHBand="0" w:noVBand="1"/>
+      </w:tblPr>
+      <w:tblGrid>
+        <w:gridCol w:w="1242"/>
+        <w:gridCol w:w="3379"/>
+      </w:tblGrid>
+      <w:tr>
+        <w:trPr>
+          <w:trHeight w:hRule="exact" w:val="778"/>
+        </w:trPr>
+        <w:tc>
+          <w:tcPr>
+            <w:tcW w:w="4621" w:type="dxa"/>
+            <w:gridSpan w:val="2"/>
+          </w:tcPr>
+          <w:p>
+            <w:pPr>
+              <w:spacing w:before="40" w:after="40"/>
+              <w:rPr>
+                <w:b/>
+                <w:bCs/>
+                <w:sz w:val="24"/>
+                <w:szCs w:val="24"/>
+              </w:rPr>
+            </w:pPr>
+            <w:bookmarkStart w:id="0" w:name="_Hlk164862722"/>
+            <w:bookmarkEnd w:id="0"/>
+            <w:r>
+              <w:rPr>
+                <w:b/>
+                <w:bCs/>
+                <w:sz w:val="24"/>
+                <w:szCs w:val="24"/>
+              </w:rPr>
+              <w:t>In the County Court at</w:t>
+            </w:r>
+          </w:p>
+          <w:p>
+            <w:pPr>
+              <w:spacing w:before="40" w:after="40"/>
+              <w:rPr>
+                <w:sz w:val="16"/>
+                <w:szCs w:val="16"/>
+              </w:rPr>
+            </w:pPr>
+            <w:r>
+              <w:rPr>
+                <w:b/>
+                <w:bCs/>
+                <w:sz w:val="24"/>
+                <w:szCs w:val="24"/>
+              </w:rPr>
+              <w:t xml:space="preserve"> Online Civil Money Claims</w:t>
+            </w:r>
+            <w:r>
+              <w:rPr>
+                <w:sz w:val="16"/>
+                <w:szCs w:val="16"/>
+              </w:rPr>
+              <w:t xml:space="preserve"> </w:t>
+            </w:r>
+          </w:p>
+        </w:tc>
+      </w:tr>
+      <w:tr>
+        <w:trPr>
+          <w:trHeight w:hRule="exact" w:val="465"/>
+        </w:trPr>
+        <w:tc>
+          <w:tcPr>
+            <w:tcW w:w="1242" w:type="dxa"/>
+          </w:tcPr>
+          <w:p>
+            <w:pPr>
+              <w:spacing w:before="40" w:after="40"/>
+              <w:rPr>
+                <w:b/>
+                <w:bCs/>
+                <w:sz w:val="16"/>
+                <w:szCs w:val="16"/>
+              </w:rPr>
+            </w:pPr>
+            <w:r>
+              <w:rPr>
+                <w:b/>
+                <w:bCs/>
+                <w:sz w:val="16"/>
+                <w:szCs w:val="16"/>
+              </w:rPr>
+              <w:t>Claim Number</w:t>
+            </w:r>
+          </w:p>
+        </w:tc>
+        <w:tc>
+          <w:tcPr>
+            <w:tcW w:w="3379" w:type="dxa"/>
+          </w:tcPr>
+          <w:p>
+            <w:pPr>
+              <w:spacing w:before="40" w:after="40"/>
+              <w:rPr>
+                <w:sz w:val="16"/>
+                <w:szCs w:val="16"/>
+              </w:rPr>
+            </w:pPr>
+            <w:r>
+              <w:rPr>
+                <w:sz w:val="16"/>
+                <w:szCs w:val="16"/>
+              </w:rPr>
+              <w:t xml:space="preserve">&lt;&lt; </w:t>
+            </w:r>
+            <w:r>
+              <w:rPr>
+                <w:sz w:val="16"/>
+                <w:szCs w:val="16"/>
+              </w:rPr>
+              <w:t>claimReferenceNumber</w:t>
+            </w:r>
+            <w:r>
+              <w:rPr>
+                <w:sz w:val="16"/>
+                <w:szCs w:val="16"/>
+              </w:rPr>
+              <w:t>&gt;&gt;</w:t>
+            </w:r>
+          </w:p>
+        </w:tc>
+      </w:tr>
+      <w:tr>
+        <w:trPr>
+          <w:trHeight w:hRule="exact" w:val="762"/>
+        </w:trPr>
+        <w:tc>
+          <w:tcPr>
+            <w:tcW w:w="1242" w:type="dxa"/>
+          </w:tcPr>
+          <w:p>
+            <w:pPr>
+              <w:spacing w:before="40" w:after="40"/>
+              <w:rPr>
+                <w:b/>
+                <w:bCs/>
+                <w:sz w:val="16"/>
+                <w:szCs w:val="16"/>
+              </w:rPr>
+            </w:pPr>
+            <w:r>
+              <w:rPr>
+                <w:b/>
+                <w:bCs/>
+                <w:sz w:val="16"/>
+                <w:szCs w:val="16"/>
+              </w:rPr>
+              <w:t>Claimant</w:t>
+            </w:r>
+          </w:p>
+          <w:p>
+            <w:pPr>
+              <w:spacing w:before="40" w:after="40"/>
+              <w:rPr>
+                <w:sz w:val="16"/>
+                <w:szCs w:val="16"/>
+              </w:rPr>
+            </w:pPr>
+            <w:r>
+              <w:rPr>
+                <w:sz w:val="16"/>
+                <w:szCs w:val="16"/>
+              </w:rPr>
+              <w:t>(Including ref)</w:t>
+            </w:r>
+          </w:p>
+        </w:tc>
+        <w:tc>
+          <w:tcPr>
+            <w:tcW w:w="3379" w:type="dxa"/>
+          </w:tcPr>
+          <w:p>
+            <w:pPr>
+              <w:spacing w:before="40" w:after="40"/>
+              <w:rPr>
+                <w:rFonts w:cstheme="minorHAnsi"/>
+                <w:b/>
+                <w:bCs/>
+                <w:color w:val="0A0A0A"/>
+                <w:sz w:val="16"/>
+                <w:szCs w:val="16"/>
+                <w:shd w:val="clear" w:color="auto" w:fill="FFFFFF"/>
+              </w:rPr>
+            </w:pPr>
+            <w:r>
+              <w:rPr>
+                <w:rFonts w:cstheme="minorHAnsi"/>
+                <w:b/>
+                <w:bCs/>
+                <w:color w:val="0A0A0A"/>
+                <w:sz w:val="16"/>
+                <w:szCs w:val="16"/>
+                <w:shd w:val="clear" w:color="auto" w:fill="FFFFFF"/>
+              </w:rPr>
+              <w:t>&lt;&lt;rs_applicant&gt;&gt;</w:t>
+            </w:r>
+          </w:p>
+          <w:p>
+            <w:pPr>
+              <w:spacing w:before="40" w:after="40"/>
+              <w:rPr>
+                <w:rFonts w:cstheme="minorHAnsi"/>
+                <w:sz w:val="16"/>
+                <w:szCs w:val="16"/>
+              </w:rPr>
+            </w:pPr>
+            <w:r>
+              <w:rPr>
+                <w:rFonts w:cstheme="minorHAnsi"/>
+                <w:sz w:val="16"/>
+                <w:szCs w:val="16"/>
+              </w:rPr>
+              <w:t>&lt;&lt;name &gt;&gt;</w:t>
+            </w:r>
+            <w:r>
+              <w:rPr>
+                <w:rFonts w:eastAsia="Times New Roman" w:cstheme="minorHAnsi"/>
+                <w:color w:val="60686D"/>
+                <w:sz w:val="16"/>
+                <w:szCs w:val="16"/>
+              </w:rPr>
+              <w:t>&lt;&lt;es_&gt;&gt;&lt;&lt;applicantReference &gt;&gt;</w:t>
+            </w:r>
+          </w:p>
+          <w:p>
+            <w:pPr>
+              <w:spacing w:before="40" w:after="40"/>
+              <w:rPr>
+                <w:rFonts w:eastAsia="Times New Roman" w:cstheme="minorHAnsi"/>
+                <w:color w:val="60686D"/>
+                <w:sz w:val="16"/>
+                <w:szCs w:val="16"/>
+              </w:rPr>
+            </w:pPr>
+          </w:p>
+          <w:p>
+            <w:pPr>
+              <w:spacing w:before="40" w:after="40"/>
+              <w:rPr>
+                <w:rFonts w:cstheme="minorHAnsi"/>
+                <w:sz w:val="16"/>
+                <w:szCs w:val="16"/>
+              </w:rPr>
+            </w:pPr>
+          </w:p>
+        </w:tc>
+      </w:tr>
+      <w:tr>
+        <w:trPr>
+          <w:trHeight w:hRule="exact" w:val="1069"/>
+        </w:trPr>
+        <w:tc>
+          <w:tcPr>
+            <w:tcW w:w="1242" w:type="dxa"/>
+            <w:tcBorders>
+              <w:bottom w:val="single" w:sz="4" w:space="0" w:color="auto"/>
+            </w:tcBorders>
+          </w:tcPr>
+          <w:p>
+            <w:pPr>
+              <w:spacing w:before="40" w:after="40"/>
+              <w:rPr>
+                <w:b/>
+                <w:bCs/>
+                <w:sz w:val="16"/>
+                <w:szCs w:val="16"/>
+              </w:rPr>
+            </w:pPr>
+            <w:r>
+              <w:rPr>
+                <w:b/>
+                <w:bCs/>
+                <w:sz w:val="16"/>
+                <w:szCs w:val="16"/>
+              </w:rPr>
+              <w:t>Defendant</w:t>
+            </w:r>
+          </w:p>
+          <w:p>
+            <w:pPr>
+              <w:spacing w:before="40" w:after="40"/>
+              <w:rPr>
+                <w:sz w:val="16"/>
+                <w:szCs w:val="16"/>
+              </w:rPr>
+            </w:pPr>
+            <w:r>
+              <w:rPr>
+                <w:sz w:val="16"/>
+                <w:szCs w:val="16"/>
+              </w:rPr>
+              <w:t>(Including ref)</w:t>
+            </w:r>
+          </w:p>
+        </w:tc>
+        <w:tc>
+          <w:tcPr>
+            <w:tcW w:w="3379" w:type="dxa"/>
+            <w:tcBorders>
+              <w:bottom w:val="single" w:sz="4" w:space="0" w:color="auto"/>
+            </w:tcBorders>
+          </w:tcPr>
+          <w:p>
+            <w:pPr>
+              <w:spacing w:before="40" w:after="40"/>
+              <w:rPr>
+                <w:rFonts w:cstheme="minorHAnsi"/>
+                <w:sz w:val="16"/>
+                <w:szCs w:val="16"/>
+              </w:rPr>
+            </w:pPr>
+            <w:r>
+              <w:rPr>
+                <w:rFonts w:cstheme="minorHAnsi"/>
+                <w:sz w:val="16"/>
+                <w:szCs w:val="16"/>
+              </w:rPr>
+              <w:t>&lt;&lt;</w:t>
+            </w:r>
+            <w:r>
+              <w:rPr>
+                <w:rFonts w:cstheme="minorHAnsi"/>
+                <w:sz w:val="16"/>
+                <w:szCs w:val="16"/>
+              </w:rPr>
+              <w:t>respondent1Name</w:t>
+            </w:r>
+            <w:r>
+              <w:rPr>
+                <w:rFonts w:cstheme="minorHAnsi"/>
+                <w:sz w:val="16"/>
+                <w:szCs w:val="16"/>
+              </w:rPr>
+              <w:t>&gt;&gt;&lt;&lt;cs_{</w:t>
+            </w:r>
+            <w:r>
+              <w:rPr>
+                <w:rFonts w:cstheme="minorHAnsi"/>
+                <w:sz w:val="16"/>
+                <w:szCs w:val="16"/>
+              </w:rPr>
+              <w:t>respondent1Ref</w:t>
+            </w:r>
+            <w:r>
+              <w:rPr>
+                <w:rFonts w:cstheme="minorHAnsi"/>
+                <w:sz w:val="16"/>
+                <w:szCs w:val="16"/>
+              </w:rPr>
+              <w:t>!=null</w:t>
+            </w:r>
+            <w:r>
+              <w:rPr>
+                <w:rFonts w:cstheme="minorHAnsi"/>
+                <w:sz w:val="16"/>
+                <w:szCs w:val="16"/>
+              </w:rPr>
+              <w:t>}</w:t>
+            </w:r>
+            <w:r>
+              <w:rPr>
+                <w:rFonts w:cstheme="minorHAnsi"/>
+                <w:sz w:val="16"/>
+                <w:szCs w:val="16"/>
+              </w:rPr>
+              <w:t>&gt;&gt;</w:t>
+            </w:r>
+          </w:p>
+          <w:p>
+            <w:pPr>
+              <w:spacing w:before="40" w:after="40"/>
+              <w:rPr>
+                <w:rFonts w:cstheme="minorHAnsi"/>
+                <w:sz w:val="16"/>
+                <w:szCs w:val="16"/>
+              </w:rPr>
+            </w:pPr>
+            <w:r>
+              <w:rPr>
+                <w:rFonts w:cstheme="minorHAnsi"/>
+                <w:sz w:val="16"/>
+                <w:szCs w:val="16"/>
+              </w:rPr>
+              <w:t>&lt;&lt;</w:t>
+            </w:r>
+            <w:r>
+              <w:rPr>
+                <w:rFonts w:cstheme="minorHAnsi"/>
+                <w:sz w:val="16"/>
+                <w:szCs w:val="16"/>
+              </w:rPr>
+              <w:t>respondent1Ref</w:t>
+            </w:r>
+            <w:r>
+              <w:rPr>
+                <w:rFonts w:cstheme="minorHAnsi"/>
+                <w:sz w:val="16"/>
+                <w:szCs w:val="16"/>
+              </w:rPr>
+              <w:t>&gt;&gt;&lt;&lt;es_&gt;&gt;</w:t>
+            </w:r>
+          </w:p>
+          <w:p>
+            <w:pPr>
+              <w:spacing w:before="40" w:after="40"/>
+              <w:rPr>
+                <w:rFonts w:cstheme="minorHAnsi"/>
+                <w:sz w:val="16"/>
+                <w:szCs w:val="16"/>
+              </w:rPr>
+            </w:pPr>
+            <w:r>
+              <w:rPr>
+                <w:rFonts w:cstheme="minorHAnsi"/>
+                <w:sz w:val="16"/>
+                <w:szCs w:val="16"/>
+              </w:rPr>
+              <w:t>&lt;&lt;cs_{</w:t>
+            </w:r>
+            <w:r>
+              <w:rPr>
+                <w:rFonts w:cstheme="minorHAnsi"/>
+                <w:sz w:val="16"/>
+                <w:szCs w:val="16"/>
+              </w:rPr>
+              <w:t>respondent</w:t>
+            </w:r>
+            <w:r>
+              <w:rPr>
+                <w:rFonts w:cstheme="minorHAnsi"/>
+                <w:sz w:val="16"/>
+                <w:szCs w:val="16"/>
+              </w:rPr>
+              <w:t>2</w:t>
+            </w:r>
+            <w:r>
+              <w:rPr>
+                <w:rFonts w:cstheme="minorHAnsi"/>
+                <w:sz w:val="16"/>
+                <w:szCs w:val="16"/>
+              </w:rPr>
+              <w:t>Name</w:t>
+            </w:r>
+            <w:r>
+              <w:rPr>
+                <w:rFonts w:cstheme="minorHAnsi"/>
+                <w:sz w:val="16"/>
+                <w:szCs w:val="16"/>
+              </w:rPr>
+              <w:t>!=null</w:t>
+            </w:r>
+            <w:r>
+              <w:rPr>
+                <w:rFonts w:cstheme="minorHAnsi"/>
+                <w:sz w:val="16"/>
+                <w:szCs w:val="16"/>
+              </w:rPr>
+              <w:t>}</w:t>
+            </w:r>
+            <w:r>
+              <w:rPr>
+                <w:rFonts w:cstheme="minorHAnsi"/>
+                <w:sz w:val="16"/>
+                <w:szCs w:val="16"/>
+              </w:rPr>
+              <w:t>&gt;&gt;</w:t>
+            </w:r>
+          </w:p>
+          <w:p>
+            <w:pPr>
+              <w:spacing w:before="40" w:after="40"/>
+              <w:rPr>
+                <w:rFonts w:cstheme="minorHAnsi"/>
+                <w:sz w:val="16"/>
+                <w:szCs w:val="16"/>
+              </w:rPr>
+            </w:pPr>
+            <w:r>
+              <w:rPr>
+                <w:rFonts w:cstheme="minorHAnsi"/>
+                <w:sz w:val="16"/>
+                <w:szCs w:val="16"/>
+              </w:rPr>
+              <w:t>&lt;&lt;</w:t>
+            </w:r>
+            <w:r>
+              <w:rPr>
+                <w:rFonts w:cstheme="minorHAnsi"/>
+                <w:sz w:val="16"/>
+                <w:szCs w:val="16"/>
+              </w:rPr>
+              <w:t xml:space="preserve"> respondent</w:t>
+            </w:r>
+            <w:r>
+              <w:rPr>
+                <w:rFonts w:cstheme="minorHAnsi"/>
+                <w:sz w:val="16"/>
+                <w:szCs w:val="16"/>
+              </w:rPr>
+              <w:t>2</w:t>
+            </w:r>
+            <w:r>
+              <w:rPr>
+                <w:rFonts w:cstheme="minorHAnsi"/>
+                <w:sz w:val="16"/>
+                <w:szCs w:val="16"/>
+              </w:rPr>
+              <w:t>Name</w:t>
+            </w:r>
+            <w:r>
+              <w:rPr>
+                <w:rFonts w:cstheme="minorHAnsi"/>
+                <w:sz w:val="16"/>
+                <w:szCs w:val="16"/>
+              </w:rPr>
+              <w:t>&gt;&gt;</w:t>
+            </w:r>
+          </w:p>
+          <w:p>
+            <w:pPr>
+              <w:spacing w:before="40" w:after="40"/>
+              <w:rPr>
+                <w:rFonts w:cstheme="minorHAnsi"/>
+                <w:sz w:val="16"/>
+                <w:szCs w:val="16"/>
+              </w:rPr>
+            </w:pPr>
+            <w:r>
+              <w:rPr>
+                <w:rFonts w:cstheme="minorHAnsi"/>
+                <w:sz w:val="16"/>
+                <w:szCs w:val="16"/>
+              </w:rPr>
+              <w:t>&lt;&lt;es_&gt;&gt;&lt;&lt;cs_{</w:t>
+            </w:r>
+            <w:r>
+              <w:rPr>
+                <w:rFonts w:cstheme="minorHAnsi"/>
+                <w:sz w:val="16"/>
+                <w:szCs w:val="16"/>
+              </w:rPr>
+              <w:t>respondent</w:t>
+            </w:r>
+            <w:r>
+              <w:rPr>
+                <w:rFonts w:cstheme="minorHAnsi"/>
+                <w:sz w:val="16"/>
+                <w:szCs w:val="16"/>
+              </w:rPr>
+              <w:t>2</w:t>
+            </w:r>
+            <w:r>
+              <w:rPr>
+                <w:rFonts w:cstheme="minorHAnsi"/>
+                <w:sz w:val="16"/>
+                <w:szCs w:val="16"/>
+              </w:rPr>
+              <w:t>Ref</w:t>
+            </w:r>
+            <w:r>
+              <w:rPr>
+                <w:rFonts w:cstheme="minorHAnsi"/>
+                <w:sz w:val="16"/>
+                <w:szCs w:val="16"/>
+              </w:rPr>
+              <w:t>!=null</w:t>
+            </w:r>
+            <w:r>
+              <w:rPr>
+                <w:rFonts w:cstheme="minorHAnsi"/>
+                <w:sz w:val="16"/>
+                <w:szCs w:val="16"/>
+              </w:rPr>
+              <w:t>}</w:t>
+            </w:r>
+            <w:r>
+              <w:rPr>
+                <w:rFonts w:cstheme="minorHAnsi"/>
+                <w:sz w:val="16"/>
+                <w:szCs w:val="16"/>
+              </w:rPr>
+              <w:t>&gt;&gt;</w:t>
+            </w:r>
+          </w:p>
+          <w:p>
+            <w:pPr>
+              <w:spacing w:before="40" w:after="40"/>
+              <w:rPr>
+                <w:rFonts w:cstheme="minorHAnsi"/>
+                <w:sz w:val="16"/>
+                <w:szCs w:val="16"/>
+              </w:rPr>
+            </w:pPr>
+            <w:r>
+              <w:rPr>
+                <w:rFonts w:cstheme="minorHAnsi"/>
+                <w:sz w:val="16"/>
+                <w:szCs w:val="16"/>
+              </w:rPr>
+              <w:t>&lt;&lt;</w:t>
+            </w:r>
+            <w:r>
+              <w:rPr>
+                <w:rFonts w:cstheme="minorHAnsi"/>
+                <w:sz w:val="16"/>
+                <w:szCs w:val="16"/>
+              </w:rPr>
+              <w:t>respondent</w:t>
+            </w:r>
+            <w:r>
+              <w:rPr>
+                <w:rFonts w:cstheme="minorHAnsi"/>
+                <w:sz w:val="16"/>
+                <w:szCs w:val="16"/>
+              </w:rPr>
+              <w:t>2</w:t>
+            </w:r>
+            <w:r>
+              <w:rPr>
+                <w:rFonts w:cstheme="minorHAnsi"/>
+                <w:sz w:val="16"/>
+                <w:szCs w:val="16"/>
+              </w:rPr>
+              <w:t>Ref</w:t>
+            </w:r>
+            <w:r>
+              <w:rPr>
+                <w:rFonts w:cstheme="minorHAnsi"/>
+                <w:sz w:val="16"/>
+                <w:szCs w:val="16"/>
+              </w:rPr>
+              <w:t>&gt;&gt;&lt;&lt;es_&gt;&gt;</w:t>
+            </w:r>
+          </w:p>
+          <w:p>
+            <w:pPr>
+              <w:spacing w:before="40" w:after="40"/>
+              <w:rPr>
+                <w:rFonts w:cstheme="minorHAnsi"/>
+                <w:sz w:val="16"/>
+                <w:szCs w:val="16"/>
+              </w:rPr>
+            </w:pPr>
+          </w:p>
+        </w:tc>
+      </w:tr>
+      <w:tr>
+        <w:trPr>
+          <w:trHeight w:hRule="exact" w:val="458"/>
+        </w:trPr>
+        <w:tc>
+          <w:tcPr>
+            <w:tcW w:w="1242" w:type="dxa"/>
+            <w:tcBorders>
+              <w:bottom w:val="single" w:sz="4" w:space="0" w:color="auto"/>
+            </w:tcBorders>
+          </w:tcPr>
+          <w:p>
+            <w:pPr>
+              <w:spacing w:before="40" w:after="40"/>
+              <w:rPr>
+                <w:b/>
+                <w:bCs/>
+                <w:sz w:val="16"/>
+                <w:szCs w:val="16"/>
+              </w:rPr>
+            </w:pPr>
+            <w:r>
+              <w:rPr>
+                <w:b/>
+                <w:bCs/>
+                <w:sz w:val="16"/>
+                <w:szCs w:val="16"/>
+              </w:rPr>
+              <w:t>Date</w:t>
+            </w:r>
+          </w:p>
+        </w:tc>
+        <w:tc>
+          <w:tcPr>
+            <w:tcW w:w="3379" w:type="dxa"/>
+            <w:tcBorders>
+              <w:bottom w:val="single" w:sz="4" w:space="0" w:color="auto"/>
+            </w:tcBorders>
+          </w:tcPr>
+          <w:p>
+            <w:pPr>
+              <w:spacing w:before="40" w:after="40"/>
+              <w:rPr>
+                <w:sz w:val="16"/>
+                <w:szCs w:val="16"/>
+              </w:rPr>
+            </w:pPr>
+            <w:r>
+              <w:rPr>
+                <w:sz w:val="16"/>
+                <w:szCs w:val="16"/>
+              </w:rPr>
+              <w:t xml:space="preserve">&lt;&lt; {dateFormat($nowUTC </w:t>
+            </w:r>
+            <w:r>
+              <w:rPr>
+                <w:rFonts w:ascii="GDSTransportWebsite" w:eastAsia="Times New Roman" w:hAnsi="GDSTransportWebsite" w:cs="Times New Roman"/>
+                <w:color w:val="60686D"/>
+                <w:sz w:val="16"/>
+                <w:szCs w:val="16"/>
+              </w:rPr>
+              <w:t>,‘d MMMM yyyy’)}</w:t>
+            </w:r>
+            <w:r>
+              <w:rPr>
+                <w:sz w:val="16"/>
+                <w:szCs w:val="16"/>
+              </w:rPr>
+              <w:t>&gt;&gt;</w:t>
+            </w:r>
+          </w:p>
+          <w:p>
+            <w:pPr>
+              <w:spacing w:before="40" w:after="40"/>
+              <w:rPr>
+                <w:sz w:val="16"/>
+                <w:szCs w:val="16"/>
+              </w:rPr>
+            </w:pPr>
+          </w:p>
+        </w:tc>
+      </w:tr>
+      <w:tr>
+        <w:trPr>
+          <w:trHeight w:hRule="exact" w:val="1299"/>
+        </w:trPr>
+        <w:tc>
+          <w:tcPr>
+            <w:tcW w:w="1242" w:type="dxa"/>
+            <w:tcBorders>
+              <w:top w:val="single" w:sz="4" w:space="0" w:color="auto"/>
+              <w:left w:val="nil"/>
+              <w:bottom w:val="nil"/>
+              <w:right w:val="nil"/>
+            </w:tcBorders>
+          </w:tcPr>
+          <w:p>
+            <w:pPr>
+              <w:spacing w:before="40" w:after="40"/>
+              <w:rPr>
+                <w:b/>
+                <w:bCs/>
+                <w:sz w:val="16"/>
+                <w:szCs w:val="16"/>
+              </w:rPr>
+            </w:pPr>
+          </w:p>
+        </w:tc>
+        <w:tc>
+          <w:tcPr>
+            <w:tcW w:w="3379" w:type="dxa"/>
+            <w:tcBorders>
+              <w:top w:val="single" w:sz="4" w:space="0" w:color="auto"/>
+              <w:left w:val="nil"/>
+              <w:bottom w:val="nil"/>
+              <w:right w:val="nil"/>
+            </w:tcBorders>
+          </w:tcPr>
+          <w:p>
+            <w:pPr>
+              <w:spacing w:before="40" w:after="40"/>
+              <w:jc w:val="center"/>
+              <w:rPr>
+                <w:sz w:val="16"/>
+                <w:szCs w:val="16"/>
+              </w:rPr>
+            </w:pPr>
+          </w:p>
+          <w:p>
+            <w:pPr>
+              <w:spacing w:before="40" w:after="40"/>
+              <w:jc w:val="center"/>
+              <w:rPr>
+                <w:sz w:val="16"/>
+                <w:szCs w:val="16"/>
+              </w:rPr>
+            </w:pPr>
+            <w:r>
+              <w:rPr>
+                <w:noProof/>
+              </w:rPr>
+              <w:drawing>
+                <wp:inline distT="0" distB="0" distL="0" distR="0" wp14:anchorId="78A534C5" wp14:editId="74E66D36">
+                  <wp:extent cx="608400" cy="608400"/>
+                  <wp:effectExtent l="0" t="0" r="1270" b="1270"/>
+                  <wp:docPr id="1543255568" name="Picture 1" descr="A black crown and stars in a circle&#10;&#10;Description automatically generated"/>
+                  <wp:cNvGraphicFramePr>
+                    <a:graphicFrameLocks xmlns:a="http://schemas.openxmlformats.org/drawingml/2006/main" noChangeAspect="1"/>
+                  </wp:cNvGraphicFramePr>
+                  <a:graphic xmlns:a="http://schemas.openxmlformats.org/drawingml/2006/main">
+                    <a:graphicData uri="http://schemas.openxmlformats.org/drawingml/2006/picture">
+                      <pic:pic xmlns:pic="http://schemas.openxmlformats.org/drawingml/2006/picture">
+                        <pic:nvPicPr>
+                          <pic:cNvPr id="293369653" name="Picture 1" descr="A black crown and stars in a circle&#10;&#10;Description automatically generated"/>
+                          <pic:cNvPicPr/>
+                        </pic:nvPicPr>
+                        <pic:blipFill>
+                          <a:blip r:embed="rId9"/>
+                          <a:stretch>
+                            <a:fillRect/>
+                          </a:stretch>
+                        </pic:blipFill>
+                        <pic:spPr>
+                          <a:xfrm>
+                            <a:off x="0" y="0"/>
+                            <a:ext cx="608400" cy="608400"/>
+                          </a:xfrm>
+                          <a:prstGeom prst="rect">
+                            <a:avLst/>
+                          </a:prstGeom>
+                        </pic:spPr>
+                      </pic:pic>
+                    </a:graphicData>
+                  </a:graphic>
+                </wp:inline>
+              </w:drawing>
+            </w:r>
+          </w:p>
+        </w:tc>
+      </w:tr>
+      <w:tr>
+        <w:trPr>
+          <w:trHeight w:hRule="exact" w:val="1275"/>
+        </w:trPr>
+        <w:tc>
+          <w:tcPr>
+            <w:tcW w:w="1242" w:type="dxa"/>
+            <w:tcBorders>
+              <w:top w:val="nil"/>
+              <w:left w:val="nil"/>
+              <w:bottom w:val="nil"/>
+              <w:right w:val="nil"/>
+            </w:tcBorders>
+          </w:tcPr>
+          <w:p>
+            <w:pPr>
+              <w:spacing w:before="40" w:after="40"/>
+              <w:rPr>
+                <w:b/>
+                <w:bCs/>
+                <w:sz w:val="16"/>
+                <w:szCs w:val="16"/>
+              </w:rPr>
+            </w:pPr>
+          </w:p>
+        </w:tc>
+        <w:tc>
+          <w:tcPr>
+            <w:tcW w:w="3379" w:type="dxa"/>
+            <w:tcBorders>
+              <w:top w:val="nil"/>
+              <w:left w:val="nil"/>
+              <w:bottom w:val="nil"/>
+              <w:right w:val="nil"/>
+            </w:tcBorders>
+          </w:tcPr>
+          <w:p>
+            <w:pPr>
+              <w:spacing w:before="40" w:after="40"/>
+              <w:jc w:val="center"/>
+              <w:rPr>
+                <w:sz w:val="16"/>
+                <w:szCs w:val="16"/>
+              </w:rPr>
+            </w:pPr>
+          </w:p>
+        </w:tc>
+      </w:tr>
+    </w:tbl>
+    <w:p>
+      <w:pPr>
+        <w:spacing w:before="40" w:after="40"/>
+        <w:rPr>
+          <w:b/>
+          <w:bCs/>
+          <w:sz w:val="36"/>
+          <w:szCs w:val="36"/>
+        </w:rPr>
+      </w:pPr>
+      <w:r>
+        <w:rPr>
+          <w:b/>
+          <w:bCs/>
+          <w:sz w:val="36"/>
+          <w:szCs w:val="36"/>
+        </w:rPr>
+        <w:t xml:space="preserve">Judgment </w:t>
+      </w:r>
+      <w:r>
+        <w:rPr>
+          <w:b/>
+          <w:bCs/>
+          <w:sz w:val="36"/>
+          <w:szCs w:val="36"/>
+        </w:rPr>
+        <w:t>for Claimant</w:t>
+      </w:r>
+    </w:p>
+    <w:p>
+      <w:pPr>
+        <w:spacing w:before="40" w:after="40"/>
+      </w:pPr>
+      <w:r>
+        <w:t>(</w:t>
+      </w:r>
+      <w:r>
+        <w:t>acceptance)</w:t>
+      </w:r>
+    </w:p>
+    <w:p>
+      <w:pPr>
+        <w:spacing w:before="40" w:after="40"/>
+      </w:pPr>
+    </w:p>
+    <w:tbl>
+      <w:tblPr>
+        <w:tblStyle w:val="TableGrid"/>
+        <w:tblpPr w:leftFromText="180" w:rightFromText="180" w:vertAnchor="text" w:horzAnchor="margin" w:tblpY="162"/>
+        <w:tblW w:w="0" w:type="auto"/>
+        <w:tblLayout w:type="fixed"/>
+        <w:tblLook w:val="04A0" w:firstRow="1" w:lastRow="0" w:firstColumn="1" w:lastColumn="0" w:noHBand="0" w:noVBand="1"/>
+      </w:tblPr>
+      <w:tblGrid>
+        <w:gridCol w:w="3964"/>
+      </w:tblGrid>
+      <w:tr>
+        <w:trPr>
+          <w:trHeight w:hRule="exact" w:val="2420"/>
+        </w:trPr>
+        <w:tc>
+          <w:tcPr>
+            <w:tcW w:w="3964" w:type="dxa"/>
+            <w:tcBorders>
+              <w:bottom w:val="single" w:sz="4" w:space="0" w:color="auto"/>
+            </w:tcBorders>
+          </w:tcPr>
+          <w:p>
+            <w:pPr>
+              <w:spacing w:before="40" w:after="40"/>
+              <w:rPr>
+                <w:rFonts w:cstheme="minorHAnsi"/>
+                <w:sz w:val="16"/>
+                <w:szCs w:val="16"/>
+              </w:rPr>
+            </w:pPr>
+            <w:r>
+              <w:rPr>
+                <w:rFonts w:cstheme="minorHAnsi"/>
+                <w:sz w:val="16"/>
+                <w:szCs w:val="16"/>
+              </w:rPr>
+              <w:t>&lt;&lt; applicant.name &gt;&gt;</w:t>
+            </w:r>
+          </w:p>
+          <w:p>
+            <w:pPr>
+              <w:spacing w:before="40" w:after="40"/>
+              <w:rPr>
+                <w:rFonts w:cstheme="minorHAnsi"/>
+                <w:sz w:val="16"/>
+                <w:szCs w:val="16"/>
+              </w:rPr>
+            </w:pPr>
+            <w:r>
+              <w:rPr>
+                <w:rFonts w:cstheme="minorHAnsi"/>
+                <w:sz w:val="16"/>
+                <w:szCs w:val="16"/>
+              </w:rPr>
+              <w:t>&lt;&lt;cs_{applicant.primaryAddress.AddressLine1!=null}&gt;&gt;&lt;&lt;applicant.primaryAddress.AddressLine1&gt;&gt;&lt;&lt;es_&gt;&gt;&lt;&lt;cs_{!isBlank(applicant.primaryAddress.AddressLine2)}&gt;&gt;</w:t>
+            </w:r>
+          </w:p>
+          <w:p>
+            <w:pPr>
+              <w:spacing w:before="40" w:after="40"/>
+              <w:rPr>
+                <w:rFonts w:cstheme="minorHAnsi"/>
+                <w:sz w:val="16"/>
+                <w:szCs w:val="16"/>
+              </w:rPr>
+            </w:pPr>
+            <w:r>
+              <w:rPr>
+                <w:rFonts w:cstheme="minorHAnsi"/>
+                <w:sz w:val="16"/>
+                <w:szCs w:val="16"/>
+              </w:rPr>
+              <w:t>&lt;&lt;applicant.primaryAddress.AddressLine2&gt;&gt;&lt;&lt;es_&gt;&gt;&lt;&lt;cs_{!isBlank(applicant.primaryAddress.AddressLine3)}&gt;&gt;</w:t>
+            </w:r>
+          </w:p>
+          <w:p>
+            <w:pPr>
+              <w:spacing w:before="40" w:after="40"/>
+              <w:rPr>
+                <w:rFonts w:cstheme="minorHAnsi"/>
+                <w:sz w:val="16"/>
+                <w:szCs w:val="16"/>
+              </w:rPr>
+            </w:pPr>
+            <w:r>
+              <w:rPr>
+                <w:rFonts w:cstheme="minorHAnsi"/>
+                <w:sz w:val="16"/>
+                <w:szCs w:val="16"/>
+              </w:rPr>
+              <w:t>&lt;&lt;applicant.primaryAddress.AddressLine3&gt;&gt;&lt;&lt;es_&gt;&gt;&lt;&lt;cs_{!isBlank(applicant.primaryAddress.PostTown)}&gt;&gt;</w:t>
+            </w:r>
+          </w:p>
+          <w:p>
+            <w:pPr>
+              <w:spacing w:before="40" w:after="40"/>
+              <w:rPr>
+                <w:rFonts w:cstheme="minorHAnsi"/>
+                <w:sz w:val="16"/>
+                <w:szCs w:val="16"/>
+              </w:rPr>
+            </w:pPr>
+            <w:r>
+              <w:rPr>
+                <w:rFonts w:cstheme="minorHAnsi"/>
+                <w:sz w:val="16"/>
+                <w:szCs w:val="16"/>
+              </w:rPr>
+              <w:t>&lt;&lt;applicant.primaryAddress.PostTown&gt;&gt;&lt;&lt;es_&gt;&gt;</w:t>
+            </w:r>
+          </w:p>
+          <w:p>
+            <w:pPr>
+              <w:spacing w:before="40" w:after="40"/>
+              <w:rPr>
+                <w:rFonts w:cstheme="minorHAnsi"/>
+                <w:sz w:val="16"/>
+                <w:szCs w:val="16"/>
+              </w:rPr>
+            </w:pPr>
+            <w:r>
+              <w:rPr>
+                <w:rFonts w:cstheme="minorHAnsi"/>
+                <w:sz w:val="16"/>
+                <w:szCs w:val="16"/>
+              </w:rPr>
+              <w:t>&lt;&lt;applicant.primaryAddress.PostCode&gt;&gt;&lt;&lt;cs_{!isBlank(applicant.primaryAddress.Country)}&gt;&gt;</w:t>
+            </w:r>
+          </w:p>
+          <w:p>
+            <w:pPr>
+              <w:spacing w:before="40" w:after="40"/>
+              <w:rPr>
+                <w:rFonts w:cstheme="minorHAnsi"/>
+                <w:sz w:val="16"/>
+                <w:szCs w:val="16"/>
+              </w:rPr>
+            </w:pPr>
+            <w:r>
+              <w:rPr>
+                <w:rFonts w:cstheme="minorHAnsi"/>
+                <w:sz w:val="16"/>
+                <w:szCs w:val="16"/>
+              </w:rPr>
+              <w:t>&lt;&lt;applicant.primaryAddress.Country&gt;&gt;&lt;&lt;es_&gt;&gt;</w:t>
+            </w:r>
+          </w:p>
+          <w:p>
+            <w:pPr>
+              <w:spacing w:before="40" w:after="40"/>
+              <w:rPr>
+                <w:rFonts w:cstheme="minorHAnsi"/>
+                <w:sz w:val="16"/>
+                <w:szCs w:val="16"/>
+              </w:rPr>
+            </w:pPr>
+          </w:p>
+        </w:tc>
+      </w:tr>
+      <w:tr>
+        <w:trPr>
+          <w:trHeight w:hRule="exact" w:val="990"/>
+        </w:trPr>
+        <w:tc>
+          <w:tcPr>
+            <w:tcW w:w="3964" w:type="dxa"/>
+            <w:tcBorders>
+              <w:top w:val="single" w:sz="4" w:space="0" w:color="auto"/>
+              <w:left w:val="nil"/>
+              <w:bottom w:val="nil"/>
+              <w:right w:val="nil"/>
+            </w:tcBorders>
+          </w:tcPr>
+          <w:p>
+            <w:pPr>
+              <w:spacing w:before="40" w:after="40"/>
+              <w:rPr>
+                <w:rFonts w:cstheme="minorHAnsi"/>
+                <w:sz w:val="16"/>
+                <w:szCs w:val="16"/>
+              </w:rPr>
+            </w:pPr>
+          </w:p>
+        </w:tc>
+      </w:tr>
+      <w:tr>
+        <w:trPr>
+          <w:trHeight w:hRule="exact" w:val="1423"/>
+        </w:trPr>
+        <w:tc>
+          <w:tcPr>
+            <w:tcW w:w="3964" w:type="dxa"/>
+            <w:tcBorders>
+              <w:top w:val="nil"/>
+              <w:left w:val="nil"/>
+              <w:bottom w:val="nil"/>
+              <w:right w:val="nil"/>
+            </w:tcBorders>
+          </w:tcPr>
+          <w:p>
+            <w:pPr>
+              <w:spacing w:before="40" w:after="40"/>
+              <w:rPr>
+                <w:rFonts w:cstheme="minorHAnsi"/>
+                <w:sz w:val="16"/>
+                <w:szCs w:val="16"/>
+              </w:rPr>
+            </w:pPr>
+          </w:p>
+        </w:tc>
+      </w:tr>
+    </w:tbl>
+    <w:p>
+      <w:pPr>
+        <w:spacing w:after="0" w:line="10" w:lineRule="atLeast"/>
+        <w:rPr>
+          <w:b/>
+          <w:bCs/>
+          <w:sz w:val="18"/>
+          <w:szCs w:val="18"/>
+        </w:rPr>
+      </w:pPr>
+      <w:r>
+        <w:rPr>
+          <w:b/>
+          <w:bCs/>
+          <w:sz w:val="18"/>
+          <w:szCs w:val="18"/>
+        </w:rPr>
+        <w:t>To the Defendant</w:t>
+      </w:r>
+    </w:p>
+    <w:p>
+      <w:pPr>
+        <w:spacing w:after="0" w:line="10" w:lineRule="atLeast"/>
+        <w:rPr>
+          <w:sz w:val="18"/>
+          <w:szCs w:val="18"/>
+        </w:rPr>
+      </w:pPr>
+      <w:r>
+        <w:rPr>
+          <w:b/>
+          <w:bCs/>
+          <w:sz w:val="18"/>
+          <w:szCs w:val="18"/>
+        </w:rPr>
+        <w:t xml:space="preserve">                                                                  </w:t>
+      </w:r>
+    </w:p>
+    <w:p>
+      <w:pPr>
+        <w:spacing w:after="0" w:line="10" w:lineRule="atLeast"/>
+        <w:rPr>
+          <w:sz w:val="18"/>
+          <w:szCs w:val="18"/>
+        </w:rPr>
+      </w:pPr>
+      <w:r>
+        <w:rPr>
+          <w:sz w:val="18"/>
+          <w:szCs w:val="18"/>
+        </w:rPr>
+        <w:t>You have made an offer of payment which the claimant has accepted</w:t>
+      </w:r>
+      <w:r>
+        <w:rPr>
+          <w:sz w:val="18"/>
+          <w:szCs w:val="18"/>
+        </w:rPr>
+        <w:t>.</w:t>
+      </w:r>
+    </w:p>
+    <w:p>
+      <w:pPr>
+        <w:spacing w:after="0" w:line="10" w:lineRule="atLeast"/>
+        <w:rPr>
+          <w:sz w:val="18"/>
+          <w:szCs w:val="18"/>
+        </w:rPr>
+      </w:pPr>
+    </w:p>
+    <w:p>
+      <w:pPr>
+        <w:spacing w:after="0" w:line="10" w:lineRule="atLeast"/>
+        <w:rPr>
+          <w:sz w:val="18"/>
+          <w:szCs w:val="18"/>
+        </w:rPr>
+      </w:pPr>
+      <w:r>
+        <w:rPr>
+          <w:sz w:val="18"/>
+          <w:szCs w:val="18"/>
+        </w:rPr>
+        <w:t>It is therefore ordered that you must pay the</w:t>
+      </w:r>
+      <w:r>
+        <w:rPr>
+          <w:sz w:val="18"/>
+          <w:szCs w:val="18"/>
+        </w:rPr>
+        <w:t xml:space="preserve"> claimant</w:t>
+      </w:r>
+      <w:r>
+        <w:rPr>
+          <w:sz w:val="18"/>
+          <w:szCs w:val="18"/>
+        </w:rPr>
+        <w:t xml:space="preserve"> </w:t>
+      </w:r>
+      <w:r>
+        <w:rPr>
+          <w:sz w:val="18"/>
+          <w:szCs w:val="18"/>
+        </w:rPr>
+        <w:t>£&lt;&lt;ccjJudgmentAmount&gt;&gt;</w:t>
+      </w:r>
+      <w:r>
+        <w:rPr>
+          <w:sz w:val="18"/>
+          <w:szCs w:val="18"/>
+        </w:rPr>
+        <w:t xml:space="preserve"> for debt (and interest to date of judgment) and </w:t>
+      </w:r>
+      <w:r>
+        <w:rPr>
+          <w:sz w:val="18"/>
+          <w:szCs w:val="18"/>
+        </w:rPr>
+        <w:t xml:space="preserve">£&lt;&lt;claimFee&gt;&gt; </w:t>
+      </w:r>
+      <w:r>
+        <w:rPr>
+          <w:sz w:val="18"/>
+          <w:szCs w:val="18"/>
+        </w:rPr>
+        <w:t>for the costs.</w:t>
+      </w:r>
+    </w:p>
+    <w:p>
+      <w:pPr>
+        <w:spacing w:before="40" w:after="40"/>
+        <w:rPr>
+          <w:sz w:val="18"/>
+          <w:szCs w:val="18"/>
+        </w:rPr>
+      </w:pPr>
+      <w:r>
+        <w:rPr>
+          <w:sz w:val="18"/>
+          <w:szCs w:val="18"/>
+        </w:rPr>
+        <w:t>&lt;&lt;cs_{paymentPlan=‘</w:t>
+      </w:r>
+      <w:r>
+        <w:rPr>
+          <w:sz w:val="18"/>
+          <w:szCs w:val="18"/>
+        </w:rPr>
+        <w:t>IMMEDIATELY’</w:t>
+      </w:r>
+      <w:r>
+        <w:rPr>
+          <w:sz w:val="18"/>
+          <w:szCs w:val="18"/>
+        </w:rPr>
+        <w:t xml:space="preserve"> }&gt;&gt;</w:t>
+      </w:r>
+    </w:p>
+    <w:tbl>
+      <w:tblPr>
+        <w:tblStyle w:val="TableGrid"/>
+        <w:tblpPr w:leftFromText="180" w:rightFromText="180" w:vertAnchor="text" w:horzAnchor="page" w:tblpX="4873" w:tblpY="226"/>
+        <w:tblW w:w="0" w:type="auto"/>
+        <w:tblLayout w:type="fixed"/>
+        <w:tblLook w:val="04A0" w:firstRow="1" w:lastRow="0" w:firstColumn="1" w:lastColumn="0" w:noHBand="0" w:noVBand="1"/>
+      </w:tblPr>
+      <w:tblGrid>
+        <w:gridCol w:w="1701"/>
+      </w:tblGrid>
+      <w:tr>
+        <w:trPr>
+          <w:trHeight w:hRule="exact" w:val="298"/>
+        </w:trPr>
+        <w:tc>
+          <w:tcPr>
+            <w:tcW w:w="1701" w:type="dxa"/>
+          </w:tcPr>
+          <w:p>
+            <w:pPr>
+              <w:spacing w:before="40" w:after="40" w:line="259" w:lineRule="auto"/>
+              <w:rPr>
+                <w:sz w:val="18"/>
+                <w:szCs w:val="18"/>
+              </w:rPr>
+            </w:pPr>
+            <w:r>
+              <w:rPr>
+                <w:sz w:val="18"/>
+                <w:szCs w:val="18"/>
+              </w:rPr>
+              <w:t>£&lt;&lt;ccjFinalTotal&gt;&gt;</w:t>
+            </w:r>
+          </w:p>
+        </w:tc>
+      </w:tr>
+    </w:tbl>
+    <w:p>
+      <w:pPr>
+        <w:spacing w:before="40" w:after="40"/>
+        <w:rPr>
+          <w:sz w:val="18"/>
+          <w:szCs w:val="18"/>
+        </w:rPr>
+      </w:pPr>
+    </w:p>
+    <w:p>
+      <w:pPr>
+        <w:spacing w:before="40" w:after="40"/>
+        <w:rPr>
+          <w:sz w:val="18"/>
+          <w:szCs w:val="18"/>
+        </w:rPr>
+      </w:pPr>
+      <w:r>
+        <w:rPr>
+          <w:sz w:val="18"/>
+          <w:szCs w:val="18"/>
+        </w:rPr>
+        <w:t xml:space="preserve">You must pay the claimant the total of </w:t>
+      </w:r>
+      <w:r>
+        <w:rPr>
+          <w:sz w:val="18"/>
+          <w:szCs w:val="18"/>
+        </w:rPr>
+        <w:t>immediately</w:t>
+      </w:r>
+      <w:r>
+        <w:rPr>
+          <w:sz w:val="18"/>
+          <w:szCs w:val="18"/>
+        </w:rPr>
+        <w:t>.</w:t>
+      </w:r>
+      <w:r>
+        <w:rPr>
+          <w:sz w:val="18"/>
+          <w:szCs w:val="18"/>
+        </w:rPr>
+        <w:t xml:space="preserve"> </w:t>
+      </w:r>
+      <w:r>
+        <w:rPr>
+          <w:sz w:val="10"/>
+          <w:szCs w:val="10"/>
+        </w:rPr>
+        <w:t>&lt;&lt;es_&gt;&gt;</w:t>
+      </w:r>
+      <w:r>
+        <w:rPr>
+          <w:sz w:val="10"/>
+          <w:szCs w:val="10"/>
+        </w:rPr>
+        <w:t>&lt;&lt;cs_{paymentPlan=‘SET_DATE’}&gt;&gt;</w:t>
+      </w:r>
+    </w:p>
+    <w:tbl>
+      <w:tblPr>
+        <w:tblStyle w:val="TableGrid"/>
+        <w:tblpPr w:leftFromText="180" w:rightFromText="180" w:vertAnchor="text" w:horzAnchor="page" w:tblpX="4873" w:tblpY="-18"/>
+        <w:tblW w:w="0" w:type="auto"/>
+        <w:tblLayout w:type="fixed"/>
+        <w:tblLook w:val="04A0" w:firstRow="1" w:lastRow="0" w:firstColumn="1" w:lastColumn="0" w:noHBand="0" w:noVBand="1"/>
+      </w:tblPr>
+      <w:tblGrid>
+        <w:gridCol w:w="1701"/>
+      </w:tblGrid>
+      <w:tr>
+        <w:trPr>
+          <w:trHeight w:hRule="exact" w:val="298"/>
+        </w:trPr>
+        <w:tc>
+          <w:tcPr>
+            <w:tcW w:w="1701" w:type="dxa"/>
+          </w:tcPr>
+          <w:p>
+            <w:pPr>
+              <w:spacing w:before="40" w:after="40" w:line="259" w:lineRule="auto"/>
+              <w:rPr>
+                <w:sz w:val="18"/>
+                <w:szCs w:val="18"/>
+              </w:rPr>
+            </w:pPr>
+            <w:r>
+              <w:rPr>
+                <w:sz w:val="18"/>
+                <w:szCs w:val="18"/>
+              </w:rPr>
+              <w:t>£&lt;&lt;ccjFinalTotal&gt;&gt;</w:t>
+            </w:r>
+          </w:p>
+        </w:tc>
+      </w:tr>
+    </w:tbl>
+    <w:p>
+      <w:pPr>
+        <w:spacing w:before="40" w:after="40"/>
+        <w:rPr>
+          <w:sz w:val="18"/>
+          <w:szCs w:val="18"/>
+        </w:rPr>
+      </w:pPr>
+      <w:r>
+        <w:rPr>
+          <w:sz w:val="18"/>
+          <w:szCs w:val="18"/>
+        </w:rPr>
+        <w:t xml:space="preserve">You must pay the claimant the total of  </w:t>
+      </w:r>
+      <w:r>
+        <w:rPr>
+          <w:sz w:val="18"/>
+          <w:szCs w:val="18"/>
+        </w:rPr>
+        <w:t xml:space="preserve">  </w:t>
+      </w:r>
+      <w:r>
+        <w:rPr>
+          <w:sz w:val="18"/>
+          <w:szCs w:val="18"/>
+        </w:rPr>
+        <w:t xml:space="preserve">   by &lt;&lt;payByDate&gt;&gt;.</w:t>
+      </w:r>
+    </w:p>
+    <w:p>
+      <w:pPr>
+        <w:spacing w:before="40" w:after="40"/>
+        <w:rPr>
+          <w:sz w:val="8"/>
+          <w:szCs w:val="8"/>
+        </w:rPr>
+      </w:pPr>
+      <w:r>
+        <w:rPr>
+          <w:sz w:val="18"/>
+          <w:szCs w:val="18"/>
+        </w:rPr>
+        <w:t xml:space="preserve"> </w:t>
+      </w:r>
+      <w:r>
+        <w:rPr>
+          <w:sz w:val="10"/>
+          <w:szCs w:val="10"/>
+        </w:rPr>
+        <w:t>&lt;&lt;es_&gt;&gt;&lt;&lt;cs_{paymentPlan=‘REPAYMENT_PLAN’}&gt;&gt;</w:t>
+      </w:r>
+    </w:p>
+    <w:tbl>
+      <w:tblPr>
+        <w:tblStyle w:val="TableGrid"/>
+        <w:tblpPr w:leftFromText="180" w:rightFromText="180" w:vertAnchor="text" w:horzAnchor="page" w:tblpX="4868" w:tblpY="-6"/>
+        <w:tblW w:w="0" w:type="auto"/>
+        <w:tblLayout w:type="fixed"/>
+        <w:tblLook w:val="04A0" w:firstRow="1" w:lastRow="0" w:firstColumn="1" w:lastColumn="0" w:noHBand="0" w:noVBand="1"/>
+      </w:tblPr>
+      <w:tblGrid>
+        <w:gridCol w:w="1701"/>
+      </w:tblGrid>
+      <w:tr>
+        <w:trPr>
+          <w:trHeight w:hRule="exact" w:val="299"/>
+        </w:trPr>
+        <w:tc>
+          <w:tcPr>
+            <w:tcW w:w="1701" w:type="dxa"/>
+          </w:tcPr>
+          <w:p>
+            <w:pPr>
+              <w:spacing w:before="40" w:after="40" w:line="259" w:lineRule="auto"/>
+              <w:rPr>
+                <w:sz w:val="18"/>
+                <w:szCs w:val="18"/>
+              </w:rPr>
+            </w:pPr>
+            <w:r>
+              <w:rPr>
+                <w:sz w:val="18"/>
+                <w:szCs w:val="18"/>
+              </w:rPr>
+              <w:t>£&lt;&lt;ccjFinalTotal&gt;&gt;</w:t>
+            </w:r>
+          </w:p>
+        </w:tc>
+      </w:tr>
+    </w:tbl>
+    <w:p>
+      <w:pPr>
+        <w:spacing w:before="40" w:after="40"/>
+        <w:rPr>
+          <w:sz w:val="18"/>
+          <w:szCs w:val="18"/>
+        </w:rPr>
+      </w:pPr>
+      <w:r>
+        <w:rPr>
+          <w:sz w:val="18"/>
+          <w:szCs w:val="18"/>
+        </w:rPr>
+        <w:t xml:space="preserve">You must pay the claimant the total of     </w:t>
+      </w:r>
+    </w:p>
+    <w:tbl>
+      <w:tblPr>
+        <w:tblStyle w:val="TableGrid"/>
+        <w:tblpPr w:leftFromText="180" w:rightFromText="180" w:vertAnchor="text" w:horzAnchor="page" w:tblpX="4868" w:tblpY="-3"/>
+        <w:tblW w:w="0" w:type="auto"/>
+        <w:tblLayout w:type="fixed"/>
+        <w:tblLook w:val="04A0" w:firstRow="1" w:lastRow="0" w:firstColumn="1" w:lastColumn="0" w:noHBand="0" w:noVBand="1"/>
+      </w:tblPr>
+      <w:tblGrid>
+        <w:gridCol w:w="1701"/>
+      </w:tblGrid>
+      <w:tr>
+        <w:trPr>
+          <w:trHeight w:hRule="exact" w:val="299"/>
+        </w:trPr>
+        <w:tc>
+          <w:tcPr>
+            <w:tcW w:w="1701" w:type="dxa"/>
+          </w:tcPr>
+          <w:p>
+            <w:pPr>
+              <w:spacing w:before="40" w:after="40" w:line="259" w:lineRule="auto"/>
+              <w:rPr>
+                <w:sz w:val="18"/>
+                <w:szCs w:val="18"/>
+              </w:rPr>
+            </w:pPr>
+            <w:r>
+              <w:rPr>
+                <w:sz w:val="18"/>
+                <w:szCs w:val="18"/>
+              </w:rPr>
+              <w:t>£&lt;&lt;installmentAmount&gt;&gt;</w:t>
+            </w:r>
+          </w:p>
+        </w:tc>
+      </w:tr>
+    </w:tbl>
+    <w:p>
+      <w:pPr>
+        <w:spacing w:before="40" w:after="40"/>
+        <w:rPr>
+          <w:sz w:val="18"/>
+          <w:szCs w:val="18"/>
+        </w:rPr>
+      </w:pPr>
+      <w:r>
+        <w:rPr>
+          <w:sz w:val="18"/>
+          <w:szCs w:val="18"/>
+        </w:rPr>
+        <w:t xml:space="preserve">by instalments of </w:t>
+      </w:r>
+      <w:r>
+        <w:rPr>
+          <w:sz w:val="18"/>
+          <w:szCs w:val="18"/>
+        </w:rPr>
+        <w:tab/>
+      </w:r>
+      <w:r>
+        <w:rPr>
+          <w:sz w:val="18"/>
+          <w:szCs w:val="18"/>
+        </w:rPr>
+        <w:tab/>
+        <w:t xml:space="preserve">                                                       &lt;&lt;</w:t>
+      </w:r>
+      <w:r>
+        <w:rPr>
+          <w:sz w:val="18"/>
+          <w:szCs w:val="18"/>
+        </w:rPr>
+        <w:t>repaymentFrequency</w:t>
+      </w:r>
+      <w:r>
+        <w:rPr>
+          <w:sz w:val="18"/>
+          <w:szCs w:val="18"/>
+        </w:rPr>
+        <w:t>&gt;&gt;</w:t>
+      </w:r>
+      <w:r>
+        <w:rPr>
+          <w:sz w:val="18"/>
+          <w:szCs w:val="18"/>
+        </w:rPr>
+        <w:tab/>
+      </w:r>
+    </w:p>
+    <w:tbl>
+      <w:tblPr>
+        <w:tblStyle w:val="TableGrid"/>
+        <w:tblpPr w:leftFromText="180" w:rightFromText="180" w:vertAnchor="text" w:horzAnchor="page" w:tblpX="4869" w:tblpY="-3"/>
+        <w:tblW w:w="0" w:type="auto"/>
+        <w:tblLayout w:type="fixed"/>
+        <w:tblLook w:val="04A0" w:firstRow="1" w:lastRow="0" w:firstColumn="1" w:lastColumn="0" w:noHBand="0" w:noVBand="1"/>
+      </w:tblPr>
+      <w:tblGrid>
+        <w:gridCol w:w="1696"/>
+      </w:tblGrid>
+      <w:tr>
+        <w:trPr>
+          <w:trHeight w:hRule="exact" w:val="299"/>
+        </w:trPr>
+        <w:tc>
+          <w:tcPr>
+            <w:tcW w:w="1696" w:type="dxa"/>
+          </w:tcPr>
+          <w:p>
+            <w:pPr>
+              <w:spacing w:before="40" w:after="40" w:line="192" w:lineRule="auto"/>
+              <w:rPr>
+                <w:sz w:val="18"/>
+                <w:szCs w:val="18"/>
+              </w:rPr>
+            </w:pPr>
+            <w:r>
+              <w:rPr>
+                <w:sz w:val="18"/>
+                <w:szCs w:val="18"/>
+              </w:rPr>
+              <w:t>&lt;&lt;repaymentDate&gt;&gt;</w:t>
+            </w:r>
+          </w:p>
+        </w:tc>
+      </w:tr>
+    </w:tbl>
+    <w:p>
+      <w:pPr>
+        <w:spacing w:before="40" w:after="40" w:line="192" w:lineRule="auto"/>
+        <w:ind w:left="720" w:hanging="720"/>
+        <w:rPr>
+          <w:sz w:val="18"/>
+          <w:szCs w:val="18"/>
+        </w:rPr>
+      </w:pPr>
+      <w:r>
+        <w:rPr>
+          <w:sz w:val="18"/>
+          <w:szCs w:val="18"/>
+        </w:rPr>
+        <w:t>the first payment to reach the claimant</w:t>
+      </w:r>
+      <w:r>
+        <w:rPr>
+          <w:sz w:val="18"/>
+          <w:szCs w:val="18"/>
+        </w:rPr>
+        <w:tab/>
+        <w:t xml:space="preserve"> </w:t>
+      </w:r>
+      <w:r>
+        <w:rPr>
+          <w:sz w:val="18"/>
+          <w:szCs w:val="18"/>
+        </w:rPr>
+        <w:t>by</w:t>
+      </w:r>
+      <w:r>
+        <w:rPr>
+          <w:sz w:val="18"/>
+          <w:szCs w:val="18"/>
+        </w:rPr>
+        <w:t xml:space="preserve"> </w:t>
+      </w:r>
+      <w:r>
+        <w:rPr>
+          <w:sz w:val="18"/>
+          <w:szCs w:val="18"/>
+        </w:rPr>
+        <w:t xml:space="preserve">and on or before this date &lt;&lt;paymentStr&gt;&gt; </w:t>
+      </w:r>
+    </w:p>
+    <w:p>
+      <w:pPr>
+        <w:spacing w:before="40" w:after="40" w:line="192" w:lineRule="auto"/>
+        <w:rPr>
+          <w:sz w:val="18"/>
+          <w:szCs w:val="18"/>
+        </w:rPr>
+      </w:pPr>
+      <w:r>
+        <w:rPr>
+          <w:sz w:val="18"/>
+          <w:szCs w:val="18"/>
+        </w:rPr>
+        <w:tab/>
+      </w:r>
+      <w:r>
+        <w:rPr>
+          <w:sz w:val="18"/>
+          <w:szCs w:val="18"/>
+        </w:rPr>
+        <w:tab/>
+      </w:r>
+      <w:r>
+        <w:rPr>
+          <w:sz w:val="18"/>
+          <w:szCs w:val="18"/>
+        </w:rPr>
+        <w:tab/>
+      </w:r>
+      <w:r>
+        <w:rPr>
+          <w:sz w:val="18"/>
+          <w:szCs w:val="18"/>
+        </w:rPr>
+        <w:tab/>
+        <w:t xml:space="preserve">        until the debt has been paid.</w:t>
+      </w:r>
+      <w:r>
+        <w:rPr>
+          <w:sz w:val="18"/>
+          <w:szCs w:val="18"/>
+        </w:rPr>
+        <w:t xml:space="preserve"> </w:t>
+      </w:r>
+      <w:r>
+        <w:rPr>
+          <w:sz w:val="18"/>
+          <w:szCs w:val="18"/>
+        </w:rPr>
+        <w:t>&lt;&lt;es_&gt;&gt;</w:t>
+      </w:r>
+    </w:p>
+    <w:p>
+      <w:pPr>
+        <w:spacing w:after="20"/>
+        <w:jc w:val="center"/>
+        <w:rPr>
+          <w:b/>
+          <w:bCs/>
+          <w:sz w:val="14"/>
+          <w:szCs w:val="14"/>
+        </w:rPr>
+      </w:pPr>
+    </w:p>
+    <w:p>
+      <w:pPr>
+        <w:spacing w:after="20"/>
+        <w:jc w:val="center"/>
+        <w:rPr>
+          <w:b/>
+          <w:bCs/>
+          <w:sz w:val="14"/>
+          <w:szCs w:val="14"/>
+        </w:rPr>
+      </w:pPr>
+    </w:p>
+    <w:p>
+      <w:pPr>
+        <w:spacing w:after="20"/>
+        <w:jc w:val="center"/>
+        <w:rPr>
+          <w:b/>
+          <w:bCs/>
+          <w:sz w:val="14"/>
+          <w:szCs w:val="14"/>
+        </w:rPr>
+      </w:pPr>
+      <w:r>
+        <w:rPr>
+          <w:b/>
+          <w:bCs/>
+          <w:sz w:val="14"/>
+          <w:szCs w:val="14"/>
+        </w:rPr>
+        <w:t>If you do not pay</w:t>
+      </w:r>
+    </w:p>
+    <w:p>
+      <w:pPr>
+        <w:rPr>
+          <w:b/>
+          <w:bCs/>
+          <w:sz w:val="14"/>
+          <w:szCs w:val="14"/>
+        </w:rPr>
+      </w:pPr>
+      <w:r>
+        <w:rPr>
+          <w:b/>
+          <w:bCs/>
+          <w:sz w:val="14"/>
+          <w:szCs w:val="14"/>
+        </w:rPr>
+        <w:t>If you ignore this order the claimant can ask a court to authorise the collection of any outstanding debt by using any appropriate enforcement method. If this happens further costs will be added. If your circumstances change and you cannot pay, read the enclosed letter for information on what to do.</w:t>
+      </w:r>
+    </w:p>
+    <w:tbl>
+      <w:tblPr>
+        <w:tblStyle w:val="TableGrid"/>
+        <w:tblpPr w:leftFromText="180" w:rightFromText="180" w:vertAnchor="text" w:horzAnchor="margin" w:tblpY="47"/>
+        <w:tblW w:w="9400" w:type="dxa"/>
+        <w:tblLayout w:type="fixed"/>
+        <w:tblLook w:val="04A0" w:firstRow="1" w:lastRow="0" w:firstColumn="1" w:lastColumn="0" w:noHBand="0" w:noVBand="1"/>
+      </w:tblPr>
+      <w:tblGrid>
+        <w:gridCol w:w="4700"/>
+        <w:gridCol w:w="4700"/>
+      </w:tblGrid>
+      <w:tr>
+        <w:trPr>
+          <w:trHeight w:val="3676"/>
+        </w:trPr>
+        <w:tc>
+          <w:tcPr>
+            <w:tcW w:w="4700" w:type="dxa"/>
+            <w:tcBorders>
+              <w:right w:val="nil"/>
+            </w:tcBorders>
+          </w:tcPr>
+          <w:p>
+            <w:pPr>
+              <w:spacing w:after="20"/>
+              <w:jc w:val="center"/>
+              <w:rPr>
+                <w:b/>
+                <w:bCs/>
+                <w:sz w:val="16"/>
+                <w:szCs w:val="16"/>
+              </w:rPr>
+            </w:pPr>
+            <w:r>
+              <w:rPr>
+                <w:b/>
+                <w:bCs/>
+                <w:sz w:val="16"/>
+                <w:szCs w:val="16"/>
+              </w:rPr>
+              <w:lastRenderedPageBreak/>
+              <w:t>Information</w:t>
+            </w:r>
+            <w:r>
+              <w:rPr>
+                <w:b/>
+                <w:bCs/>
+                <w:sz w:val="16"/>
+                <w:szCs w:val="16"/>
+              </w:rPr>
+              <w:t xml:space="preserve"> for the defendant</w:t>
+            </w:r>
+          </w:p>
+          <w:p>
+            <w:pPr>
+              <w:spacing w:after="20"/>
+              <w:rPr>
+                <w:sz w:val="14"/>
+                <w:szCs w:val="14"/>
+              </w:rPr>
+            </w:pPr>
+            <w:r>
+              <w:rPr>
+                <w:sz w:val="14"/>
+                <w:szCs w:val="14"/>
+              </w:rPr>
+              <w:t>If the payments are not what you offered, you should write at once to the court pointing this out.</w:t>
+            </w:r>
+          </w:p>
+          <w:p>
+            <w:pPr>
+              <w:spacing w:after="20"/>
+              <w:rPr>
+                <w:sz w:val="14"/>
+                <w:szCs w:val="14"/>
+              </w:rPr>
+            </w:pPr>
+            <w:r>
+              <w:rPr>
+                <w:sz w:val="14"/>
+                <w:szCs w:val="14"/>
+              </w:rPr>
+              <w:t xml:space="preserve">Details of this judgment will be entered in a public register, the Register of Judgments, Orders and Fines. They will then be passed to credit   reference agencies, who will supply them to credit grantors and others seeking information on your financial standing. </w:t>
+            </w:r>
+            <w:r>
+              <w:rPr>
+                <w:b/>
+                <w:bCs/>
+                <w:sz w:val="14"/>
+                <w:szCs w:val="14"/>
+              </w:rPr>
+              <w:t>This will make it difficult for you to get credit</w:t>
+            </w:r>
+            <w:r>
+              <w:rPr>
+                <w:sz w:val="14"/>
+                <w:szCs w:val="14"/>
+              </w:rPr>
+              <w:t>. A list of credit reference agencies is available from the Registry Trust Ltd, 173/175 Cleveland Street, London, W1T 6QR.</w:t>
+            </w:r>
+          </w:p>
+          <w:p>
+            <w:pPr>
+              <w:spacing w:after="20"/>
+              <w:jc w:val="center"/>
+              <w:rPr>
+                <w:b/>
+                <w:bCs/>
+                <w:sz w:val="16"/>
+                <w:szCs w:val="16"/>
+              </w:rPr>
+            </w:pPr>
+            <w:r>
+              <w:rPr>
+                <w:b/>
+                <w:bCs/>
+                <w:sz w:val="16"/>
+                <w:szCs w:val="16"/>
+              </w:rPr>
+              <w:t>Address for Payment</w:t>
+            </w:r>
+          </w:p>
+          <w:tbl>
+            <w:tblPr>
+              <w:tblStyle w:val="TableGrid"/>
+              <w:tblpPr w:leftFromText="180" w:rightFromText="180" w:vertAnchor="text" w:horzAnchor="margin" w:tblpX="137" w:tblpY="162"/>
+              <w:tblW w:w="0" w:type="auto"/>
+              <w:tblLayout w:type="fixed"/>
+              <w:tblLook w:val="04A0" w:firstRow="1" w:lastRow="0" w:firstColumn="1" w:lastColumn="0" w:noHBand="0" w:noVBand="1"/>
+            </w:tblPr>
+            <w:tblGrid>
+              <w:gridCol w:w="3881"/>
+            </w:tblGrid>
+            <w:tr>
+              <w:trPr>
+                <w:trHeight w:hRule="exact" w:val="1570"/>
+              </w:trPr>
+              <w:tc>
+                <w:tcPr>
+                  <w:tcW w:w="3881" w:type="dxa"/>
+                </w:tcPr>
+                <w:p>
+                  <w:pPr>
+                    <w:spacing w:after="20"/>
+                    <w:rPr>
+                      <w:b/>
+                      <w:bCs/>
+                      <w:sz w:val="12"/>
+                      <w:szCs w:val="12"/>
+                    </w:rPr>
+                  </w:pPr>
+                  <w:r>
+                    <w:rPr>
+                      <w:b/>
+                      <w:bCs/>
+                      <w:sz w:val="12"/>
+                      <w:szCs w:val="12"/>
+                    </w:rPr>
+                    <w:t xml:space="preserve">&lt;&lt; </w:t>
+                  </w:r>
+                  <w:r>
+                    <w:rPr>
+                      <w:b/>
+                      <w:bCs/>
+                      <w:sz w:val="12"/>
+                      <w:szCs w:val="12"/>
+                    </w:rPr>
+                    <w:t>applicant</w:t>
+                  </w:r>
+                  <w:r>
+                    <w:rPr>
+                      <w:b/>
+                      <w:bCs/>
+                      <w:sz w:val="12"/>
+                      <w:szCs w:val="12"/>
+                    </w:rPr>
+                    <w:t>.name &gt;&gt;</w:t>
+                  </w:r>
+                </w:p>
+                <w:p>
+                  <w:pPr>
+                    <w:spacing w:after="20"/>
+                    <w:rPr>
+                      <w:sz w:val="12"/>
+                      <w:szCs w:val="12"/>
+                    </w:rPr>
+                  </w:pPr>
+                  <w:r>
+                    <w:rPr>
+                      <w:sz w:val="12"/>
+                      <w:szCs w:val="12"/>
+                    </w:rPr>
+                    <w:t>&lt;&lt;cs_{</w:t>
+                  </w:r>
+                  <w:r>
+                    <w:rPr>
+                      <w:sz w:val="12"/>
+                      <w:szCs w:val="12"/>
+                    </w:rPr>
+                    <w:t>applicant</w:t>
+                  </w:r>
+                  <w:r>
+                    <w:rPr>
+                      <w:sz w:val="12"/>
+                      <w:szCs w:val="12"/>
+                    </w:rPr>
+                    <w:t>.primaryAddress.AddressLine1!=null}&gt;&gt;&lt;&lt;</w:t>
+                  </w:r>
+                  <w:r>
+                    <w:rPr>
+                      <w:sz w:val="12"/>
+                      <w:szCs w:val="12"/>
+                    </w:rPr>
+                    <w:t>applicant</w:t>
+                  </w:r>
+                  <w:r>
+                    <w:rPr>
+                      <w:sz w:val="12"/>
+                      <w:szCs w:val="12"/>
+                    </w:rPr>
+                    <w:t>.primaryAddress.AddressLine1&gt;&gt;&lt;&lt;es_&gt;&gt;&lt;&lt;cs_{!isBlank(</w:t>
+                  </w:r>
+                  <w:r>
+                    <w:rPr>
+                      <w:sz w:val="12"/>
+                      <w:szCs w:val="12"/>
+                    </w:rPr>
+                    <w:t>applicant</w:t>
+                  </w:r>
+                  <w:r>
+                    <w:rPr>
+                      <w:sz w:val="12"/>
+                      <w:szCs w:val="12"/>
+                    </w:rPr>
+                    <w:t>.primaryAddress.AddressLine2)}&gt;&gt;</w:t>
+                  </w:r>
+                </w:p>
+                <w:p>
+                  <w:pPr>
+                    <w:spacing w:after="20"/>
+                    <w:rPr>
+                      <w:sz w:val="12"/>
+                      <w:szCs w:val="12"/>
+                    </w:rPr>
+                  </w:pPr>
+                  <w:r>
+                    <w:rPr>
+                      <w:sz w:val="12"/>
+                      <w:szCs w:val="12"/>
+                    </w:rPr>
+                    <w:t>&lt;&lt;</w:t>
+                  </w:r>
+                  <w:r>
+                    <w:rPr>
+                      <w:sz w:val="12"/>
+                      <w:szCs w:val="12"/>
+                    </w:rPr>
+                    <w:t>applicant</w:t>
+                  </w:r>
+                  <w:r>
+                    <w:rPr>
+                      <w:sz w:val="12"/>
+                      <w:szCs w:val="12"/>
+                    </w:rPr>
+                    <w:t>.primaryAddress.AddressLine2&gt;&gt;&lt;&lt;es_&gt;&gt;&lt;&lt;cs_{!isBlank(</w:t>
+                  </w:r>
+                  <w:r>
+                    <w:rPr>
+                      <w:sz w:val="12"/>
+                      <w:szCs w:val="12"/>
+                    </w:rPr>
+                    <w:t>applicant</w:t>
+                  </w:r>
+                  <w:r>
+                    <w:rPr>
+                      <w:sz w:val="12"/>
+                      <w:szCs w:val="12"/>
+                    </w:rPr>
+                    <w:t>.primaryAddress.AddressLine3)}&gt;&gt;</w:t>
+                  </w:r>
+                </w:p>
+                <w:p>
+                  <w:pPr>
+                    <w:spacing w:after="20"/>
+                    <w:rPr>
+                      <w:sz w:val="12"/>
+                      <w:szCs w:val="12"/>
+                    </w:rPr>
+                  </w:pPr>
+                  <w:r>
+                    <w:rPr>
+                      <w:sz w:val="12"/>
+                      <w:szCs w:val="12"/>
+                    </w:rPr>
+                    <w:t>&lt;&lt;</w:t>
+                  </w:r>
+                  <w:r>
+                    <w:rPr>
+                      <w:sz w:val="12"/>
+                      <w:szCs w:val="12"/>
+                    </w:rPr>
+                    <w:t>applicant</w:t>
+                  </w:r>
+                  <w:r>
+                    <w:rPr>
+                      <w:sz w:val="12"/>
+                      <w:szCs w:val="12"/>
+                    </w:rPr>
+                    <w:t>.primaryAddress.AddressLine3&gt;&gt;&lt;&lt;es_&gt;&gt;&lt;&lt;cs_{!isBlank(</w:t>
+                  </w:r>
+                  <w:r>
+                    <w:rPr>
+                      <w:sz w:val="12"/>
+                      <w:szCs w:val="12"/>
+                    </w:rPr>
+                    <w:t>applicant</w:t>
+                  </w:r>
+                  <w:r>
+                    <w:rPr>
+                      <w:sz w:val="12"/>
+                      <w:szCs w:val="12"/>
+                    </w:rPr>
+                    <w:t>.primaryAddress.PostTown)}&gt;&gt;</w:t>
+                  </w:r>
+                </w:p>
+                <w:p>
+                  <w:pPr>
+                    <w:spacing w:after="20"/>
+                    <w:rPr>
+                      <w:sz w:val="12"/>
+                      <w:szCs w:val="12"/>
+                    </w:rPr>
+                  </w:pPr>
+                  <w:r>
+                    <w:rPr>
+                      <w:sz w:val="12"/>
+                      <w:szCs w:val="12"/>
+                    </w:rPr>
+                    <w:t>&lt;&lt;</w:t>
+                  </w:r>
+                  <w:r>
+                    <w:rPr>
+                      <w:sz w:val="12"/>
+                      <w:szCs w:val="12"/>
+                    </w:rPr>
+                    <w:t xml:space="preserve"> applicant</w:t>
+                  </w:r>
+                  <w:r>
+                    <w:rPr>
+                      <w:sz w:val="12"/>
+                      <w:szCs w:val="12"/>
+                    </w:rPr>
+                    <w:t>.</w:t>
+                  </w:r>
+                  <w:r>
+                    <w:rPr>
+                      <w:sz w:val="12"/>
+                      <w:szCs w:val="12"/>
+                    </w:rPr>
+                    <w:t>primaryAddress.PostTown&gt;&gt;&lt;&lt;es_&gt;&gt;</w:t>
+                  </w:r>
+                </w:p>
+                <w:p>
+                  <w:pPr>
+                    <w:spacing w:after="20"/>
+                    <w:rPr>
+                      <w:sz w:val="12"/>
+                      <w:szCs w:val="12"/>
+                    </w:rPr>
+                  </w:pPr>
+                  <w:r>
+                    <w:rPr>
+                      <w:sz w:val="12"/>
+                      <w:szCs w:val="12"/>
+                    </w:rPr>
+                    <w:t>&lt;&lt;</w:t>
+                  </w:r>
+                  <w:r>
+                    <w:rPr>
+                      <w:sz w:val="12"/>
+                      <w:szCs w:val="12"/>
+                    </w:rPr>
+                    <w:t>applicant</w:t>
+                  </w:r>
+                  <w:r>
+                    <w:rPr>
+                      <w:sz w:val="12"/>
+                      <w:szCs w:val="12"/>
+                    </w:rPr>
+                    <w:t>.primaryAddress.PostCode&gt;&gt;&lt;&lt;cs_{!isBlank(</w:t>
+                  </w:r>
+                  <w:r>
+                    <w:rPr>
+                      <w:sz w:val="12"/>
+                      <w:szCs w:val="12"/>
+                    </w:rPr>
+                    <w:t>applicant</w:t>
+                  </w:r>
+                  <w:r>
+                    <w:rPr>
+                      <w:sz w:val="12"/>
+                      <w:szCs w:val="12"/>
+                    </w:rPr>
+                    <w:t>.primaryAddress.Country)}&gt;&gt;</w:t>
+                  </w:r>
+                </w:p>
+                <w:p>
+                  <w:pPr>
+                    <w:spacing w:after="20"/>
+                    <w:rPr>
+                      <w:sz w:val="12"/>
+                      <w:szCs w:val="12"/>
+                    </w:rPr>
+                  </w:pPr>
+                  <w:r>
+                    <w:rPr>
+                      <w:sz w:val="12"/>
+                      <w:szCs w:val="12"/>
+                    </w:rPr>
+                    <w:t>&lt;&lt;</w:t>
+                  </w:r>
+                  <w:r>
+                    <w:rPr>
+                      <w:sz w:val="12"/>
+                      <w:szCs w:val="12"/>
+                    </w:rPr>
+                    <w:t>applicant</w:t>
+                  </w:r>
+                  <w:r>
+                    <w:rPr>
+                      <w:sz w:val="12"/>
+                      <w:szCs w:val="12"/>
+                    </w:rPr>
+                    <w:t>.primaryAddress.Country&gt;&gt;&lt;&lt;es_&gt;&gt;</w:t>
+                  </w:r>
+                </w:p>
+                <w:p>
+                  <w:pPr>
+                    <w:spacing w:before="40" w:after="40"/>
+                    <w:rPr>
+                      <w:sz w:val="12"/>
+                      <w:szCs w:val="12"/>
+                    </w:rPr>
+                  </w:pPr>
+                </w:p>
+              </w:tc>
+            </w:tr>
+          </w:tbl>
+          <w:p>
+            <w:pPr>
+              <w:rPr>
+                <w:b/>
+                <w:bCs/>
+                <w:sz w:val="16"/>
+                <w:szCs w:val="16"/>
+              </w:rPr>
+            </w:pPr>
+          </w:p>
+        </w:tc>
+        <w:tc>
+          <w:tcPr>
+            <w:tcW w:w="4700" w:type="dxa"/>
+            <w:tcBorders>
+              <w:left w:val="nil"/>
+            </w:tcBorders>
+          </w:tcPr>
+          <w:p>
+            <w:pPr>
+              <w:spacing w:after="20"/>
+              <w:rPr>
+                <w:sz w:val="14"/>
+                <w:szCs w:val="14"/>
+              </w:rPr>
+            </w:pPr>
+            <w:r>
+              <w:rPr>
+                <w:b/>
+                <w:bCs/>
+                <w:sz w:val="14"/>
+                <w:szCs w:val="14"/>
+              </w:rPr>
+              <w:t>If you pay in full within one month</w:t>
+            </w:r>
+            <w:r>
+              <w:rPr>
+                <w:sz w:val="14"/>
+                <w:szCs w:val="14"/>
+              </w:rPr>
+              <w:t>, you can ask the court to cancel the entry on the Register. You will need to give the court proof of payment. If you also want a Certificate of Cancellation from the court, there is a fee for this. If you pay the debt in full after one month, you can ask the court to mark the entry as satisfied and, for a fee, obtain a Certificate of Satisfaction to prove that the debt has been paid. If judgment is for £5,000 or more, or is in respect of a debt which attracts contractual or statutory interest for late payment, the claimant may be entitled to further interest</w:t>
+            </w:r>
+            <w:r>
+              <w:rPr>
+                <w:sz w:val="14"/>
+                <w:szCs w:val="14"/>
+              </w:rPr>
+              <w:t>.</w:t>
+            </w:r>
+          </w:p>
+          <w:p>
+            <w:pPr>
+              <w:spacing w:after="20"/>
+              <w:rPr>
+                <w:sz w:val="14"/>
+                <w:szCs w:val="14"/>
+              </w:rPr>
+            </w:pPr>
+          </w:p>
+          <w:p>
+            <w:pPr>
+              <w:spacing w:after="20"/>
+              <w:jc w:val="center"/>
+              <w:rPr>
+                <w:b/>
+                <w:bCs/>
+                <w:sz w:val="16"/>
+                <w:szCs w:val="16"/>
+              </w:rPr>
+            </w:pPr>
+            <w:r>
+              <w:rPr>
+                <w:b/>
+                <w:bCs/>
+                <w:sz w:val="16"/>
+                <w:szCs w:val="16"/>
+              </w:rPr>
+              <w:t>How to Pay</w:t>
+            </w:r>
+          </w:p>
+          <w:p>
+            <w:pPr>
+              <w:spacing w:after="20"/>
+              <w:rPr>
+                <w:b/>
+                <w:bCs/>
+                <w:sz w:val="12"/>
+                <w:szCs w:val="12"/>
+              </w:rPr>
+            </w:pPr>
+            <w:r>
+              <w:rPr>
+                <w:sz w:val="14"/>
+                <w:szCs w:val="14"/>
+              </w:rPr>
+              <w:t>•</w:t>
+            </w:r>
+            <w:r>
+              <w:rPr>
+                <w:b/>
+                <w:bCs/>
+                <w:sz w:val="14"/>
+                <w:szCs w:val="14"/>
+              </w:rPr>
+              <w:t xml:space="preserve"> </w:t>
+            </w:r>
+            <w:r>
+              <w:rPr>
+                <w:b/>
+                <w:bCs/>
+                <w:sz w:val="12"/>
+                <w:szCs w:val="12"/>
+              </w:rPr>
+              <w:t xml:space="preserve">Payment(s) must be made to the person named at the address for payments giving the claimant's reference and claim number </w:t>
+            </w:r>
+          </w:p>
+          <w:p>
+            <w:pPr>
+              <w:spacing w:after="20"/>
+              <w:rPr>
+                <w:b/>
+                <w:bCs/>
+                <w:sz w:val="12"/>
+                <w:szCs w:val="12"/>
+              </w:rPr>
+            </w:pPr>
+            <w:r>
+              <w:rPr>
+                <w:b/>
+                <w:bCs/>
+                <w:sz w:val="12"/>
+                <w:szCs w:val="12"/>
+              </w:rPr>
+              <w:t xml:space="preserve">• DO NOT bring or send payments to the court - they will not be accepted </w:t>
+            </w:r>
+          </w:p>
+          <w:p>
+            <w:pPr>
+              <w:spacing w:after="20"/>
+              <w:rPr>
+                <w:sz w:val="12"/>
+                <w:szCs w:val="12"/>
+              </w:rPr>
+            </w:pPr>
+            <w:r>
+              <w:rPr>
+                <w:sz w:val="12"/>
+                <w:szCs w:val="12"/>
+              </w:rPr>
+              <w:t>• You should allow at least 4 days for your payment to reach the claimant</w:t>
+            </w:r>
+          </w:p>
+          <w:p>
+            <w:pPr>
+              <w:spacing w:after="20"/>
+              <w:rPr>
+                <w:sz w:val="12"/>
+                <w:szCs w:val="12"/>
+              </w:rPr>
+            </w:pPr>
+            <w:r>
+              <w:rPr>
+                <w:sz w:val="12"/>
+                <w:szCs w:val="12"/>
+              </w:rPr>
+              <w:t>(defendant) or his representative.</w:t>
+            </w:r>
+          </w:p>
+          <w:p>
+            <w:pPr>
+              <w:rPr>
+                <w:sz w:val="12"/>
+                <w:szCs w:val="12"/>
+              </w:rPr>
+            </w:pPr>
+            <w:r>
+              <w:rPr>
+                <w:sz w:val="12"/>
+                <w:szCs w:val="12"/>
+              </w:rPr>
+              <w:t xml:space="preserve">• </w:t>
+            </w:r>
+            <w:r>
+              <w:rPr>
+                <w:sz w:val="12"/>
+                <w:szCs w:val="12"/>
+              </w:rPr>
+              <w:t>M</w:t>
+            </w:r>
+            <w:r>
+              <w:rPr>
+                <w:sz w:val="12"/>
+                <w:szCs w:val="12"/>
+              </w:rPr>
+              <w:t>ake sure that you keep records and can account for all payments made. Proof may be required if there is any disagreement. You can send a cheque directly to the claimant's address which can be found on this judgment. Contact the claimant if you want to pay a different way.</w:t>
+            </w:r>
+          </w:p>
+          <w:p>
+            <w:pPr>
+              <w:rPr>
+                <w:sz w:val="14"/>
+                <w:szCs w:val="14"/>
+              </w:rPr>
+            </w:pPr>
+            <w:r>
+              <w:rPr>
+                <w:sz w:val="12"/>
+                <w:szCs w:val="12"/>
+              </w:rPr>
+              <w:t>•</w:t>
+            </w:r>
+            <w:r>
+              <w:rPr>
+                <w:sz w:val="12"/>
+                <w:szCs w:val="12"/>
+              </w:rPr>
+              <w:t>Information about</w:t>
+            </w:r>
+            <w:r>
+              <w:rPr>
+                <w:sz w:val="12"/>
+                <w:szCs w:val="12"/>
+              </w:rPr>
+              <w:t xml:space="preserve"> </w:t>
+            </w:r>
+            <w:r>
+              <w:rPr>
+                <w:sz w:val="12"/>
+                <w:szCs w:val="12"/>
+              </w:rPr>
+              <w:t>what to do if you cannot pay can be found on the enclosed letter.</w:t>
+            </w:r>
+          </w:p>
+        </w:tc>
+      </w:tr>
+    </w:tbl>
+    <w:p>
+      <w:pPr>
+        <w:rPr>
+          <w:sz w:val="2"/>
+          <w:szCs w:val="2"/>
+        </w:rPr>
+      </w:pPr>
+    </w:p>
+    <w:p>
+      <w:pPr>
+        <w:rPr>
+          <w:sz w:val="2"/>
+          <w:szCs w:val="2"/>
+        </w:rPr>
+      </w:pPr>
+    </w:p>
+    <w:p>
+      <w:pPr>
+        <w:rPr>
+          <w:sz w:val="2"/>
+          <w:szCs w:val="2"/>
+        </w:rPr>
+      </w:pPr>
+    </w:p>
+    <w:p>
+      <w:pPr>
+        <w:rPr>
+          <w:sz w:val="2"/>
+          <w:szCs w:val="2"/>
+        </w:rPr>
+      </w:pPr>
+    </w:p>
+    <w:p>
+      <w:pPr>
+        <w:rPr>
+          <w:sz w:val="2"/>
+          <w:szCs w:val="2"/>
+        </w:rPr>
+      </w:pPr>
+    </w:p>
+    <w:p>
+      <w:pPr>
+        <w:rPr>
+          <w:sz w:val="2"/>
+          <w:szCs w:val="2"/>
+        </w:rPr>
+      </w:pPr>
+    </w:p>
+    <w:p>
+      <w:pPr>
+        <w:rPr>
+          <w:sz w:val="2"/>
+          <w:szCs w:val="2"/>
+        </w:rPr>
+      </w:pPr>
+    </w:p>
+    <w:p>
+      <w:pPr>
+        <w:rPr>
+          <w:sz w:val="2"/>
+          <w:szCs w:val="2"/>
+        </w:rPr>
+      </w:pPr>
+    </w:p>
+    <w:p>
+      <w:pPr>
+        <w:rPr>
+          <w:sz w:val="2"/>
+          <w:szCs w:val="2"/>
+        </w:rPr>
+      </w:pPr>
+    </w:p>
+    <w:p>
+      <w:pPr>
+        <w:rPr>
+          <w:sz w:val="2"/>
+          <w:szCs w:val="2"/>
+        </w:rPr>
+      </w:pPr>
+    </w:p>
+    <w:p>
+      <w:pPr>
+        <w:rPr>
+          <w:sz w:val="2"/>
+          <w:szCs w:val="2"/>
+        </w:rPr>
+      </w:pPr>
+    </w:p>
+    <w:p>
+      <w:pPr>
+        <w:rPr>
+          <w:sz w:val="2"/>
+          <w:szCs w:val="2"/>
+        </w:rPr>
+      </w:pPr>
+    </w:p>
+    <w:p>
+      <w:pPr>
+        <w:rPr>
+          <w:sz w:val="2"/>
+          <w:szCs w:val="2"/>
+        </w:rPr>
+      </w:pPr>
+    </w:p>
+    <w:p>
+      <w:pPr>
+        <w:rPr>
+          <w:sz w:val="2"/>
+          <w:szCs w:val="2"/>
+        </w:rPr>
+      </w:pPr>
+    </w:p>
+    <w:p>
+      <w:pPr>
+        <w:rPr>
+          <w:sz w:val="2"/>
+          <w:szCs w:val="2"/>
+        </w:rPr>
+      </w:pPr>
+    </w:p>
+    <w:p>
+      <w:pPr>
+        <w:rPr>
+          <w:sz w:val="2"/>
+          <w:szCs w:val="2"/>
+        </w:rPr>
+      </w:pPr>
+    </w:p>
+    <w:p>
+      <w:pPr>
+        <w:rPr>
+          <w:sz w:val="2"/>
+          <w:szCs w:val="2"/>
+        </w:rPr>
+      </w:pPr>
+    </w:p>
+    <w:p>
+      <w:pPr>
+        <w:rPr>
+          <w:sz w:val="2"/>
+          <w:szCs w:val="2"/>
+        </w:rPr>
+      </w:pPr>
+    </w:p>
+    <w:p>
+      <w:pPr>
+        <w:rPr>
+          <w:sz w:val="2"/>
+          <w:szCs w:val="2"/>
+        </w:rPr>
+      </w:pPr>
+    </w:p>
+    <w:p>
+      <w:pPr>
+        <w:rPr>
+          <w:sz w:val="2"/>
+          <w:szCs w:val="2"/>
+        </w:rPr>
+      </w:pPr>
+    </w:p>
+    <w:p>
+      <w:pPr>
+        <w:rPr>
+          <w:sz w:val="2"/>
+          <w:szCs w:val="2"/>
+        </w:rPr>
+      </w:pPr>
+    </w:p>
+    <w:p>
+      <w:pPr>
+        <w:rPr>
+          <w:sz w:val="2"/>
+          <w:szCs w:val="2"/>
+        </w:rPr>
+      </w:pPr>
+    </w:p>
+    <w:p>
+      <w:pPr>
+        <w:rPr>
+          <w:sz w:val="2"/>
+          <w:szCs w:val="2"/>
+        </w:rPr>
+      </w:pPr>
+    </w:p>
+    <w:p>
+      <w:pPr>
+        <w:rPr>
+          <w:sz w:val="2"/>
+          <w:szCs w:val="2"/>
+        </w:rPr>
+      </w:pPr>
+    </w:p>
+    <w:p>
+      <w:pPr>
+        <w:rPr>
+          <w:sz w:val="2"/>
+          <w:szCs w:val="2"/>
+        </w:rPr>
+      </w:pPr>
+    </w:p>
+    <w:p>
+      <w:pPr>
+        <w:rPr>
+          <w:sz w:val="2"/>
+          <w:szCs w:val="2"/>
+        </w:rPr>
+      </w:pPr>
+    </w:p>
+    <w:p>
+      <w:pPr>
+        <w:rPr>
+          <w:sz w:val="2"/>
+          <w:szCs w:val="2"/>
+        </w:rPr>
+      </w:pPr>
+    </w:p>
+    <w:p>
+      <w:pPr>
+        <w:rPr>
+          <w:sz w:val="2"/>
+          <w:szCs w:val="2"/>
+        </w:rPr>
+      </w:pPr>
+    </w:p>
+    <w:p>
+      <w:pPr>
+        <w:rPr>
+          <w:sz w:val="2"/>
+          <w:szCs w:val="2"/>
+        </w:rPr>
+      </w:pPr>
+    </w:p>
+    <w:p>
+      <w:pPr>
+        <w:rPr>
+          <w:sz w:val="2"/>
+          <w:szCs w:val="2"/>
+        </w:rPr>
+      </w:pPr>
+    </w:p>
+    <w:p>
+      <w:pPr>
+        <w:rPr>
+          <w:sz w:val="2"/>
+          <w:szCs w:val="2"/>
+        </w:rPr>
+      </w:pPr>
+    </w:p>
+    <w:p>
+      <w:pPr>
+        <w:rPr>
+          <w:sz w:val="2"/>
+          <w:szCs w:val="2"/>
+        </w:rPr>
+      </w:pPr>
+    </w:p>
+    <w:p>
+      <w:pPr>
+        <w:rPr>
+          <w:sz w:val="2"/>
+          <w:szCs w:val="2"/>
+        </w:rPr>
+      </w:pPr>
+    </w:p>
+    <w:p>
+      <w:pPr>
+        <w:rPr>
+          <w:sz w:val="2"/>
+          <w:szCs w:val="2"/>
+        </w:rPr>
+      </w:pPr>
+    </w:p>
+    <w:p>
+      <w:pPr>
+        <w:rPr>
+          <w:sz w:val="2"/>
+          <w:szCs w:val="2"/>
+        </w:rPr>
+      </w:pPr>
+    </w:p>
+    <w:p>
+      <w:pPr>
+        <w:rPr>
+          <w:sz w:val="2"/>
+          <w:szCs w:val="2"/>
+        </w:rPr>
+      </w:pPr>
+    </w:p>
+    <w:p>
+      <w:pPr>
+        <w:rPr>
+          <w:sz w:val="2"/>
+          <w:szCs w:val="2"/>
+        </w:rPr>
+      </w:pPr>
+    </w:p>
+    <w:p>
+      <w:pPr>
+        <w:rPr>
+          <w:sz w:val="2"/>
+          <w:szCs w:val="2"/>
+        </w:rPr>
+      </w:pPr>
+    </w:p>
+    <w:p>
+      <w:pPr>
+        <w:rPr>
+          <w:sz w:val="2"/>
+          <w:szCs w:val="2"/>
+        </w:rPr>
+      </w:pPr>
+    </w:p>
+    <w:p>
+      <w:pPr>
+        <w:rPr>
+          <w:sz w:val="2"/>
+          <w:szCs w:val="2"/>
+        </w:rPr>
+      </w:pPr>
+    </w:p>
+    <w:p>
+      <w:pPr>
+        <w:rPr>
+          <w:sz w:val="2"/>
+          <w:szCs w:val="2"/>
+        </w:rPr>
+      </w:pPr>
+    </w:p>
+    <w:p>
+      <w:pPr>
+        <w:rPr>
+          <w:sz w:val="2"/>
+          <w:szCs w:val="2"/>
+        </w:rPr>
+      </w:pPr>
+    </w:p>
+    <w:p>
+      <w:pPr>
+        <w:rPr>
+          <w:sz w:val="2"/>
+          <w:szCs w:val="2"/>
+        </w:rPr>
+      </w:pPr>
+    </w:p>
+    <w:p>
+      <w:pPr>
+        <w:rPr>
+          <w:sz w:val="2"/>
+          <w:szCs w:val="2"/>
+        </w:rPr>
+      </w:pPr>
+    </w:p>
+    <w:p>
+      <w:pPr>
+        <w:rPr>
+          <w:sz w:val="2"/>
+          <w:szCs w:val="2"/>
+        </w:rPr>
+      </w:pPr>
+    </w:p>
+    <w:p>
+      <w:pPr>
+        <w:rPr>
+          <w:sz w:val="2"/>
+          <w:szCs w:val="2"/>
+        </w:rPr>
+      </w:pPr>
+    </w:p>
+    <w:p>
+      <w:pPr>
+        <w:rPr>
+          <w:sz w:val="2"/>
+          <w:szCs w:val="2"/>
+        </w:rPr>
+      </w:pPr>
+    </w:p>
+    <w:p>
+      <w:pPr>
+        <w:rPr>
+          <w:sz w:val="2"/>
+          <w:szCs w:val="2"/>
+        </w:rPr>
+      </w:pPr>
+    </w:p>
+    <w:p>
+      <w:pPr>
+        <w:rPr>
+          <w:sz w:val="2"/>
+          <w:szCs w:val="2"/>
+        </w:rPr>
+      </w:pPr>
+    </w:p>
+    <w:p>
+      <w:pPr>
+        <w:rPr>
+          <w:sz w:val="2"/>
+          <w:szCs w:val="2"/>
+        </w:rPr>
+      </w:pPr>
+    </w:p>
+    <w:p>
+      <w:pPr>
+        <w:rPr>
+          <w:sz w:val="2"/>
+          <w:szCs w:val="2"/>
+        </w:rPr>
+      </w:pPr>
+    </w:p>
+    <w:p>
+      <w:pPr>
+        <w:rPr>
+          <w:sz w:val="2"/>
+          <w:szCs w:val="2"/>
+        </w:rPr>
+      </w:pPr>
+    </w:p>
+    <w:p>
+      <w:pPr>
+        <w:rPr>
+          <w:sz w:val="2"/>
+          <w:szCs w:val="2"/>
+        </w:rPr>
+      </w:pPr>
+    </w:p>
+    <w:p>
+      <w:pPr>
+        <w:tabs>
+          <w:tab w:val="left" w:pos="3405"/>
+        </w:tabs>
+        <w:rPr>
+          <w:sz w:val="2"/>
+          <w:szCs w:val="2"/>
+        </w:rPr>
+        <w:sectPr>
+          <w:footerReference w:type="default" r:id="rId10"/>
+          <w:pgSz w:w="11906" w:h="16838"/>
+          <w:pgMar w:top="1440" w:right="1440" w:bottom="1440" w:left="1440" w:header="708" w:footer="708" w:gutter="0"/>
+          <w:cols w:space="708"/>
+          <w:docGrid w:linePitch="360"/>
+        </w:sectPr>
+      </w:pPr>
+      <w:r>
+        <w:rPr>
+          <w:sz w:val="2"/>
+          <w:szCs w:val="2"/>
+        </w:rPr>
+        <w:tab/>
+      </w:r>
+    </w:p>
+    <w:p>
+      <w:pPr>
+        <w:tabs>
+          <w:tab w:val="left" w:pos="3405"/>
+        </w:tabs>
+        <w:rPr>
+          <w:sz w:val="2"/>
+          <w:szCs w:val="2"/>
+        </w:rPr>
+      </w:pPr>
+    </w:p>
+    <w:p>
+      <w:pPr>
+        <w:rPr>
+          <w:sz w:val="2"/>
+          <w:szCs w:val="2"/>
+        </w:rPr>
+      </w:pPr>
+    </w:p>
     <w:tbl>
       <w:tblPr>
         <w:tblStyle w:val="TableGrid"/>
@@ -11,8 +3001,8 @@
         <w:tblLook w:val="04A0" w:firstRow="1" w:lastRow="0" w:firstColumn="1" w:lastColumn="0" w:noHBand="0" w:noVBand="1"/>
       </w:tblPr>
       <w:tblGrid>
-        <w:gridCol w:w="1271"/>
-        <w:gridCol w:w="3456"/>
+        <w:gridCol w:w="1555"/>
+        <w:gridCol w:w="3172"/>
       </w:tblGrid>
       <w:tr>
         <w:trPr>
@@ -54,27 +3044,7 @@
                 <w:b/>
                 <w:sz w:val="24"/>
               </w:rPr>
-              <w:t xml:space="preserve">Hawliadau </w:t>
-            </w:r>
-            <w:r>
-              <w:rPr>
-                <w:b/>
-                <w:sz w:val="24"/>
-              </w:rPr>
-              <w:t xml:space="preserve">am </w:t>
-            </w:r>
-            <w:r>
-              <w:rPr>
-                <w:b/>
-                <w:sz w:val="24"/>
-              </w:rPr>
-              <w:t>Arian Sifil Ar-lein</w:t>
-            </w:r>
-            <w:r>
-              <w:rPr>
-                <w:sz w:val="16"/>
-              </w:rPr>
-              <w:t xml:space="preserve"> </w:t>
+              <w:t>Hawliadau am Arian Sifil Ar-lein</w:t>
             </w:r>
           </w:p>
         </w:tc>
@@ -85,7 +3055,7 @@
         </w:trPr>
         <w:tc>
           <w:tcPr>
-            <w:tcW w:w="1271" w:type="dxa"/>
+            <w:tcW w:w="1555" w:type="dxa"/>
           </w:tcPr>
           <w:p>
             <w:pPr>
@@ -108,7 +3078,7 @@
         </w:tc>
         <w:tc>
           <w:tcPr>
-            <w:tcW w:w="3456" w:type="dxa"/>
+            <w:tcW w:w="3172" w:type="dxa"/>
           </w:tcPr>
           <w:p>
             <w:pPr>
@@ -133,10 +3103,7 @@
         </w:trPr>
         <w:tc>
           <w:tcPr>
-            <w:tcW w:w="1271" w:type="dxa"/>
-            <w:tcBorders>
-              <w:bottom w:val="single" w:sz="4" w:space="0" w:color="auto"/>
-            </w:tcBorders>
+            <w:tcW w:w="1555" w:type="dxa"/>
           </w:tcPr>
           <w:p>
             <w:pPr>
@@ -174,10 +3141,7 @@
         </w:tc>
         <w:tc>
           <w:tcPr>
-            <w:tcW w:w="3456" w:type="dxa"/>
-            <w:tcBorders>
-              <w:bottom w:val="single" w:sz="4" w:space="0" w:color="auto"/>
-            </w:tcBorders>
+            <w:tcW w:w="3172" w:type="dxa"/>
           </w:tcPr>
           <w:p>
             <w:pPr>
@@ -215,7 +3179,7 @@
               <w:rPr>
                 <w:sz w:val="16"/>
               </w:rPr>
-              <w:t>&lt;&lt; enw &gt;&gt;</w:t>
+              <w:t>&lt;&lt;name&gt;&gt;</w:t>
             </w:r>
             <w:r>
               <w:rPr>
@@ -254,7 +3218,10 @@
         </w:trPr>
         <w:tc>
           <w:tcPr>
-            <w:tcW w:w="1271" w:type="dxa"/>
+            <w:tcW w:w="1555" w:type="dxa"/>
+            <w:tcBorders>
+              <w:bottom w:val="single" w:sz="4" w:space="0" w:color="auto"/>
+            </w:tcBorders>
           </w:tcPr>
           <w:p>
             <w:pPr>
@@ -269,30 +3236,36 @@
             <w:r>
               <w:rPr>
                 <w:b/>
-                <w:sz w:val="16"/>
-              </w:rPr>
-              <w:t>Diffynnydd</w:t>
-            </w:r>
-          </w:p>
-          <w:p>
-            <w:pPr>
-              <w:spacing w:before="40" w:after="40"/>
-              <w:rPr>
-                <w:sz w:val="16"/>
-                <w:szCs w:val="16"/>
-              </w:rPr>
-            </w:pPr>
-            <w:r>
-              <w:rPr>
-                <w:sz w:val="16"/>
-              </w:rPr>
-              <w:t>(Yn cynnwys cyf)</w:t>
+                <w:bCs/>
+                <w:sz w:val="16"/>
+                <w:szCs w:val="16"/>
+              </w:rPr>
+              <w:t>Defendant</w:t>
+            </w:r>
+          </w:p>
+          <w:p>
+            <w:pPr>
+              <w:spacing w:before="40" w:after="40"/>
+              <w:rPr>
+                <w:sz w:val="16"/>
+                <w:szCs w:val="16"/>
+              </w:rPr>
+            </w:pPr>
+            <w:r>
+              <w:rPr>
+                <w:sz w:val="16"/>
+                <w:szCs w:val="16"/>
+              </w:rPr>
+              <w:t>(Including ref)</w:t>
             </w:r>
           </w:p>
         </w:tc>
         <w:tc>
           <w:tcPr>
-            <w:tcW w:w="3456" w:type="dxa"/>
+            <w:tcW w:w="3172" w:type="dxa"/>
+            <w:tcBorders>
+              <w:bottom w:val="single" w:sz="4" w:space="0" w:color="auto"/>
+            </w:tcBorders>
           </w:tcPr>
           <w:p>
             <w:pPr>
@@ -305,89 +3278,277 @@
             </w:pPr>
             <w:r>
               <w:rPr>
-                <w:sz w:val="16"/>
-              </w:rPr>
-              <w:t>&lt;&lt;respondent1Name&gt;&gt;&lt;&lt;cs_{respondent1Ref!=null}&gt;&gt;</w:t>
-            </w:r>
-          </w:p>
-          <w:p>
-            <w:pPr>
-              <w:spacing w:before="40" w:after="40"/>
-              <w:rPr>
-                <w:rFonts w:cstheme="minorHAnsi"/>
-                <w:sz w:val="16"/>
-                <w:szCs w:val="16"/>
-              </w:rPr>
-            </w:pPr>
-            <w:r>
-              <w:rPr>
-                <w:sz w:val="16"/>
-              </w:rPr>
-              <w:t>&lt;&lt;respondent1Ref&gt;&gt;&lt;&lt;es_&gt;&gt;</w:t>
-            </w:r>
-          </w:p>
-          <w:p>
-            <w:pPr>
-              <w:spacing w:before="40" w:after="40"/>
-              <w:rPr>
-                <w:rFonts w:cstheme="minorHAnsi"/>
-                <w:sz w:val="16"/>
-                <w:szCs w:val="16"/>
-              </w:rPr>
-            </w:pPr>
-            <w:r>
-              <w:rPr>
-                <w:sz w:val="16"/>
-              </w:rPr>
-              <w:t>&lt;&lt;cs_{respondent2Name!=null}&gt;&gt;</w:t>
-            </w:r>
-          </w:p>
-          <w:p>
-            <w:pPr>
-              <w:spacing w:before="40" w:after="40"/>
-              <w:rPr>
-                <w:rFonts w:cstheme="minorHAnsi"/>
-                <w:sz w:val="16"/>
-                <w:szCs w:val="16"/>
-              </w:rPr>
-            </w:pPr>
-            <w:r>
-              <w:rPr>
-                <w:sz w:val="16"/>
-              </w:rPr>
-              <w:t>&lt;&lt; respondent2Name&gt;&gt;</w:t>
-            </w:r>
-          </w:p>
-          <w:p>
-            <w:pPr>
-              <w:spacing w:before="40" w:after="40"/>
-              <w:rPr>
-                <w:rFonts w:cstheme="minorHAnsi"/>
-                <w:sz w:val="16"/>
-                <w:szCs w:val="16"/>
-              </w:rPr>
-            </w:pPr>
-            <w:r>
-              <w:rPr>
-                <w:sz w:val="16"/>
-              </w:rPr>
-              <w:t>&lt;&lt;es_&gt;&gt;&lt;&lt;cs_{respondent2Ref!=null}&gt;&gt;</w:t>
-            </w:r>
-          </w:p>
-          <w:p>
-            <w:pPr>
-              <w:spacing w:before="40" w:after="40"/>
-              <w:rPr>
-                <w:rFonts w:cstheme="minorHAnsi"/>
-                <w:sz w:val="16"/>
-                <w:szCs w:val="16"/>
-              </w:rPr>
-            </w:pPr>
-            <w:r>
-              <w:rPr>
-                <w:sz w:val="16"/>
-              </w:rPr>
-              <w:t>&lt;&lt;respondent2Ref&gt;&gt;&lt;&lt;es_&gt;&gt;</w:t>
+                <w:rFonts w:cstheme="minorHAnsi"/>
+                <w:sz w:val="16"/>
+                <w:szCs w:val="16"/>
+              </w:rPr>
+              <w:t>&lt;&lt;</w:t>
+            </w:r>
+            <w:r>
+              <w:rPr>
+                <w:rFonts w:cstheme="minorHAnsi"/>
+                <w:sz w:val="16"/>
+                <w:szCs w:val="16"/>
+              </w:rPr>
+              <w:t>respondent1Name</w:t>
+            </w:r>
+            <w:r>
+              <w:rPr>
+                <w:rFonts w:cstheme="minorHAnsi"/>
+                <w:sz w:val="16"/>
+                <w:szCs w:val="16"/>
+              </w:rPr>
+              <w:t>&gt;&gt;&lt;&lt;cs_{</w:t>
+            </w:r>
+            <w:r>
+              <w:rPr>
+                <w:rFonts w:cstheme="minorHAnsi"/>
+                <w:sz w:val="16"/>
+                <w:szCs w:val="16"/>
+              </w:rPr>
+              <w:t>respondent1Ref</w:t>
+            </w:r>
+            <w:r>
+              <w:rPr>
+                <w:rFonts w:cstheme="minorHAnsi"/>
+                <w:sz w:val="16"/>
+                <w:szCs w:val="16"/>
+              </w:rPr>
+              <w:t>!=null}&gt;&gt;</w:t>
+            </w:r>
+          </w:p>
+          <w:p>
+            <w:pPr>
+              <w:spacing w:before="40" w:after="40"/>
+              <w:rPr>
+                <w:rFonts w:cstheme="minorHAnsi"/>
+                <w:sz w:val="16"/>
+                <w:szCs w:val="16"/>
+              </w:rPr>
+            </w:pPr>
+            <w:r>
+              <w:rPr>
+                <w:rFonts w:cstheme="minorHAnsi"/>
+                <w:sz w:val="16"/>
+                <w:szCs w:val="16"/>
+              </w:rPr>
+              <w:t>&lt;&lt;</w:t>
+            </w:r>
+            <w:r>
+              <w:rPr>
+                <w:rFonts w:cstheme="minorHAnsi"/>
+                <w:sz w:val="16"/>
+                <w:szCs w:val="16"/>
+              </w:rPr>
+              <w:t>respondent1Ref</w:t>
+            </w:r>
+            <w:r>
+              <w:rPr>
+                <w:rFonts w:cstheme="minorHAnsi"/>
+                <w:sz w:val="16"/>
+                <w:szCs w:val="16"/>
+              </w:rPr>
+              <w:t>&gt;&gt;&lt;&lt;es_&gt;&gt;</w:t>
+            </w:r>
+          </w:p>
+          <w:p>
+            <w:pPr>
+              <w:spacing w:before="40" w:after="40"/>
+              <w:rPr>
+                <w:rFonts w:cstheme="minorHAnsi"/>
+                <w:sz w:val="16"/>
+                <w:szCs w:val="16"/>
+              </w:rPr>
+            </w:pPr>
+            <w:r>
+              <w:rPr>
+                <w:rFonts w:cstheme="minorHAnsi"/>
+                <w:sz w:val="16"/>
+                <w:szCs w:val="16"/>
+              </w:rPr>
+              <w:t>&lt;&lt;cs_{</w:t>
+            </w:r>
+            <w:r>
+              <w:rPr>
+                <w:rFonts w:cstheme="minorHAnsi"/>
+                <w:sz w:val="16"/>
+                <w:szCs w:val="16"/>
+              </w:rPr>
+              <w:t>respondent</w:t>
+            </w:r>
+            <w:r>
+              <w:rPr>
+                <w:rFonts w:cstheme="minorHAnsi"/>
+                <w:sz w:val="16"/>
+                <w:szCs w:val="16"/>
+              </w:rPr>
+              <w:t>2</w:t>
+            </w:r>
+            <w:r>
+              <w:rPr>
+                <w:rFonts w:cstheme="minorHAnsi"/>
+                <w:sz w:val="16"/>
+                <w:szCs w:val="16"/>
+              </w:rPr>
+              <w:t>Name</w:t>
+            </w:r>
+            <w:r>
+              <w:rPr>
+                <w:rFonts w:cstheme="minorHAnsi"/>
+                <w:sz w:val="16"/>
+                <w:szCs w:val="16"/>
+              </w:rPr>
+              <w:t>!=null}&gt;&gt;</w:t>
+            </w:r>
+          </w:p>
+          <w:p>
+            <w:pPr>
+              <w:spacing w:before="40" w:after="40"/>
+              <w:rPr>
+                <w:rFonts w:cstheme="minorHAnsi"/>
+                <w:sz w:val="16"/>
+                <w:szCs w:val="16"/>
+              </w:rPr>
+            </w:pPr>
+            <w:r>
+              <w:rPr>
+                <w:rFonts w:cstheme="minorHAnsi"/>
+                <w:sz w:val="16"/>
+                <w:szCs w:val="16"/>
+              </w:rPr>
+              <w:t>&lt;&lt;</w:t>
+            </w:r>
+            <w:r>
+              <w:rPr>
+                <w:rFonts w:cstheme="minorHAnsi"/>
+                <w:sz w:val="16"/>
+                <w:szCs w:val="16"/>
+              </w:rPr>
+              <w:t xml:space="preserve"> respondent</w:t>
+            </w:r>
+            <w:r>
+              <w:rPr>
+                <w:rFonts w:cstheme="minorHAnsi"/>
+                <w:sz w:val="16"/>
+                <w:szCs w:val="16"/>
+              </w:rPr>
+              <w:t>2</w:t>
+            </w:r>
+            <w:r>
+              <w:rPr>
+                <w:rFonts w:cstheme="minorHAnsi"/>
+                <w:sz w:val="16"/>
+                <w:szCs w:val="16"/>
+              </w:rPr>
+              <w:t>Name</w:t>
+            </w:r>
+            <w:r>
+              <w:rPr>
+                <w:rFonts w:cstheme="minorHAnsi"/>
+                <w:sz w:val="16"/>
+                <w:szCs w:val="16"/>
+              </w:rPr>
+              <w:t>&gt;&gt;</w:t>
+            </w:r>
+          </w:p>
+          <w:p>
+            <w:pPr>
+              <w:spacing w:before="40" w:after="40"/>
+              <w:rPr>
+                <w:rFonts w:cstheme="minorHAnsi"/>
+                <w:sz w:val="16"/>
+                <w:szCs w:val="16"/>
+              </w:rPr>
+            </w:pPr>
+            <w:r>
+              <w:rPr>
+                <w:rFonts w:cstheme="minorHAnsi"/>
+                <w:sz w:val="16"/>
+                <w:szCs w:val="16"/>
+              </w:rPr>
+              <w:t>&lt;&lt;es_&gt;&gt;&lt;&lt;cs_{</w:t>
+            </w:r>
+            <w:r>
+              <w:rPr>
+                <w:rFonts w:cstheme="minorHAnsi"/>
+                <w:sz w:val="16"/>
+                <w:szCs w:val="16"/>
+              </w:rPr>
+              <w:t>respondent</w:t>
+            </w:r>
+            <w:r>
+              <w:rPr>
+                <w:rFonts w:cstheme="minorHAnsi"/>
+                <w:sz w:val="16"/>
+                <w:szCs w:val="16"/>
+              </w:rPr>
+              <w:t>2</w:t>
+            </w:r>
+            <w:r>
+              <w:rPr>
+                <w:rFonts w:cstheme="minorHAnsi"/>
+                <w:sz w:val="16"/>
+                <w:szCs w:val="16"/>
+              </w:rPr>
+              <w:t>Ref</w:t>
+            </w:r>
+            <w:r>
+              <w:rPr>
+                <w:rFonts w:cstheme="minorHAnsi"/>
+                <w:sz w:val="16"/>
+                <w:szCs w:val="16"/>
+              </w:rPr>
+              <w:t>!=null}&gt;&gt;</w:t>
+            </w:r>
+          </w:p>
+          <w:p>
+            <w:pPr>
+              <w:spacing w:before="40" w:after="40"/>
+              <w:rPr>
+                <w:rFonts w:cstheme="minorHAnsi"/>
+                <w:sz w:val="16"/>
+                <w:szCs w:val="16"/>
+              </w:rPr>
+            </w:pPr>
+            <w:r>
+              <w:rPr>
+                <w:rFonts w:cstheme="minorHAnsi"/>
+                <w:sz w:val="16"/>
+                <w:szCs w:val="16"/>
+              </w:rPr>
+              <w:t>&lt;&lt;</w:t>
+            </w:r>
+            <w:r>
+              <w:rPr>
+                <w:rFonts w:cstheme="minorHAnsi"/>
+                <w:sz w:val="16"/>
+                <w:szCs w:val="16"/>
+              </w:rPr>
+              <w:t>respondent</w:t>
+            </w:r>
+            <w:r>
+              <w:rPr>
+                <w:rFonts w:cstheme="minorHAnsi"/>
+                <w:sz w:val="16"/>
+                <w:szCs w:val="16"/>
+              </w:rPr>
+              <w:t>2</w:t>
+            </w:r>
+            <w:r>
+              <w:rPr>
+                <w:rFonts w:cstheme="minorHAnsi"/>
+                <w:sz w:val="16"/>
+                <w:szCs w:val="16"/>
+              </w:rPr>
+              <w:t>Ref</w:t>
+            </w:r>
+            <w:r>
+              <w:rPr>
+                <w:rFonts w:cstheme="minorHAnsi"/>
+                <w:sz w:val="16"/>
+                <w:szCs w:val="16"/>
+              </w:rPr>
+              <w:t>&gt;&gt;&lt;&lt;es_&gt;&gt;</w:t>
             </w:r>
           </w:p>
           <w:p>
@@ -408,7 +3569,7 @@
         </w:trPr>
         <w:tc>
           <w:tcPr>
-            <w:tcW w:w="1271" w:type="dxa"/>
+            <w:tcW w:w="1555" w:type="dxa"/>
             <w:tcBorders>
               <w:bottom w:val="single" w:sz="4" w:space="0" w:color="auto"/>
             </w:tcBorders>
@@ -426,15 +3587,17 @@
             <w:r>
               <w:rPr>
                 <w:b/>
-                <w:sz w:val="16"/>
-              </w:rPr>
-              <w:t>Dyddiad</w:t>
+                <w:bCs/>
+                <w:sz w:val="16"/>
+                <w:szCs w:val="16"/>
+              </w:rPr>
+              <w:t>Date</w:t>
             </w:r>
           </w:p>
         </w:tc>
         <w:tc>
           <w:tcPr>
-            <w:tcW w:w="3456" w:type="dxa"/>
+            <w:tcW w:w="3172" w:type="dxa"/>
             <w:tcBorders>
               <w:bottom w:val="single" w:sz="4" w:space="0" w:color="auto"/>
             </w:tcBorders>
@@ -451,19 +3614,7 @@
               <w:rPr>
                 <w:sz w:val="16"/>
               </w:rPr>
-              <w:t>&lt;&lt;</w:t>
-            </w:r>
-            <w:r>
-              <w:rPr>
-                <w:sz w:val="16"/>
-              </w:rPr>
-              <w:t>welshDate</w:t>
-            </w:r>
-            <w:r>
-              <w:rPr>
-                <w:sz w:val="16"/>
-              </w:rPr>
-              <w:t>&gt;&gt;</w:t>
+              <w:t>&lt;&lt;welshDate&gt;&gt;</w:t>
             </w:r>
           </w:p>
           <w:p>
@@ -479,11 +3630,11 @@
       </w:tr>
       <w:tr>
         <w:trPr>
-          <w:trHeight w:hRule="exact" w:val="1702"/>
+          <w:trHeight w:hRule="exact" w:val="1279"/>
         </w:trPr>
         <w:tc>
           <w:tcPr>
-            <w:tcW w:w="1271" w:type="dxa"/>
+            <w:tcW w:w="1555" w:type="dxa"/>
             <w:tcBorders>
               <w:top w:val="single" w:sz="4" w:space="0" w:color="auto"/>
               <w:left w:val="nil"/>
@@ -505,7 +3656,7 @@
         </w:tc>
         <w:tc>
           <w:tcPr>
-            <w:tcW w:w="3456" w:type="dxa"/>
+            <w:tcW w:w="3172" w:type="dxa"/>
             <w:tcBorders>
               <w:top w:val="single" w:sz="4" w:space="0" w:color="auto"/>
               <w:left w:val="nil"/>
@@ -532,17 +3683,15 @@
                 <w:szCs w:val="16"/>
               </w:rPr>
             </w:pPr>
-            <w:bookmarkStart w:id="0" w:name="_Hlk164862722"/>
-            <w:bookmarkEnd w:id="0"/>
             <w:r>
               <w:rPr>
                 <w:noProof/>
               </w:rPr>
               <w:drawing>
-                <wp:inline distT="0" distB="0" distL="0" distR="0" wp14:anchorId="36AE4B3C" wp14:editId="57891D61">
-                  <wp:extent cx="808893" cy="808893"/>
-                  <wp:effectExtent l="0" t="0" r="4445" b="4445"/>
-                  <wp:docPr id="1" name="Picture 1" descr="page1image59464608"/>
+                <wp:inline distT="0" distB="0" distL="0" distR="0" wp14:anchorId="4A6B1621" wp14:editId="093CBAD8">
+                  <wp:extent cx="600710" cy="600710"/>
+                  <wp:effectExtent l="0" t="0" r="8890" b="8890"/>
+                  <wp:docPr id="1431483210" name="Picture 1"/>
                   <wp:cNvGraphicFramePr>
                     <a:graphicFrameLocks xmlns:a="http://schemas.openxmlformats.org/drawingml/2006/main" noChangeAspect="1"/>
                   </wp:cNvGraphicFramePr>
@@ -550,36 +3699,25 @@
                     <a:graphicData uri="http://schemas.openxmlformats.org/drawingml/2006/picture">
                       <pic:pic xmlns:pic="http://schemas.openxmlformats.org/drawingml/2006/picture">
                         <pic:nvPicPr>
-                          <pic:cNvPr id="0" name="Picture 1" descr="page1image59464608"/>
+                          <pic:cNvPr id="1431483210" name="Picture 1"/>
                           <pic:cNvPicPr>
-                            <a:picLocks noChangeAspect="1" noChangeArrowheads="1"/>
+                            <a:picLocks noChangeAspect="1"/>
                           </pic:cNvPicPr>
                         </pic:nvPicPr>
                         <pic:blipFill>
-                          <a:blip r:embed="rId9">
-                            <a:extLst>
-                              <a:ext uri="{28A0092B-C50C-407E-A947-70E740481C1C}">
-                                <a14:useLocalDpi xmlns:a14="http://schemas.microsoft.com/office/drawing/2010/main" val="0"/>
-                              </a:ext>
-                            </a:extLst>
-                          </a:blip>
-                          <a:srcRect/>
+                          <a:blip r:embed="rId11"/>
                           <a:stretch>
                             <a:fillRect/>
                           </a:stretch>
                         </pic:blipFill>
-                        <pic:spPr bwMode="auto">
+                        <pic:spPr>
                           <a:xfrm>
                             <a:off x="0" y="0"/>
-                            <a:ext cx="812899" cy="812899"/>
+                            <a:ext cx="600710" cy="600710"/>
                           </a:xfrm>
                           <a:prstGeom prst="rect">
                             <a:avLst/>
                           </a:prstGeom>
-                          <a:noFill/>
-                          <a:ln>
-                            <a:noFill/>
-                          </a:ln>
                         </pic:spPr>
                       </pic:pic>
                     </a:graphicData>
@@ -592,11 +3730,11 @@
       </w:tr>
       <w:tr>
         <w:trPr>
-          <w:trHeight w:hRule="exact" w:val="431"/>
+          <w:trHeight w:hRule="exact" w:val="1279"/>
         </w:trPr>
         <w:tc>
           <w:tcPr>
-            <w:tcW w:w="1271" w:type="dxa"/>
+            <w:tcW w:w="1555" w:type="dxa"/>
             <w:tcBorders>
               <w:top w:val="nil"/>
               <w:left w:val="nil"/>
@@ -618,7 +3756,7 @@
         </w:tc>
         <w:tc>
           <w:tcPr>
-            <w:tcW w:w="3456" w:type="dxa"/>
+            <w:tcW w:w="3172" w:type="dxa"/>
             <w:tcBorders>
               <w:top w:val="nil"/>
               <w:left w:val="nil"/>
@@ -662,13 +3800,7 @@
         <w:spacing w:before="40" w:after="40"/>
       </w:pPr>
       <w:r>
-        <w:t>(d</w:t>
-      </w:r>
-      <w:r>
-        <w:t>erbyn</w:t>
-      </w:r>
-      <w:r>
-        <w:t>)</w:t>
+        <w:t>(derbyn)</w:t>
       </w:r>
     </w:p>
     <w:p>
@@ -709,7 +3841,9 @@
             </w:pPr>
             <w:r>
               <w:rPr>
-                <w:sz w:val="16"/>
+                <w:rFonts w:cstheme="minorHAnsi"/>
+                <w:sz w:val="16"/>
+                <w:szCs w:val="16"/>
               </w:rPr>
               <w:t>&lt;&lt; applicant.name &gt;&gt;</w:t>
             </w:r>
@@ -725,7 +3859,9 @@
             </w:pPr>
             <w:r>
               <w:rPr>
-                <w:sz w:val="16"/>
+                <w:rFonts w:cstheme="minorHAnsi"/>
+                <w:sz w:val="16"/>
+                <w:szCs w:val="16"/>
               </w:rPr>
               <w:t>&lt;&lt;cs_{applicant.primaryAddress.AddressLine1!=null}&gt;&gt;&lt;&lt;applicant.primaryAddress.AddressLine1&gt;&gt;&lt;&lt;es_&gt;&gt;&lt;&lt;cs_{!isBlank(applicant.primaryAddress.AddressLine2)}&gt;&gt;</w:t>
             </w:r>
@@ -741,7 +3877,9 @@
             </w:pPr>
             <w:r>
               <w:rPr>
-                <w:sz w:val="16"/>
+                <w:rFonts w:cstheme="minorHAnsi"/>
+                <w:sz w:val="16"/>
+                <w:szCs w:val="16"/>
               </w:rPr>
               <w:t>&lt;&lt;applicant.primaryAddress.AddressLine2&gt;&gt;&lt;&lt;es_&gt;&gt;&lt;&lt;cs_{!isBlank(applicant.primaryAddress.AddressLine3)}&gt;&gt;</w:t>
             </w:r>
@@ -757,7 +3895,9 @@
             </w:pPr>
             <w:r>
               <w:rPr>
-                <w:sz w:val="16"/>
+                <w:rFonts w:cstheme="minorHAnsi"/>
+                <w:sz w:val="16"/>
+                <w:szCs w:val="16"/>
               </w:rPr>
               <w:t>&lt;&lt;applicant.primaryAddress.AddressLine3&gt;&gt;&lt;&lt;es_&gt;&gt;&lt;&lt;cs_{!isBlank(applicant.primaryAddress.PostTown)}&gt;&gt;</w:t>
             </w:r>
@@ -773,7 +3913,9 @@
             </w:pPr>
             <w:r>
               <w:rPr>
-                <w:sz w:val="16"/>
+                <w:rFonts w:cstheme="minorHAnsi"/>
+                <w:sz w:val="16"/>
+                <w:szCs w:val="16"/>
               </w:rPr>
               <w:t>&lt;&lt;applicant.primaryAddress.PostTown&gt;&gt;&lt;&lt;es_&gt;&gt;</w:t>
             </w:r>
@@ -789,7 +3931,9 @@
             </w:pPr>
             <w:r>
               <w:rPr>
-                <w:sz w:val="16"/>
+                <w:rFonts w:cstheme="minorHAnsi"/>
+                <w:sz w:val="16"/>
+                <w:szCs w:val="16"/>
               </w:rPr>
               <w:t>&lt;&lt;applicant.primaryAddress.PostCode&gt;&gt;&lt;&lt;cs_{!isBlank(applicant.primaryAddress.Country)}&gt;&gt;</w:t>
             </w:r>
@@ -805,7 +3949,9 @@
             </w:pPr>
             <w:r>
               <w:rPr>
-                <w:sz w:val="16"/>
+                <w:rFonts w:cstheme="minorHAnsi"/>
+                <w:sz w:val="16"/>
+                <w:szCs w:val="16"/>
               </w:rPr>
               <w:t>&lt;&lt;applicant.primaryAddress.Country&gt;&gt;&lt;&lt;es_&gt;&gt;</w:t>
             </w:r>
@@ -824,7 +3970,7 @@
       </w:tr>
       <w:tr>
         <w:trPr>
-          <w:trHeight w:hRule="exact" w:val="1422"/>
+          <w:trHeight w:hRule="exact" w:val="993"/>
         </w:trPr>
         <w:tc>
           <w:tcPr>
@@ -848,6 +3994,32 @@
           </w:p>
         </w:tc>
       </w:tr>
+      <w:tr>
+        <w:trPr>
+          <w:trHeight w:hRule="exact" w:val="993"/>
+        </w:trPr>
+        <w:tc>
+          <w:tcPr>
+            <w:tcW w:w="3859" w:type="dxa"/>
+            <w:tcBorders>
+              <w:top w:val="nil"/>
+              <w:left w:val="nil"/>
+              <w:bottom w:val="nil"/>
+              <w:right w:val="nil"/>
+            </w:tcBorders>
+          </w:tcPr>
+          <w:p>
+            <w:pPr>
+              <w:spacing w:before="40" w:after="40"/>
+              <w:rPr>
+                <w:rFonts w:cstheme="minorHAnsi"/>
+                <w:sz w:val="16"/>
+                <w:szCs w:val="16"/>
+              </w:rPr>
+            </w:pPr>
+          </w:p>
+        </w:tc>
+      </w:tr>
     </w:tbl>
     <w:p>
       <w:pPr>
@@ -906,25 +4078,11 @@
           <w:szCs w:val="18"/>
         </w:rPr>
       </w:pPr>
-    </w:p>
-    <w:p>
-      <w:pPr>
-        <w:spacing w:after="0" w:line="10" w:lineRule="atLeast"/>
-        <w:rPr>
-          <w:sz w:val="18"/>
-          <w:szCs w:val="18"/>
-        </w:rPr>
-      </w:pPr>
       <w:r>
         <w:rPr>
           <w:sz w:val="18"/>
         </w:rPr>
         <w:br/>
-      </w:r>
-      <w:r>
-        <w:rPr>
-          <w:sz w:val="18"/>
-        </w:rPr>
         <w:t xml:space="preserve">Felly, gorchmynnir bod yn rhaid i chi dalu </w:t>
       </w:r>
       <w:r>
@@ -980,7 +4138,7 @@
         <w:tblLook w:val="04A0" w:firstRow="1" w:lastRow="0" w:firstColumn="1" w:lastColumn="0" w:noHBand="0" w:noVBand="1"/>
       </w:tblPr>
       <w:tblGrid>
-        <w:gridCol w:w="1701"/>
+        <w:gridCol w:w="1980"/>
       </w:tblGrid>
       <w:tr>
         <w:trPr>
@@ -988,7 +4146,7 @@
         </w:trPr>
         <w:tc>
           <w:tcPr>
-            <w:tcW w:w="1701" w:type="dxa"/>
+            <w:tcW w:w="1980" w:type="dxa"/>
           </w:tcPr>
           <w:p>
             <w:pPr>
@@ -1001,6 +4159,7 @@
             <w:r>
               <w:rPr>
                 <w:sz w:val="18"/>
+                <w:szCs w:val="18"/>
               </w:rPr>
               <w:t>£&lt;&lt;ccjFinalTotal&gt;&gt;</w:t>
             </w:r>
@@ -1029,19 +4188,7 @@
         <w:rPr>
           <w:sz w:val="18"/>
         </w:rPr>
-        <w:t xml:space="preserve">Mae’n rhaid i chi dalu cyfanswm o </w:t>
-      </w:r>
-      <w:r>
-        <w:rPr>
-          <w:sz w:val="18"/>
-        </w:rPr>
-        <w:t xml:space="preserve">              </w:t>
-      </w:r>
-      <w:r>
-        <w:rPr>
-          <w:sz w:val="18"/>
-        </w:rPr>
-        <w:t xml:space="preserve">i’r hawlydd ar unwaith. </w:t>
+        <w:t xml:space="preserve">Mae’n rhaid i chi dalu cyfanswm o               i’r hawlydd ar unwaith. </w:t>
       </w:r>
       <w:r>
         <w:rPr>
@@ -1059,7 +4206,7 @@
         <w:tblLook w:val="04A0" w:firstRow="1" w:lastRow="0" w:firstColumn="1" w:lastColumn="0" w:noHBand="0" w:noVBand="1"/>
       </w:tblPr>
       <w:tblGrid>
-        <w:gridCol w:w="1701"/>
+        <w:gridCol w:w="1980"/>
       </w:tblGrid>
       <w:tr>
         <w:trPr>
@@ -1067,7 +4214,7 @@
         </w:trPr>
         <w:tc>
           <w:tcPr>
-            <w:tcW w:w="1701" w:type="dxa"/>
+            <w:tcW w:w="1980" w:type="dxa"/>
           </w:tcPr>
           <w:p>
             <w:pPr>
@@ -1080,6 +4227,7 @@
             <w:r>
               <w:rPr>
                 <w:sz w:val="18"/>
+                <w:szCs w:val="18"/>
               </w:rPr>
               <w:t>£&lt;&lt;ccjFinalTotal&gt;&gt;</w:t>
             </w:r>
@@ -1091,34 +4239,48 @@
       <w:pPr>
         <w:spacing w:before="40" w:after="40"/>
         <w:rPr>
+          <w:sz w:val="18"/>
+        </w:rPr>
+      </w:pPr>
+      <w:r>
+        <w:rPr>
+          <w:sz w:val="18"/>
+        </w:rPr>
+        <w:t xml:space="preserve">Mae’n rhaid i chi dalu cyfanswm o               i’r hawlydd erbyn &lt;&lt;welshPayBydate&gt;&gt;. </w:t>
+      </w:r>
+    </w:p>
+    <w:p>
+      <w:pPr>
+        <w:spacing w:before="40" w:after="40"/>
+        <w:rPr>
           <w:sz w:val="8"/>
           <w:szCs w:val="8"/>
         </w:rPr>
       </w:pPr>
-      <w:r>
-        <w:rPr>
-          <w:sz w:val="18"/>
-        </w:rPr>
-        <w:t>Mae’n rhaid i chi dalu cyfanswm o                                                      i’r hawlydd erbyn &lt;&lt;</w:t>
-      </w:r>
-      <w:r>
-        <w:rPr>
-          <w:sz w:val="18"/>
-        </w:rPr>
-        <w:t>welshP</w:t>
-      </w:r>
-      <w:r>
-        <w:rPr>
-          <w:sz w:val="18"/>
-        </w:rPr>
-        <w:t xml:space="preserve">ayBydate&gt;&gt;. </w:t>
-      </w:r>
+    </w:p>
+    <w:p>
+      <w:pPr>
+        <w:spacing w:before="40" w:after="40"/>
+        <w:rPr>
+          <w:sz w:val="8"/>
+          <w:szCs w:val="8"/>
+        </w:rPr>
+      </w:pPr>
       <w:r>
         <w:rPr>
           <w:sz w:val="10"/>
         </w:rPr>
         <w:t>&lt;&lt;es_&gt;&gt;&lt;&lt;cs_{paymentPlan=‘REPAYMENT_PLAN’}&gt;&gt;</w:t>
       </w:r>
+    </w:p>
+    <w:p>
+      <w:pPr>
+        <w:spacing w:before="40" w:after="40"/>
+        <w:rPr>
+          <w:sz w:val="8"/>
+          <w:szCs w:val="8"/>
+        </w:rPr>
+      </w:pPr>
     </w:p>
     <w:tbl>
       <w:tblPr>
@@ -1129,7 +4291,7 @@
         <w:tblLook w:val="04A0" w:firstRow="1" w:lastRow="0" w:firstColumn="1" w:lastColumn="0" w:noHBand="0" w:noVBand="1"/>
       </w:tblPr>
       <w:tblGrid>
-        <w:gridCol w:w="1701"/>
+        <w:gridCol w:w="1980"/>
       </w:tblGrid>
       <w:tr>
         <w:trPr>
@@ -1137,7 +4299,7 @@
         </w:trPr>
         <w:tc>
           <w:tcPr>
-            <w:tcW w:w="1701" w:type="dxa"/>
+            <w:tcW w:w="1980" w:type="dxa"/>
           </w:tcPr>
           <w:p>
             <w:pPr>
@@ -1150,6 +4312,7 @@
             <w:r>
               <w:rPr>
                 <w:sz w:val="18"/>
+                <w:szCs w:val="18"/>
               </w:rPr>
               <w:t>£&lt;&lt;ccjFinalTotal&gt;&gt;</w:t>
             </w:r>
@@ -1181,7 +4344,7 @@
         <w:tblLook w:val="04A0" w:firstRow="1" w:lastRow="0" w:firstColumn="1" w:lastColumn="0" w:noHBand="0" w:noVBand="1"/>
       </w:tblPr>
       <w:tblGrid>
-        <w:gridCol w:w="1701"/>
+        <w:gridCol w:w="1980"/>
       </w:tblGrid>
       <w:tr>
         <w:trPr>
@@ -1189,7 +4352,7 @@
         </w:trPr>
         <w:tc>
           <w:tcPr>
-            <w:tcW w:w="1701" w:type="dxa"/>
+            <w:tcW w:w="1980" w:type="dxa"/>
           </w:tcPr>
           <w:p>
             <w:pPr>
@@ -1202,8 +4365,9 @@
             <w:r>
               <w:rPr>
                 <w:sz w:val="18"/>
-              </w:rPr>
-              <w:t>£&lt;&lt;installmentAmount&gt;&gt; i’r hawlydd</w:t>
+                <w:szCs w:val="18"/>
+              </w:rPr>
+              <w:t>£&lt;&lt;installmentAmount&gt;&gt;</w:t>
             </w:r>
           </w:p>
         </w:tc>
@@ -1232,25 +4396,21 @@
       <w:r>
         <w:rPr>
           <w:sz w:val="18"/>
+          <w:szCs w:val="18"/>
         </w:rPr>
         <w:tab/>
-        <w:t xml:space="preserve">                                                       &lt;&lt;</w:t>
-      </w:r>
-      <w:r>
-        <w:rPr>
-          <w:sz w:val="18"/>
-        </w:rPr>
-        <w:t>welshR</w:t>
-      </w:r>
-      <w:r>
-        <w:rPr>
-          <w:sz w:val="18"/>
-        </w:rPr>
-        <w:t>epaymentFrequency&gt;&gt;</w:t>
-      </w:r>
-      <w:r>
-        <w:rPr>
-          <w:sz w:val="18"/>
+        <w:t xml:space="preserve">                                                       </w:t>
+      </w:r>
+      <w:r>
+        <w:rPr>
+          <w:sz w:val="18"/>
+        </w:rPr>
+        <w:t>&lt;&lt;welshRepaymentFrequency&gt;&gt;</w:t>
+      </w:r>
+      <w:r>
+        <w:rPr>
+          <w:sz w:val="18"/>
+          <w:szCs w:val="18"/>
         </w:rPr>
         <w:tab/>
       </w:r>
@@ -1264,15 +4424,15 @@
         <w:tblLook w:val="04A0" w:firstRow="1" w:lastRow="0" w:firstColumn="1" w:lastColumn="0" w:noHBand="0" w:noVBand="1"/>
       </w:tblPr>
       <w:tblGrid>
-        <w:gridCol w:w="1696"/>
+        <w:gridCol w:w="1980"/>
       </w:tblGrid>
       <w:tr>
         <w:trPr>
-          <w:trHeight w:hRule="exact" w:val="294"/>
+          <w:trHeight w:hRule="exact" w:val="436"/>
         </w:trPr>
         <w:tc>
           <w:tcPr>
-            <w:tcW w:w="1696" w:type="dxa"/>
+            <w:tcW w:w="1980" w:type="dxa"/>
           </w:tcPr>
           <w:p>
             <w:pPr>
@@ -1285,18 +4445,21 @@
             <w:r>
               <w:rPr>
                 <w:sz w:val="18"/>
+                <w:szCs w:val="18"/>
               </w:rPr>
               <w:t>&lt;&lt;</w:t>
             </w:r>
             <w:r>
               <w:rPr>
                 <w:sz w:val="18"/>
+                <w:szCs w:val="18"/>
               </w:rPr>
               <w:t>welshR</w:t>
             </w:r>
             <w:r>
               <w:rPr>
                 <w:sz w:val="18"/>
+                <w:szCs w:val="18"/>
               </w:rPr>
               <w:t>epaymentDate&gt;&gt;</w:t>
             </w:r>
@@ -1329,7 +4492,19 @@
         <w:rPr>
           <w:sz w:val="18"/>
         </w:rPr>
-        <w:t xml:space="preserve"> ac ar neu cyn y dyddiad hwn </w:t>
+        <w:t xml:space="preserve"> ac ar neu cyn y dyddiad</w:t>
+      </w:r>
+      <w:r>
+        <w:rPr>
+          <w:sz w:val="18"/>
+        </w:rPr>
+        <w:t xml:space="preserve"> h</w:t>
+      </w:r>
+      <w:r>
+        <w:rPr>
+          <w:sz w:val="18"/>
+        </w:rPr>
+        <w:t xml:space="preserve">wn </w:t>
       </w:r>
     </w:p>
     <w:p>
@@ -1345,20 +4520,17 @@
         <w:rPr>
           <w:sz w:val="18"/>
         </w:rPr>
-        <w:t>&lt;</w:t>
-      </w:r>
-      <w:r>
-        <w:rPr>
-          <w:sz w:val="18"/>
-        </w:rPr>
-        <w:t>welshP</w:t>
-      </w:r>
-      <w:r>
-        <w:rPr>
-          <w:sz w:val="18"/>
-        </w:rPr>
-        <w:t xml:space="preserve">aymentStr&gt;&gt; </w:t>
-      </w:r>
+        <w:t xml:space="preserve">&lt;&lt;welshPaymentStr&gt;&gt; </w:t>
+      </w:r>
+    </w:p>
+    <w:p>
+      <w:pPr>
+        <w:spacing w:before="40" w:after="40" w:line="192" w:lineRule="auto"/>
+        <w:rPr>
+          <w:sz w:val="18"/>
+          <w:szCs w:val="18"/>
+        </w:rPr>
+      </w:pPr>
       <w:r>
         <w:rPr>
           <w:sz w:val="18"/>
@@ -1382,12 +4554,7 @@
           <w:sz w:val="18"/>
         </w:rPr>
         <w:tab/>
-      </w:r>
-      <w:r>
-        <w:rPr>
-          <w:sz w:val="18"/>
-        </w:rPr>
-        <w:t xml:space="preserve">  </w:t>
+        <w:t xml:space="preserve">      </w:t>
       </w:r>
       <w:r>
         <w:rPr>
@@ -1406,6 +4573,13 @@
           <w:sz w:val="18"/>
         </w:rPr>
         <w:tab/>
+        <w:t xml:space="preserve">      </w:t>
+      </w:r>
+      <w:r>
+        <w:rPr>
+          <w:sz w:val="18"/>
+        </w:rPr>
+        <w:t xml:space="preserve"> </w:t>
       </w:r>
       <w:r>
         <w:rPr>
@@ -1419,6 +4593,18 @@
         </w:rPr>
         <w:t xml:space="preserve"> hyd nes y telir y ddyled. &lt;&lt;es_&gt;&gt;</w:t>
       </w:r>
+    </w:p>
+    <w:p>
+      <w:pPr>
+        <w:spacing w:before="40" w:after="40" w:line="192" w:lineRule="auto"/>
+        <w:ind w:left="720" w:hanging="720"/>
+        <w:rPr>
+          <w:b/>
+          <w:bCs/>
+          <w:sz w:val="14"/>
+          <w:szCs w:val="14"/>
+        </w:rPr>
+      </w:pPr>
     </w:p>
     <w:p>
       <w:pPr>
@@ -1482,7 +4668,7 @@
       </w:tblGrid>
       <w:tr>
         <w:trPr>
-          <w:trHeight w:val="4527"/>
+          <w:trHeight w:val="3676"/>
         </w:trPr>
         <w:tc>
           <w:tcPr>
@@ -1587,7 +4773,7 @@
             </w:tblGrid>
             <w:tr>
               <w:trPr>
-                <w:trHeight w:hRule="exact" w:val="2137"/>
+                <w:trHeight w:hRule="exact" w:val="1570"/>
               </w:trPr>
               <w:tc>
                 <w:tcPr>
@@ -1606,9 +4792,29 @@
                   <w:r>
                     <w:rPr>
                       <w:b/>
-                      <w:sz w:val="12"/>
-                    </w:rPr>
-                    <w:t>&lt;&lt; applicant.name &gt;&gt;</w:t>
+                      <w:bCs/>
+                      <w:sz w:val="12"/>
+                      <w:szCs w:val="12"/>
+                    </w:rPr>
+                    <w:t xml:space="preserve">&lt;&lt; </w:t>
+                  </w:r>
+                  <w:r>
+                    <w:rPr>
+                      <w:b/>
+                      <w:bCs/>
+                      <w:sz w:val="12"/>
+                      <w:szCs w:val="12"/>
+                    </w:rPr>
+                    <w:t>applicant</w:t>
+                  </w:r>
+                  <w:r>
+                    <w:rPr>
+                      <w:b/>
+                      <w:bCs/>
+                      <w:sz w:val="12"/>
+                      <w:szCs w:val="12"/>
+                    </w:rPr>
+                    <w:t>.name &gt;&gt;</w:t>
                   </w:r>
                 </w:p>
                 <w:p>
@@ -1622,8 +4828,51 @@
                   <w:r>
                     <w:rPr>
                       <w:sz w:val="12"/>
-                    </w:rPr>
-                    <w:t>&lt;&lt;cs_{applicant.primaryAddress.AddressLine1!=null}&gt;&gt;&lt;&lt;applicant.primaryAddress.AddressLine1&gt;&gt;&lt;&lt;es_&gt;&gt;&lt;&lt;cs_{!isBlank(applicant.primaryAddress.AddressLine2)}&gt;&gt;</w:t>
+                      <w:szCs w:val="12"/>
+                    </w:rPr>
+                    <w:t>&lt;&lt;cs_{</w:t>
+                  </w:r>
+                  <w:r>
+                    <w:rPr>
+                      <w:sz w:val="12"/>
+                      <w:szCs w:val="12"/>
+                    </w:rPr>
+                    <w:t>applicant</w:t>
+                  </w:r>
+                  <w:r>
+                    <w:rPr>
+                      <w:sz w:val="12"/>
+                      <w:szCs w:val="12"/>
+                    </w:rPr>
+                    <w:t>.primaryAddress.AddressLine1!=null}&gt;&gt;&lt;&lt;</w:t>
+                  </w:r>
+                  <w:r>
+                    <w:rPr>
+                      <w:sz w:val="12"/>
+                      <w:szCs w:val="12"/>
+                    </w:rPr>
+                    <w:t>applicant</w:t>
+                  </w:r>
+                  <w:r>
+                    <w:rPr>
+                      <w:sz w:val="12"/>
+                      <w:szCs w:val="12"/>
+                    </w:rPr>
+                    <w:t>.primaryAddress.AddressLine1&gt;&gt;&lt;&lt;es_&gt;&gt;&lt;&lt;cs_{!isBlank(</w:t>
+                  </w:r>
+                  <w:r>
+                    <w:rPr>
+                      <w:sz w:val="12"/>
+                      <w:szCs w:val="12"/>
+                    </w:rPr>
+                    <w:t>applicant</w:t>
+                  </w:r>
+                  <w:r>
+                    <w:rPr>
+                      <w:sz w:val="12"/>
+                      <w:szCs w:val="12"/>
+                    </w:rPr>
+                    <w:t>.primaryAddress.AddressLine2)}&gt;&gt;</w:t>
                   </w:r>
                 </w:p>
                 <w:p>
@@ -1637,8 +4886,37 @@
                   <w:r>
                     <w:rPr>
                       <w:sz w:val="12"/>
-                    </w:rPr>
-                    <w:t>&lt;&lt;applicant.primaryAddress.AddressLine2&gt;&gt;&lt;&lt;es_&gt;&gt;&lt;&lt;cs_{!isBlank(applicant.primaryAddress.AddressLine3)}&gt;&gt;</w:t>
+                      <w:szCs w:val="12"/>
+                    </w:rPr>
+                    <w:t>&lt;&lt;</w:t>
+                  </w:r>
+                  <w:r>
+                    <w:rPr>
+                      <w:sz w:val="12"/>
+                      <w:szCs w:val="12"/>
+                    </w:rPr>
+                    <w:t>applicant</w:t>
+                  </w:r>
+                  <w:r>
+                    <w:rPr>
+                      <w:sz w:val="12"/>
+                      <w:szCs w:val="12"/>
+                    </w:rPr>
+                    <w:t>.primaryAddress.AddressLine2&gt;&gt;&lt;&lt;es_&gt;&gt;&lt;&lt;cs_{!isBlank(</w:t>
+                  </w:r>
+                  <w:r>
+                    <w:rPr>
+                      <w:sz w:val="12"/>
+                      <w:szCs w:val="12"/>
+                    </w:rPr>
+                    <w:t>applicant</w:t>
+                  </w:r>
+                  <w:r>
+                    <w:rPr>
+                      <w:sz w:val="12"/>
+                      <w:szCs w:val="12"/>
+                    </w:rPr>
+                    <w:t>.primaryAddress.AddressLine3)}&gt;&gt;</w:t>
                   </w:r>
                 </w:p>
                 <w:p>
@@ -1652,8 +4930,37 @@
                   <w:r>
                     <w:rPr>
                       <w:sz w:val="12"/>
-                    </w:rPr>
-                    <w:t>&lt;&lt;applicant.primaryAddress.AddressLine3&gt;&gt;&lt;&lt;es_&gt;&gt;&lt;&lt;cs_{!isBlank(applicant.primaryAddress.PostTown)}&gt;&gt;</w:t>
+                      <w:szCs w:val="12"/>
+                    </w:rPr>
+                    <w:t>&lt;&lt;</w:t>
+                  </w:r>
+                  <w:r>
+                    <w:rPr>
+                      <w:sz w:val="12"/>
+                      <w:szCs w:val="12"/>
+                    </w:rPr>
+                    <w:t>applicant</w:t>
+                  </w:r>
+                  <w:r>
+                    <w:rPr>
+                      <w:sz w:val="12"/>
+                      <w:szCs w:val="12"/>
+                    </w:rPr>
+                    <w:t>.primaryAddress.AddressLine3&gt;&gt;&lt;&lt;es_&gt;&gt;&lt;&lt;cs_{!isBlank(</w:t>
+                  </w:r>
+                  <w:r>
+                    <w:rPr>
+                      <w:sz w:val="12"/>
+                      <w:szCs w:val="12"/>
+                    </w:rPr>
+                    <w:t>applicant</w:t>
+                  </w:r>
+                  <w:r>
+                    <w:rPr>
+                      <w:sz w:val="12"/>
+                      <w:szCs w:val="12"/>
+                    </w:rPr>
+                    <w:t>.primaryAddress.PostTown)}&gt;&gt;</w:t>
                   </w:r>
                 </w:p>
                 <w:p>
@@ -1667,8 +4974,30 @@
                   <w:r>
                     <w:rPr>
                       <w:sz w:val="12"/>
-                    </w:rPr>
-                    <w:t>&lt;&lt; applicant.primaryAddress.PostTown&gt;&gt;&lt;&lt;es_&gt;&gt;</w:t>
+                      <w:szCs w:val="12"/>
+                    </w:rPr>
+                    <w:t>&lt;&lt;</w:t>
+                  </w:r>
+                  <w:r>
+                    <w:rPr>
+                      <w:sz w:val="12"/>
+                      <w:szCs w:val="12"/>
+                    </w:rPr>
+                    <w:t xml:space="preserve"> applicant</w:t>
+                  </w:r>
+                  <w:r>
+                    <w:rPr>
+                      <w:sz w:val="12"/>
+                      <w:szCs w:val="12"/>
+                    </w:rPr>
+                    <w:t>.</w:t>
+                  </w:r>
+                  <w:r>
+                    <w:rPr>
+                      <w:sz w:val="12"/>
+                      <w:szCs w:val="12"/>
+                    </w:rPr>
+                    <w:t>primaryAddress.PostTown&gt;&gt;&lt;&lt;es_&gt;&gt;</w:t>
                   </w:r>
                 </w:p>
                 <w:p>
@@ -1682,8 +5011,37 @@
                   <w:r>
                     <w:rPr>
                       <w:sz w:val="12"/>
-                    </w:rPr>
-                    <w:t>&lt;&lt;applicant.primaryAddress.PostCode&gt;&gt;&lt;&lt;cs_{!isBlank(applicant.primaryAddress.Country)}&gt;&gt;</w:t>
+                      <w:szCs w:val="12"/>
+                    </w:rPr>
+                    <w:t>&lt;&lt;</w:t>
+                  </w:r>
+                  <w:r>
+                    <w:rPr>
+                      <w:sz w:val="12"/>
+                      <w:szCs w:val="12"/>
+                    </w:rPr>
+                    <w:t>applicant</w:t>
+                  </w:r>
+                  <w:r>
+                    <w:rPr>
+                      <w:sz w:val="12"/>
+                      <w:szCs w:val="12"/>
+                    </w:rPr>
+                    <w:t>.primaryAddress.PostCode&gt;&gt;&lt;&lt;cs_{!isBlank(</w:t>
+                  </w:r>
+                  <w:r>
+                    <w:rPr>
+                      <w:sz w:val="12"/>
+                      <w:szCs w:val="12"/>
+                    </w:rPr>
+                    <w:t>applicant</w:t>
+                  </w:r>
+                  <w:r>
+                    <w:rPr>
+                      <w:sz w:val="12"/>
+                      <w:szCs w:val="12"/>
+                    </w:rPr>
+                    <w:t>.primaryAddress.Country)}&gt;&gt;</w:t>
                   </w:r>
                 </w:p>
                 <w:p>
@@ -1697,8 +5055,23 @@
                   <w:r>
                     <w:rPr>
                       <w:sz w:val="12"/>
-                    </w:rPr>
-                    <w:t>&lt;&lt;applicant.primaryAddress.Country&gt;&gt;&lt;&lt;es_&gt;&gt;</w:t>
+                      <w:szCs w:val="12"/>
+                    </w:rPr>
+                    <w:t>&lt;&lt;</w:t>
+                  </w:r>
+                  <w:r>
+                    <w:rPr>
+                      <w:sz w:val="12"/>
+                      <w:szCs w:val="12"/>
+                    </w:rPr>
+                    <w:t>applicant</w:t>
+                  </w:r>
+                  <w:r>
+                    <w:rPr>
+                      <w:sz w:val="12"/>
+                      <w:szCs w:val="12"/>
+                    </w:rPr>
+                    <w:t>.primaryAddress.Country&gt;&gt;&lt;&lt;es_&gt;&gt;</w:t>
                   </w:r>
                 </w:p>
                 <w:p>
@@ -1857,25 +5230,7 @@
               <w:rPr>
                 <w:sz w:val="12"/>
               </w:rPr>
-              <w:t>• Dylech ganiatáu o leiaf 4 diwrnod i’ch taliad gyrraedd yr hawlydd</w:t>
-            </w:r>
-            <w:r>
-              <w:rPr>
-                <w:sz w:val="12"/>
-              </w:rPr>
-              <w:t xml:space="preserve"> </w:t>
-            </w:r>
-            <w:r>
-              <w:rPr>
-                <w:sz w:val="12"/>
-              </w:rPr>
-              <w:t>(diffynnydd) neu ei gynrychiolydd</w:t>
-            </w:r>
-            <w:r>
-              <w:rPr>
-                <w:sz w:val="12"/>
-              </w:rPr>
-              <w:t>.</w:t>
+              <w:t>• Dylech ganiatáu o leiaf 4 diwrnod i’ch taliad gyrraedd yr hawlydd (diffynnydd) neu ei gynrychiolydd.</w:t>
             </w:r>
           </w:p>
           <w:p>
@@ -1889,19 +5244,7 @@
               <w:rPr>
                 <w:sz w:val="12"/>
               </w:rPr>
-              <w:t xml:space="preserve">• Cofiwch gadw cofnodion a gwnewch yn sicr eich bod yn gallu </w:t>
-            </w:r>
-            <w:r>
-              <w:rPr>
-                <w:sz w:val="12"/>
-              </w:rPr>
-              <w:t>cadw cofnod o</w:t>
-            </w:r>
-            <w:r>
-              <w:rPr>
-                <w:sz w:val="12"/>
-              </w:rPr>
-              <w:t xml:space="preserve"> bob taliad a wneir. Mae’n bosib y bydd angen tystiolaeth os bydd unrhyw anghytundeb. Gallwch anfon siec yn uniongyrchol i gyfeiriad yr hawlydd sydd i'w weld yn y dyfarniad hwn. Cysylltwch â’r hawlydd os ydych eisiau talu mewn ffordd wahanol.</w:t>
+              <w:t>• Cofiwch gadw cofnodion a gwnewch yn sicr eich bod yn gallu cadw cofnod o bob taliad a wneir. Mae’n bosib y bydd angen tystiolaeth os bydd unrhyw anghytundeb. Gallwch anfon siec yn uniongyrchol i gyfeiriad yr hawlydd sydd i'w weld yn y dyfarniad hwn. Cysylltwch â’r hawlydd os ydych eisiau talu mewn ffordd wahanol.</w:t>
             </w:r>
           </w:p>
           <w:p>
@@ -1929,8 +5272,425 @@
         </w:rPr>
       </w:pPr>
     </w:p>
+    <w:p>
+      <w:pPr>
+        <w:rPr>
+          <w:sz w:val="2"/>
+          <w:szCs w:val="2"/>
+        </w:rPr>
+      </w:pPr>
+    </w:p>
+    <w:p>
+      <w:pPr>
+        <w:rPr>
+          <w:sz w:val="2"/>
+          <w:szCs w:val="2"/>
+        </w:rPr>
+      </w:pPr>
+    </w:p>
+    <w:p>
+      <w:pPr>
+        <w:rPr>
+          <w:sz w:val="2"/>
+          <w:szCs w:val="2"/>
+        </w:rPr>
+      </w:pPr>
+    </w:p>
+    <w:p>
+      <w:pPr>
+        <w:rPr>
+          <w:sz w:val="2"/>
+          <w:szCs w:val="2"/>
+        </w:rPr>
+      </w:pPr>
+    </w:p>
+    <w:p>
+      <w:pPr>
+        <w:rPr>
+          <w:sz w:val="2"/>
+          <w:szCs w:val="2"/>
+        </w:rPr>
+      </w:pPr>
+    </w:p>
+    <w:p>
+      <w:pPr>
+        <w:rPr>
+          <w:sz w:val="2"/>
+          <w:szCs w:val="2"/>
+        </w:rPr>
+      </w:pPr>
+    </w:p>
+    <w:p>
+      <w:pPr>
+        <w:rPr>
+          <w:sz w:val="2"/>
+          <w:szCs w:val="2"/>
+        </w:rPr>
+      </w:pPr>
+    </w:p>
+    <w:p>
+      <w:pPr>
+        <w:rPr>
+          <w:sz w:val="2"/>
+          <w:szCs w:val="2"/>
+        </w:rPr>
+      </w:pPr>
+    </w:p>
+    <w:p>
+      <w:pPr>
+        <w:rPr>
+          <w:sz w:val="2"/>
+          <w:szCs w:val="2"/>
+        </w:rPr>
+      </w:pPr>
+    </w:p>
+    <w:p>
+      <w:pPr>
+        <w:rPr>
+          <w:sz w:val="2"/>
+          <w:szCs w:val="2"/>
+        </w:rPr>
+      </w:pPr>
+    </w:p>
+    <w:p>
+      <w:pPr>
+        <w:rPr>
+          <w:sz w:val="2"/>
+          <w:szCs w:val="2"/>
+        </w:rPr>
+      </w:pPr>
+    </w:p>
+    <w:p>
+      <w:pPr>
+        <w:rPr>
+          <w:sz w:val="2"/>
+          <w:szCs w:val="2"/>
+        </w:rPr>
+      </w:pPr>
+    </w:p>
+    <w:p>
+      <w:pPr>
+        <w:rPr>
+          <w:sz w:val="2"/>
+          <w:szCs w:val="2"/>
+        </w:rPr>
+      </w:pPr>
+    </w:p>
+    <w:p>
+      <w:pPr>
+        <w:rPr>
+          <w:sz w:val="2"/>
+          <w:szCs w:val="2"/>
+        </w:rPr>
+      </w:pPr>
+    </w:p>
+    <w:p>
+      <w:pPr>
+        <w:rPr>
+          <w:sz w:val="2"/>
+          <w:szCs w:val="2"/>
+        </w:rPr>
+      </w:pPr>
+    </w:p>
+    <w:p>
+      <w:pPr>
+        <w:rPr>
+          <w:sz w:val="2"/>
+          <w:szCs w:val="2"/>
+        </w:rPr>
+      </w:pPr>
+    </w:p>
+    <w:p>
+      <w:pPr>
+        <w:rPr>
+          <w:sz w:val="2"/>
+          <w:szCs w:val="2"/>
+        </w:rPr>
+      </w:pPr>
+    </w:p>
+    <w:p>
+      <w:pPr>
+        <w:rPr>
+          <w:sz w:val="2"/>
+          <w:szCs w:val="2"/>
+        </w:rPr>
+      </w:pPr>
+    </w:p>
+    <w:p>
+      <w:pPr>
+        <w:rPr>
+          <w:sz w:val="2"/>
+          <w:szCs w:val="2"/>
+        </w:rPr>
+      </w:pPr>
+    </w:p>
+    <w:p>
+      <w:pPr>
+        <w:rPr>
+          <w:sz w:val="2"/>
+          <w:szCs w:val="2"/>
+        </w:rPr>
+      </w:pPr>
+    </w:p>
+    <w:p>
+      <w:pPr>
+        <w:rPr>
+          <w:sz w:val="2"/>
+          <w:szCs w:val="2"/>
+        </w:rPr>
+      </w:pPr>
+    </w:p>
+    <w:p>
+      <w:pPr>
+        <w:rPr>
+          <w:sz w:val="2"/>
+          <w:szCs w:val="2"/>
+        </w:rPr>
+      </w:pPr>
+    </w:p>
+    <w:p>
+      <w:pPr>
+        <w:rPr>
+          <w:sz w:val="2"/>
+          <w:szCs w:val="2"/>
+        </w:rPr>
+      </w:pPr>
+    </w:p>
+    <w:p>
+      <w:pPr>
+        <w:rPr>
+          <w:sz w:val="2"/>
+          <w:szCs w:val="2"/>
+        </w:rPr>
+      </w:pPr>
+    </w:p>
+    <w:p>
+      <w:pPr>
+        <w:rPr>
+          <w:sz w:val="2"/>
+          <w:szCs w:val="2"/>
+        </w:rPr>
+      </w:pPr>
+    </w:p>
+    <w:p>
+      <w:pPr>
+        <w:rPr>
+          <w:sz w:val="2"/>
+          <w:szCs w:val="2"/>
+        </w:rPr>
+      </w:pPr>
+    </w:p>
+    <w:p>
+      <w:pPr>
+        <w:rPr>
+          <w:sz w:val="2"/>
+          <w:szCs w:val="2"/>
+        </w:rPr>
+      </w:pPr>
+    </w:p>
+    <w:p>
+      <w:pPr>
+        <w:rPr>
+          <w:sz w:val="2"/>
+          <w:szCs w:val="2"/>
+        </w:rPr>
+      </w:pPr>
+    </w:p>
+    <w:p>
+      <w:pPr>
+        <w:rPr>
+          <w:sz w:val="2"/>
+          <w:szCs w:val="2"/>
+        </w:rPr>
+      </w:pPr>
+    </w:p>
+    <w:p>
+      <w:pPr>
+        <w:rPr>
+          <w:sz w:val="2"/>
+          <w:szCs w:val="2"/>
+        </w:rPr>
+      </w:pPr>
+    </w:p>
+    <w:p>
+      <w:pPr>
+        <w:rPr>
+          <w:sz w:val="2"/>
+          <w:szCs w:val="2"/>
+        </w:rPr>
+      </w:pPr>
+    </w:p>
+    <w:p>
+      <w:pPr>
+        <w:rPr>
+          <w:sz w:val="2"/>
+          <w:szCs w:val="2"/>
+        </w:rPr>
+      </w:pPr>
+    </w:p>
+    <w:p>
+      <w:pPr>
+        <w:rPr>
+          <w:sz w:val="2"/>
+          <w:szCs w:val="2"/>
+        </w:rPr>
+      </w:pPr>
+    </w:p>
+    <w:p>
+      <w:pPr>
+        <w:rPr>
+          <w:sz w:val="2"/>
+          <w:szCs w:val="2"/>
+        </w:rPr>
+      </w:pPr>
+    </w:p>
+    <w:p>
+      <w:pPr>
+        <w:rPr>
+          <w:sz w:val="2"/>
+          <w:szCs w:val="2"/>
+        </w:rPr>
+      </w:pPr>
+    </w:p>
+    <w:p>
+      <w:pPr>
+        <w:rPr>
+          <w:sz w:val="2"/>
+          <w:szCs w:val="2"/>
+        </w:rPr>
+      </w:pPr>
+    </w:p>
+    <w:p>
+      <w:pPr>
+        <w:rPr>
+          <w:sz w:val="2"/>
+          <w:szCs w:val="2"/>
+        </w:rPr>
+      </w:pPr>
+    </w:p>
+    <w:p>
+      <w:pPr>
+        <w:rPr>
+          <w:sz w:val="2"/>
+          <w:szCs w:val="2"/>
+        </w:rPr>
+      </w:pPr>
+    </w:p>
+    <w:p>
+      <w:pPr>
+        <w:rPr>
+          <w:sz w:val="2"/>
+          <w:szCs w:val="2"/>
+        </w:rPr>
+      </w:pPr>
+    </w:p>
+    <w:p>
+      <w:pPr>
+        <w:rPr>
+          <w:sz w:val="2"/>
+          <w:szCs w:val="2"/>
+        </w:rPr>
+      </w:pPr>
+    </w:p>
+    <w:p>
+      <w:pPr>
+        <w:rPr>
+          <w:sz w:val="2"/>
+          <w:szCs w:val="2"/>
+        </w:rPr>
+      </w:pPr>
+    </w:p>
+    <w:p>
+      <w:pPr>
+        <w:rPr>
+          <w:sz w:val="2"/>
+          <w:szCs w:val="2"/>
+        </w:rPr>
+      </w:pPr>
+    </w:p>
+    <w:p>
+      <w:pPr>
+        <w:rPr>
+          <w:sz w:val="2"/>
+          <w:szCs w:val="2"/>
+        </w:rPr>
+      </w:pPr>
+    </w:p>
+    <w:p>
+      <w:pPr>
+        <w:rPr>
+          <w:sz w:val="2"/>
+          <w:szCs w:val="2"/>
+        </w:rPr>
+      </w:pPr>
+    </w:p>
+    <w:p>
+      <w:pPr>
+        <w:rPr>
+          <w:sz w:val="2"/>
+          <w:szCs w:val="2"/>
+        </w:rPr>
+      </w:pPr>
+    </w:p>
+    <w:p>
+      <w:pPr>
+        <w:rPr>
+          <w:sz w:val="2"/>
+          <w:szCs w:val="2"/>
+        </w:rPr>
+      </w:pPr>
+    </w:p>
+    <w:p>
+      <w:pPr>
+        <w:rPr>
+          <w:sz w:val="2"/>
+          <w:szCs w:val="2"/>
+        </w:rPr>
+      </w:pPr>
+    </w:p>
+    <w:p>
+      <w:pPr>
+        <w:rPr>
+          <w:sz w:val="2"/>
+          <w:szCs w:val="2"/>
+        </w:rPr>
+      </w:pPr>
+    </w:p>
+    <w:p>
+      <w:pPr>
+        <w:rPr>
+          <w:sz w:val="2"/>
+          <w:szCs w:val="2"/>
+        </w:rPr>
+      </w:pPr>
+    </w:p>
+    <w:p>
+      <w:pPr>
+        <w:rPr>
+          <w:sz w:val="2"/>
+          <w:szCs w:val="2"/>
+        </w:rPr>
+      </w:pPr>
+    </w:p>
+    <w:p>
+      <w:pPr>
+        <w:rPr>
+          <w:sz w:val="2"/>
+          <w:szCs w:val="2"/>
+        </w:rPr>
+      </w:pPr>
+    </w:p>
+    <w:p>
+      <w:pPr>
+        <w:rPr>
+          <w:sz w:val="2"/>
+          <w:szCs w:val="2"/>
+        </w:rPr>
+      </w:pPr>
+    </w:p>
     <w:sectPr>
-      <w:footerReference w:type="default" r:id="rId10"/>
+      <w:headerReference w:type="default" r:id="rId12"/>
+      <w:footerReference w:type="default" r:id="rId13"/>
       <w:pgSz w:w="11906" w:h="16838"/>
       <w:pgMar w:top="1440" w:right="1440" w:bottom="1440" w:left="1440" w:header="708" w:footer="708" w:gutter="0"/>
       <w:cols w:space="708"/>
@@ -1977,6 +5737,102 @@
         <w:color w:val="4472C4" w:themeColor="accent1"/>
         <w:sz w:val="12"/>
         <w:szCs w:val="12"/>
+      </w:rPr>
+    </w:pPr>
+  </w:p>
+  <w:p>
+    <w:pPr>
+      <w:pStyle w:val="Footer"/>
+      <w:rPr>
+        <w:sz w:val="12"/>
+        <w:szCs w:val="12"/>
+      </w:rPr>
+    </w:pPr>
+    <w:r>
+      <w:rPr>
+        <w:sz w:val="12"/>
+        <w:szCs w:val="12"/>
+      </w:rPr>
+      <w:t>The court office at the County Court at Online Civil Money Claims, St Katharine's House, 21-27 St Katharine's Street, Northampton, Northamptonshire, NN1 2LH. When</w:t>
+    </w:r>
+    <w:r>
+      <w:rPr>
+        <w:sz w:val="12"/>
+        <w:szCs w:val="12"/>
+      </w:rPr>
+      <w:t xml:space="preserve"> </w:t>
+    </w:r>
+    <w:r>
+      <w:rPr>
+        <w:sz w:val="12"/>
+        <w:szCs w:val="12"/>
+      </w:rPr>
+      <w:t xml:space="preserve">corresponding with the court, please address forms or letters to the Court Manager and quote the claim number. Tel: 0300 123 7050. </w:t>
+    </w:r>
+  </w:p>
+  <w:p>
+    <w:pPr>
+      <w:pStyle w:val="Footer"/>
+      <w:rPr>
+        <w:sz w:val="12"/>
+        <w:szCs w:val="12"/>
+      </w:rPr>
+    </w:pPr>
+  </w:p>
+  <w:p>
+    <w:pPr>
+      <w:pStyle w:val="Footer"/>
+      <w:rPr>
+        <w:sz w:val="12"/>
+        <w:szCs w:val="12"/>
+      </w:rPr>
+    </w:pPr>
+    <w:r>
+      <w:rPr>
+        <w:sz w:val="12"/>
+        <w:szCs w:val="12"/>
+      </w:rPr>
+      <w:t>N30</w:t>
+    </w:r>
+    <w:r>
+      <w:rPr>
+        <w:sz w:val="12"/>
+        <w:szCs w:val="12"/>
+      </w:rPr>
+      <w:t>(1)</w:t>
+    </w:r>
+    <w:r>
+      <w:rPr>
+        <w:sz w:val="12"/>
+        <w:szCs w:val="12"/>
+      </w:rPr>
+      <w:t xml:space="preserve"> Judgment for Claimant (</w:t>
+    </w:r>
+    <w:r>
+      <w:rPr>
+        <w:sz w:val="12"/>
+        <w:szCs w:val="12"/>
+      </w:rPr>
+      <w:t>acceptance</w:t>
+    </w:r>
+    <w:r>
+      <w:rPr>
+        <w:sz w:val="12"/>
+        <w:szCs w:val="12"/>
+      </w:rPr>
+      <w:t>)</w:t>
+    </w:r>
+  </w:p>
+</w:ftr>
+</file>
+
+<file path=word/footer2.xml><?xml version="1.0" encoding="utf-8"?>
+<w:ftr xmlns:wpc="http://schemas.microsoft.com/office/word/2010/wordprocessingCanvas" xmlns:cx="http://schemas.microsoft.com/office/drawing/2014/chartex" xmlns:cx1="http://schemas.microsoft.com/office/drawing/2015/9/8/chartex" xmlns:cx2="http://schemas.microsoft.com/office/drawing/2015/10/21/chartex" xmlns:cx3="http://schemas.microsoft.com/office/drawing/2016/5/9/chartex" xmlns:cx4="http://schemas.microsoft.com/office/drawing/2016/5/10/chartex" xmlns:cx5="http://schemas.microsoft.com/office/drawing/2016/5/11/chartex" xmlns:cx6="http://schemas.microsoft.com/office/drawing/2016/5/12/chartex" xmlns:cx7="http://schemas.microsoft.com/office/drawing/2016/5/13/chartex" xmlns:cx8="http://schemas.microsoft.com/office/drawing/2016/5/14/chartex" xmlns:mc="http://schemas.openxmlformats.org/markup-compatibility/2006" xmlns:aink="http://schemas.microsoft.com/office/drawing/2016/ink" xmlns:am3d="http://schemas.microsoft.com/office/drawing/2017/model3d" xmlns:o="urn:schemas-microsoft-com:office:office" xmlns:oel="http://schemas.microsoft.com/office/2019/extlst" xmlns:r="http://schemas.openxmlformats.org/officeDocument/2006/relationships" xmlns:m="http://schemas.openxmlformats.org/officeDocument/2006/math" xmlns:v="urn:schemas-microsoft-com:vml" xmlns:wp14="http://schemas.microsoft.com/office/word/2010/wordprocessingDrawing" xmlns:wp="http://schemas.openxmlformats.org/drawingml/2006/wordprocessingDrawing" xmlns:w10="urn:schemas-microsoft-com:office:word" xmlns:w="http://schemas.openxmlformats.org/wordprocessingml/2006/main" xmlns:w14="http://schemas.microsoft.com/office/word/2010/wordml" xmlns:w15="http://schemas.microsoft.com/office/word/2012/wordml" xmlns:w16cex="http://schemas.microsoft.com/office/word/2018/wordml/cex" xmlns:w16cid="http://schemas.microsoft.com/office/word/2016/wordml/cid" xmlns:w16="http://schemas.microsoft.com/office/word/2018/wordml" xmlns:w16du="http://schemas.microsoft.com/office/word/2023/wordml/word16du" xmlns:w16sdtdh="http://schemas.microsoft.com/office/word/2020/wordml/sdtdatahash" xmlns:w16sdtfl="http://schemas.microsoft.com/office/word/2024/wordml/sdtformatlock" xmlns:w16se="http://schemas.microsoft.com/office/word/2015/wordml/symex" xmlns:wpg="http://schemas.microsoft.com/office/word/2010/wordprocessingGroup" xmlns:wpi="http://schemas.microsoft.com/office/word/2010/wordprocessingInk" xmlns:wne="http://schemas.microsoft.com/office/word/2006/wordml" xmlns:wps="http://schemas.microsoft.com/office/word/2010/wordprocessingShape" mc:Ignorable="w14 w15 w16se w16cid w16 w16cex w16sdtdh w16sdtfl w16du wp14">
+  <w:p>
+    <w:pPr>
+      <w:pStyle w:val="Footer"/>
+      <w:rPr>
+        <w:sz w:val="12"/>
       </w:rPr>
     </w:pPr>
   </w:p>
@@ -2019,6 +5875,11 @@
       <w:t>N30(1) Dyfarniad o blaid yr hawlydd (diffygdalu)</w:t>
     </w:r>
   </w:p>
+  <w:p>
+    <w:pPr>
+      <w:pStyle w:val="Footer"/>
+    </w:pPr>
+  </w:p>
 </w:ftr>
 </file>
 
@@ -2045,6 +5906,16 @@
     </w:p>
   </w:footnote>
 </w:footnotes>
+</file>
+
+<file path=word/header1.xml><?xml version="1.0" encoding="utf-8"?>
+<w:hdr xmlns:wpc="http://schemas.microsoft.com/office/word/2010/wordprocessingCanvas" xmlns:cx="http://schemas.microsoft.com/office/drawing/2014/chartex" xmlns:cx1="http://schemas.microsoft.com/office/drawing/2015/9/8/chartex" xmlns:cx2="http://schemas.microsoft.com/office/drawing/2015/10/21/chartex" xmlns:cx3="http://schemas.microsoft.com/office/drawing/2016/5/9/chartex" xmlns:cx4="http://schemas.microsoft.com/office/drawing/2016/5/10/chartex" xmlns:cx5="http://schemas.microsoft.com/office/drawing/2016/5/11/chartex" xmlns:cx6="http://schemas.microsoft.com/office/drawing/2016/5/12/chartex" xmlns:cx7="http://schemas.microsoft.com/office/drawing/2016/5/13/chartex" xmlns:cx8="http://schemas.microsoft.com/office/drawing/2016/5/14/chartex" xmlns:mc="http://schemas.openxmlformats.org/markup-compatibility/2006" xmlns:aink="http://schemas.microsoft.com/office/drawing/2016/ink" xmlns:am3d="http://schemas.microsoft.com/office/drawing/2017/model3d" xmlns:o="urn:schemas-microsoft-com:office:office" xmlns:oel="http://schemas.microsoft.com/office/2019/extlst" xmlns:r="http://schemas.openxmlformats.org/officeDocument/2006/relationships" xmlns:m="http://schemas.openxmlformats.org/officeDocument/2006/math" xmlns:v="urn:schemas-microsoft-com:vml" xmlns:wp14="http://schemas.microsoft.com/office/word/2010/wordprocessingDrawing" xmlns:wp="http://schemas.openxmlformats.org/drawingml/2006/wordprocessingDrawing" xmlns:w10="urn:schemas-microsoft-com:office:word" xmlns:w="http://schemas.openxmlformats.org/wordprocessingml/2006/main" xmlns:w14="http://schemas.microsoft.com/office/word/2010/wordml" xmlns:w15="http://schemas.microsoft.com/office/word/2012/wordml" xmlns:w16cex="http://schemas.microsoft.com/office/word/2018/wordml/cex" xmlns:w16cid="http://schemas.microsoft.com/office/word/2016/wordml/cid" xmlns:w16="http://schemas.microsoft.com/office/word/2018/wordml" xmlns:w16du="http://schemas.microsoft.com/office/word/2023/wordml/word16du" xmlns:w16sdtdh="http://schemas.microsoft.com/office/word/2020/wordml/sdtdatahash" xmlns:w16sdtfl="http://schemas.microsoft.com/office/word/2024/wordml/sdtformatlock" xmlns:w16se="http://schemas.microsoft.com/office/word/2015/wordml/symex" xmlns:wpg="http://schemas.microsoft.com/office/word/2010/wordprocessingGroup" xmlns:wpi="http://schemas.microsoft.com/office/word/2010/wordprocessingInk" xmlns:wne="http://schemas.microsoft.com/office/word/2006/wordml" xmlns:wps="http://schemas.microsoft.com/office/word/2010/wordprocessingShape" mc:Ignorable="w14 w15 w16se w16cid w16 w16cex w16sdtdh w16sdtfl w16du wp14">
+  <w:p>
+    <w:pPr>
+      <w:pStyle w:val="Header"/>
+    </w:pPr>
+  </w:p>
+</w:hdr>
 </file>
 
 <file path=word/styles.xml><?xml version="1.0" encoding="utf-8"?>
@@ -2055,7 +5926,7 @@
         <w:rFonts w:asciiTheme="minorHAnsi" w:eastAsiaTheme="minorHAnsi" w:hAnsiTheme="minorHAnsi" w:cstheme="minorBidi"/>
         <w:sz w:val="22"/>
         <w:szCs w:val="22"/>
-        <w:lang w:val="cy-GB" w:eastAsia="en-US" w:bidi="ar-SA"/>
+        <w:lang w:val="en-GB" w:eastAsia="en-US" w:bidi="ar-SA"/>
       </w:rPr>
     </w:rPrDefault>
     <w:pPrDefault>
@@ -2445,7 +6316,7 @@
   <w:style w:type="paragraph" w:default="1" w:styleId="Normal">
     <w:name w:val="Normal"/>
     <w:qFormat/>
-    <w:rsid w:val="00AC7C6C"/>
+    <w:rsid w:val="00422D04"/>
   </w:style>
   <w:style w:type="character" w:default="1" w:styleId="DefaultParagraphFont">
     <w:name w:val="Default Paragraph Font"/>
@@ -2891,6 +6762,33 @@
 </file>
 
 <file path=customXml/item1.xml><?xml version="1.0" encoding="utf-8"?>
+<?mso-contentType ?>
+<FormTemplates xmlns="http://schemas.microsoft.com/sharepoint/v3/contenttype/forms">
+  <Display>DocumentLibraryForm</Display>
+  <Edit>DocumentLibraryForm</Edit>
+  <New>DocumentLibraryForm</New>
+</FormTemplates>
+</file>
+
+<file path=customXml/item2.xml><?xml version="1.0" encoding="utf-8"?>
+<p:properties xmlns:p="http://schemas.microsoft.com/office/2006/metadata/properties" xmlns:xsi="http://www.w3.org/2001/XMLSchema-instance" xmlns:pc="http://schemas.microsoft.com/office/infopath/2007/PartnerControls">
+  <documentManagement>
+    <Stage xmlns="f336f4fe-8719-4ea2-b5d6-29b3a580aeb4">In Approval</Stage>
+    <Next_x0020_Stage xmlns="f336f4fe-8719-4ea2-b5d6-29b3a580aeb4">ApproveOrReject</Next_x0020_Stage>
+    <Admin_x0020_Action xmlns="f336f4fe-8719-4ea2-b5d6-29b3a580aeb4" xsi:nil="true"/>
+    <Template_x0020_Category xmlns="f336f4fe-8719-4ea2-b5d6-29b3a580aeb4">Decision Order - DEC</Template_x0020_Category>
+    <Action xmlns="f336f4fe-8719-4ea2-b5d6-29b3a580aeb4" xsi:nil="true"/>
+    <Purpose1 xmlns="f336f4fe-8719-4ea2-b5d6-29b3a580aeb4">Specified Default Judgment</Purpose1>
+    <Template_x0020_Language xmlns="f336f4fe-8719-4ea2-b5d6-29b3a580aeb4">English - ENG</Template_x0020_Language>
+    <Rename xmlns="f336f4fe-8719-4ea2-b5d6-29b3a580aeb4">true</Rename>
+    <Tornado_x0020_Filename xmlns="f336f4fe-8719-4ea2-b5d6-29b3a580aeb4" xsi:nil="true"/>
+    <Approval_x0020_Request_x0020_Comment xmlns="f336f4fe-8719-4ea2-b5d6-29b3a580aeb4">Default Judgment specified claim form</Approval_x0020_Request_x0020_Comment>
+    <Publication_x0020_Date xmlns="f336f4fe-8719-4ea2-b5d6-29b3a580aeb4">2022-03-23T00:00:00+00:00</Publication_x0020_Date>
+  </documentManagement>
+</p:properties>
+</file>
+
+<file path=customXml/item3.xml><?xml version="1.0" encoding="utf-8"?>
 <ct:contentTypeSchema xmlns:ct="http://schemas.microsoft.com/office/2006/metadata/contentType" xmlns:ma="http://schemas.microsoft.com/office/2006/metadata/properties/metaAttributes" ct:_="" ma:_="" ma:contentTypeName="_CtTemplate" ma:contentTypeID="0x01010064A5FDCCFB03F540B94405305D7DE14F00A4F8B82F7CEF57469A8FE5CEAB7A0EE0" ma:contentTypeVersion="53" ma:contentTypeDescription="Part of Template Management with Site Columns representing custom attributes." ma:contentTypeScope="" ma:versionID="69a47f6434bbb6ed0a644919a98a9681">
   <xsd:schema xmlns:xsd="http://www.w3.org/2001/XMLSchema" xmlns:xs="http://www.w3.org/2001/XMLSchema" xmlns:p="http://schemas.microsoft.com/office/2006/metadata/properties" xmlns:ns2="f336f4fe-8719-4ea2-b5d6-29b3a580aeb4" xmlns:ns3="b57b892a-dd61-4bba-b372-a8d93da2c7e6" targetNamespace="http://schemas.microsoft.com/office/2006/metadata/properties" ma:root="true" ma:fieldsID="71934021bdb6f6617baa79601bda5045" ns2:_="" ns3:_="">
     <xsd:import namespace="f336f4fe-8719-4ea2-b5d6-29b3a580aeb4"/>
@@ -3205,34 +7103,25 @@
 </ct:contentTypeSchema>
 </file>
 
-<file path=customXml/item2.xml><?xml version="1.0" encoding="utf-8"?>
-<p:properties xmlns:p="http://schemas.microsoft.com/office/2006/metadata/properties" xmlns:xsi="http://www.w3.org/2001/XMLSchema-instance" xmlns:pc="http://schemas.microsoft.com/office/infopath/2007/PartnerControls">
-  <documentManagement>
-    <Stage xmlns="f336f4fe-8719-4ea2-b5d6-29b3a580aeb4">In Approval</Stage>
-    <Next_x0020_Stage xmlns="f336f4fe-8719-4ea2-b5d6-29b3a580aeb4">ApproveOrReject</Next_x0020_Stage>
-    <Admin_x0020_Action xmlns="f336f4fe-8719-4ea2-b5d6-29b3a580aeb4" xsi:nil="true"/>
-    <Template_x0020_Category xmlns="f336f4fe-8719-4ea2-b5d6-29b3a580aeb4">Decision Order - DEC</Template_x0020_Category>
-    <Action xmlns="f336f4fe-8719-4ea2-b5d6-29b3a580aeb4" xsi:nil="true"/>
-    <Purpose1 xmlns="f336f4fe-8719-4ea2-b5d6-29b3a580aeb4">Specified Default Judgment</Purpose1>
-    <Template_x0020_Language xmlns="f336f4fe-8719-4ea2-b5d6-29b3a580aeb4">English - ENG</Template_x0020_Language>
-    <Rename xmlns="f336f4fe-8719-4ea2-b5d6-29b3a580aeb4">true</Rename>
-    <Tornado_x0020_Filename xmlns="f336f4fe-8719-4ea2-b5d6-29b3a580aeb4" xsi:nil="true"/>
-    <Approval_x0020_Request_x0020_Comment xmlns="f336f4fe-8719-4ea2-b5d6-29b3a580aeb4">Default Judgment specified claim form</Approval_x0020_Request_x0020_Comment>
-    <Publication_x0020_Date xmlns="f336f4fe-8719-4ea2-b5d6-29b3a580aeb4">2022-03-23T00:00:00+00:00</Publication_x0020_Date>
-  </documentManagement>
-</p:properties>
+<file path=customXml/itemProps1.xml><?xml version="1.0" encoding="utf-8"?>
+<ds:datastoreItem xmlns:ds="http://schemas.openxmlformats.org/officeDocument/2006/customXml" ds:itemID="{2A4301B6-8662-4A72-AB84-B39D0E5BE4CA}">
+  <ds:schemaRefs>
+    <ds:schemaRef ds:uri="http://schemas.microsoft.com/sharepoint/v3/contenttype/forms"/>
+  </ds:schemaRefs>
+</ds:datastoreItem>
 </file>
 
-<file path=customXml/item3.xml><?xml version="1.0" encoding="utf-8"?>
-<?mso-contentType ?>
-<FormTemplates xmlns="http://schemas.microsoft.com/sharepoint/v3/contenttype/forms">
-  <Display>DocumentLibraryForm</Display>
-  <Edit>DocumentLibraryForm</Edit>
-  <New>DocumentLibraryForm</New>
-</FormTemplates>
+<file path=customXml/itemProps2.xml><?xml version="1.0" encoding="utf-8"?>
+<ds:datastoreItem xmlns:ds="http://schemas.openxmlformats.org/officeDocument/2006/customXml" ds:itemID="{6A83771D-3331-4AEF-8DFC-61D4F9C17075}">
+  <ds:schemaRefs>
+    <ds:schemaRef ds:uri="http://schemas.microsoft.com/office/2006/metadata/properties"/>
+    <ds:schemaRef ds:uri="http://schemas.microsoft.com/office/infopath/2007/PartnerControls"/>
+    <ds:schemaRef ds:uri="f336f4fe-8719-4ea2-b5d6-29b3a580aeb4"/>
+  </ds:schemaRefs>
+</ds:datastoreItem>
 </file>
 
-<file path=customXml/itemProps1.xml><?xml version="1.0" encoding="utf-8"?>
+<file path=customXml/itemProps3.xml><?xml version="1.0" encoding="utf-8"?>
 <ds:datastoreItem xmlns:ds="http://schemas.openxmlformats.org/officeDocument/2006/customXml" ds:itemID="{18842D0F-4795-4973-B11F-1FAE2E32A0BD}">
   <ds:schemaRefs>
     <ds:schemaRef ds:uri="http://schemas.microsoft.com/office/2006/metadata/contentType"/>
@@ -3251,24 +7140,6 @@
 </ds:datastoreItem>
 </file>
 
-<file path=customXml/itemProps2.xml><?xml version="1.0" encoding="utf-8"?>
-<ds:datastoreItem xmlns:ds="http://schemas.openxmlformats.org/officeDocument/2006/customXml" ds:itemID="{6A83771D-3331-4AEF-8DFC-61D4F9C17075}">
-  <ds:schemaRefs>
-    <ds:schemaRef ds:uri="http://schemas.microsoft.com/office/2006/metadata/properties"/>
-    <ds:schemaRef ds:uri="http://schemas.microsoft.com/office/infopath/2007/PartnerControls"/>
-    <ds:schemaRef ds:uri="f336f4fe-8719-4ea2-b5d6-29b3a580aeb4"/>
-  </ds:schemaRefs>
-</ds:datastoreItem>
-</file>
-
-<file path=customXml/itemProps3.xml><?xml version="1.0" encoding="utf-8"?>
-<ds:datastoreItem xmlns:ds="http://schemas.openxmlformats.org/officeDocument/2006/customXml" ds:itemID="{2A4301B6-8662-4A72-AB84-B39D0E5BE4CA}">
-  <ds:schemaRefs>
-    <ds:schemaRef ds:uri="http://schemas.microsoft.com/sharepoint/v3/contenttype/forms"/>
-  </ds:schemaRefs>
-</ds:datastoreItem>
-</file>
-
 <file path=docMetadata/LabelInfo.xml><?xml version="1.0" encoding="utf-8"?>
 <clbl:labelList xmlns:clbl="http://schemas.microsoft.com/office/2020/mipLabelMetadata">
   <clbl:label id="{fa22dce2-39a9-4bf4-a557-7a50b593b56a}" enabled="1" method="Privileged" siteId="{3e0088dc-0629-4ae6-aa8c-813e7a296f50}" contentBits="0" removed="0"/>

--- a/docker/docmosis/templates/CV-SPC-DEC-WEL-00916.docx
+++ b/docker/docmosis/templates/CV-SPC-DEC-WEL-00916.docx
@@ -11,8 +11,8 @@
         <w:tblLook w:val="04A0" w:firstRow="1" w:lastRow="0" w:firstColumn="1" w:lastColumn="0" w:noHBand="0" w:noVBand="1"/>
       </w:tblPr>
       <w:tblGrid>
-        <w:gridCol w:w="1242"/>
-        <w:gridCol w:w="3379"/>
+        <w:gridCol w:w="1413"/>
+        <w:gridCol w:w="3208"/>
       </w:tblGrid>
       <w:tr>
         <w:trPr>
@@ -78,7 +78,7 @@
         </w:trPr>
         <w:tc>
           <w:tcPr>
-            <w:tcW w:w="1242" w:type="dxa"/>
+            <w:tcW w:w="1413" w:type="dxa"/>
           </w:tcPr>
           <w:p>
             <w:pPr>
@@ -103,7 +103,7 @@
         </w:tc>
         <w:tc>
           <w:tcPr>
-            <w:tcW w:w="3379" w:type="dxa"/>
+            <w:tcW w:w="3208" w:type="dxa"/>
           </w:tcPr>
           <w:p>
             <w:pPr>
@@ -120,6 +120,7 @@
               </w:rPr>
               <w:t xml:space="preserve">&lt;&lt; </w:t>
             </w:r>
+            <w:proofErr w:type="spellStart"/>
             <w:r>
               <w:rPr>
                 <w:sz w:val="16"/>
@@ -127,6 +128,7 @@
               </w:rPr>
               <w:t>claimReferenceNumber</w:t>
             </w:r>
+            <w:proofErr w:type="spellEnd"/>
             <w:r>
               <w:rPr>
                 <w:sz w:val="16"/>
@@ -139,11 +141,11 @@
       </w:tr>
       <w:tr>
         <w:trPr>
-          <w:trHeight w:hRule="exact" w:val="762"/>
+          <w:trHeight w:hRule="exact" w:val="610"/>
         </w:trPr>
         <w:tc>
           <w:tcPr>
-            <w:tcW w:w="1242" w:type="dxa"/>
+            <w:tcW w:w="1413" w:type="dxa"/>
           </w:tcPr>
           <w:p>
             <w:pPr>
@@ -184,7 +186,7 @@
         </w:tc>
         <w:tc>
           <w:tcPr>
-            <w:tcW w:w="3379" w:type="dxa"/>
+            <w:tcW w:w="3208" w:type="dxa"/>
           </w:tcPr>
           <w:p>
             <w:pPr>
@@ -209,7 +211,33 @@
                 <w:szCs w:val="16"/>
                 <w:shd w:val="clear" w:color="auto" w:fill="FFFFFF"/>
               </w:rPr>
-              <w:t>&lt;&lt;rs_applicant&gt;&gt;</w:t>
+              <w:t>&lt;&lt;</w:t>
+            </w:r>
+            <w:proofErr w:type="spellStart"/>
+            <w:r>
+              <w:rPr>
+                <w:rFonts w:cstheme="minorHAnsi"/>
+                <w:b/>
+                <w:bCs/>
+                <w:color w:val="0A0A0A"/>
+                <w:sz w:val="16"/>
+                <w:szCs w:val="16"/>
+                <w:shd w:val="clear" w:color="auto" w:fill="FFFFFF"/>
+              </w:rPr>
+              <w:t>rs_applicant</w:t>
+            </w:r>
+            <w:proofErr w:type="spellEnd"/>
+            <w:r>
+              <w:rPr>
+                <w:rFonts w:cstheme="minorHAnsi"/>
+                <w:b/>
+                <w:bCs/>
+                <w:color w:val="0A0A0A"/>
+                <w:sz w:val="16"/>
+                <w:szCs w:val="16"/>
+                <w:shd w:val="clear" w:color="auto" w:fill="FFFFFF"/>
+              </w:rPr>
+              <w:t>&gt;&gt;</w:t>
             </w:r>
           </w:p>
           <w:p>
@@ -236,7 +264,27 @@
                 <w:sz w:val="16"/>
                 <w:szCs w:val="16"/>
               </w:rPr>
-              <w:t>&lt;&lt;es_&gt;&gt;&lt;&lt;applicantReference &gt;&gt;</w:t>
+              <w:t>&lt;&lt;es_&gt;&gt;&lt;&lt;</w:t>
+            </w:r>
+            <w:proofErr w:type="spellStart"/>
+            <w:r>
+              <w:rPr>
+                <w:rFonts w:eastAsia="Times New Roman" w:cstheme="minorHAnsi"/>
+                <w:color w:val="60686D"/>
+                <w:sz w:val="16"/>
+                <w:szCs w:val="16"/>
+              </w:rPr>
+              <w:t>applicantReference</w:t>
+            </w:r>
+            <w:proofErr w:type="spellEnd"/>
+            <w:r>
+              <w:rPr>
+                <w:rFonts w:eastAsia="Times New Roman" w:cstheme="minorHAnsi"/>
+                <w:color w:val="60686D"/>
+                <w:sz w:val="16"/>
+                <w:szCs w:val="16"/>
+              </w:rPr>
+              <w:t xml:space="preserve"> &gt;&gt;</w:t>
             </w:r>
           </w:p>
           <w:p>
@@ -268,7 +316,7 @@
         </w:trPr>
         <w:tc>
           <w:tcPr>
-            <w:tcW w:w="1242" w:type="dxa"/>
+            <w:tcW w:w="1413" w:type="dxa"/>
             <w:tcBorders>
               <w:bottom w:val="single" w:sz="4" w:space="0" w:color="auto"/>
             </w:tcBorders>
@@ -312,7 +360,7 @@
         </w:tc>
         <w:tc>
           <w:tcPr>
-            <w:tcW w:w="3379" w:type="dxa"/>
+            <w:tcW w:w="3208" w:type="dxa"/>
             <w:tcBorders>
               <w:bottom w:val="single" w:sz="4" w:space="0" w:color="auto"/>
             </w:tcBorders>
@@ -356,15 +404,33 @@
                 <w:sz w:val="16"/>
                 <w:szCs w:val="16"/>
               </w:rPr>
-              <w:t>respondent1Ref</w:t>
-            </w:r>
-            <w:r>
-              <w:rPr>
-                <w:rFonts w:cstheme="minorHAnsi"/>
-                <w:sz w:val="16"/>
-                <w:szCs w:val="16"/>
-              </w:rPr>
-              <w:t>!=null</w:t>
+              <w:t>respondent1</w:t>
+            </w:r>
+            <w:proofErr w:type="gramStart"/>
+            <w:r>
+              <w:rPr>
+                <w:rFonts w:cstheme="minorHAnsi"/>
+                <w:sz w:val="16"/>
+                <w:szCs w:val="16"/>
+              </w:rPr>
+              <w:t>Ref</w:t>
+            </w:r>
+            <w:r>
+              <w:rPr>
+                <w:rFonts w:cstheme="minorHAnsi"/>
+                <w:sz w:val="16"/>
+                <w:szCs w:val="16"/>
+              </w:rPr>
+              <w:t>!=</w:t>
+            </w:r>
+            <w:proofErr w:type="gramEnd"/>
+            <w:r>
+              <w:rPr>
+                <w:rFonts w:cstheme="minorHAnsi"/>
+                <w:sz w:val="16"/>
+                <w:szCs w:val="16"/>
+              </w:rPr>
+              <w:t>null</w:t>
             </w:r>
             <w:r>
               <w:rPr>
@@ -450,6 +516,7 @@
               </w:rPr>
               <w:t>2</w:t>
             </w:r>
+            <w:proofErr w:type="gramStart"/>
             <w:r>
               <w:rPr>
                 <w:rFonts w:cstheme="minorHAnsi"/>
@@ -464,7 +531,16 @@
                 <w:sz w:val="16"/>
                 <w:szCs w:val="16"/>
               </w:rPr>
-              <w:t>!=null</w:t>
+              <w:t>!=</w:t>
+            </w:r>
+            <w:proofErr w:type="gramEnd"/>
+            <w:r>
+              <w:rPr>
+                <w:rFonts w:cstheme="minorHAnsi"/>
+                <w:sz w:val="16"/>
+                <w:szCs w:val="16"/>
+              </w:rPr>
+              <w:t>null</w:t>
             </w:r>
             <w:r>
               <w:rPr>
@@ -566,6 +642,7 @@
               </w:rPr>
               <w:t>2</w:t>
             </w:r>
+            <w:proofErr w:type="gramStart"/>
             <w:r>
               <w:rPr>
                 <w:rFonts w:cstheme="minorHAnsi"/>
@@ -580,7 +657,16 @@
                 <w:sz w:val="16"/>
                 <w:szCs w:val="16"/>
               </w:rPr>
-              <w:t>!=null</w:t>
+              <w:t>!=</w:t>
+            </w:r>
+            <w:proofErr w:type="gramEnd"/>
+            <w:r>
+              <w:rPr>
+                <w:rFonts w:cstheme="minorHAnsi"/>
+                <w:sz w:val="16"/>
+                <w:szCs w:val="16"/>
+              </w:rPr>
+              <w:t>null</w:t>
             </w:r>
             <w:r>
               <w:rPr>
@@ -663,11 +749,11 @@
       </w:tr>
       <w:tr>
         <w:trPr>
-          <w:trHeight w:hRule="exact" w:val="458"/>
+          <w:trHeight w:hRule="exact" w:val="491"/>
         </w:trPr>
         <w:tc>
           <w:tcPr>
-            <w:tcW w:w="1242" w:type="dxa"/>
+            <w:tcW w:w="1413" w:type="dxa"/>
             <w:tcBorders>
               <w:bottom w:val="single" w:sz="4" w:space="0" w:color="auto"/>
             </w:tcBorders>
@@ -695,7 +781,7 @@
         </w:tc>
         <w:tc>
           <w:tcPr>
-            <w:tcW w:w="3379" w:type="dxa"/>
+            <w:tcW w:w="3208" w:type="dxa"/>
             <w:tcBorders>
               <w:bottom w:val="single" w:sz="4" w:space="0" w:color="auto"/>
             </w:tcBorders>
@@ -713,7 +799,48 @@
                 <w:sz w:val="16"/>
                 <w:szCs w:val="16"/>
               </w:rPr>
-              <w:t xml:space="preserve">&lt;&lt; {dateFormat($nowUTC </w:t>
+              <w:t>&lt;&lt; {</w:t>
+            </w:r>
+            <w:proofErr w:type="spellStart"/>
+            <w:proofErr w:type="gramStart"/>
+            <w:r>
+              <w:rPr>
+                <w:sz w:val="16"/>
+                <w:szCs w:val="16"/>
+              </w:rPr>
+              <w:t>dateFormat</w:t>
+            </w:r>
+            <w:proofErr w:type="spellEnd"/>
+            <w:r>
+              <w:rPr>
+                <w:sz w:val="16"/>
+                <w:szCs w:val="16"/>
+              </w:rPr>
+              <w:t>(</w:t>
+            </w:r>
+            <w:proofErr w:type="gramEnd"/>
+            <w:r>
+              <w:rPr>
+                <w:sz w:val="16"/>
+                <w:szCs w:val="16"/>
+              </w:rPr>
+              <w:t>$</w:t>
+            </w:r>
+            <w:proofErr w:type="spellStart"/>
+            <w:r>
+              <w:rPr>
+                <w:sz w:val="16"/>
+                <w:szCs w:val="16"/>
+              </w:rPr>
+              <w:t>nowUTC</w:t>
+            </w:r>
+            <w:proofErr w:type="spellEnd"/>
+            <w:r>
+              <w:rPr>
+                <w:sz w:val="16"/>
+                <w:szCs w:val="16"/>
+              </w:rPr>
+              <w:t xml:space="preserve"> </w:t>
             </w:r>
             <w:r>
               <w:rPr>
@@ -722,7 +849,27 @@
                 <w:sz w:val="16"/>
                 <w:szCs w:val="16"/>
               </w:rPr>
-              <w:t>,‘d MMMM yyyy’)}</w:t>
+              <w:t xml:space="preserve">,‘d MMMM </w:t>
+            </w:r>
+            <w:proofErr w:type="spellStart"/>
+            <w:r>
+              <w:rPr>
+                <w:rFonts w:ascii="GDSTransportWebsite" w:eastAsia="Times New Roman" w:hAnsi="GDSTransportWebsite" w:cs="Times New Roman"/>
+                <w:color w:val="60686D"/>
+                <w:sz w:val="16"/>
+                <w:szCs w:val="16"/>
+              </w:rPr>
+              <w:t>yyyy</w:t>
+            </w:r>
+            <w:proofErr w:type="spellEnd"/>
+            <w:r>
+              <w:rPr>
+                <w:rFonts w:ascii="GDSTransportWebsite" w:eastAsia="Times New Roman" w:hAnsi="GDSTransportWebsite" w:cs="Times New Roman"/>
+                <w:color w:val="60686D"/>
+                <w:sz w:val="16"/>
+                <w:szCs w:val="16"/>
+              </w:rPr>
+              <w:t>’)}</w:t>
             </w:r>
             <w:r>
               <w:rPr>
@@ -749,7 +896,7 @@
         </w:trPr>
         <w:tc>
           <w:tcPr>
-            <w:tcW w:w="1242" w:type="dxa"/>
+            <w:tcW w:w="1413" w:type="dxa"/>
             <w:tcBorders>
               <w:top w:val="single" w:sz="4" w:space="0" w:color="auto"/>
               <w:left w:val="nil"/>
@@ -771,7 +918,7 @@
         </w:tc>
         <w:tc>
           <w:tcPr>
-            <w:tcW w:w="3379" w:type="dxa"/>
+            <w:tcW w:w="3208" w:type="dxa"/>
             <w:tcBorders>
               <w:top w:val="single" w:sz="4" w:space="0" w:color="auto"/>
               <w:left w:val="nil"/>
@@ -843,11 +990,11 @@
       </w:tr>
       <w:tr>
         <w:trPr>
-          <w:trHeight w:hRule="exact" w:val="1275"/>
+          <w:trHeight w:hRule="exact" w:val="1397"/>
         </w:trPr>
         <w:tc>
           <w:tcPr>
-            <w:tcW w:w="1242" w:type="dxa"/>
+            <w:tcW w:w="1413" w:type="dxa"/>
             <w:tcBorders>
               <w:top w:val="nil"/>
               <w:left w:val="nil"/>
@@ -869,7 +1016,7 @@
         </w:tc>
         <w:tc>
           <w:tcPr>
-            <w:tcW w:w="3379" w:type="dxa"/>
+            <w:tcW w:w="3208" w:type="dxa"/>
             <w:tcBorders>
               <w:top w:val="nil"/>
               <w:left w:val="nil"/>
@@ -948,7 +1095,7 @@
       </w:tblGrid>
       <w:tr>
         <w:trPr>
-          <w:trHeight w:hRule="exact" w:val="2420"/>
+          <w:trHeight w:hRule="exact" w:val="2278"/>
         </w:trPr>
         <w:tc>
           <w:tcPr>
@@ -990,7 +1137,25 @@
                 <w:sz w:val="16"/>
                 <w:szCs w:val="16"/>
               </w:rPr>
-              <w:t>&lt;&lt;cs_{applicant.primaryAddress.AddressLine1!=null}&gt;&gt;&lt;&lt;applicant.primaryAddress.AddressLine1&gt;&gt;&lt;&lt;es_&gt;&gt;&lt;&lt;cs_{!isBlank(applicant.primaryAddress.AddressLine2)}&gt;&gt;</w:t>
+              <w:t>&lt;&lt;cs_{</w:t>
+            </w:r>
+            <w:proofErr w:type="gramStart"/>
+            <w:r>
+              <w:rPr>
+                <w:rFonts w:cstheme="minorHAnsi"/>
+                <w:sz w:val="16"/>
+                <w:szCs w:val="16"/>
+              </w:rPr>
+              <w:t>applicant.primaryAddress.AddressLine</w:t>
+            </w:r>
+            <w:proofErr w:type="gramEnd"/>
+            <w:r>
+              <w:rPr>
+                <w:rFonts w:cstheme="minorHAnsi"/>
+                <w:sz w:val="16"/>
+                <w:szCs w:val="16"/>
+              </w:rPr>
+              <w:t>1!=null}&gt;&gt;&lt;&lt;applicant.primaryAddress.AddressLine1&gt;&gt;&lt;&lt;es_&gt;&gt;&lt;&lt;cs_{!isBlank(applicant.primaryAddress.AddressLine2)}&gt;&gt;</w:t>
             </w:r>
           </w:p>
           <w:p>
@@ -1008,7 +1173,25 @@
                 <w:sz w:val="16"/>
                 <w:szCs w:val="16"/>
               </w:rPr>
-              <w:t>&lt;&lt;applicant.primaryAddress.AddressLine2&gt;&gt;&lt;&lt;es_&gt;&gt;&lt;&lt;cs_{!isBlank(applicant.primaryAddress.AddressLine3)}&gt;&gt;</w:t>
+              <w:t>&lt;&lt;</w:t>
+            </w:r>
+            <w:proofErr w:type="gramStart"/>
+            <w:r>
+              <w:rPr>
+                <w:rFonts w:cstheme="minorHAnsi"/>
+                <w:sz w:val="16"/>
+                <w:szCs w:val="16"/>
+              </w:rPr>
+              <w:t>applicant.primaryAddress.AddressLine</w:t>
+            </w:r>
+            <w:proofErr w:type="gramEnd"/>
+            <w:r>
+              <w:rPr>
+                <w:rFonts w:cstheme="minorHAnsi"/>
+                <w:sz w:val="16"/>
+                <w:szCs w:val="16"/>
+              </w:rPr>
+              <w:t>2&gt;&gt;&lt;&lt;es_&gt;&gt;&lt;&lt;cs_{!isBlank(applicant.primaryAddress.AddressLine3)}&gt;&gt;</w:t>
             </w:r>
           </w:p>
           <w:p>
@@ -1026,7 +1209,41 @@
                 <w:sz w:val="16"/>
                 <w:szCs w:val="16"/>
               </w:rPr>
-              <w:t>&lt;&lt;applicant.primaryAddress.AddressLine3&gt;&gt;&lt;&lt;es_&gt;&gt;&lt;&lt;cs_{!isBlank(applicant.primaryAddress.PostTown)}&gt;&gt;</w:t>
+              <w:t>&lt;&lt;</w:t>
+            </w:r>
+            <w:proofErr w:type="gramStart"/>
+            <w:r>
+              <w:rPr>
+                <w:rFonts w:cstheme="minorHAnsi"/>
+                <w:sz w:val="16"/>
+                <w:szCs w:val="16"/>
+              </w:rPr>
+              <w:t>applicant.primaryAddress.AddressLine</w:t>
+            </w:r>
+            <w:proofErr w:type="gramEnd"/>
+            <w:r>
+              <w:rPr>
+                <w:rFonts w:cstheme="minorHAnsi"/>
+                <w:sz w:val="16"/>
+                <w:szCs w:val="16"/>
+              </w:rPr>
+              <w:t>3&gt;&gt;&lt;&lt;es_&gt;&gt;&lt;&lt;cs_{!isBlank(applicant.</w:t>
+            </w:r>
+            <w:r>
+              <w:rPr>
+                <w:rFonts w:cstheme="minorHAnsi"/>
+                <w:sz w:val="16"/>
+                <w:szCs w:val="16"/>
+              </w:rPr>
+              <w:t>p</w:t>
+            </w:r>
+            <w:r>
+              <w:rPr>
+                <w:rFonts w:cstheme="minorHAnsi"/>
+                <w:sz w:val="16"/>
+                <w:szCs w:val="16"/>
+              </w:rPr>
+              <w:t>rimaryAddress.PostTown)}&gt;&gt;</w:t>
             </w:r>
           </w:p>
           <w:p>
@@ -1044,7 +1261,27 @@
                 <w:sz w:val="16"/>
                 <w:szCs w:val="16"/>
               </w:rPr>
-              <w:t>&lt;&lt;applicant.primaryAddress.PostTown&gt;&gt;&lt;&lt;es_&gt;&gt;</w:t>
+              <w:t>&lt;&lt;</w:t>
+            </w:r>
+            <w:proofErr w:type="spellStart"/>
+            <w:proofErr w:type="gramStart"/>
+            <w:r>
+              <w:rPr>
+                <w:rFonts w:cstheme="minorHAnsi"/>
+                <w:sz w:val="16"/>
+                <w:szCs w:val="16"/>
+              </w:rPr>
+              <w:t>applicant.primaryAddress.PostTown</w:t>
+            </w:r>
+            <w:proofErr w:type="spellEnd"/>
+            <w:proofErr w:type="gramEnd"/>
+            <w:r>
+              <w:rPr>
+                <w:rFonts w:cstheme="minorHAnsi"/>
+                <w:sz w:val="16"/>
+                <w:szCs w:val="16"/>
+              </w:rPr>
+              <w:t>&gt;&gt;&lt;&lt;es_&gt;&gt;</w:t>
             </w:r>
           </w:p>
           <w:p>
@@ -1062,7 +1299,25 @@
                 <w:sz w:val="16"/>
                 <w:szCs w:val="16"/>
               </w:rPr>
-              <w:t>&lt;&lt;applicant.primaryAddress.PostCode&gt;&gt;&lt;&lt;cs_{!isBlank(applicant.primaryAddress.Country)}&gt;&gt;</w:t>
+              <w:t>&lt;&lt;</w:t>
+            </w:r>
+            <w:proofErr w:type="gramStart"/>
+            <w:r>
+              <w:rPr>
+                <w:rFonts w:cstheme="minorHAnsi"/>
+                <w:sz w:val="16"/>
+                <w:szCs w:val="16"/>
+              </w:rPr>
+              <w:t>applicant.primaryAddress.PostCode</w:t>
+            </w:r>
+            <w:proofErr w:type="gramEnd"/>
+            <w:r>
+              <w:rPr>
+                <w:rFonts w:cstheme="minorHAnsi"/>
+                <w:sz w:val="16"/>
+                <w:szCs w:val="16"/>
+              </w:rPr>
+              <w:t>&gt;&gt;&lt;&lt;cs_{!isBlank(applicant.primaryAddress.Country)}&gt;&gt;</w:t>
             </w:r>
           </w:p>
           <w:p>
@@ -1080,7 +1335,27 @@
                 <w:sz w:val="16"/>
                 <w:szCs w:val="16"/>
               </w:rPr>
-              <w:t>&lt;&lt;applicant.primaryAddress.Country&gt;&gt;&lt;&lt;es_&gt;&gt;</w:t>
+              <w:t>&lt;&lt;</w:t>
+            </w:r>
+            <w:proofErr w:type="spellStart"/>
+            <w:proofErr w:type="gramStart"/>
+            <w:r>
+              <w:rPr>
+                <w:rFonts w:cstheme="minorHAnsi"/>
+                <w:sz w:val="16"/>
+                <w:szCs w:val="16"/>
+              </w:rPr>
+              <w:t>applicant.primaryAddress.Country</w:t>
+            </w:r>
+            <w:proofErr w:type="spellEnd"/>
+            <w:proofErr w:type="gramEnd"/>
+            <w:r>
+              <w:rPr>
+                <w:rFonts w:cstheme="minorHAnsi"/>
+                <w:sz w:val="16"/>
+                <w:szCs w:val="16"/>
+              </w:rPr>
+              <w:t>&gt;&gt;&lt;&lt;es_&gt;&gt;</w:t>
             </w:r>
           </w:p>
           <w:p>
@@ -1123,7 +1398,7 @@
       </w:tr>
       <w:tr>
         <w:trPr>
-          <w:trHeight w:hRule="exact" w:val="1423"/>
+          <w:trHeight w:hRule="exact" w:val="1420"/>
         </w:trPr>
         <w:tc>
           <w:tcPr>
@@ -1199,13 +1474,36 @@
           <w:sz w:val="18"/>
           <w:szCs w:val="18"/>
         </w:rPr>
-        <w:t>You have made an offer of payment which the claimant has accepted</w:t>
-      </w:r>
+        <w:t xml:space="preserve">You </w:t>
+      </w:r>
+      <w:proofErr w:type="spellStart"/>
       <w:r>
         <w:rPr>
           <w:sz w:val="18"/>
           <w:szCs w:val="18"/>
         </w:rPr>
+        <w:t>kk</w:t>
+      </w:r>
+      <w:r>
+        <w:rPr>
+          <w:sz w:val="18"/>
+          <w:szCs w:val="18"/>
+        </w:rPr>
+        <w:t>have</w:t>
+      </w:r>
+      <w:proofErr w:type="spellEnd"/>
+      <w:r>
+        <w:rPr>
+          <w:sz w:val="18"/>
+          <w:szCs w:val="18"/>
+        </w:rPr>
+        <w:t xml:space="preserve"> made an offer of payment which the claimant has accepted</w:t>
+      </w:r>
+      <w:r>
+        <w:rPr>
+          <w:sz w:val="18"/>
+          <w:szCs w:val="18"/>
+        </w:rPr>
         <w:t>.</w:t>
       </w:r>
     </w:p>
@@ -1252,13 +1550,29 @@
           <w:sz w:val="18"/>
           <w:szCs w:val="18"/>
         </w:rPr>
-        <w:t>£&lt;&lt;ccjJudgmentAmount&gt;&gt;</w:t>
-      </w:r>
+        <w:t>£&lt;&lt;</w:t>
+      </w:r>
+      <w:proofErr w:type="spellStart"/>
       <w:r>
         <w:rPr>
           <w:sz w:val="18"/>
           <w:szCs w:val="18"/>
         </w:rPr>
+        <w:t>ccjJudgmentAmount</w:t>
+      </w:r>
+      <w:proofErr w:type="spellEnd"/>
+      <w:r>
+        <w:rPr>
+          <w:sz w:val="18"/>
+          <w:szCs w:val="18"/>
+        </w:rPr>
+        <w:t>&gt;&gt;</w:t>
+      </w:r>
+      <w:r>
+        <w:rPr>
+          <w:sz w:val="18"/>
+          <w:szCs w:val="18"/>
+        </w:rPr>
         <w:t xml:space="preserve"> for debt (and interest to date of judgment) and </w:t>
       </w:r>
       <w:r>
@@ -1266,13 +1580,29 @@
           <w:sz w:val="18"/>
           <w:szCs w:val="18"/>
         </w:rPr>
-        <w:t xml:space="preserve">£&lt;&lt;claimFee&gt;&gt; </w:t>
-      </w:r>
+        <w:t>£&lt;&lt;</w:t>
+      </w:r>
+      <w:proofErr w:type="spellStart"/>
       <w:r>
         <w:rPr>
           <w:sz w:val="18"/>
           <w:szCs w:val="18"/>
         </w:rPr>
+        <w:t>claimFee</w:t>
+      </w:r>
+      <w:proofErr w:type="spellEnd"/>
+      <w:r>
+        <w:rPr>
+          <w:sz w:val="18"/>
+          <w:szCs w:val="18"/>
+        </w:rPr>
+        <w:t xml:space="preserve">&gt;&gt; </w:t>
+      </w:r>
+      <w:r>
+        <w:rPr>
+          <w:sz w:val="18"/>
+          <w:szCs w:val="18"/>
+        </w:rPr>
         <w:t>for the costs.</w:t>
       </w:r>
     </w:p>
@@ -1289,7 +1619,32 @@
           <w:sz w:val="18"/>
           <w:szCs w:val="18"/>
         </w:rPr>
-        <w:t>&lt;&lt;cs_{paymentPlan=‘</w:t>
+        <w:t>&lt;&lt;cs</w:t>
+      </w:r>
+      <w:proofErr w:type="gramStart"/>
+      <w:r>
+        <w:rPr>
+          <w:sz w:val="18"/>
+          <w:szCs w:val="18"/>
+        </w:rPr>
+        <w:t>_{</w:t>
+      </w:r>
+      <w:proofErr w:type="spellStart"/>
+      <w:proofErr w:type="gramEnd"/>
+      <w:r>
+        <w:rPr>
+          <w:sz w:val="18"/>
+          <w:szCs w:val="18"/>
+        </w:rPr>
+        <w:t>paymentPlan</w:t>
+      </w:r>
+      <w:proofErr w:type="spellEnd"/>
+      <w:r>
+        <w:rPr>
+          <w:sz w:val="18"/>
+          <w:szCs w:val="18"/>
+        </w:rPr>
+        <w:t>=‘</w:t>
       </w:r>
       <w:r>
         <w:rPr>
@@ -1338,7 +1693,23 @@
                 <w:sz w:val="18"/>
                 <w:szCs w:val="18"/>
               </w:rPr>
-              <w:t>£&lt;&lt;ccjFinalTotal&gt;&gt;</w:t>
+              <w:t>£&lt;&lt;</w:t>
+            </w:r>
+            <w:proofErr w:type="spellStart"/>
+            <w:r>
+              <w:rPr>
+                <w:sz w:val="18"/>
+                <w:szCs w:val="18"/>
+              </w:rPr>
+              <w:t>ccjFinalTotal</w:t>
+            </w:r>
+            <w:proofErr w:type="spellEnd"/>
+            <w:r>
+              <w:rPr>
+                <w:sz w:val="18"/>
+                <w:szCs w:val="18"/>
+              </w:rPr>
+              <w:t>&gt;&gt;</w:t>
             </w:r>
           </w:p>
         </w:tc>
@@ -1401,7 +1772,32 @@
           <w:sz w:val="10"/>
           <w:szCs w:val="10"/>
         </w:rPr>
-        <w:t>&lt;&lt;cs_{paymentPlan=‘SET_DATE’}&gt;&gt;</w:t>
+        <w:t>&lt;&lt;cs_{</w:t>
+      </w:r>
+      <w:proofErr w:type="spellStart"/>
+      <w:r>
+        <w:rPr>
+          <w:sz w:val="10"/>
+          <w:szCs w:val="10"/>
+        </w:rPr>
+        <w:t>paymentPlan</w:t>
+      </w:r>
+      <w:proofErr w:type="spellEnd"/>
+      <w:proofErr w:type="gramStart"/>
+      <w:r>
+        <w:rPr>
+          <w:sz w:val="10"/>
+          <w:szCs w:val="10"/>
+        </w:rPr>
+        <w:t>=‘</w:t>
+      </w:r>
+      <w:proofErr w:type="gramEnd"/>
+      <w:r>
+        <w:rPr>
+          <w:sz w:val="10"/>
+          <w:szCs w:val="10"/>
+        </w:rPr>
+        <w:t>SET_DATE’}&gt;&gt;</w:t>
       </w:r>
     </w:p>
     <w:tbl>
@@ -1436,7 +1832,23 @@
                 <w:sz w:val="18"/>
                 <w:szCs w:val="18"/>
               </w:rPr>
-              <w:t>£&lt;&lt;ccjFinalTotal&gt;&gt;</w:t>
+              <w:t>£&lt;&lt;</w:t>
+            </w:r>
+            <w:proofErr w:type="spellStart"/>
+            <w:r>
+              <w:rPr>
+                <w:sz w:val="18"/>
+                <w:szCs w:val="18"/>
+              </w:rPr>
+              <w:t>ccjFinalTotal</w:t>
+            </w:r>
+            <w:proofErr w:type="spellEnd"/>
+            <w:r>
+              <w:rPr>
+                <w:sz w:val="18"/>
+                <w:szCs w:val="18"/>
+              </w:rPr>
+              <w:t>&gt;&gt;</w:t>
             </w:r>
           </w:p>
         </w:tc>
@@ -1469,7 +1881,23 @@
           <w:sz w:val="18"/>
           <w:szCs w:val="18"/>
         </w:rPr>
-        <w:t xml:space="preserve">   by &lt;&lt;payByDate&gt;&gt;.</w:t>
+        <w:t xml:space="preserve">   by &lt;&lt;</w:t>
+      </w:r>
+      <w:proofErr w:type="spellStart"/>
+      <w:r>
+        <w:rPr>
+          <w:sz w:val="18"/>
+          <w:szCs w:val="18"/>
+        </w:rPr>
+        <w:t>payByDate</w:t>
+      </w:r>
+      <w:proofErr w:type="spellEnd"/>
+      <w:r>
+        <w:rPr>
+          <w:sz w:val="18"/>
+          <w:szCs w:val="18"/>
+        </w:rPr>
+        <w:t>&gt;&gt;.</w:t>
       </w:r>
     </w:p>
     <w:p>
@@ -1492,7 +1920,32 @@
           <w:sz w:val="10"/>
           <w:szCs w:val="10"/>
         </w:rPr>
-        <w:t>&lt;&lt;es_&gt;&gt;&lt;&lt;cs_{paymentPlan=‘REPAYMENT_PLAN’}&gt;&gt;</w:t>
+        <w:t>&lt;&lt;es_&gt;&gt;&lt;&lt;cs_{</w:t>
+      </w:r>
+      <w:proofErr w:type="spellStart"/>
+      <w:r>
+        <w:rPr>
+          <w:sz w:val="10"/>
+          <w:szCs w:val="10"/>
+        </w:rPr>
+        <w:t>paymentPlan</w:t>
+      </w:r>
+      <w:proofErr w:type="spellEnd"/>
+      <w:proofErr w:type="gramStart"/>
+      <w:r>
+        <w:rPr>
+          <w:sz w:val="10"/>
+          <w:szCs w:val="10"/>
+        </w:rPr>
+        <w:t>=‘</w:t>
+      </w:r>
+      <w:proofErr w:type="gramEnd"/>
+      <w:r>
+        <w:rPr>
+          <w:sz w:val="10"/>
+          <w:szCs w:val="10"/>
+        </w:rPr>
+        <w:t>REPAYMENT_PLAN’}&gt;&gt;</w:t>
       </w:r>
     </w:p>
     <w:tbl>
@@ -1527,7 +1980,23 @@
                 <w:sz w:val="18"/>
                 <w:szCs w:val="18"/>
               </w:rPr>
-              <w:t>£&lt;&lt;ccjFinalTotal&gt;&gt;</w:t>
+              <w:t>£&lt;&lt;</w:t>
+            </w:r>
+            <w:proofErr w:type="spellStart"/>
+            <w:r>
+              <w:rPr>
+                <w:sz w:val="18"/>
+                <w:szCs w:val="18"/>
+              </w:rPr>
+              <w:t>ccjFinalTotal</w:t>
+            </w:r>
+            <w:proofErr w:type="spellEnd"/>
+            <w:r>
+              <w:rPr>
+                <w:sz w:val="18"/>
+                <w:szCs w:val="18"/>
+              </w:rPr>
+              <w:t>&gt;&gt;</w:t>
             </w:r>
           </w:p>
         </w:tc>
@@ -1581,7 +2050,23 @@
                 <w:sz w:val="18"/>
                 <w:szCs w:val="18"/>
               </w:rPr>
-              <w:t>£&lt;&lt;installmentAmount&gt;&gt;</w:t>
+              <w:t>£&lt;&lt;</w:t>
+            </w:r>
+            <w:proofErr w:type="spellStart"/>
+            <w:r>
+              <w:rPr>
+                <w:sz w:val="18"/>
+                <w:szCs w:val="18"/>
+              </w:rPr>
+              <w:t>installmentAmount</w:t>
+            </w:r>
+            <w:proofErr w:type="spellEnd"/>
+            <w:r>
+              <w:rPr>
+                <w:sz w:val="18"/>
+                <w:szCs w:val="18"/>
+              </w:rPr>
+              <w:t>&gt;&gt;</w:t>
             </w:r>
           </w:p>
         </w:tc>
@@ -1617,6 +2102,7 @@
         <w:tab/>
         <w:t xml:space="preserve">                                                       &lt;&lt;</w:t>
       </w:r>
+      <w:proofErr w:type="spellStart"/>
       <w:r>
         <w:rPr>
           <w:sz w:val="18"/>
@@ -1624,6 +2110,7 @@
         </w:rPr>
         <w:t>repaymentFrequency</w:t>
       </w:r>
+      <w:proofErr w:type="spellEnd"/>
       <w:r>
         <w:rPr>
           <w:sz w:val="18"/>
@@ -1671,7 +2158,23 @@
                 <w:sz w:val="18"/>
                 <w:szCs w:val="18"/>
               </w:rPr>
-              <w:t>&lt;&lt;repaymentDate&gt;&gt;</w:t>
+              <w:t>&lt;&lt;</w:t>
+            </w:r>
+            <w:proofErr w:type="spellStart"/>
+            <w:r>
+              <w:rPr>
+                <w:sz w:val="18"/>
+                <w:szCs w:val="18"/>
+              </w:rPr>
+              <w:t>repaymentDate</w:t>
+            </w:r>
+            <w:proofErr w:type="spellEnd"/>
+            <w:r>
+              <w:rPr>
+                <w:sz w:val="18"/>
+                <w:szCs w:val="18"/>
+              </w:rPr>
+              <w:t>&gt;&gt;</w:t>
             </w:r>
           </w:p>
         </w:tc>
@@ -1720,7 +2223,23 @@
           <w:sz w:val="18"/>
           <w:szCs w:val="18"/>
         </w:rPr>
-        <w:t xml:space="preserve">and on or before this date &lt;&lt;paymentStr&gt;&gt; </w:t>
+        <w:t>and on or before this date &lt;&lt;</w:t>
+      </w:r>
+      <w:proofErr w:type="spellStart"/>
+      <w:r>
+        <w:rPr>
+          <w:sz w:val="18"/>
+          <w:szCs w:val="18"/>
+        </w:rPr>
+        <w:t>paymentStr</w:t>
+      </w:r>
+      <w:proofErr w:type="spellEnd"/>
+      <w:r>
+        <w:rPr>
+          <w:sz w:val="18"/>
+          <w:szCs w:val="18"/>
+        </w:rPr>
+        <w:t xml:space="preserve">&gt;&gt; </w:t>
       </w:r>
     </w:p>
     <w:p>
@@ -1790,7 +2309,7 @@
     <w:p>
       <w:pPr>
         <w:spacing w:after="20"/>
-        <w:jc w:val="center"/>
+        <w:ind w:left="2880" w:firstLine="720"/>
         <w:rPr>
           <w:b/>
           <w:bCs/>
@@ -1798,46 +2317,44 @@
           <w:szCs w:val="14"/>
         </w:rPr>
       </w:pPr>
-    </w:p>
-    <w:p>
-      <w:pPr>
-        <w:spacing w:after="20"/>
-        <w:jc w:val="center"/>
+      <w:r>
         <w:rPr>
           <w:b/>
           <w:bCs/>
           <w:sz w:val="14"/>
           <w:szCs w:val="14"/>
         </w:rPr>
-      </w:pPr>
-      <w:r>
+        <w:t>If you do not pay</w:t>
+      </w:r>
+    </w:p>
+    <w:p>
+      <w:pPr>
         <w:rPr>
           <w:b/>
           <w:bCs/>
           <w:sz w:val="14"/>
           <w:szCs w:val="14"/>
         </w:rPr>
-        <w:t>If you do not pay</w:t>
-      </w:r>
-    </w:p>
-    <w:p>
-      <w:pPr>
+      </w:pPr>
+      <w:r>
         <w:rPr>
           <w:b/>
           <w:bCs/>
           <w:sz w:val="14"/>
           <w:szCs w:val="14"/>
         </w:rPr>
-      </w:pPr>
-      <w:r>
+        <w:t>If you ignore this order the claimant can ask a court to authorise the collection of any outstanding debt by using any appropriate enforcement method. If this happens further costs will be added. If your circumstances change and you cannot pay, read the enclosed letter for information on what to do.</w:t>
+      </w:r>
+    </w:p>
+    <w:p>
+      <w:pPr>
         <w:rPr>
           <w:b/>
           <w:bCs/>
           <w:sz w:val="14"/>
           <w:szCs w:val="14"/>
         </w:rPr>
-        <w:t>If you ignore this order the claimant can ask a court to authorise the collection of any outstanding debt by using any appropriate enforcement method. If this happens further costs will be added. If your circumstances change and you cannot pay, read the enclosed letter for information on what to do.</w:t>
-      </w:r>
+      </w:pPr>
     </w:p>
     <w:tbl>
       <w:tblPr>
@@ -2034,6 +2551,7 @@
                     </w:rPr>
                     <w:t>&lt;&lt;cs_{</w:t>
                   </w:r>
+                  <w:proofErr w:type="gramStart"/>
                   <w:r>
                     <w:rPr>
                       <w:sz w:val="12"/>
@@ -2046,7 +2564,15 @@
                       <w:sz w:val="12"/>
                       <w:szCs w:val="12"/>
                     </w:rPr>
-                    <w:t>.primaryAddress.AddressLine1!=null}&gt;&gt;&lt;&lt;</w:t>
+                    <w:t>.primaryAddress.AddressLine</w:t>
+                  </w:r>
+                  <w:proofErr w:type="gramEnd"/>
+                  <w:r>
+                    <w:rPr>
+                      <w:sz w:val="12"/>
+                      <w:szCs w:val="12"/>
+                    </w:rPr>
+                    <w:t>1!=null}&gt;&gt;&lt;&lt;</w:t>
                   </w:r>
                   <w:r>
                     <w:rPr>
@@ -2092,6 +2618,7 @@
                     </w:rPr>
                     <w:t>&lt;&lt;</w:t>
                   </w:r>
+                  <w:proofErr w:type="gramStart"/>
                   <w:r>
                     <w:rPr>
                       <w:sz w:val="12"/>
@@ -2104,7 +2631,15 @@
                       <w:sz w:val="12"/>
                       <w:szCs w:val="12"/>
                     </w:rPr>
-                    <w:t>.primaryAddress.AddressLine2&gt;&gt;&lt;&lt;es_&gt;&gt;&lt;&lt;cs_{!isBlank(</w:t>
+                    <w:t>.primaryAddress.AddressLine</w:t>
+                  </w:r>
+                  <w:proofErr w:type="gramEnd"/>
+                  <w:r>
+                    <w:rPr>
+                      <w:sz w:val="12"/>
+                      <w:szCs w:val="12"/>
+                    </w:rPr>
+                    <w:t>2&gt;&gt;&lt;&lt;es_&gt;&gt;&lt;&lt;cs_{!isBlank(</w:t>
                   </w:r>
                   <w:r>
                     <w:rPr>
@@ -2136,6 +2671,7 @@
                     </w:rPr>
                     <w:t>&lt;&lt;</w:t>
                   </w:r>
+                  <w:proofErr w:type="gramStart"/>
                   <w:r>
                     <w:rPr>
                       <w:sz w:val="12"/>
@@ -2148,7 +2684,15 @@
                       <w:sz w:val="12"/>
                       <w:szCs w:val="12"/>
                     </w:rPr>
-                    <w:t>.primaryAddress.AddressLine3&gt;&gt;&lt;&lt;es_&gt;&gt;&lt;&lt;cs_{!isBlank(</w:t>
+                    <w:t>.primaryAddress.AddressLine</w:t>
+                  </w:r>
+                  <w:proofErr w:type="gramEnd"/>
+                  <w:r>
+                    <w:rPr>
+                      <w:sz w:val="12"/>
+                      <w:szCs w:val="12"/>
+                    </w:rPr>
+                    <w:t>3&gt;&gt;&lt;&lt;es_&gt;&gt;&lt;&lt;cs_{!isBlank(</w:t>
                   </w:r>
                   <w:r>
                     <w:rPr>
@@ -2185,7 +2729,16 @@
                       <w:sz w:val="12"/>
                       <w:szCs w:val="12"/>
                     </w:rPr>
-                    <w:t xml:space="preserve"> applicant</w:t>
+                    <w:t xml:space="preserve"> </w:t>
+                  </w:r>
+                  <w:proofErr w:type="spellStart"/>
+                  <w:proofErr w:type="gramStart"/>
+                  <w:r>
+                    <w:rPr>
+                      <w:sz w:val="12"/>
+                      <w:szCs w:val="12"/>
+                    </w:rPr>
+                    <w:t>applicant</w:t>
                   </w:r>
                   <w:r>
                     <w:rPr>
@@ -2199,7 +2752,16 @@
                       <w:sz w:val="12"/>
                       <w:szCs w:val="12"/>
                     </w:rPr>
-                    <w:t>primaryAddress.PostTown&gt;&gt;&lt;&lt;es_&gt;&gt;</w:t>
+                    <w:t>primaryAddress.PostTown</w:t>
+                  </w:r>
+                  <w:proofErr w:type="spellEnd"/>
+                  <w:proofErr w:type="gramEnd"/>
+                  <w:r>
+                    <w:rPr>
+                      <w:sz w:val="12"/>
+                      <w:szCs w:val="12"/>
+                    </w:rPr>
+                    <w:t>&gt;&gt;&lt;&lt;es_&gt;&gt;</w:t>
                   </w:r>
                 </w:p>
                 <w:p>
@@ -2217,6 +2779,7 @@
                     </w:rPr>
                     <w:t>&lt;&lt;</w:t>
                   </w:r>
+                  <w:proofErr w:type="gramStart"/>
                   <w:r>
                     <w:rPr>
                       <w:sz w:val="12"/>
@@ -2229,7 +2792,15 @@
                       <w:sz w:val="12"/>
                       <w:szCs w:val="12"/>
                     </w:rPr>
-                    <w:t>.primaryAddress.PostCode&gt;&gt;&lt;&lt;cs_{!isBlank(</w:t>
+                    <w:t>.primaryAddress.PostCode</w:t>
+                  </w:r>
+                  <w:proofErr w:type="gramEnd"/>
+                  <w:r>
+                    <w:rPr>
+                      <w:sz w:val="12"/>
+                      <w:szCs w:val="12"/>
+                    </w:rPr>
+                    <w:t>&gt;&gt;&lt;&lt;cs_{!isBlank(</w:t>
                   </w:r>
                   <w:r>
                     <w:rPr>
@@ -2261,6 +2832,8 @@
                     </w:rPr>
                     <w:t>&lt;&lt;</w:t>
                   </w:r>
+                  <w:proofErr w:type="spellStart"/>
+                  <w:proofErr w:type="gramStart"/>
                   <w:r>
                     <w:rPr>
                       <w:sz w:val="12"/>
@@ -2273,7 +2846,16 @@
                       <w:sz w:val="12"/>
                       <w:szCs w:val="12"/>
                     </w:rPr>
-                    <w:t>.primaryAddress.Country&gt;&gt;&lt;&lt;es_&gt;&gt;</w:t>
+                    <w:t>.primaryAddress.Country</w:t>
+                  </w:r>
+                  <w:proofErr w:type="spellEnd"/>
+                  <w:proofErr w:type="gramEnd"/>
+                  <w:r>
+                    <w:rPr>
+                      <w:sz w:val="12"/>
+                      <w:szCs w:val="12"/>
+                    </w:rPr>
+                    <w:t>&gt;&gt;&lt;&lt;es_&gt;&gt;</w:t>
                   </w:r>
                 </w:p>
                 <w:p>
@@ -2328,7 +2910,23 @@
                 <w:sz w:val="14"/>
                 <w:szCs w:val="14"/>
               </w:rPr>
-              <w:t>, you can ask the court to cancel the entry on the Register. You will need to give the court proof of payment. If you also want a Certificate of Cancellation from the court, there is a fee for this. If you pay the debt in full after one month, you can ask the court to mark the entry as satisfied and, for a fee, obtain a Certificate of Satisfaction to prove that the debt has been paid. If judgment is for £5,000 or more, or is in respect of a debt which attracts contractual or statutory interest for late payment, the claimant may be entitled to further interest</w:t>
+              <w:t xml:space="preserve">, you can ask the court to cancel the entry on the Register. You will need to give the court proof of payment. If you also want a Certificate of Cancellation from the court, there is a fee for this. If you pay the debt in full after one month, you can ask the court to mark the entry as satisfied and, for a fee, obtain a Certificate of Satisfaction to prove that the debt has been paid. If judgment is for </w:t>
+            </w:r>
+            <w:proofErr w:type="gramStart"/>
+            <w:r>
+              <w:rPr>
+                <w:sz w:val="14"/>
+                <w:szCs w:val="14"/>
+              </w:rPr>
+              <w:t>£5,000 or more, or</w:t>
+            </w:r>
+            <w:proofErr w:type="gramEnd"/>
+            <w:r>
+              <w:rPr>
+                <w:sz w:val="14"/>
+                <w:szCs w:val="14"/>
+              </w:rPr>
+              <w:t xml:space="preserve"> is in respect of a debt which attracts contractual or statutory interest for late payment, the claimant may be entitled to further interest</w:t>
             </w:r>
             <w:r>
               <w:rPr>
@@ -3001,8 +3599,8 @@
         <w:tblLook w:val="04A0" w:firstRow="1" w:lastRow="0" w:firstColumn="1" w:lastColumn="0" w:noHBand="0" w:noVBand="1"/>
       </w:tblPr>
       <w:tblGrid>
-        <w:gridCol w:w="1555"/>
-        <w:gridCol w:w="3172"/>
+        <w:gridCol w:w="1696"/>
+        <w:gridCol w:w="3031"/>
       </w:tblGrid>
       <w:tr>
         <w:trPr>
@@ -3028,7 +3626,39 @@
                 <w:b/>
                 <w:sz w:val="24"/>
               </w:rPr>
-              <w:t>Yn y Llys Sirol yn:</w:t>
+              <w:t xml:space="preserve">Yn y </w:t>
+            </w:r>
+            <w:proofErr w:type="spellStart"/>
+            <w:r>
+              <w:rPr>
+                <w:b/>
+                <w:sz w:val="24"/>
+              </w:rPr>
+              <w:t>Llys</w:t>
+            </w:r>
+            <w:proofErr w:type="spellEnd"/>
+            <w:r>
+              <w:rPr>
+                <w:b/>
+                <w:sz w:val="24"/>
+              </w:rPr>
+              <w:t xml:space="preserve"> Sirol </w:t>
+            </w:r>
+            <w:proofErr w:type="spellStart"/>
+            <w:r>
+              <w:rPr>
+                <w:b/>
+                <w:sz w:val="24"/>
+              </w:rPr>
+              <w:t>yn</w:t>
+            </w:r>
+            <w:proofErr w:type="spellEnd"/>
+            <w:r>
+              <w:rPr>
+                <w:b/>
+                <w:sz w:val="24"/>
+              </w:rPr>
+              <w:t>:</w:t>
             </w:r>
           </w:p>
           <w:p>
@@ -3039,13 +3669,47 @@
                 <w:szCs w:val="16"/>
               </w:rPr>
             </w:pPr>
+            <w:proofErr w:type="spellStart"/>
             <w:r>
               <w:rPr>
                 <w:b/>
                 <w:sz w:val="24"/>
               </w:rPr>
-              <w:t>Hawliadau am Arian Sifil Ar-lein</w:t>
-            </w:r>
+              <w:t>Hawliadau</w:t>
+            </w:r>
+            <w:proofErr w:type="spellEnd"/>
+            <w:r>
+              <w:rPr>
+                <w:b/>
+                <w:sz w:val="24"/>
+              </w:rPr>
+              <w:t xml:space="preserve"> am Arian </w:t>
+            </w:r>
+            <w:proofErr w:type="spellStart"/>
+            <w:r>
+              <w:rPr>
+                <w:b/>
+                <w:sz w:val="24"/>
+              </w:rPr>
+              <w:t>Sifil</w:t>
+            </w:r>
+            <w:proofErr w:type="spellEnd"/>
+            <w:r>
+              <w:rPr>
+                <w:b/>
+                <w:sz w:val="24"/>
+              </w:rPr>
+              <w:t xml:space="preserve"> </w:t>
+            </w:r>
+            <w:proofErr w:type="spellStart"/>
+            <w:r>
+              <w:rPr>
+                <w:b/>
+                <w:sz w:val="24"/>
+              </w:rPr>
+              <w:t>Ar-lein</w:t>
+            </w:r>
+            <w:proofErr w:type="spellEnd"/>
           </w:p>
         </w:tc>
       </w:tr>
@@ -3055,7 +3719,7 @@
         </w:trPr>
         <w:tc>
           <w:tcPr>
-            <w:tcW w:w="1555" w:type="dxa"/>
+            <w:tcW w:w="1696" w:type="dxa"/>
           </w:tcPr>
           <w:p>
             <w:pPr>
@@ -3067,18 +3731,36 @@
                 <w:szCs w:val="16"/>
               </w:rPr>
             </w:pPr>
-            <w:r>
-              <w:rPr>
-                <w:b/>
-                <w:sz w:val="16"/>
-              </w:rPr>
-              <w:t>Rhif yr Hawliad:</w:t>
-            </w:r>
+            <w:proofErr w:type="spellStart"/>
+            <w:r>
+              <w:rPr>
+                <w:b/>
+                <w:sz w:val="16"/>
+              </w:rPr>
+              <w:t>Rhif</w:t>
+            </w:r>
+            <w:proofErr w:type="spellEnd"/>
+            <w:r>
+              <w:rPr>
+                <w:b/>
+                <w:sz w:val="16"/>
+              </w:rPr>
+              <w:t xml:space="preserve"> yr </w:t>
+            </w:r>
+            <w:proofErr w:type="spellStart"/>
+            <w:r>
+              <w:rPr>
+                <w:b/>
+                <w:sz w:val="16"/>
+              </w:rPr>
+              <w:t>Hawliad</w:t>
+            </w:r>
+            <w:proofErr w:type="spellEnd"/>
           </w:p>
         </w:tc>
         <w:tc>
           <w:tcPr>
-            <w:tcW w:w="3172" w:type="dxa"/>
+            <w:tcW w:w="3031" w:type="dxa"/>
           </w:tcPr>
           <w:p>
             <w:pPr>
@@ -3092,18 +3774,32 @@
               <w:rPr>
                 <w:sz w:val="16"/>
               </w:rPr>
-              <w:t>&lt;&lt; claimReferenceNumber&gt;&gt;</w:t>
+              <w:t xml:space="preserve">&lt;&lt; </w:t>
+            </w:r>
+            <w:proofErr w:type="spellStart"/>
+            <w:r>
+              <w:rPr>
+                <w:sz w:val="16"/>
+              </w:rPr>
+              <w:t>claimReferenceNumber</w:t>
+            </w:r>
+            <w:proofErr w:type="spellEnd"/>
+            <w:r>
+              <w:rPr>
+                <w:sz w:val="16"/>
+              </w:rPr>
+              <w:t>&gt;&gt;</w:t>
             </w:r>
           </w:p>
         </w:tc>
       </w:tr>
       <w:tr>
         <w:trPr>
-          <w:trHeight w:hRule="exact" w:val="704"/>
+          <w:trHeight w:hRule="exact" w:val="554"/>
         </w:trPr>
         <w:tc>
           <w:tcPr>
-            <w:tcW w:w="1555" w:type="dxa"/>
+            <w:tcW w:w="1696" w:type="dxa"/>
           </w:tcPr>
           <w:p>
             <w:pPr>
@@ -3115,6 +3811,7 @@
                 <w:szCs w:val="16"/>
               </w:rPr>
             </w:pPr>
+            <w:proofErr w:type="spellStart"/>
             <w:r>
               <w:rPr>
                 <w:b/>
@@ -3122,6 +3819,7 @@
               </w:rPr>
               <w:t>Hawlydd</w:t>
             </w:r>
+            <w:proofErr w:type="spellEnd"/>
           </w:p>
           <w:p>
             <w:pPr>
@@ -3135,13 +3833,41 @@
               <w:rPr>
                 <w:sz w:val="16"/>
               </w:rPr>
-              <w:t>(Yn cynnwys cyf)</w:t>
+              <w:t xml:space="preserve">(Yn </w:t>
+            </w:r>
+            <w:proofErr w:type="spellStart"/>
+            <w:r>
+              <w:rPr>
+                <w:sz w:val="16"/>
+              </w:rPr>
+              <w:t>cynnwys</w:t>
+            </w:r>
+            <w:proofErr w:type="spellEnd"/>
+            <w:r>
+              <w:rPr>
+                <w:sz w:val="16"/>
+              </w:rPr>
+              <w:t xml:space="preserve"> </w:t>
+            </w:r>
+            <w:proofErr w:type="spellStart"/>
+            <w:r>
+              <w:rPr>
+                <w:sz w:val="16"/>
+              </w:rPr>
+              <w:t>cyf</w:t>
+            </w:r>
+            <w:proofErr w:type="spellEnd"/>
+            <w:r>
+              <w:rPr>
+                <w:sz w:val="16"/>
+              </w:rPr>
+              <w:t>)</w:t>
             </w:r>
           </w:p>
         </w:tc>
         <w:tc>
           <w:tcPr>
-            <w:tcW w:w="3172" w:type="dxa"/>
+            <w:tcW w:w="3031" w:type="dxa"/>
           </w:tcPr>
           <w:p>
             <w:pPr>
@@ -3163,7 +3889,27 @@
                 <w:sz w:val="16"/>
                 <w:shd w:val="clear" w:color="auto" w:fill="FFFFFF"/>
               </w:rPr>
-              <w:t>&lt;&lt;rs_applicant&gt;&gt;</w:t>
+              <w:t>&lt;&lt;</w:t>
+            </w:r>
+            <w:proofErr w:type="spellStart"/>
+            <w:r>
+              <w:rPr>
+                <w:b/>
+                <w:color w:val="0A0A0A"/>
+                <w:sz w:val="16"/>
+                <w:shd w:val="clear" w:color="auto" w:fill="FFFFFF"/>
+              </w:rPr>
+              <w:t>rs_applicant</w:t>
+            </w:r>
+            <w:proofErr w:type="spellEnd"/>
+            <w:r>
+              <w:rPr>
+                <w:b/>
+                <w:color w:val="0A0A0A"/>
+                <w:sz w:val="16"/>
+                <w:shd w:val="clear" w:color="auto" w:fill="FFFFFF"/>
+              </w:rPr>
+              <w:t>&gt;&gt;</w:t>
             </w:r>
           </w:p>
           <w:p>
@@ -3186,7 +3932,23 @@
                 <w:color w:val="60686D"/>
                 <w:sz w:val="16"/>
               </w:rPr>
-              <w:t>&lt;&lt;es_&gt;&gt;&lt;&lt;applicantReference &gt;&gt;</w:t>
+              <w:t>&lt;&lt;es_&gt;&gt;&lt;&lt;</w:t>
+            </w:r>
+            <w:proofErr w:type="spellStart"/>
+            <w:r>
+              <w:rPr>
+                <w:color w:val="60686D"/>
+                <w:sz w:val="16"/>
+              </w:rPr>
+              <w:t>applicantReference</w:t>
+            </w:r>
+            <w:proofErr w:type="spellEnd"/>
+            <w:r>
+              <w:rPr>
+                <w:color w:val="60686D"/>
+                <w:sz w:val="16"/>
+              </w:rPr>
+              <w:t xml:space="preserve"> &gt;&gt;</w:t>
             </w:r>
           </w:p>
           <w:p>
@@ -3218,7 +3980,7 @@
         </w:trPr>
         <w:tc>
           <w:tcPr>
-            <w:tcW w:w="1555" w:type="dxa"/>
+            <w:tcW w:w="1696" w:type="dxa"/>
             <w:tcBorders>
               <w:bottom w:val="single" w:sz="4" w:space="0" w:color="auto"/>
             </w:tcBorders>
@@ -3233,15 +3995,15 @@
                 <w:szCs w:val="16"/>
               </w:rPr>
             </w:pPr>
-            <w:r>
-              <w:rPr>
-                <w:b/>
-                <w:bCs/>
-                <w:sz w:val="16"/>
-                <w:szCs w:val="16"/>
-              </w:rPr>
-              <w:t>Defendant</w:t>
-            </w:r>
+            <w:proofErr w:type="spellStart"/>
+            <w:r>
+              <w:rPr>
+                <w:b/>
+                <w:sz w:val="16"/>
+              </w:rPr>
+              <w:t>Diffynnydd</w:t>
+            </w:r>
+            <w:proofErr w:type="spellEnd"/>
           </w:p>
           <w:p>
             <w:pPr>
@@ -3254,15 +4016,42 @@
             <w:r>
               <w:rPr>
                 <w:sz w:val="16"/>
-                <w:szCs w:val="16"/>
-              </w:rPr>
-              <w:t>(Including ref)</w:t>
+              </w:rPr>
+              <w:t xml:space="preserve">(Yn </w:t>
+            </w:r>
+            <w:proofErr w:type="spellStart"/>
+            <w:r>
+              <w:rPr>
+                <w:sz w:val="16"/>
+              </w:rPr>
+              <w:t>cynnwys</w:t>
+            </w:r>
+            <w:proofErr w:type="spellEnd"/>
+            <w:r>
+              <w:rPr>
+                <w:sz w:val="16"/>
+              </w:rPr>
+              <w:t xml:space="preserve"> </w:t>
+            </w:r>
+            <w:proofErr w:type="spellStart"/>
+            <w:r>
+              <w:rPr>
+                <w:sz w:val="16"/>
+              </w:rPr>
+              <w:t>cyf</w:t>
+            </w:r>
+            <w:proofErr w:type="spellEnd"/>
+            <w:r>
+              <w:rPr>
+                <w:sz w:val="16"/>
+              </w:rPr>
+              <w:t>)</w:t>
             </w:r>
           </w:p>
         </w:tc>
         <w:tc>
           <w:tcPr>
-            <w:tcW w:w="3172" w:type="dxa"/>
+            <w:tcW w:w="3031" w:type="dxa"/>
             <w:tcBorders>
               <w:bottom w:val="single" w:sz="4" w:space="0" w:color="auto"/>
             </w:tcBorders>
@@ -3306,15 +4095,33 @@
                 <w:sz w:val="16"/>
                 <w:szCs w:val="16"/>
               </w:rPr>
-              <w:t>respondent1Ref</w:t>
-            </w:r>
-            <w:r>
-              <w:rPr>
-                <w:rFonts w:cstheme="minorHAnsi"/>
-                <w:sz w:val="16"/>
-                <w:szCs w:val="16"/>
-              </w:rPr>
-              <w:t>!=null}&gt;&gt;</w:t>
+              <w:t>respondent1</w:t>
+            </w:r>
+            <w:proofErr w:type="gramStart"/>
+            <w:r>
+              <w:rPr>
+                <w:rFonts w:cstheme="minorHAnsi"/>
+                <w:sz w:val="16"/>
+                <w:szCs w:val="16"/>
+              </w:rPr>
+              <w:t>Ref</w:t>
+            </w:r>
+            <w:r>
+              <w:rPr>
+                <w:rFonts w:cstheme="minorHAnsi"/>
+                <w:sz w:val="16"/>
+                <w:szCs w:val="16"/>
+              </w:rPr>
+              <w:t>!=</w:t>
+            </w:r>
+            <w:proofErr w:type="gramEnd"/>
+            <w:r>
+              <w:rPr>
+                <w:rFonts w:cstheme="minorHAnsi"/>
+                <w:sz w:val="16"/>
+                <w:szCs w:val="16"/>
+              </w:rPr>
+              <w:t>null}&gt;&gt;</w:t>
             </w:r>
           </w:p>
           <w:p>
@@ -3384,6 +4191,7 @@
               </w:rPr>
               <w:t>2</w:t>
             </w:r>
+            <w:proofErr w:type="gramStart"/>
             <w:r>
               <w:rPr>
                 <w:rFonts w:cstheme="minorHAnsi"/>
@@ -3398,7 +4206,16 @@
                 <w:sz w:val="16"/>
                 <w:szCs w:val="16"/>
               </w:rPr>
-              <w:t>!=null}&gt;&gt;</w:t>
+              <w:t>!=</w:t>
+            </w:r>
+            <w:proofErr w:type="gramEnd"/>
+            <w:r>
+              <w:rPr>
+                <w:rFonts w:cstheme="minorHAnsi"/>
+                <w:sz w:val="16"/>
+                <w:szCs w:val="16"/>
+              </w:rPr>
+              <w:t>null}&gt;&gt;</w:t>
             </w:r>
           </w:p>
           <w:p>
@@ -3484,6 +4301,7 @@
               </w:rPr>
               <w:t>2</w:t>
             </w:r>
+            <w:proofErr w:type="gramStart"/>
             <w:r>
               <w:rPr>
                 <w:rFonts w:cstheme="minorHAnsi"/>
@@ -3498,7 +4316,16 @@
                 <w:sz w:val="16"/>
                 <w:szCs w:val="16"/>
               </w:rPr>
-              <w:t>!=null}&gt;&gt;</w:t>
+              <w:t>!=</w:t>
+            </w:r>
+            <w:proofErr w:type="gramEnd"/>
+            <w:r>
+              <w:rPr>
+                <w:rFonts w:cstheme="minorHAnsi"/>
+                <w:sz w:val="16"/>
+                <w:szCs w:val="16"/>
+              </w:rPr>
+              <w:t>null}&gt;&gt;</w:t>
             </w:r>
           </w:p>
           <w:p>
@@ -3569,7 +4396,7 @@
         </w:trPr>
         <w:tc>
           <w:tcPr>
-            <w:tcW w:w="1555" w:type="dxa"/>
+            <w:tcW w:w="1696" w:type="dxa"/>
             <w:tcBorders>
               <w:bottom w:val="single" w:sz="4" w:space="0" w:color="auto"/>
             </w:tcBorders>
@@ -3597,7 +4424,7 @@
         </w:tc>
         <w:tc>
           <w:tcPr>
-            <w:tcW w:w="3172" w:type="dxa"/>
+            <w:tcW w:w="3031" w:type="dxa"/>
             <w:tcBorders>
               <w:bottom w:val="single" w:sz="4" w:space="0" w:color="auto"/>
             </w:tcBorders>
@@ -3614,7 +4441,21 @@
               <w:rPr>
                 <w:sz w:val="16"/>
               </w:rPr>
-              <w:t>&lt;&lt;welshDate&gt;&gt;</w:t>
+              <w:t>&lt;&lt;</w:t>
+            </w:r>
+            <w:proofErr w:type="spellStart"/>
+            <w:r>
+              <w:rPr>
+                <w:sz w:val="16"/>
+              </w:rPr>
+              <w:t>welshDate</w:t>
+            </w:r>
+            <w:proofErr w:type="spellEnd"/>
+            <w:r>
+              <w:rPr>
+                <w:sz w:val="16"/>
+              </w:rPr>
+              <w:t>&gt;&gt;</w:t>
             </w:r>
           </w:p>
           <w:p>
@@ -3634,7 +4475,7 @@
         </w:trPr>
         <w:tc>
           <w:tcPr>
-            <w:tcW w:w="1555" w:type="dxa"/>
+            <w:tcW w:w="1696" w:type="dxa"/>
             <w:tcBorders>
               <w:top w:val="single" w:sz="4" w:space="0" w:color="auto"/>
               <w:left w:val="nil"/>
@@ -3656,7 +4497,7 @@
         </w:tc>
         <w:tc>
           <w:tcPr>
-            <w:tcW w:w="3172" w:type="dxa"/>
+            <w:tcW w:w="3031" w:type="dxa"/>
             <w:tcBorders>
               <w:top w:val="single" w:sz="4" w:space="0" w:color="auto"/>
               <w:left w:val="nil"/>
@@ -3734,7 +4575,7 @@
         </w:trPr>
         <w:tc>
           <w:tcPr>
-            <w:tcW w:w="1555" w:type="dxa"/>
+            <w:tcW w:w="1696" w:type="dxa"/>
             <w:tcBorders>
               <w:top w:val="nil"/>
               <w:left w:val="nil"/>
@@ -3756,7 +4597,7 @@
         </w:tc>
         <w:tc>
           <w:tcPr>
-            <w:tcW w:w="3172" w:type="dxa"/>
+            <w:tcW w:w="3031" w:type="dxa"/>
             <w:tcBorders>
               <w:top w:val="nil"/>
               <w:left w:val="nil"/>
@@ -3787,20 +4628,62 @@
           <w:szCs w:val="36"/>
         </w:rPr>
       </w:pPr>
+      <w:proofErr w:type="spellStart"/>
       <w:r>
         <w:rPr>
           <w:b/>
           <w:sz w:val="36"/>
         </w:rPr>
-        <w:t>Dyfarniad o blaid yr Hawlydd</w:t>
-      </w:r>
+        <w:t>Dyfarniad</w:t>
+      </w:r>
+      <w:proofErr w:type="spellEnd"/>
+      <w:r>
+        <w:rPr>
+          <w:b/>
+          <w:sz w:val="36"/>
+        </w:rPr>
+        <w:t xml:space="preserve"> o </w:t>
+      </w:r>
+      <w:proofErr w:type="spellStart"/>
+      <w:r>
+        <w:rPr>
+          <w:b/>
+          <w:sz w:val="36"/>
+        </w:rPr>
+        <w:t>blaid</w:t>
+      </w:r>
+      <w:proofErr w:type="spellEnd"/>
+      <w:r>
+        <w:rPr>
+          <w:b/>
+          <w:sz w:val="36"/>
+        </w:rPr>
+        <w:t xml:space="preserve"> yr </w:t>
+      </w:r>
+      <w:proofErr w:type="spellStart"/>
+      <w:r>
+        <w:rPr>
+          <w:b/>
+          <w:sz w:val="36"/>
+        </w:rPr>
+        <w:t>Hawlydd</w:t>
+      </w:r>
+      <w:proofErr w:type="spellEnd"/>
     </w:p>
     <w:p>
       <w:pPr>
         <w:spacing w:before="40" w:after="40"/>
       </w:pPr>
       <w:r>
-        <w:t>(derbyn)</w:t>
+        <w:t>(</w:t>
+      </w:r>
+      <w:proofErr w:type="spellStart"/>
+      <w:r>
+        <w:t>derbyn</w:t>
+      </w:r>
+      <w:proofErr w:type="spellEnd"/>
+      <w:r>
+        <w:t>)</w:t>
       </w:r>
     </w:p>
     <w:p>
@@ -3863,7 +4746,25 @@
                 <w:sz w:val="16"/>
                 <w:szCs w:val="16"/>
               </w:rPr>
-              <w:t>&lt;&lt;cs_{applicant.primaryAddress.AddressLine1!=null}&gt;&gt;&lt;&lt;applicant.primaryAddress.AddressLine1&gt;&gt;&lt;&lt;es_&gt;&gt;&lt;&lt;cs_{!isBlank(applicant.primaryAddress.AddressLine2)}&gt;&gt;</w:t>
+              <w:t>&lt;&lt;cs_{</w:t>
+            </w:r>
+            <w:proofErr w:type="gramStart"/>
+            <w:r>
+              <w:rPr>
+                <w:rFonts w:cstheme="minorHAnsi"/>
+                <w:sz w:val="16"/>
+                <w:szCs w:val="16"/>
+              </w:rPr>
+              <w:t>applicant.primaryAddress.AddressLine</w:t>
+            </w:r>
+            <w:proofErr w:type="gramEnd"/>
+            <w:r>
+              <w:rPr>
+                <w:rFonts w:cstheme="minorHAnsi"/>
+                <w:sz w:val="16"/>
+                <w:szCs w:val="16"/>
+              </w:rPr>
+              <w:t>1!=null}&gt;&gt;&lt;&lt;applicant.primaryAddress.AddressLine1&gt;&gt;&lt;&lt;es_&gt;&gt;&lt;&lt;cs_{!isBlank(applicant.primaryAddress.AddressLine2)}&gt;&gt;</w:t>
             </w:r>
           </w:p>
           <w:p>
@@ -3881,7 +4782,25 @@
                 <w:sz w:val="16"/>
                 <w:szCs w:val="16"/>
               </w:rPr>
-              <w:t>&lt;&lt;applicant.primaryAddress.AddressLine2&gt;&gt;&lt;&lt;es_&gt;&gt;&lt;&lt;cs_{!isBlank(applicant.primaryAddress.AddressLine3)}&gt;&gt;</w:t>
+              <w:t>&lt;&lt;</w:t>
+            </w:r>
+            <w:proofErr w:type="gramStart"/>
+            <w:r>
+              <w:rPr>
+                <w:rFonts w:cstheme="minorHAnsi"/>
+                <w:sz w:val="16"/>
+                <w:szCs w:val="16"/>
+              </w:rPr>
+              <w:t>applicant.primaryAddress.AddressLine</w:t>
+            </w:r>
+            <w:proofErr w:type="gramEnd"/>
+            <w:r>
+              <w:rPr>
+                <w:rFonts w:cstheme="minorHAnsi"/>
+                <w:sz w:val="16"/>
+                <w:szCs w:val="16"/>
+              </w:rPr>
+              <w:t>2&gt;&gt;&lt;&lt;es_&gt;&gt;&lt;&lt;cs_{!isBlank(applicant.primaryAddress.AddressLine3)}&gt;&gt;</w:t>
             </w:r>
           </w:p>
           <w:p>
@@ -3899,7 +4818,25 @@
                 <w:sz w:val="16"/>
                 <w:szCs w:val="16"/>
               </w:rPr>
-              <w:t>&lt;&lt;applicant.primaryAddress.AddressLine3&gt;&gt;&lt;&lt;es_&gt;&gt;&lt;&lt;cs_{!isBlank(applicant.primaryAddress.PostTown)}&gt;&gt;</w:t>
+              <w:t>&lt;&lt;</w:t>
+            </w:r>
+            <w:proofErr w:type="gramStart"/>
+            <w:r>
+              <w:rPr>
+                <w:rFonts w:cstheme="minorHAnsi"/>
+                <w:sz w:val="16"/>
+                <w:szCs w:val="16"/>
+              </w:rPr>
+              <w:t>applicant.primaryAddress.AddressLine</w:t>
+            </w:r>
+            <w:proofErr w:type="gramEnd"/>
+            <w:r>
+              <w:rPr>
+                <w:rFonts w:cstheme="minorHAnsi"/>
+                <w:sz w:val="16"/>
+                <w:szCs w:val="16"/>
+              </w:rPr>
+              <w:t>3&gt;&gt;&lt;&lt;es_&gt;&gt;&lt;&lt;cs_{!isBlank(applicant.primaryAddress.PostTown)}&gt;&gt;</w:t>
             </w:r>
           </w:p>
           <w:p>
@@ -3917,7 +4854,27 @@
                 <w:sz w:val="16"/>
                 <w:szCs w:val="16"/>
               </w:rPr>
-              <w:t>&lt;&lt;applicant.primaryAddress.PostTown&gt;&gt;&lt;&lt;es_&gt;&gt;</w:t>
+              <w:t>&lt;&lt;</w:t>
+            </w:r>
+            <w:proofErr w:type="spellStart"/>
+            <w:proofErr w:type="gramStart"/>
+            <w:r>
+              <w:rPr>
+                <w:rFonts w:cstheme="minorHAnsi"/>
+                <w:sz w:val="16"/>
+                <w:szCs w:val="16"/>
+              </w:rPr>
+              <w:t>applicant.primaryAddress.PostTown</w:t>
+            </w:r>
+            <w:proofErr w:type="spellEnd"/>
+            <w:proofErr w:type="gramEnd"/>
+            <w:r>
+              <w:rPr>
+                <w:rFonts w:cstheme="minorHAnsi"/>
+                <w:sz w:val="16"/>
+                <w:szCs w:val="16"/>
+              </w:rPr>
+              <w:t>&gt;&gt;&lt;&lt;es_&gt;&gt;</w:t>
             </w:r>
           </w:p>
           <w:p>
@@ -3935,7 +4892,25 @@
                 <w:sz w:val="16"/>
                 <w:szCs w:val="16"/>
               </w:rPr>
-              <w:t>&lt;&lt;applicant.primaryAddress.PostCode&gt;&gt;&lt;&lt;cs_{!isBlank(applicant.primaryAddress.Country)}&gt;&gt;</w:t>
+              <w:t>&lt;&lt;</w:t>
+            </w:r>
+            <w:proofErr w:type="gramStart"/>
+            <w:r>
+              <w:rPr>
+                <w:rFonts w:cstheme="minorHAnsi"/>
+                <w:sz w:val="16"/>
+                <w:szCs w:val="16"/>
+              </w:rPr>
+              <w:t>applicant.primaryAddress.PostCode</w:t>
+            </w:r>
+            <w:proofErr w:type="gramEnd"/>
+            <w:r>
+              <w:rPr>
+                <w:rFonts w:cstheme="minorHAnsi"/>
+                <w:sz w:val="16"/>
+                <w:szCs w:val="16"/>
+              </w:rPr>
+              <w:t>&gt;&gt;&lt;&lt;cs_{!isBlank(applicant.primaryAddress.Country)}&gt;&gt;</w:t>
             </w:r>
           </w:p>
           <w:p>
@@ -3953,7 +4928,27 @@
                 <w:sz w:val="16"/>
                 <w:szCs w:val="16"/>
               </w:rPr>
-              <w:t>&lt;&lt;applicant.primaryAddress.Country&gt;&gt;&lt;&lt;es_&gt;&gt;</w:t>
+              <w:t>&lt;&lt;</w:t>
+            </w:r>
+            <w:proofErr w:type="spellStart"/>
+            <w:proofErr w:type="gramStart"/>
+            <w:r>
+              <w:rPr>
+                <w:rFonts w:cstheme="minorHAnsi"/>
+                <w:sz w:val="16"/>
+                <w:szCs w:val="16"/>
+              </w:rPr>
+              <w:t>applicant.primaryAddress.Country</w:t>
+            </w:r>
+            <w:proofErr w:type="spellEnd"/>
+            <w:proofErr w:type="gramEnd"/>
+            <w:r>
+              <w:rPr>
+                <w:rFonts w:cstheme="minorHAnsi"/>
+                <w:sz w:val="16"/>
+                <w:szCs w:val="16"/>
+              </w:rPr>
+              <w:t>&gt;&gt;&lt;&lt;es_&gt;&gt;</w:t>
             </w:r>
           </w:p>
           <w:p>
@@ -4031,12 +5026,37 @@
           <w:szCs w:val="18"/>
         </w:rPr>
       </w:pPr>
+      <w:proofErr w:type="spellStart"/>
       <w:r>
         <w:rPr>
           <w:b/>
           <w:sz w:val="18"/>
         </w:rPr>
-        <w:t xml:space="preserve">I’r Diffynnydd  </w:t>
+        <w:t>I’r</w:t>
+      </w:r>
+      <w:proofErr w:type="spellEnd"/>
+      <w:r>
+        <w:rPr>
+          <w:b/>
+          <w:sz w:val="18"/>
+        </w:rPr>
+        <w:t xml:space="preserve"> </w:t>
+      </w:r>
+      <w:proofErr w:type="spellStart"/>
+      <w:r>
+        <w:rPr>
+          <w:b/>
+          <w:sz w:val="18"/>
+        </w:rPr>
+        <w:t>Diffynnydd</w:t>
+      </w:r>
+      <w:proofErr w:type="spellEnd"/>
+      <w:r>
+        <w:rPr>
+          <w:b/>
+          <w:sz w:val="18"/>
+        </w:rPr>
+        <w:t xml:space="preserve">  </w:t>
       </w:r>
     </w:p>
     <w:p>
@@ -4063,11 +5083,131 @@
           <w:szCs w:val="18"/>
         </w:rPr>
       </w:pPr>
-      <w:r>
-        <w:rPr>
-          <w:sz w:val="18"/>
-        </w:rPr>
-        <w:t>Rydych wedi gwneud cynnig o daliad y mae’r hawlydd wedi'i dderbyn.</w:t>
+      <w:proofErr w:type="spellStart"/>
+      <w:r>
+        <w:rPr>
+          <w:sz w:val="18"/>
+        </w:rPr>
+        <w:t>Rydych</w:t>
+      </w:r>
+      <w:proofErr w:type="spellEnd"/>
+      <w:r>
+        <w:rPr>
+          <w:sz w:val="18"/>
+        </w:rPr>
+        <w:t xml:space="preserve"> </w:t>
+      </w:r>
+      <w:proofErr w:type="spellStart"/>
+      <w:r>
+        <w:rPr>
+          <w:sz w:val="18"/>
+        </w:rPr>
+        <w:t>wedi</w:t>
+      </w:r>
+      <w:proofErr w:type="spellEnd"/>
+      <w:r>
+        <w:rPr>
+          <w:sz w:val="18"/>
+        </w:rPr>
+        <w:t xml:space="preserve"> </w:t>
+      </w:r>
+      <w:proofErr w:type="spellStart"/>
+      <w:r>
+        <w:rPr>
+          <w:sz w:val="18"/>
+        </w:rPr>
+        <w:t>gwneud</w:t>
+      </w:r>
+      <w:proofErr w:type="spellEnd"/>
+      <w:r>
+        <w:rPr>
+          <w:sz w:val="18"/>
+        </w:rPr>
+        <w:t xml:space="preserve"> </w:t>
+      </w:r>
+      <w:proofErr w:type="spellStart"/>
+      <w:r>
+        <w:rPr>
+          <w:sz w:val="18"/>
+        </w:rPr>
+        <w:t>cynnig</w:t>
+      </w:r>
+      <w:proofErr w:type="spellEnd"/>
+      <w:r>
+        <w:rPr>
+          <w:sz w:val="18"/>
+        </w:rPr>
+        <w:t xml:space="preserve"> o </w:t>
+      </w:r>
+      <w:proofErr w:type="spellStart"/>
+      <w:r>
+        <w:rPr>
+          <w:sz w:val="18"/>
+        </w:rPr>
+        <w:t>daliad</w:t>
+      </w:r>
+      <w:proofErr w:type="spellEnd"/>
+      <w:r>
+        <w:rPr>
+          <w:sz w:val="18"/>
+        </w:rPr>
+        <w:t xml:space="preserve"> y </w:t>
+      </w:r>
+      <w:proofErr w:type="spellStart"/>
+      <w:r>
+        <w:rPr>
+          <w:sz w:val="18"/>
+        </w:rPr>
+        <w:t>mae’r</w:t>
+      </w:r>
+      <w:proofErr w:type="spellEnd"/>
+      <w:r>
+        <w:rPr>
+          <w:sz w:val="18"/>
+        </w:rPr>
+        <w:t xml:space="preserve"> </w:t>
+      </w:r>
+      <w:proofErr w:type="spellStart"/>
+      <w:r>
+        <w:rPr>
+          <w:sz w:val="18"/>
+        </w:rPr>
+        <w:t>hawlydd</w:t>
+      </w:r>
+      <w:proofErr w:type="spellEnd"/>
+      <w:r>
+        <w:rPr>
+          <w:sz w:val="18"/>
+        </w:rPr>
+        <w:t xml:space="preserve"> </w:t>
+      </w:r>
+      <w:proofErr w:type="spellStart"/>
+      <w:r>
+        <w:rPr>
+          <w:sz w:val="18"/>
+        </w:rPr>
+        <w:t>wedi'i</w:t>
+      </w:r>
+      <w:proofErr w:type="spellEnd"/>
+      <w:r>
+        <w:rPr>
+          <w:sz w:val="18"/>
+        </w:rPr>
+        <w:t xml:space="preserve"> </w:t>
+      </w:r>
+      <w:proofErr w:type="spellStart"/>
+      <w:r>
+        <w:rPr>
+          <w:sz w:val="18"/>
+        </w:rPr>
+        <w:t>dderbyn</w:t>
+      </w:r>
+      <w:proofErr w:type="spellEnd"/>
+      <w:r>
+        <w:rPr>
+          <w:sz w:val="18"/>
+        </w:rPr>
+        <w:t>.</w:t>
       </w:r>
     </w:p>
     <w:p>
@@ -4083,7 +5223,77 @@
           <w:sz w:val="18"/>
         </w:rPr>
         <w:br/>
-        <w:t xml:space="preserve">Felly, gorchmynnir bod yn rhaid i chi dalu </w:t>
+        <w:t xml:space="preserve">Felly, </w:t>
+      </w:r>
+      <w:proofErr w:type="spellStart"/>
+      <w:r>
+        <w:rPr>
+          <w:sz w:val="18"/>
+        </w:rPr>
+        <w:t>gorchmynnir</w:t>
+      </w:r>
+      <w:proofErr w:type="spellEnd"/>
+      <w:r>
+        <w:rPr>
+          <w:sz w:val="18"/>
+        </w:rPr>
+        <w:t xml:space="preserve"> bod </w:t>
+      </w:r>
+      <w:proofErr w:type="spellStart"/>
+      <w:r>
+        <w:rPr>
+          <w:sz w:val="18"/>
+        </w:rPr>
+        <w:t>yn</w:t>
+      </w:r>
+      <w:proofErr w:type="spellEnd"/>
+      <w:r>
+        <w:rPr>
+          <w:sz w:val="18"/>
+        </w:rPr>
+        <w:t xml:space="preserve"> </w:t>
+      </w:r>
+      <w:proofErr w:type="spellStart"/>
+      <w:r>
+        <w:rPr>
+          <w:sz w:val="18"/>
+        </w:rPr>
+        <w:t>rhaid</w:t>
+      </w:r>
+      <w:proofErr w:type="spellEnd"/>
+      <w:r>
+        <w:rPr>
+          <w:sz w:val="18"/>
+        </w:rPr>
+        <w:t xml:space="preserve"> </w:t>
+      </w:r>
+      <w:proofErr w:type="spellStart"/>
+      <w:r>
+        <w:rPr>
+          <w:sz w:val="18"/>
+        </w:rPr>
+        <w:t>i</w:t>
+      </w:r>
+      <w:proofErr w:type="spellEnd"/>
+      <w:r>
+        <w:rPr>
+          <w:sz w:val="18"/>
+        </w:rPr>
+        <w:t xml:space="preserve"> chi </w:t>
+      </w:r>
+      <w:proofErr w:type="spellStart"/>
+      <w:r>
+        <w:rPr>
+          <w:sz w:val="18"/>
+        </w:rPr>
+        <w:t>dalu</w:t>
+      </w:r>
+      <w:proofErr w:type="spellEnd"/>
+      <w:r>
+        <w:rPr>
+          <w:sz w:val="18"/>
+        </w:rPr>
+        <w:t xml:space="preserve"> </w:t>
       </w:r>
       <w:r>
         <w:rPr>
@@ -4091,28 +5301,198 @@
           <w:bCs/>
           <w:sz w:val="18"/>
         </w:rPr>
-        <w:t>£&lt;&lt;ccjJudgmentAmount&gt;&gt;</w:t>
-      </w:r>
-      <w:r>
-        <w:rPr>
-          <w:sz w:val="18"/>
-        </w:rPr>
-        <w:t xml:space="preserve"> i’r hawlydd am y ddyled (a llog hyd at ddyddiad y dyfarniad) a </w:t>
-      </w:r>
+        <w:t>£&lt;&lt;</w:t>
+      </w:r>
+      <w:proofErr w:type="spellStart"/>
       <w:r>
         <w:rPr>
           <w:b/>
           <w:bCs/>
           <w:sz w:val="18"/>
         </w:rPr>
-        <w:t>£&lt;&lt;claimFee&gt;&gt;</w:t>
-      </w:r>
-      <w:r>
-        <w:rPr>
-          <w:sz w:val="18"/>
-        </w:rPr>
-        <w:t xml:space="preserve"> ar gyfer y costau</w:t>
-      </w:r>
+        <w:t>ccjJudgmentAmount</w:t>
+      </w:r>
+      <w:proofErr w:type="spellEnd"/>
+      <w:r>
+        <w:rPr>
+          <w:b/>
+          <w:bCs/>
+          <w:sz w:val="18"/>
+        </w:rPr>
+        <w:t>&gt;&gt;</w:t>
+      </w:r>
+      <w:r>
+        <w:rPr>
+          <w:sz w:val="18"/>
+        </w:rPr>
+        <w:t xml:space="preserve"> </w:t>
+      </w:r>
+      <w:proofErr w:type="spellStart"/>
+      <w:r>
+        <w:rPr>
+          <w:sz w:val="18"/>
+        </w:rPr>
+        <w:t>i’r</w:t>
+      </w:r>
+      <w:proofErr w:type="spellEnd"/>
+      <w:r>
+        <w:rPr>
+          <w:sz w:val="18"/>
+        </w:rPr>
+        <w:t xml:space="preserve"> </w:t>
+      </w:r>
+      <w:proofErr w:type="spellStart"/>
+      <w:r>
+        <w:rPr>
+          <w:sz w:val="18"/>
+        </w:rPr>
+        <w:t>hawlydd</w:t>
+      </w:r>
+      <w:proofErr w:type="spellEnd"/>
+      <w:r>
+        <w:rPr>
+          <w:sz w:val="18"/>
+        </w:rPr>
+        <w:t xml:space="preserve"> am y </w:t>
+      </w:r>
+      <w:proofErr w:type="spellStart"/>
+      <w:r>
+        <w:rPr>
+          <w:sz w:val="18"/>
+        </w:rPr>
+        <w:t>ddyled</w:t>
+      </w:r>
+      <w:proofErr w:type="spellEnd"/>
+      <w:r>
+        <w:rPr>
+          <w:sz w:val="18"/>
+        </w:rPr>
+        <w:t xml:space="preserve"> (a </w:t>
+      </w:r>
+      <w:proofErr w:type="spellStart"/>
+      <w:r>
+        <w:rPr>
+          <w:sz w:val="18"/>
+        </w:rPr>
+        <w:t>llog</w:t>
+      </w:r>
+      <w:proofErr w:type="spellEnd"/>
+      <w:r>
+        <w:rPr>
+          <w:sz w:val="18"/>
+        </w:rPr>
+        <w:t xml:space="preserve"> </w:t>
+      </w:r>
+      <w:proofErr w:type="spellStart"/>
+      <w:r>
+        <w:rPr>
+          <w:sz w:val="18"/>
+        </w:rPr>
+        <w:t>hyd</w:t>
+      </w:r>
+      <w:proofErr w:type="spellEnd"/>
+      <w:r>
+        <w:rPr>
+          <w:sz w:val="18"/>
+        </w:rPr>
+        <w:t xml:space="preserve"> at </w:t>
+      </w:r>
+      <w:proofErr w:type="spellStart"/>
+      <w:r>
+        <w:rPr>
+          <w:sz w:val="18"/>
+        </w:rPr>
+        <w:t>ddyddiad</w:t>
+      </w:r>
+      <w:proofErr w:type="spellEnd"/>
+      <w:r>
+        <w:rPr>
+          <w:sz w:val="18"/>
+        </w:rPr>
+        <w:t xml:space="preserve"> y </w:t>
+      </w:r>
+      <w:proofErr w:type="spellStart"/>
+      <w:r>
+        <w:rPr>
+          <w:sz w:val="18"/>
+        </w:rPr>
+        <w:t>dyfarniad</w:t>
+      </w:r>
+      <w:proofErr w:type="spellEnd"/>
+      <w:r>
+        <w:rPr>
+          <w:sz w:val="18"/>
+        </w:rPr>
+        <w:t xml:space="preserve">) a </w:t>
+      </w:r>
+      <w:r>
+        <w:rPr>
+          <w:b/>
+          <w:bCs/>
+          <w:sz w:val="18"/>
+        </w:rPr>
+        <w:t>£&lt;&lt;</w:t>
+      </w:r>
+      <w:proofErr w:type="spellStart"/>
+      <w:r>
+        <w:rPr>
+          <w:b/>
+          <w:bCs/>
+          <w:sz w:val="18"/>
+        </w:rPr>
+        <w:t>claimFee</w:t>
+      </w:r>
+      <w:proofErr w:type="spellEnd"/>
+      <w:r>
+        <w:rPr>
+          <w:b/>
+          <w:bCs/>
+          <w:sz w:val="18"/>
+        </w:rPr>
+        <w:t>&gt;&gt;</w:t>
+      </w:r>
+      <w:r>
+        <w:rPr>
+          <w:sz w:val="18"/>
+        </w:rPr>
+        <w:t xml:space="preserve"> </w:t>
+      </w:r>
+      <w:proofErr w:type="spellStart"/>
+      <w:r>
+        <w:rPr>
+          <w:sz w:val="18"/>
+        </w:rPr>
+        <w:t>ar</w:t>
+      </w:r>
+      <w:proofErr w:type="spellEnd"/>
+      <w:r>
+        <w:rPr>
+          <w:sz w:val="18"/>
+        </w:rPr>
+        <w:t xml:space="preserve"> </w:t>
+      </w:r>
+      <w:proofErr w:type="spellStart"/>
+      <w:r>
+        <w:rPr>
+          <w:sz w:val="18"/>
+        </w:rPr>
+        <w:t>gyfer</w:t>
+      </w:r>
+      <w:proofErr w:type="spellEnd"/>
+      <w:r>
+        <w:rPr>
+          <w:sz w:val="18"/>
+        </w:rPr>
+        <w:t xml:space="preserve"> y </w:t>
+      </w:r>
+      <w:proofErr w:type="spellStart"/>
+      <w:r>
+        <w:rPr>
+          <w:sz w:val="18"/>
+        </w:rPr>
+        <w:t>costau</w:t>
+      </w:r>
+      <w:proofErr w:type="spellEnd"/>
     </w:p>
     <w:p>
       <w:pPr>
@@ -4126,7 +5506,29 @@
         <w:rPr>
           <w:sz w:val="18"/>
         </w:rPr>
-        <w:t>&lt;&lt;cs_{paymentPlan=‘IMMEDIATELY’ }&gt;&gt;</w:t>
+        <w:t>&lt;&lt;cs</w:t>
+      </w:r>
+      <w:proofErr w:type="gramStart"/>
+      <w:r>
+        <w:rPr>
+          <w:sz w:val="18"/>
+        </w:rPr>
+        <w:t>_{</w:t>
+      </w:r>
+      <w:proofErr w:type="spellStart"/>
+      <w:proofErr w:type="gramEnd"/>
+      <w:r>
+        <w:rPr>
+          <w:sz w:val="18"/>
+        </w:rPr>
+        <w:t>paymentPlan</w:t>
+      </w:r>
+      <w:proofErr w:type="spellEnd"/>
+      <w:r>
+        <w:rPr>
+          <w:sz w:val="18"/>
+        </w:rPr>
+        <w:t>=‘IMMEDIATELY’ }&gt;&gt;</w:t>
       </w:r>
     </w:p>
     <w:tbl>
@@ -4161,7 +5563,23 @@
                 <w:sz w:val="18"/>
                 <w:szCs w:val="18"/>
               </w:rPr>
-              <w:t>£&lt;&lt;ccjFinalTotal&gt;&gt;</w:t>
+              <w:t>£&lt;&lt;</w:t>
+            </w:r>
+            <w:proofErr w:type="spellStart"/>
+            <w:r>
+              <w:rPr>
+                <w:sz w:val="18"/>
+                <w:szCs w:val="18"/>
+              </w:rPr>
+              <w:t>ccjFinalTotal</w:t>
+            </w:r>
+            <w:proofErr w:type="spellEnd"/>
+            <w:r>
+              <w:rPr>
+                <w:sz w:val="18"/>
+                <w:szCs w:val="18"/>
+              </w:rPr>
+              <w:t>&gt;&gt;</w:t>
             </w:r>
           </w:p>
         </w:tc>
@@ -4184,17 +5602,159 @@
           <w:szCs w:val="18"/>
         </w:rPr>
       </w:pPr>
-      <w:r>
-        <w:rPr>
-          <w:sz w:val="18"/>
-        </w:rPr>
-        <w:t xml:space="preserve">Mae’n rhaid i chi dalu cyfanswm o               i’r hawlydd ar unwaith. </w:t>
+      <w:proofErr w:type="spellStart"/>
+      <w:r>
+        <w:rPr>
+          <w:sz w:val="18"/>
+        </w:rPr>
+        <w:t>Mae’n</w:t>
+      </w:r>
+      <w:proofErr w:type="spellEnd"/>
+      <w:r>
+        <w:rPr>
+          <w:sz w:val="18"/>
+        </w:rPr>
+        <w:t xml:space="preserve"> </w:t>
+      </w:r>
+      <w:proofErr w:type="spellStart"/>
+      <w:r>
+        <w:rPr>
+          <w:sz w:val="18"/>
+        </w:rPr>
+        <w:t>rhaid</w:t>
+      </w:r>
+      <w:proofErr w:type="spellEnd"/>
+      <w:r>
+        <w:rPr>
+          <w:sz w:val="18"/>
+        </w:rPr>
+        <w:t xml:space="preserve"> </w:t>
+      </w:r>
+      <w:proofErr w:type="spellStart"/>
+      <w:r>
+        <w:rPr>
+          <w:sz w:val="18"/>
+        </w:rPr>
+        <w:t>i</w:t>
+      </w:r>
+      <w:proofErr w:type="spellEnd"/>
+      <w:r>
+        <w:rPr>
+          <w:sz w:val="18"/>
+        </w:rPr>
+        <w:t xml:space="preserve"> chi </w:t>
+      </w:r>
+      <w:proofErr w:type="spellStart"/>
+      <w:r>
+        <w:rPr>
+          <w:sz w:val="18"/>
+        </w:rPr>
+        <w:t>dalu</w:t>
+      </w:r>
+      <w:proofErr w:type="spellEnd"/>
+      <w:r>
+        <w:rPr>
+          <w:sz w:val="18"/>
+        </w:rPr>
+        <w:t xml:space="preserve"> </w:t>
+      </w:r>
+      <w:proofErr w:type="spellStart"/>
+      <w:r>
+        <w:rPr>
+          <w:sz w:val="18"/>
+        </w:rPr>
+        <w:t>cyfanswm</w:t>
+      </w:r>
+      <w:proofErr w:type="spellEnd"/>
+      <w:r>
+        <w:rPr>
+          <w:sz w:val="18"/>
+        </w:rPr>
+        <w:t xml:space="preserve"> o               </w:t>
+      </w:r>
+      <w:proofErr w:type="spellStart"/>
+      <w:r>
+        <w:rPr>
+          <w:sz w:val="18"/>
+        </w:rPr>
+        <w:t>i’r</w:t>
+      </w:r>
+      <w:proofErr w:type="spellEnd"/>
+      <w:r>
+        <w:rPr>
+          <w:sz w:val="18"/>
+        </w:rPr>
+        <w:t xml:space="preserve"> </w:t>
+      </w:r>
+      <w:proofErr w:type="spellStart"/>
+      <w:r>
+        <w:rPr>
+          <w:sz w:val="18"/>
+        </w:rPr>
+        <w:t>hawlydd</w:t>
+      </w:r>
+      <w:proofErr w:type="spellEnd"/>
+      <w:r>
+        <w:rPr>
+          <w:sz w:val="18"/>
+        </w:rPr>
+        <w:t xml:space="preserve"> </w:t>
+      </w:r>
+      <w:proofErr w:type="spellStart"/>
+      <w:r>
+        <w:rPr>
+          <w:sz w:val="18"/>
+        </w:rPr>
+        <w:t>ar</w:t>
+      </w:r>
+      <w:proofErr w:type="spellEnd"/>
+      <w:r>
+        <w:rPr>
+          <w:sz w:val="18"/>
+        </w:rPr>
+        <w:t xml:space="preserve"> </w:t>
+      </w:r>
+      <w:proofErr w:type="spellStart"/>
+      <w:r>
+        <w:rPr>
+          <w:sz w:val="18"/>
+        </w:rPr>
+        <w:t>unwaith</w:t>
+      </w:r>
+      <w:proofErr w:type="spellEnd"/>
+      <w:r>
+        <w:rPr>
+          <w:sz w:val="18"/>
+        </w:rPr>
+        <w:t xml:space="preserve">. </w:t>
       </w:r>
       <w:r>
         <w:rPr>
           <w:sz w:val="10"/>
         </w:rPr>
-        <w:t>&lt;&lt;es_&gt;&gt;&lt;&lt;cs_{paymentPlan=‘SET_DATE’}&gt;&gt;</w:t>
+        <w:t>&lt;&lt;es_&gt;&gt;&lt;&lt;cs_{</w:t>
+      </w:r>
+      <w:proofErr w:type="spellStart"/>
+      <w:r>
+        <w:rPr>
+          <w:sz w:val="10"/>
+        </w:rPr>
+        <w:t>paymentPlan</w:t>
+      </w:r>
+      <w:proofErr w:type="spellEnd"/>
+      <w:proofErr w:type="gramStart"/>
+      <w:r>
+        <w:rPr>
+          <w:sz w:val="10"/>
+        </w:rPr>
+        <w:t>=‘</w:t>
+      </w:r>
+      <w:proofErr w:type="gramEnd"/>
+      <w:r>
+        <w:rPr>
+          <w:sz w:val="10"/>
+        </w:rPr>
+        <w:t>SET_DATE’}&gt;&gt;</w:t>
       </w:r>
     </w:p>
     <w:tbl>
@@ -4229,7 +5789,23 @@
                 <w:sz w:val="18"/>
                 <w:szCs w:val="18"/>
               </w:rPr>
-              <w:t>£&lt;&lt;ccjFinalTotal&gt;&gt;</w:t>
+              <w:t>£&lt;&lt;</w:t>
+            </w:r>
+            <w:proofErr w:type="spellStart"/>
+            <w:r>
+              <w:rPr>
+                <w:sz w:val="18"/>
+                <w:szCs w:val="18"/>
+              </w:rPr>
+              <w:t>ccjFinalTotal</w:t>
+            </w:r>
+            <w:proofErr w:type="spellEnd"/>
+            <w:r>
+              <w:rPr>
+                <w:sz w:val="18"/>
+                <w:szCs w:val="18"/>
+              </w:rPr>
+              <w:t>&gt;&gt;</w:t>
             </w:r>
           </w:p>
         </w:tc>
@@ -4242,11 +5818,149 @@
           <w:sz w:val="18"/>
         </w:rPr>
       </w:pPr>
-      <w:r>
-        <w:rPr>
-          <w:sz w:val="18"/>
-        </w:rPr>
-        <w:t xml:space="preserve">Mae’n rhaid i chi dalu cyfanswm o               i’r hawlydd erbyn &lt;&lt;welshPayBydate&gt;&gt;. </w:t>
+      <w:proofErr w:type="spellStart"/>
+      <w:r>
+        <w:rPr>
+          <w:sz w:val="18"/>
+        </w:rPr>
+        <w:t>Mae’n</w:t>
+      </w:r>
+      <w:proofErr w:type="spellEnd"/>
+      <w:r>
+        <w:rPr>
+          <w:sz w:val="18"/>
+        </w:rPr>
+        <w:t xml:space="preserve"> </w:t>
+      </w:r>
+      <w:proofErr w:type="spellStart"/>
+      <w:r>
+        <w:rPr>
+          <w:sz w:val="18"/>
+        </w:rPr>
+        <w:t>rhaid</w:t>
+      </w:r>
+      <w:proofErr w:type="spellEnd"/>
+      <w:r>
+        <w:rPr>
+          <w:sz w:val="18"/>
+        </w:rPr>
+        <w:t xml:space="preserve"> </w:t>
+      </w:r>
+      <w:proofErr w:type="spellStart"/>
+      <w:r>
+        <w:rPr>
+          <w:sz w:val="18"/>
+        </w:rPr>
+        <w:t>i</w:t>
+      </w:r>
+      <w:proofErr w:type="spellEnd"/>
+      <w:r>
+        <w:rPr>
+          <w:sz w:val="18"/>
+        </w:rPr>
+        <w:t xml:space="preserve"> chi </w:t>
+      </w:r>
+      <w:proofErr w:type="spellStart"/>
+      <w:r>
+        <w:rPr>
+          <w:sz w:val="18"/>
+        </w:rPr>
+        <w:t>dalu</w:t>
+      </w:r>
+      <w:proofErr w:type="spellEnd"/>
+      <w:r>
+        <w:rPr>
+          <w:sz w:val="18"/>
+        </w:rPr>
+        <w:t xml:space="preserve"> </w:t>
+      </w:r>
+      <w:proofErr w:type="spellStart"/>
+      <w:r>
+        <w:rPr>
+          <w:sz w:val="18"/>
+        </w:rPr>
+        <w:t>cyfanswm</w:t>
+      </w:r>
+      <w:proofErr w:type="spellEnd"/>
+      <w:r>
+        <w:rPr>
+          <w:sz w:val="18"/>
+        </w:rPr>
+        <w:t xml:space="preserve"> o               </w:t>
+      </w:r>
+      <w:proofErr w:type="spellStart"/>
+      <w:r>
+        <w:rPr>
+          <w:sz w:val="18"/>
+        </w:rPr>
+        <w:t>i’r</w:t>
+      </w:r>
+      <w:proofErr w:type="spellEnd"/>
+      <w:r>
+        <w:rPr>
+          <w:sz w:val="18"/>
+        </w:rPr>
+        <w:t xml:space="preserve"> </w:t>
+      </w:r>
+      <w:proofErr w:type="spellStart"/>
+      <w:r>
+        <w:rPr>
+          <w:sz w:val="18"/>
+        </w:rPr>
+        <w:t>hawlydd</w:t>
+      </w:r>
+      <w:proofErr w:type="spellEnd"/>
+      <w:r>
+        <w:rPr>
+          <w:sz w:val="18"/>
+        </w:rPr>
+        <w:t xml:space="preserve"> </w:t>
+      </w:r>
+      <w:proofErr w:type="spellStart"/>
+      <w:r>
+        <w:rPr>
+          <w:sz w:val="18"/>
+        </w:rPr>
+        <w:t>erbyn</w:t>
+      </w:r>
+      <w:proofErr w:type="spellEnd"/>
+      <w:r>
+        <w:rPr>
+          <w:sz w:val="18"/>
+        </w:rPr>
+        <w:t xml:space="preserve"> </w:t>
+      </w:r>
+      <w:r>
+        <w:rPr>
+          <w:sz w:val="18"/>
+        </w:rPr>
+        <w:t>&lt;&lt;</w:t>
+      </w:r>
+      <w:proofErr w:type="spellStart"/>
+      <w:r>
+        <w:rPr>
+          <w:sz w:val="18"/>
+        </w:rPr>
+        <w:t>welshPayBy</w:t>
+      </w:r>
+      <w:r>
+        <w:rPr>
+          <w:sz w:val="18"/>
+        </w:rPr>
+        <w:t>D</w:t>
+      </w:r>
+      <w:r>
+        <w:rPr>
+          <w:sz w:val="18"/>
+        </w:rPr>
+        <w:t>ate</w:t>
+      </w:r>
+      <w:proofErr w:type="spellEnd"/>
+      <w:r>
+        <w:rPr>
+          <w:sz w:val="18"/>
+        </w:rPr>
+        <w:t xml:space="preserve">&gt;&gt;. </w:t>
       </w:r>
     </w:p>
     <w:p>
@@ -4270,7 +5984,29 @@
         <w:rPr>
           <w:sz w:val="10"/>
         </w:rPr>
-        <w:t>&lt;&lt;es_&gt;&gt;&lt;&lt;cs_{paymentPlan=‘REPAYMENT_PLAN’}&gt;&gt;</w:t>
+        <w:t>&lt;&lt;es_&gt;&gt;&lt;&lt;cs_{</w:t>
+      </w:r>
+      <w:proofErr w:type="spellStart"/>
+      <w:r>
+        <w:rPr>
+          <w:sz w:val="10"/>
+        </w:rPr>
+        <w:t>paymentPlan</w:t>
+      </w:r>
+      <w:proofErr w:type="spellEnd"/>
+      <w:proofErr w:type="gramStart"/>
+      <w:r>
+        <w:rPr>
+          <w:sz w:val="10"/>
+        </w:rPr>
+        <w:t>=‘</w:t>
+      </w:r>
+      <w:proofErr w:type="gramEnd"/>
+      <w:r>
+        <w:rPr>
+          <w:sz w:val="10"/>
+        </w:rPr>
+        <w:t>REPAYMENT_PLAN’}&gt;&gt;</w:t>
       </w:r>
     </w:p>
     <w:p>
@@ -4291,7 +6027,7 @@
         <w:tblLook w:val="04A0" w:firstRow="1" w:lastRow="0" w:firstColumn="1" w:lastColumn="0" w:noHBand="0" w:noVBand="1"/>
       </w:tblPr>
       <w:tblGrid>
-        <w:gridCol w:w="1980"/>
+        <w:gridCol w:w="2122"/>
       </w:tblGrid>
       <w:tr>
         <w:trPr>
@@ -4299,7 +6035,7 @@
         </w:trPr>
         <w:tc>
           <w:tcPr>
-            <w:tcW w:w="1980" w:type="dxa"/>
+            <w:tcW w:w="2122" w:type="dxa"/>
           </w:tcPr>
           <w:p>
             <w:pPr>
@@ -4314,7 +6050,23 @@
                 <w:sz w:val="18"/>
                 <w:szCs w:val="18"/>
               </w:rPr>
-              <w:t>£&lt;&lt;ccjFinalTotal&gt;&gt;</w:t>
+              <w:t>£&lt;&lt;</w:t>
+            </w:r>
+            <w:proofErr w:type="spellStart"/>
+            <w:r>
+              <w:rPr>
+                <w:sz w:val="18"/>
+                <w:szCs w:val="18"/>
+              </w:rPr>
+              <w:t>ccjFinalTotal</w:t>
+            </w:r>
+            <w:proofErr w:type="spellEnd"/>
+            <w:r>
+              <w:rPr>
+                <w:sz w:val="18"/>
+                <w:szCs w:val="18"/>
+              </w:rPr>
+              <w:t>&gt;&gt;</w:t>
             </w:r>
           </w:p>
         </w:tc>
@@ -4328,11 +6080,75 @@
           <w:szCs w:val="18"/>
         </w:rPr>
       </w:pPr>
-      <w:r>
-        <w:rPr>
-          <w:sz w:val="18"/>
-        </w:rPr>
-        <w:t xml:space="preserve">Mae’n rhaid i chi dalu cyfanswm o     </w:t>
+      <w:proofErr w:type="spellStart"/>
+      <w:r>
+        <w:rPr>
+          <w:sz w:val="18"/>
+        </w:rPr>
+        <w:t>Mae’n</w:t>
+      </w:r>
+      <w:proofErr w:type="spellEnd"/>
+      <w:r>
+        <w:rPr>
+          <w:sz w:val="18"/>
+        </w:rPr>
+        <w:t xml:space="preserve"> </w:t>
+      </w:r>
+      <w:proofErr w:type="spellStart"/>
+      <w:r>
+        <w:rPr>
+          <w:sz w:val="18"/>
+        </w:rPr>
+        <w:t>rhaid</w:t>
+      </w:r>
+      <w:proofErr w:type="spellEnd"/>
+      <w:r>
+        <w:rPr>
+          <w:sz w:val="18"/>
+        </w:rPr>
+        <w:t xml:space="preserve"> </w:t>
+      </w:r>
+      <w:proofErr w:type="spellStart"/>
+      <w:r>
+        <w:rPr>
+          <w:sz w:val="18"/>
+        </w:rPr>
+        <w:t>i</w:t>
+      </w:r>
+      <w:proofErr w:type="spellEnd"/>
+      <w:r>
+        <w:rPr>
+          <w:sz w:val="18"/>
+        </w:rPr>
+        <w:t xml:space="preserve"> chi </w:t>
+      </w:r>
+      <w:proofErr w:type="spellStart"/>
+      <w:r>
+        <w:rPr>
+          <w:sz w:val="18"/>
+        </w:rPr>
+        <w:t>dalu</w:t>
+      </w:r>
+      <w:proofErr w:type="spellEnd"/>
+      <w:r>
+        <w:rPr>
+          <w:sz w:val="18"/>
+        </w:rPr>
+        <w:t xml:space="preserve"> </w:t>
+      </w:r>
+      <w:proofErr w:type="spellStart"/>
+      <w:r>
+        <w:rPr>
+          <w:sz w:val="18"/>
+        </w:rPr>
+        <w:t>cyfanswm</w:t>
+      </w:r>
+      <w:proofErr w:type="spellEnd"/>
+      <w:r>
+        <w:rPr>
+          <w:sz w:val="18"/>
+        </w:rPr>
+        <w:t xml:space="preserve"> o     </w:t>
       </w:r>
     </w:p>
     <w:tbl>
@@ -4344,7 +6160,7 @@
         <w:tblLook w:val="04A0" w:firstRow="1" w:lastRow="0" w:firstColumn="1" w:lastColumn="0" w:noHBand="0" w:noVBand="1"/>
       </w:tblPr>
       <w:tblGrid>
-        <w:gridCol w:w="1980"/>
+        <w:gridCol w:w="2122"/>
       </w:tblGrid>
       <w:tr>
         <w:trPr>
@@ -4352,7 +6168,7 @@
         </w:trPr>
         <w:tc>
           <w:tcPr>
-            <w:tcW w:w="1980" w:type="dxa"/>
+            <w:tcW w:w="2122" w:type="dxa"/>
           </w:tcPr>
           <w:p>
             <w:pPr>
@@ -4367,7 +6183,23 @@
                 <w:sz w:val="18"/>
                 <w:szCs w:val="18"/>
               </w:rPr>
-              <w:t>£&lt;&lt;installmentAmount&gt;&gt;</w:t>
+              <w:t>£&lt;&lt;</w:t>
+            </w:r>
+            <w:proofErr w:type="spellStart"/>
+            <w:r>
+              <w:rPr>
+                <w:sz w:val="18"/>
+                <w:szCs w:val="18"/>
+              </w:rPr>
+              <w:t>installmentAmount</w:t>
+            </w:r>
+            <w:proofErr w:type="spellEnd"/>
+            <w:r>
+              <w:rPr>
+                <w:sz w:val="18"/>
+                <w:szCs w:val="18"/>
+              </w:rPr>
+              <w:t>&gt;&gt;</w:t>
             </w:r>
           </w:p>
         </w:tc>
@@ -4381,11 +6213,19 @@
           <w:szCs w:val="18"/>
         </w:rPr>
       </w:pPr>
-      <w:r>
-        <w:rPr>
-          <w:sz w:val="18"/>
-        </w:rPr>
-        <w:t xml:space="preserve">trwy randaliadau o </w:t>
+      <w:proofErr w:type="spellStart"/>
+      <w:r>
+        <w:rPr>
+          <w:sz w:val="18"/>
+        </w:rPr>
+        <w:t>trwy</w:t>
+      </w:r>
+      <w:proofErr w:type="spellEnd"/>
+      <w:r>
+        <w:rPr>
+          <w:sz w:val="18"/>
+        </w:rPr>
+        <w:t xml:space="preserve"> randaliadau o </w:t>
       </w:r>
       <w:r>
         <w:rPr>
@@ -4405,7 +6245,21 @@
         <w:rPr>
           <w:sz w:val="18"/>
         </w:rPr>
-        <w:t>&lt;&lt;welshRepaymentFrequency&gt;&gt;</w:t>
+        <w:t>&lt;&lt;</w:t>
+      </w:r>
+      <w:proofErr w:type="spellStart"/>
+      <w:r>
+        <w:rPr>
+          <w:sz w:val="18"/>
+        </w:rPr>
+        <w:t>welshRepaymentFrequency</w:t>
+      </w:r>
+      <w:proofErr w:type="spellEnd"/>
+      <w:r>
+        <w:rPr>
+          <w:sz w:val="18"/>
+        </w:rPr>
+        <w:t>&gt;&gt;</w:t>
       </w:r>
       <w:r>
         <w:rPr>
@@ -4424,15 +6278,15 @@
         <w:tblLook w:val="04A0" w:firstRow="1" w:lastRow="0" w:firstColumn="1" w:lastColumn="0" w:noHBand="0" w:noVBand="1"/>
       </w:tblPr>
       <w:tblGrid>
-        <w:gridCol w:w="1980"/>
+        <w:gridCol w:w="2122"/>
       </w:tblGrid>
       <w:tr>
         <w:trPr>
-          <w:trHeight w:hRule="exact" w:val="436"/>
+          <w:trHeight w:hRule="exact" w:val="294"/>
         </w:trPr>
         <w:tc>
           <w:tcPr>
-            <w:tcW w:w="1980" w:type="dxa"/>
+            <w:tcW w:w="2122" w:type="dxa"/>
           </w:tcPr>
           <w:p>
             <w:pPr>
@@ -4449,6 +6303,7 @@
               </w:rPr>
               <w:t>&lt;&lt;</w:t>
             </w:r>
+            <w:proofErr w:type="spellStart"/>
             <w:r>
               <w:rPr>
                 <w:sz w:val="18"/>
@@ -4461,7 +6316,15 @@
                 <w:sz w:val="18"/>
                 <w:szCs w:val="18"/>
               </w:rPr>
-              <w:t>epaymentDate&gt;&gt;</w:t>
+              <w:t>epaymentDate</w:t>
+            </w:r>
+            <w:proofErr w:type="spellEnd"/>
+            <w:r>
+              <w:rPr>
+                <w:sz w:val="18"/>
+                <w:szCs w:val="18"/>
+              </w:rPr>
+              <w:t>&gt;&gt;</w:t>
             </w:r>
           </w:p>
         </w:tc>
@@ -4475,12 +6338,77 @@
           <w:sz w:val="18"/>
         </w:rPr>
       </w:pPr>
-      <w:r>
-        <w:rPr>
-          <w:sz w:val="18"/>
-        </w:rPr>
-        <w:t xml:space="preserve">dylai’r taliad cyntaf gyrraedd yr hawlydd     </w:t>
-      </w:r>
+      <w:proofErr w:type="spellStart"/>
+      <w:r>
+        <w:rPr>
+          <w:sz w:val="18"/>
+        </w:rPr>
+        <w:t>dylai’r</w:t>
+      </w:r>
+      <w:proofErr w:type="spellEnd"/>
+      <w:r>
+        <w:rPr>
+          <w:sz w:val="18"/>
+        </w:rPr>
+        <w:t xml:space="preserve"> </w:t>
+      </w:r>
+      <w:proofErr w:type="spellStart"/>
+      <w:r>
+        <w:rPr>
+          <w:sz w:val="18"/>
+        </w:rPr>
+        <w:t>taliad</w:t>
+      </w:r>
+      <w:proofErr w:type="spellEnd"/>
+      <w:r>
+        <w:rPr>
+          <w:sz w:val="18"/>
+        </w:rPr>
+        <w:t xml:space="preserve"> </w:t>
+      </w:r>
+      <w:proofErr w:type="spellStart"/>
+      <w:r>
+        <w:rPr>
+          <w:sz w:val="18"/>
+        </w:rPr>
+        <w:t>cyntaf</w:t>
+      </w:r>
+      <w:proofErr w:type="spellEnd"/>
+      <w:r>
+        <w:rPr>
+          <w:sz w:val="18"/>
+        </w:rPr>
+        <w:t xml:space="preserve"> </w:t>
+      </w:r>
+      <w:proofErr w:type="spellStart"/>
+      <w:r>
+        <w:rPr>
+          <w:sz w:val="18"/>
+        </w:rPr>
+        <w:t>gyrraedd</w:t>
+      </w:r>
+      <w:proofErr w:type="spellEnd"/>
+      <w:r>
+        <w:rPr>
+          <w:sz w:val="18"/>
+        </w:rPr>
+        <w:t xml:space="preserve"> yr </w:t>
+      </w:r>
+      <w:proofErr w:type="spellStart"/>
+      <w:r>
+        <w:rPr>
+          <w:sz w:val="18"/>
+        </w:rPr>
+        <w:t>hawlydd</w:t>
+      </w:r>
+      <w:proofErr w:type="spellEnd"/>
+      <w:r>
+        <w:rPr>
+          <w:sz w:val="18"/>
+        </w:rPr>
+        <w:t xml:space="preserve">     </w:t>
+      </w:r>
+      <w:proofErr w:type="spellStart"/>
       <w:r>
         <w:rPr>
           <w:sz w:val="18"/>
@@ -4488,110 +6416,169 @@
         </w:rPr>
         <w:t>erbyn</w:t>
       </w:r>
-      <w:r>
-        <w:rPr>
-          <w:sz w:val="18"/>
-        </w:rPr>
-        <w:t xml:space="preserve"> ac ar neu cyn y dyddiad</w:t>
-      </w:r>
-      <w:r>
-        <w:rPr>
-          <w:sz w:val="18"/>
-        </w:rPr>
-        <w:t xml:space="preserve"> h</w:t>
-      </w:r>
-      <w:r>
-        <w:rPr>
-          <w:sz w:val="18"/>
-        </w:rPr>
-        <w:t xml:space="preserve">wn </w:t>
-      </w:r>
+      <w:proofErr w:type="spellEnd"/>
+      <w:r>
+        <w:rPr>
+          <w:sz w:val="18"/>
+        </w:rPr>
+        <w:t xml:space="preserve"> ac </w:t>
+      </w:r>
+      <w:proofErr w:type="spellStart"/>
+      <w:r>
+        <w:rPr>
+          <w:sz w:val="18"/>
+        </w:rPr>
+        <w:t>ar</w:t>
+      </w:r>
+      <w:proofErr w:type="spellEnd"/>
+      <w:r>
+        <w:rPr>
+          <w:sz w:val="18"/>
+        </w:rPr>
+        <w:t xml:space="preserve"> neu </w:t>
+      </w:r>
+      <w:proofErr w:type="spellStart"/>
+      <w:r>
+        <w:rPr>
+          <w:sz w:val="18"/>
+        </w:rPr>
+        <w:t>cyn</w:t>
+      </w:r>
+      <w:proofErr w:type="spellEnd"/>
+      <w:r>
+        <w:rPr>
+          <w:sz w:val="18"/>
+        </w:rPr>
+        <w:t xml:space="preserve"> y </w:t>
+      </w:r>
+      <w:proofErr w:type="spellStart"/>
+      <w:r>
+        <w:rPr>
+          <w:sz w:val="18"/>
+        </w:rPr>
+        <w:t>dyddiad</w:t>
+      </w:r>
+      <w:proofErr w:type="spellEnd"/>
+      <w:r>
+        <w:rPr>
+          <w:sz w:val="18"/>
+        </w:rPr>
+        <w:t xml:space="preserve"> </w:t>
+      </w:r>
+      <w:proofErr w:type="spellStart"/>
+      <w:r>
+        <w:rPr>
+          <w:sz w:val="18"/>
+        </w:rPr>
+        <w:t>h</w:t>
+      </w:r>
+      <w:r>
+        <w:rPr>
+          <w:sz w:val="18"/>
+        </w:rPr>
+        <w:t>wn</w:t>
+      </w:r>
+      <w:proofErr w:type="spellEnd"/>
     </w:p>
     <w:p>
       <w:pPr>
         <w:spacing w:before="40" w:after="40" w:line="192" w:lineRule="auto"/>
-        <w:ind w:left="2160"/>
+        <w:ind w:left="1440" w:firstLine="720"/>
+        <w:rPr>
+          <w:sz w:val="18"/>
+        </w:rPr>
+      </w:pPr>
+      <w:r>
+        <w:rPr>
+          <w:sz w:val="18"/>
+        </w:rPr>
+        <w:t>&lt;</w:t>
+      </w:r>
+      <w:r>
+        <w:rPr>
+          <w:sz w:val="18"/>
+        </w:rPr>
+        <w:t>&lt;</w:t>
+      </w:r>
+      <w:proofErr w:type="spellStart"/>
+      <w:r>
+        <w:rPr>
+          <w:sz w:val="18"/>
+        </w:rPr>
+        <w:t>welshPaymentStr</w:t>
+      </w:r>
+      <w:proofErr w:type="spellEnd"/>
+      <w:r>
+        <w:rPr>
+          <w:sz w:val="18"/>
+        </w:rPr>
+        <w:t>&gt;&gt;</w:t>
+      </w:r>
+    </w:p>
+    <w:p>
+      <w:pPr>
+        <w:spacing w:before="40" w:after="40" w:line="192" w:lineRule="auto"/>
+        <w:ind w:left="5040" w:firstLine="720"/>
         <w:rPr>
           <w:sz w:val="18"/>
           <w:szCs w:val="18"/>
         </w:rPr>
       </w:pPr>
-      <w:r>
-        <w:rPr>
-          <w:sz w:val="18"/>
-        </w:rPr>
-        <w:t xml:space="preserve">&lt;&lt;welshPaymentStr&gt;&gt; </w:t>
-      </w:r>
-    </w:p>
-    <w:p>
-      <w:pPr>
-        <w:spacing w:before="40" w:after="40" w:line="192" w:lineRule="auto"/>
-        <w:rPr>
-          <w:sz w:val="18"/>
-          <w:szCs w:val="18"/>
-        </w:rPr>
-      </w:pPr>
-      <w:r>
-        <w:rPr>
-          <w:sz w:val="18"/>
-        </w:rPr>
-        <w:tab/>
-      </w:r>
-      <w:r>
-        <w:rPr>
-          <w:sz w:val="18"/>
-        </w:rPr>
-        <w:tab/>
-      </w:r>
-      <w:r>
-        <w:rPr>
-          <w:sz w:val="18"/>
-        </w:rPr>
-        <w:tab/>
-      </w:r>
-      <w:r>
-        <w:rPr>
-          <w:sz w:val="18"/>
-        </w:rPr>
-        <w:tab/>
-        <w:t xml:space="preserve">      </w:t>
-      </w:r>
-      <w:r>
-        <w:rPr>
-          <w:sz w:val="18"/>
-        </w:rPr>
-        <w:tab/>
-      </w:r>
-      <w:r>
-        <w:rPr>
-          <w:sz w:val="18"/>
-        </w:rPr>
-        <w:tab/>
-      </w:r>
-      <w:r>
-        <w:rPr>
-          <w:sz w:val="18"/>
-        </w:rPr>
-        <w:tab/>
-        <w:t xml:space="preserve">      </w:t>
-      </w:r>
+      <w:proofErr w:type="spellStart"/>
+      <w:r>
+        <w:rPr>
+          <w:sz w:val="18"/>
+        </w:rPr>
+        <w:t>hyd</w:t>
+      </w:r>
+      <w:proofErr w:type="spellEnd"/>
       <w:r>
         <w:rPr>
           <w:sz w:val="18"/>
         </w:rPr>
         <w:t xml:space="preserve"> </w:t>
       </w:r>
-      <w:r>
-        <w:rPr>
-          <w:sz w:val="18"/>
-        </w:rPr>
-        <w:tab/>
-      </w:r>
-      <w:r>
-        <w:rPr>
-          <w:sz w:val="18"/>
-        </w:rPr>
-        <w:t xml:space="preserve"> hyd nes y telir y ddyled. &lt;&lt;es_&gt;&gt;</w:t>
+      <w:proofErr w:type="spellStart"/>
+      <w:r>
+        <w:rPr>
+          <w:sz w:val="18"/>
+        </w:rPr>
+        <w:t>nes</w:t>
+      </w:r>
+      <w:proofErr w:type="spellEnd"/>
+      <w:r>
+        <w:rPr>
+          <w:sz w:val="18"/>
+        </w:rPr>
+        <w:t xml:space="preserve"> y </w:t>
+      </w:r>
+      <w:proofErr w:type="spellStart"/>
+      <w:r>
+        <w:rPr>
+          <w:sz w:val="18"/>
+        </w:rPr>
+        <w:t>telir</w:t>
+      </w:r>
+      <w:proofErr w:type="spellEnd"/>
+      <w:r>
+        <w:rPr>
+          <w:sz w:val="18"/>
+        </w:rPr>
+        <w:t xml:space="preserve"> y </w:t>
+      </w:r>
+      <w:proofErr w:type="spellStart"/>
+      <w:r>
+        <w:rPr>
+          <w:sz w:val="18"/>
+        </w:rPr>
+        <w:t>ddyled</w:t>
+      </w:r>
+      <w:proofErr w:type="spellEnd"/>
+      <w:r>
+        <w:rPr>
+          <w:sz w:val="18"/>
+        </w:rPr>
+        <w:t>. &lt;&lt;es_&gt;&gt;</w:t>
       </w:r>
     </w:p>
     <w:p>
@@ -4608,8 +6595,8 @@
     </w:p>
     <w:p>
       <w:pPr>
-        <w:spacing w:after="20"/>
-        <w:jc w:val="center"/>
+        <w:spacing w:before="40" w:after="40" w:line="192" w:lineRule="auto"/>
+        <w:ind w:left="2880" w:firstLine="720"/>
         <w:rPr>
           <w:b/>
           <w:bCs/>
@@ -4617,11 +6604,842 @@
           <w:szCs w:val="14"/>
         </w:rPr>
       </w:pPr>
-    </w:p>
-    <w:p>
-      <w:pPr>
-        <w:spacing w:after="20"/>
-        <w:jc w:val="center"/>
+      <w:proofErr w:type="spellStart"/>
+      <w:r>
+        <w:rPr>
+          <w:b/>
+          <w:sz w:val="14"/>
+        </w:rPr>
+        <w:t>Os</w:t>
+      </w:r>
+      <w:proofErr w:type="spellEnd"/>
+      <w:r>
+        <w:rPr>
+          <w:b/>
+          <w:sz w:val="14"/>
+        </w:rPr>
+        <w:t xml:space="preserve"> </w:t>
+      </w:r>
+      <w:proofErr w:type="spellStart"/>
+      <w:r>
+        <w:rPr>
+          <w:b/>
+          <w:sz w:val="14"/>
+        </w:rPr>
+        <w:t>na</w:t>
+      </w:r>
+      <w:proofErr w:type="spellEnd"/>
+      <w:r>
+        <w:rPr>
+          <w:b/>
+          <w:sz w:val="14"/>
+        </w:rPr>
+        <w:t xml:space="preserve"> </w:t>
+      </w:r>
+      <w:proofErr w:type="spellStart"/>
+      <w:r>
+        <w:rPr>
+          <w:b/>
+          <w:sz w:val="14"/>
+        </w:rPr>
+        <w:t>fyddwch</w:t>
+      </w:r>
+      <w:proofErr w:type="spellEnd"/>
+      <w:r>
+        <w:rPr>
+          <w:b/>
+          <w:sz w:val="14"/>
+        </w:rPr>
+        <w:t xml:space="preserve"> </w:t>
+      </w:r>
+      <w:proofErr w:type="spellStart"/>
+      <w:r>
+        <w:rPr>
+          <w:b/>
+          <w:sz w:val="14"/>
+        </w:rPr>
+        <w:t>yn</w:t>
+      </w:r>
+      <w:proofErr w:type="spellEnd"/>
+      <w:r>
+        <w:rPr>
+          <w:b/>
+          <w:sz w:val="14"/>
+        </w:rPr>
+        <w:t xml:space="preserve"> </w:t>
+      </w:r>
+      <w:proofErr w:type="spellStart"/>
+      <w:r>
+        <w:rPr>
+          <w:b/>
+          <w:sz w:val="14"/>
+        </w:rPr>
+        <w:t>talu</w:t>
+      </w:r>
+      <w:proofErr w:type="spellEnd"/>
+    </w:p>
+    <w:p>
+      <w:pPr>
+        <w:rPr>
+          <w:b/>
+          <w:sz w:val="14"/>
+        </w:rPr>
+      </w:pPr>
+      <w:proofErr w:type="spellStart"/>
+      <w:r>
+        <w:rPr>
+          <w:b/>
+          <w:sz w:val="14"/>
+        </w:rPr>
+        <w:t>Os</w:t>
+      </w:r>
+      <w:proofErr w:type="spellEnd"/>
+      <w:r>
+        <w:rPr>
+          <w:b/>
+          <w:sz w:val="14"/>
+        </w:rPr>
+        <w:t xml:space="preserve"> </w:t>
+      </w:r>
+      <w:proofErr w:type="spellStart"/>
+      <w:r>
+        <w:rPr>
+          <w:b/>
+          <w:sz w:val="14"/>
+        </w:rPr>
+        <w:t>byddwch</w:t>
+      </w:r>
+      <w:proofErr w:type="spellEnd"/>
+      <w:r>
+        <w:rPr>
+          <w:b/>
+          <w:sz w:val="14"/>
+        </w:rPr>
+        <w:t xml:space="preserve"> </w:t>
+      </w:r>
+      <w:proofErr w:type="spellStart"/>
+      <w:r>
+        <w:rPr>
+          <w:b/>
+          <w:sz w:val="14"/>
+        </w:rPr>
+        <w:t>yn</w:t>
+      </w:r>
+      <w:proofErr w:type="spellEnd"/>
+      <w:r>
+        <w:rPr>
+          <w:b/>
+          <w:sz w:val="14"/>
+        </w:rPr>
+        <w:t xml:space="preserve"> </w:t>
+      </w:r>
+      <w:proofErr w:type="spellStart"/>
+      <w:r>
+        <w:rPr>
+          <w:b/>
+          <w:sz w:val="14"/>
+        </w:rPr>
+        <w:t>anwybyddu'r</w:t>
+      </w:r>
+      <w:proofErr w:type="spellEnd"/>
+      <w:r>
+        <w:rPr>
+          <w:b/>
+          <w:sz w:val="14"/>
+        </w:rPr>
+        <w:t xml:space="preserve"> </w:t>
+      </w:r>
+      <w:proofErr w:type="spellStart"/>
+      <w:r>
+        <w:rPr>
+          <w:b/>
+          <w:sz w:val="14"/>
+        </w:rPr>
+        <w:t>gorchymyn</w:t>
+      </w:r>
+      <w:proofErr w:type="spellEnd"/>
+      <w:r>
+        <w:rPr>
+          <w:b/>
+          <w:sz w:val="14"/>
+        </w:rPr>
+        <w:t xml:space="preserve"> </w:t>
+      </w:r>
+      <w:proofErr w:type="spellStart"/>
+      <w:r>
+        <w:rPr>
+          <w:b/>
+          <w:sz w:val="14"/>
+        </w:rPr>
+        <w:t>hwn</w:t>
+      </w:r>
+      <w:proofErr w:type="spellEnd"/>
+      <w:r>
+        <w:rPr>
+          <w:b/>
+          <w:sz w:val="14"/>
+        </w:rPr>
+        <w:t xml:space="preserve">, gall yr </w:t>
+      </w:r>
+      <w:proofErr w:type="spellStart"/>
+      <w:r>
+        <w:rPr>
+          <w:b/>
+          <w:sz w:val="14"/>
+        </w:rPr>
+        <w:t>hawlydd</w:t>
+      </w:r>
+      <w:proofErr w:type="spellEnd"/>
+      <w:r>
+        <w:rPr>
+          <w:b/>
+          <w:sz w:val="14"/>
+        </w:rPr>
+        <w:t xml:space="preserve"> </w:t>
+      </w:r>
+      <w:proofErr w:type="spellStart"/>
+      <w:r>
+        <w:rPr>
+          <w:b/>
+          <w:sz w:val="14"/>
+        </w:rPr>
+        <w:t>ofyn</w:t>
+      </w:r>
+      <w:proofErr w:type="spellEnd"/>
+      <w:r>
+        <w:rPr>
+          <w:b/>
+          <w:sz w:val="14"/>
+        </w:rPr>
+        <w:t xml:space="preserve"> </w:t>
+      </w:r>
+      <w:proofErr w:type="spellStart"/>
+      <w:r>
+        <w:rPr>
+          <w:b/>
+          <w:sz w:val="14"/>
+        </w:rPr>
+        <w:t>i'r</w:t>
+      </w:r>
+      <w:proofErr w:type="spellEnd"/>
+      <w:r>
+        <w:rPr>
+          <w:b/>
+          <w:sz w:val="14"/>
+        </w:rPr>
+        <w:t xml:space="preserve"> </w:t>
+      </w:r>
+      <w:proofErr w:type="spellStart"/>
+      <w:r>
+        <w:rPr>
+          <w:b/>
+          <w:sz w:val="14"/>
+        </w:rPr>
+        <w:t>llys</w:t>
+      </w:r>
+      <w:proofErr w:type="spellEnd"/>
+      <w:r>
+        <w:rPr>
+          <w:b/>
+          <w:sz w:val="14"/>
+        </w:rPr>
+        <w:t xml:space="preserve"> </w:t>
+      </w:r>
+      <w:proofErr w:type="spellStart"/>
+      <w:r>
+        <w:rPr>
+          <w:b/>
+          <w:sz w:val="14"/>
+        </w:rPr>
+        <w:t>awdurdodi</w:t>
+      </w:r>
+      <w:proofErr w:type="spellEnd"/>
+      <w:r>
+        <w:rPr>
+          <w:b/>
+          <w:sz w:val="14"/>
+        </w:rPr>
+        <w:t xml:space="preserve"> </w:t>
+      </w:r>
+      <w:proofErr w:type="spellStart"/>
+      <w:r>
+        <w:rPr>
+          <w:b/>
+          <w:sz w:val="14"/>
+        </w:rPr>
+        <w:t>casglu</w:t>
+      </w:r>
+      <w:proofErr w:type="spellEnd"/>
+      <w:r>
+        <w:rPr>
+          <w:b/>
+          <w:sz w:val="14"/>
+        </w:rPr>
+        <w:t xml:space="preserve"> </w:t>
+      </w:r>
+      <w:proofErr w:type="spellStart"/>
+      <w:r>
+        <w:rPr>
+          <w:b/>
+          <w:sz w:val="14"/>
+        </w:rPr>
+        <w:t>unrhyw</w:t>
+      </w:r>
+      <w:proofErr w:type="spellEnd"/>
+      <w:r>
+        <w:rPr>
+          <w:b/>
+          <w:sz w:val="14"/>
+        </w:rPr>
+        <w:t xml:space="preserve"> </w:t>
+      </w:r>
+      <w:proofErr w:type="spellStart"/>
+      <w:r>
+        <w:rPr>
+          <w:b/>
+          <w:sz w:val="14"/>
+        </w:rPr>
+        <w:t>ddyled</w:t>
+      </w:r>
+      <w:proofErr w:type="spellEnd"/>
+      <w:r>
+        <w:rPr>
+          <w:b/>
+          <w:sz w:val="14"/>
+        </w:rPr>
+        <w:t xml:space="preserve"> </w:t>
+      </w:r>
+      <w:proofErr w:type="spellStart"/>
+      <w:r>
+        <w:rPr>
+          <w:b/>
+          <w:sz w:val="14"/>
+        </w:rPr>
+        <w:t>sy'n</w:t>
+      </w:r>
+      <w:proofErr w:type="spellEnd"/>
+      <w:r>
+        <w:rPr>
+          <w:b/>
+          <w:sz w:val="14"/>
+        </w:rPr>
+        <w:t xml:space="preserve"> </w:t>
+      </w:r>
+      <w:proofErr w:type="spellStart"/>
+      <w:r>
+        <w:rPr>
+          <w:b/>
+          <w:sz w:val="14"/>
+        </w:rPr>
+        <w:t>weddill</w:t>
+      </w:r>
+      <w:proofErr w:type="spellEnd"/>
+      <w:r>
+        <w:rPr>
+          <w:b/>
+          <w:sz w:val="14"/>
+        </w:rPr>
+        <w:t xml:space="preserve"> </w:t>
+      </w:r>
+      <w:proofErr w:type="spellStart"/>
+      <w:r>
+        <w:rPr>
+          <w:b/>
+          <w:sz w:val="14"/>
+        </w:rPr>
+        <w:t>drwy</w:t>
+      </w:r>
+      <w:proofErr w:type="spellEnd"/>
+      <w:r>
+        <w:rPr>
+          <w:b/>
+          <w:sz w:val="14"/>
+        </w:rPr>
+        <w:t xml:space="preserve"> </w:t>
+      </w:r>
+      <w:proofErr w:type="spellStart"/>
+      <w:r>
+        <w:rPr>
+          <w:b/>
+          <w:sz w:val="14"/>
+        </w:rPr>
+        <w:t>ddefnyddio</w:t>
+      </w:r>
+      <w:proofErr w:type="spellEnd"/>
+      <w:r>
+        <w:rPr>
+          <w:b/>
+          <w:sz w:val="14"/>
+        </w:rPr>
+        <w:t xml:space="preserve"> </w:t>
+      </w:r>
+      <w:proofErr w:type="spellStart"/>
+      <w:r>
+        <w:rPr>
+          <w:b/>
+          <w:sz w:val="14"/>
+        </w:rPr>
+        <w:t>unrhyw</w:t>
+      </w:r>
+      <w:proofErr w:type="spellEnd"/>
+      <w:r>
+        <w:rPr>
+          <w:b/>
+          <w:sz w:val="14"/>
+        </w:rPr>
+        <w:t xml:space="preserve"> </w:t>
+      </w:r>
+      <w:proofErr w:type="spellStart"/>
+      <w:r>
+        <w:rPr>
+          <w:b/>
+          <w:sz w:val="14"/>
+        </w:rPr>
+        <w:t>ddull</w:t>
+      </w:r>
+      <w:proofErr w:type="spellEnd"/>
+      <w:r>
+        <w:rPr>
+          <w:b/>
+          <w:sz w:val="14"/>
+        </w:rPr>
+        <w:t xml:space="preserve"> </w:t>
+      </w:r>
+      <w:proofErr w:type="spellStart"/>
+      <w:r>
+        <w:rPr>
+          <w:b/>
+          <w:sz w:val="14"/>
+        </w:rPr>
+        <w:t>gorfodi</w:t>
+      </w:r>
+      <w:proofErr w:type="spellEnd"/>
+      <w:r>
+        <w:rPr>
+          <w:b/>
+          <w:sz w:val="14"/>
+        </w:rPr>
+        <w:t xml:space="preserve"> </w:t>
+      </w:r>
+      <w:proofErr w:type="spellStart"/>
+      <w:r>
+        <w:rPr>
+          <w:b/>
+          <w:sz w:val="14"/>
+        </w:rPr>
+        <w:t>priodol</w:t>
+      </w:r>
+      <w:proofErr w:type="spellEnd"/>
+      <w:r>
+        <w:rPr>
+          <w:b/>
+          <w:sz w:val="14"/>
+        </w:rPr>
+        <w:t xml:space="preserve">. </w:t>
+      </w:r>
+      <w:proofErr w:type="spellStart"/>
+      <w:r>
+        <w:rPr>
+          <w:b/>
+          <w:sz w:val="14"/>
+        </w:rPr>
+        <w:t>Os</w:t>
+      </w:r>
+      <w:proofErr w:type="spellEnd"/>
+      <w:r>
+        <w:rPr>
+          <w:b/>
+          <w:sz w:val="14"/>
+        </w:rPr>
+        <w:t xml:space="preserve"> </w:t>
+      </w:r>
+      <w:proofErr w:type="spellStart"/>
+      <w:r>
+        <w:rPr>
+          <w:b/>
+          <w:sz w:val="14"/>
+        </w:rPr>
+        <w:t>bydd</w:t>
+      </w:r>
+      <w:proofErr w:type="spellEnd"/>
+      <w:r>
+        <w:rPr>
+          <w:b/>
+          <w:sz w:val="14"/>
+        </w:rPr>
+        <w:t xml:space="preserve"> </w:t>
+      </w:r>
+      <w:proofErr w:type="spellStart"/>
+      <w:r>
+        <w:rPr>
+          <w:b/>
+          <w:sz w:val="14"/>
+        </w:rPr>
+        <w:t>hyn</w:t>
+      </w:r>
+      <w:proofErr w:type="spellEnd"/>
+      <w:r>
+        <w:rPr>
+          <w:b/>
+          <w:sz w:val="14"/>
+        </w:rPr>
+        <w:t xml:space="preserve"> </w:t>
+      </w:r>
+      <w:proofErr w:type="spellStart"/>
+      <w:r>
+        <w:rPr>
+          <w:b/>
+          <w:sz w:val="14"/>
+        </w:rPr>
+        <w:t>yn</w:t>
+      </w:r>
+      <w:proofErr w:type="spellEnd"/>
+      <w:r>
+        <w:rPr>
+          <w:b/>
+          <w:sz w:val="14"/>
+        </w:rPr>
+        <w:t xml:space="preserve"> </w:t>
+      </w:r>
+      <w:proofErr w:type="spellStart"/>
+      <w:r>
+        <w:rPr>
+          <w:b/>
+          <w:sz w:val="14"/>
+        </w:rPr>
+        <w:t>digwydd</w:t>
+      </w:r>
+      <w:proofErr w:type="spellEnd"/>
+      <w:r>
+        <w:rPr>
+          <w:b/>
+          <w:sz w:val="14"/>
+        </w:rPr>
+        <w:t xml:space="preserve"> </w:t>
+      </w:r>
+      <w:proofErr w:type="spellStart"/>
+      <w:r>
+        <w:rPr>
+          <w:b/>
+          <w:sz w:val="14"/>
+        </w:rPr>
+        <w:t>ychwanegir</w:t>
+      </w:r>
+      <w:proofErr w:type="spellEnd"/>
+      <w:r>
+        <w:rPr>
+          <w:b/>
+          <w:sz w:val="14"/>
+        </w:rPr>
+        <w:t xml:space="preserve"> </w:t>
+      </w:r>
+      <w:proofErr w:type="spellStart"/>
+      <w:r>
+        <w:rPr>
+          <w:b/>
+          <w:sz w:val="14"/>
+        </w:rPr>
+        <w:t>costau</w:t>
+      </w:r>
+      <w:proofErr w:type="spellEnd"/>
+      <w:r>
+        <w:rPr>
+          <w:b/>
+          <w:sz w:val="14"/>
+        </w:rPr>
+        <w:t xml:space="preserve"> </w:t>
+      </w:r>
+      <w:proofErr w:type="spellStart"/>
+      <w:r>
+        <w:rPr>
+          <w:b/>
+          <w:sz w:val="14"/>
+        </w:rPr>
+        <w:t>pellach</w:t>
+      </w:r>
+      <w:proofErr w:type="spellEnd"/>
+      <w:r>
+        <w:rPr>
+          <w:b/>
+          <w:sz w:val="14"/>
+        </w:rPr>
+        <w:t xml:space="preserve">. </w:t>
+      </w:r>
+      <w:proofErr w:type="spellStart"/>
+      <w:r>
+        <w:rPr>
+          <w:b/>
+          <w:sz w:val="14"/>
+        </w:rPr>
+        <w:t>Os</w:t>
+      </w:r>
+      <w:proofErr w:type="spellEnd"/>
+      <w:r>
+        <w:rPr>
+          <w:b/>
+          <w:sz w:val="14"/>
+        </w:rPr>
+        <w:t xml:space="preserve"> </w:t>
+      </w:r>
+      <w:proofErr w:type="spellStart"/>
+      <w:r>
+        <w:rPr>
+          <w:b/>
+          <w:sz w:val="14"/>
+        </w:rPr>
+        <w:t>bydd</w:t>
+      </w:r>
+      <w:proofErr w:type="spellEnd"/>
+      <w:r>
+        <w:rPr>
+          <w:b/>
+          <w:sz w:val="14"/>
+        </w:rPr>
+        <w:t xml:space="preserve"> </w:t>
+      </w:r>
+      <w:proofErr w:type="spellStart"/>
+      <w:r>
+        <w:rPr>
+          <w:b/>
+          <w:sz w:val="14"/>
+        </w:rPr>
+        <w:t>eich</w:t>
+      </w:r>
+      <w:proofErr w:type="spellEnd"/>
+      <w:r>
+        <w:rPr>
+          <w:b/>
+          <w:sz w:val="14"/>
+        </w:rPr>
+        <w:t xml:space="preserve"> </w:t>
+      </w:r>
+      <w:proofErr w:type="spellStart"/>
+      <w:r>
+        <w:rPr>
+          <w:b/>
+          <w:sz w:val="14"/>
+        </w:rPr>
+        <w:t>amgylchiadau’n</w:t>
+      </w:r>
+      <w:proofErr w:type="spellEnd"/>
+      <w:r>
+        <w:rPr>
+          <w:b/>
+          <w:sz w:val="14"/>
+        </w:rPr>
+        <w:t xml:space="preserve"> </w:t>
+      </w:r>
+      <w:proofErr w:type="spellStart"/>
+      <w:r>
+        <w:rPr>
+          <w:b/>
+          <w:sz w:val="14"/>
+        </w:rPr>
+        <w:t>newid</w:t>
+      </w:r>
+      <w:proofErr w:type="spellEnd"/>
+      <w:r>
+        <w:rPr>
+          <w:b/>
+          <w:sz w:val="14"/>
+        </w:rPr>
+        <w:t xml:space="preserve"> ac </w:t>
+      </w:r>
+      <w:proofErr w:type="spellStart"/>
+      <w:r>
+        <w:rPr>
+          <w:b/>
+          <w:sz w:val="14"/>
+        </w:rPr>
+        <w:t>na</w:t>
+      </w:r>
+      <w:proofErr w:type="spellEnd"/>
+      <w:r>
+        <w:rPr>
+          <w:b/>
+          <w:sz w:val="14"/>
+        </w:rPr>
+        <w:t xml:space="preserve"> </w:t>
+      </w:r>
+      <w:proofErr w:type="spellStart"/>
+      <w:r>
+        <w:rPr>
+          <w:b/>
+          <w:sz w:val="14"/>
+        </w:rPr>
+        <w:t>allwch</w:t>
+      </w:r>
+      <w:proofErr w:type="spellEnd"/>
+      <w:r>
+        <w:rPr>
+          <w:b/>
+          <w:sz w:val="14"/>
+        </w:rPr>
+        <w:t xml:space="preserve"> </w:t>
+      </w:r>
+      <w:proofErr w:type="spellStart"/>
+      <w:r>
+        <w:rPr>
+          <w:b/>
+          <w:sz w:val="14"/>
+        </w:rPr>
+        <w:t>dalu</w:t>
+      </w:r>
+      <w:proofErr w:type="spellEnd"/>
+      <w:r>
+        <w:rPr>
+          <w:b/>
+          <w:sz w:val="14"/>
+        </w:rPr>
+        <w:t xml:space="preserve">, </w:t>
+      </w:r>
+      <w:proofErr w:type="spellStart"/>
+      <w:r>
+        <w:rPr>
+          <w:b/>
+          <w:sz w:val="14"/>
+        </w:rPr>
+        <w:t>darllenwch</w:t>
+      </w:r>
+      <w:proofErr w:type="spellEnd"/>
+      <w:r>
+        <w:rPr>
+          <w:b/>
+          <w:sz w:val="14"/>
+        </w:rPr>
+        <w:t xml:space="preserve"> y </w:t>
+      </w:r>
+      <w:proofErr w:type="spellStart"/>
+      <w:r>
+        <w:rPr>
+          <w:b/>
+          <w:sz w:val="14"/>
+        </w:rPr>
+        <w:t>llythyr</w:t>
+      </w:r>
+      <w:proofErr w:type="spellEnd"/>
+      <w:r>
+        <w:rPr>
+          <w:b/>
+          <w:sz w:val="14"/>
+        </w:rPr>
+        <w:t xml:space="preserve"> </w:t>
+      </w:r>
+      <w:proofErr w:type="spellStart"/>
+      <w:r>
+        <w:rPr>
+          <w:b/>
+          <w:sz w:val="14"/>
+        </w:rPr>
+        <w:t>ynghlwm</w:t>
+      </w:r>
+      <w:proofErr w:type="spellEnd"/>
+      <w:r>
+        <w:rPr>
+          <w:b/>
+          <w:sz w:val="14"/>
+        </w:rPr>
+        <w:t xml:space="preserve"> </w:t>
+      </w:r>
+      <w:proofErr w:type="spellStart"/>
+      <w:r>
+        <w:rPr>
+          <w:b/>
+          <w:sz w:val="14"/>
+        </w:rPr>
+        <w:t>i</w:t>
+      </w:r>
+      <w:proofErr w:type="spellEnd"/>
+      <w:r>
+        <w:rPr>
+          <w:b/>
+          <w:sz w:val="14"/>
+        </w:rPr>
+        <w:t xml:space="preserve"> </w:t>
+      </w:r>
+      <w:proofErr w:type="spellStart"/>
+      <w:r>
+        <w:rPr>
+          <w:b/>
+          <w:sz w:val="14"/>
+        </w:rPr>
+        <w:t>gael</w:t>
+      </w:r>
+      <w:proofErr w:type="spellEnd"/>
+      <w:r>
+        <w:rPr>
+          <w:b/>
+          <w:sz w:val="14"/>
+        </w:rPr>
+        <w:t xml:space="preserve"> </w:t>
+      </w:r>
+      <w:proofErr w:type="spellStart"/>
+      <w:r>
+        <w:rPr>
+          <w:b/>
+          <w:sz w:val="14"/>
+        </w:rPr>
+        <w:t>gwybodaeth</w:t>
+      </w:r>
+      <w:proofErr w:type="spellEnd"/>
+      <w:r>
+        <w:rPr>
+          <w:b/>
+          <w:sz w:val="14"/>
+        </w:rPr>
+        <w:t xml:space="preserve"> am </w:t>
+      </w:r>
+      <w:proofErr w:type="spellStart"/>
+      <w:r>
+        <w:rPr>
+          <w:b/>
+          <w:sz w:val="14"/>
+        </w:rPr>
+        <w:t>beth</w:t>
+      </w:r>
+      <w:proofErr w:type="spellEnd"/>
+      <w:r>
+        <w:rPr>
+          <w:b/>
+          <w:sz w:val="14"/>
+        </w:rPr>
+        <w:t xml:space="preserve"> </w:t>
+      </w:r>
+      <w:proofErr w:type="spellStart"/>
+      <w:r>
+        <w:rPr>
+          <w:b/>
+          <w:sz w:val="14"/>
+        </w:rPr>
+        <w:t>i’w</w:t>
+      </w:r>
+      <w:proofErr w:type="spellEnd"/>
+      <w:r>
+        <w:rPr>
+          <w:b/>
+          <w:sz w:val="14"/>
+        </w:rPr>
+        <w:t xml:space="preserve"> </w:t>
+      </w:r>
+      <w:proofErr w:type="spellStart"/>
+      <w:r>
+        <w:rPr>
+          <w:b/>
+          <w:sz w:val="14"/>
+        </w:rPr>
+        <w:t>wneud</w:t>
+      </w:r>
+      <w:proofErr w:type="spellEnd"/>
+      <w:r>
+        <w:rPr>
+          <w:b/>
+          <w:sz w:val="14"/>
+        </w:rPr>
+        <w:t>.</w:t>
+      </w:r>
+    </w:p>
+    <w:p>
+      <w:pPr>
         <w:rPr>
           <w:b/>
           <w:bCs/>
@@ -4629,30 +7447,6 @@
           <w:szCs w:val="14"/>
         </w:rPr>
       </w:pPr>
-      <w:r>
-        <w:rPr>
-          <w:b/>
-          <w:sz w:val="14"/>
-        </w:rPr>
-        <w:t>Os na fyddwch yn talu</w:t>
-      </w:r>
-    </w:p>
-    <w:p>
-      <w:pPr>
-        <w:rPr>
-          <w:b/>
-          <w:bCs/>
-          <w:sz w:val="14"/>
-          <w:szCs w:val="14"/>
-        </w:rPr>
-      </w:pPr>
-      <w:r>
-        <w:rPr>
-          <w:b/>
-          <w:sz w:val="14"/>
-        </w:rPr>
-        <w:t>Os byddwch yn anwybyddu'r gorchymyn hwn, gall yr hawlydd ofyn i'r llys awdurdodi casglu unrhyw ddyled sy'n weddill drwy ddefnyddio unrhyw ddull gorfodi priodol. Os bydd hyn yn digwydd ychwanegir costau pellach. Os bydd eich amgylchiadau’n newid ac na allwch dalu, darllenwch y llythyr ynghlwm i gael gwybodaeth am beth i’w wneud.</w:t>
-      </w:r>
     </w:p>
     <w:tbl>
       <w:tblPr>
@@ -4668,7 +7462,7 @@
       </w:tblGrid>
       <w:tr>
         <w:trPr>
-          <w:trHeight w:val="3676"/>
+          <w:trHeight w:val="3818"/>
         </w:trPr>
         <w:tc>
           <w:tcPr>
@@ -4688,14 +7482,48 @@
                 <w:szCs w:val="16"/>
               </w:rPr>
             </w:pPr>
+            <w:proofErr w:type="spellStart"/>
             <w:r>
               <w:rPr>
                 <w:b/>
                 <w:sz w:val="16"/>
               </w:rPr>
               <w:lastRenderedPageBreak/>
-              <w:t>Gwybodaeth i'r diffynnydd</w:t>
-            </w:r>
+              <w:t>Gwybodaeth</w:t>
+            </w:r>
+            <w:proofErr w:type="spellEnd"/>
+            <w:r>
+              <w:rPr>
+                <w:b/>
+                <w:sz w:val="16"/>
+              </w:rPr>
+              <w:t xml:space="preserve"> </w:t>
+            </w:r>
+            <w:proofErr w:type="spellStart"/>
+            <w:r>
+              <w:rPr>
+                <w:b/>
+                <w:sz w:val="16"/>
+              </w:rPr>
+              <w:t>i'r</w:t>
+            </w:r>
+            <w:proofErr w:type="spellEnd"/>
+            <w:r>
+              <w:rPr>
+                <w:b/>
+                <w:sz w:val="16"/>
+              </w:rPr>
+              <w:t xml:space="preserve"> </w:t>
+            </w:r>
+            <w:proofErr w:type="spellStart"/>
+            <w:r>
+              <w:rPr>
+                <w:b/>
+                <w:sz w:val="16"/>
+              </w:rPr>
+              <w:t>diffynnydd</w:t>
+            </w:r>
+            <w:proofErr w:type="spellEnd"/>
           </w:p>
           <w:p>
             <w:pPr>
@@ -4705,11 +7533,215 @@
                 <w:szCs w:val="14"/>
               </w:rPr>
             </w:pPr>
-            <w:r>
-              <w:rPr>
-                <w:sz w:val="14"/>
-              </w:rPr>
-              <w:t>Os nad y rhain yw’r taliadau a gynigioch, dylech ysgrifennu at y llys ar unwaith gan dynnu sylw at hyn.</w:t>
+            <w:proofErr w:type="spellStart"/>
+            <w:r>
+              <w:rPr>
+                <w:sz w:val="14"/>
+              </w:rPr>
+              <w:t>Os</w:t>
+            </w:r>
+            <w:proofErr w:type="spellEnd"/>
+            <w:r>
+              <w:rPr>
+                <w:sz w:val="14"/>
+              </w:rPr>
+              <w:t xml:space="preserve"> </w:t>
+            </w:r>
+            <w:proofErr w:type="spellStart"/>
+            <w:r>
+              <w:rPr>
+                <w:sz w:val="14"/>
+              </w:rPr>
+              <w:t>nad</w:t>
+            </w:r>
+            <w:proofErr w:type="spellEnd"/>
+            <w:r>
+              <w:rPr>
+                <w:sz w:val="14"/>
+              </w:rPr>
+              <w:t xml:space="preserve"> y </w:t>
+            </w:r>
+            <w:proofErr w:type="spellStart"/>
+            <w:r>
+              <w:rPr>
+                <w:sz w:val="14"/>
+              </w:rPr>
+              <w:t>rhain</w:t>
+            </w:r>
+            <w:proofErr w:type="spellEnd"/>
+            <w:r>
+              <w:rPr>
+                <w:sz w:val="14"/>
+              </w:rPr>
+              <w:t xml:space="preserve"> </w:t>
+            </w:r>
+            <w:proofErr w:type="spellStart"/>
+            <w:r>
+              <w:rPr>
+                <w:sz w:val="14"/>
+              </w:rPr>
+              <w:t>yw’r</w:t>
+            </w:r>
+            <w:proofErr w:type="spellEnd"/>
+            <w:r>
+              <w:rPr>
+                <w:sz w:val="14"/>
+              </w:rPr>
+              <w:t xml:space="preserve"> </w:t>
+            </w:r>
+            <w:proofErr w:type="spellStart"/>
+            <w:r>
+              <w:rPr>
+                <w:sz w:val="14"/>
+              </w:rPr>
+              <w:t>taliadau</w:t>
+            </w:r>
+            <w:proofErr w:type="spellEnd"/>
+            <w:r>
+              <w:rPr>
+                <w:sz w:val="14"/>
+              </w:rPr>
+              <w:t xml:space="preserve"> a </w:t>
+            </w:r>
+            <w:proofErr w:type="spellStart"/>
+            <w:r>
+              <w:rPr>
+                <w:sz w:val="14"/>
+              </w:rPr>
+              <w:t>gynigioch</w:t>
+            </w:r>
+            <w:proofErr w:type="spellEnd"/>
+            <w:r>
+              <w:rPr>
+                <w:sz w:val="14"/>
+              </w:rPr>
+              <w:t xml:space="preserve">, </w:t>
+            </w:r>
+            <w:proofErr w:type="spellStart"/>
+            <w:r>
+              <w:rPr>
+                <w:sz w:val="14"/>
+              </w:rPr>
+              <w:t>dylech</w:t>
+            </w:r>
+            <w:proofErr w:type="spellEnd"/>
+            <w:r>
+              <w:rPr>
+                <w:sz w:val="14"/>
+              </w:rPr>
+              <w:t xml:space="preserve"> </w:t>
+            </w:r>
+            <w:proofErr w:type="spellStart"/>
+            <w:r>
+              <w:rPr>
+                <w:sz w:val="14"/>
+              </w:rPr>
+              <w:t>ysgrifennu</w:t>
+            </w:r>
+            <w:proofErr w:type="spellEnd"/>
+            <w:r>
+              <w:rPr>
+                <w:sz w:val="14"/>
+              </w:rPr>
+              <w:t xml:space="preserve"> at y </w:t>
+            </w:r>
+            <w:proofErr w:type="spellStart"/>
+            <w:r>
+              <w:rPr>
+                <w:sz w:val="14"/>
+              </w:rPr>
+              <w:t>llys</w:t>
+            </w:r>
+            <w:proofErr w:type="spellEnd"/>
+            <w:r>
+              <w:rPr>
+                <w:sz w:val="14"/>
+              </w:rPr>
+              <w:t xml:space="preserve"> </w:t>
+            </w:r>
+            <w:proofErr w:type="spellStart"/>
+            <w:r>
+              <w:rPr>
+                <w:sz w:val="14"/>
+              </w:rPr>
+              <w:t>ar</w:t>
+            </w:r>
+            <w:proofErr w:type="spellEnd"/>
+            <w:r>
+              <w:rPr>
+                <w:sz w:val="14"/>
+              </w:rPr>
+              <w:t xml:space="preserve"> </w:t>
+            </w:r>
+            <w:proofErr w:type="spellStart"/>
+            <w:r>
+              <w:rPr>
+                <w:sz w:val="14"/>
+              </w:rPr>
+              <w:t>unwaith</w:t>
+            </w:r>
+            <w:proofErr w:type="spellEnd"/>
+            <w:r>
+              <w:rPr>
+                <w:sz w:val="14"/>
+              </w:rPr>
+              <w:t xml:space="preserve"> </w:t>
+            </w:r>
+            <w:proofErr w:type="spellStart"/>
+            <w:r>
+              <w:rPr>
+                <w:sz w:val="14"/>
+              </w:rPr>
+              <w:t>gan</w:t>
+            </w:r>
+            <w:proofErr w:type="spellEnd"/>
+            <w:r>
+              <w:rPr>
+                <w:sz w:val="14"/>
+              </w:rPr>
+              <w:t xml:space="preserve"> </w:t>
+            </w:r>
+            <w:proofErr w:type="spellStart"/>
+            <w:r>
+              <w:rPr>
+                <w:sz w:val="14"/>
+              </w:rPr>
+              <w:t>dynnu</w:t>
+            </w:r>
+            <w:proofErr w:type="spellEnd"/>
+            <w:r>
+              <w:rPr>
+                <w:sz w:val="14"/>
+              </w:rPr>
+              <w:t xml:space="preserve"> </w:t>
+            </w:r>
+            <w:proofErr w:type="spellStart"/>
+            <w:r>
+              <w:rPr>
+                <w:sz w:val="14"/>
+              </w:rPr>
+              <w:t>sylw</w:t>
+            </w:r>
+            <w:proofErr w:type="spellEnd"/>
+            <w:r>
+              <w:rPr>
+                <w:sz w:val="14"/>
+              </w:rPr>
+              <w:t xml:space="preserve"> at </w:t>
+            </w:r>
+            <w:proofErr w:type="spellStart"/>
+            <w:r>
+              <w:rPr>
+                <w:sz w:val="14"/>
+              </w:rPr>
+              <w:t>hyn</w:t>
+            </w:r>
+            <w:proofErr w:type="spellEnd"/>
+            <w:r>
+              <w:rPr>
+                <w:sz w:val="14"/>
+              </w:rPr>
+              <w:t>.</w:t>
             </w:r>
           </w:p>
           <w:p>
@@ -4720,25 +7752,807 @@
                 <w:szCs w:val="14"/>
               </w:rPr>
             </w:pPr>
-            <w:r>
-              <w:rPr>
-                <w:sz w:val="14"/>
-              </w:rPr>
-              <w:t xml:space="preserve">Cofnodir manylion y dyfarniad hwn ar gofrestr gyhoeddus, sef y Gofrestr Dyfarniadau, Gorchmynion a Dirwyon. Byddant wedyn yn cael eu trosglwyddo i asiantaethau archwilio credyd a fydd yn eu hanfon at roddwyr credyd ac eraill a fydd yn ceisio gwybodaeth ynghylch eich sefyllfa ariannol. </w:t>
-            </w:r>
+            <w:proofErr w:type="spellStart"/>
+            <w:r>
+              <w:rPr>
+                <w:sz w:val="14"/>
+              </w:rPr>
+              <w:t>Cofnodir</w:t>
+            </w:r>
+            <w:proofErr w:type="spellEnd"/>
+            <w:r>
+              <w:rPr>
+                <w:sz w:val="14"/>
+              </w:rPr>
+              <w:t xml:space="preserve"> </w:t>
+            </w:r>
+            <w:proofErr w:type="spellStart"/>
+            <w:r>
+              <w:rPr>
+                <w:sz w:val="14"/>
+              </w:rPr>
+              <w:t>manylion</w:t>
+            </w:r>
+            <w:proofErr w:type="spellEnd"/>
+            <w:r>
+              <w:rPr>
+                <w:sz w:val="14"/>
+              </w:rPr>
+              <w:t xml:space="preserve"> y </w:t>
+            </w:r>
+            <w:proofErr w:type="spellStart"/>
+            <w:r>
+              <w:rPr>
+                <w:sz w:val="14"/>
+              </w:rPr>
+              <w:t>dyfarniad</w:t>
+            </w:r>
+            <w:proofErr w:type="spellEnd"/>
+            <w:r>
+              <w:rPr>
+                <w:sz w:val="14"/>
+              </w:rPr>
+              <w:t xml:space="preserve"> </w:t>
+            </w:r>
+            <w:proofErr w:type="spellStart"/>
+            <w:r>
+              <w:rPr>
+                <w:sz w:val="14"/>
+              </w:rPr>
+              <w:t>hwn</w:t>
+            </w:r>
+            <w:proofErr w:type="spellEnd"/>
+            <w:r>
+              <w:rPr>
+                <w:sz w:val="14"/>
+              </w:rPr>
+              <w:t xml:space="preserve"> </w:t>
+            </w:r>
+            <w:proofErr w:type="spellStart"/>
+            <w:r>
+              <w:rPr>
+                <w:sz w:val="14"/>
+              </w:rPr>
+              <w:t>ar</w:t>
+            </w:r>
+            <w:proofErr w:type="spellEnd"/>
+            <w:r>
+              <w:rPr>
+                <w:sz w:val="14"/>
+              </w:rPr>
+              <w:t xml:space="preserve"> </w:t>
+            </w:r>
+            <w:proofErr w:type="spellStart"/>
+            <w:r>
+              <w:rPr>
+                <w:sz w:val="14"/>
+              </w:rPr>
+              <w:t>gofrestr</w:t>
+            </w:r>
+            <w:proofErr w:type="spellEnd"/>
+            <w:r>
+              <w:rPr>
+                <w:sz w:val="14"/>
+              </w:rPr>
+              <w:t xml:space="preserve"> </w:t>
+            </w:r>
+            <w:proofErr w:type="spellStart"/>
+            <w:r>
+              <w:rPr>
+                <w:sz w:val="14"/>
+              </w:rPr>
+              <w:t>gyhoeddus</w:t>
+            </w:r>
+            <w:proofErr w:type="spellEnd"/>
+            <w:r>
+              <w:rPr>
+                <w:sz w:val="14"/>
+              </w:rPr>
+              <w:t xml:space="preserve">, </w:t>
+            </w:r>
+            <w:proofErr w:type="spellStart"/>
+            <w:r>
+              <w:rPr>
+                <w:sz w:val="14"/>
+              </w:rPr>
+              <w:t>sef</w:t>
+            </w:r>
+            <w:proofErr w:type="spellEnd"/>
+            <w:r>
+              <w:rPr>
+                <w:sz w:val="14"/>
+              </w:rPr>
+              <w:t xml:space="preserve"> y </w:t>
+            </w:r>
+            <w:proofErr w:type="spellStart"/>
+            <w:r>
+              <w:rPr>
+                <w:sz w:val="14"/>
+              </w:rPr>
+              <w:t>Gofrestr</w:t>
+            </w:r>
+            <w:proofErr w:type="spellEnd"/>
+            <w:r>
+              <w:rPr>
+                <w:sz w:val="14"/>
+              </w:rPr>
+              <w:t xml:space="preserve"> </w:t>
+            </w:r>
+            <w:proofErr w:type="spellStart"/>
+            <w:r>
+              <w:rPr>
+                <w:sz w:val="14"/>
+              </w:rPr>
+              <w:t>Dyfarniadau</w:t>
+            </w:r>
+            <w:proofErr w:type="spellEnd"/>
+            <w:r>
+              <w:rPr>
+                <w:sz w:val="14"/>
+              </w:rPr>
+              <w:t xml:space="preserve">, </w:t>
+            </w:r>
+            <w:proofErr w:type="spellStart"/>
+            <w:r>
+              <w:rPr>
+                <w:sz w:val="14"/>
+              </w:rPr>
+              <w:t>Gorchmynion</w:t>
+            </w:r>
+            <w:proofErr w:type="spellEnd"/>
+            <w:r>
+              <w:rPr>
+                <w:sz w:val="14"/>
+              </w:rPr>
+              <w:t xml:space="preserve"> a </w:t>
+            </w:r>
+            <w:proofErr w:type="spellStart"/>
+            <w:r>
+              <w:rPr>
+                <w:sz w:val="14"/>
+              </w:rPr>
+              <w:t>Dirwyon</w:t>
+            </w:r>
+            <w:proofErr w:type="spellEnd"/>
+            <w:r>
+              <w:rPr>
+                <w:sz w:val="14"/>
+              </w:rPr>
+              <w:t xml:space="preserve">. </w:t>
+            </w:r>
+            <w:proofErr w:type="spellStart"/>
+            <w:r>
+              <w:rPr>
+                <w:sz w:val="14"/>
+              </w:rPr>
+              <w:t>Byddant</w:t>
+            </w:r>
+            <w:proofErr w:type="spellEnd"/>
+            <w:r>
+              <w:rPr>
+                <w:sz w:val="14"/>
+              </w:rPr>
+              <w:t xml:space="preserve"> </w:t>
+            </w:r>
+            <w:proofErr w:type="spellStart"/>
+            <w:r>
+              <w:rPr>
+                <w:sz w:val="14"/>
+              </w:rPr>
+              <w:t>wedyn</w:t>
+            </w:r>
+            <w:proofErr w:type="spellEnd"/>
+            <w:r>
+              <w:rPr>
+                <w:sz w:val="14"/>
+              </w:rPr>
+              <w:t xml:space="preserve"> </w:t>
+            </w:r>
+            <w:proofErr w:type="spellStart"/>
+            <w:r>
+              <w:rPr>
+                <w:sz w:val="14"/>
+              </w:rPr>
+              <w:t>yn</w:t>
+            </w:r>
+            <w:proofErr w:type="spellEnd"/>
+            <w:r>
+              <w:rPr>
+                <w:sz w:val="14"/>
+              </w:rPr>
+              <w:t xml:space="preserve"> </w:t>
+            </w:r>
+            <w:proofErr w:type="spellStart"/>
+            <w:r>
+              <w:rPr>
+                <w:sz w:val="14"/>
+              </w:rPr>
+              <w:t>cael</w:t>
+            </w:r>
+            <w:proofErr w:type="spellEnd"/>
+            <w:r>
+              <w:rPr>
+                <w:sz w:val="14"/>
+              </w:rPr>
+              <w:t xml:space="preserve"> </w:t>
+            </w:r>
+            <w:proofErr w:type="spellStart"/>
+            <w:r>
+              <w:rPr>
+                <w:sz w:val="14"/>
+              </w:rPr>
+              <w:t>eu</w:t>
+            </w:r>
+            <w:proofErr w:type="spellEnd"/>
+            <w:r>
+              <w:rPr>
+                <w:sz w:val="14"/>
+              </w:rPr>
+              <w:t xml:space="preserve"> </w:t>
+            </w:r>
+            <w:proofErr w:type="spellStart"/>
+            <w:r>
+              <w:rPr>
+                <w:sz w:val="14"/>
+              </w:rPr>
+              <w:t>trosglwyddo</w:t>
+            </w:r>
+            <w:proofErr w:type="spellEnd"/>
+            <w:r>
+              <w:rPr>
+                <w:sz w:val="14"/>
+              </w:rPr>
+              <w:t xml:space="preserve"> </w:t>
+            </w:r>
+            <w:proofErr w:type="spellStart"/>
+            <w:r>
+              <w:rPr>
+                <w:sz w:val="14"/>
+              </w:rPr>
+              <w:t>i</w:t>
+            </w:r>
+            <w:proofErr w:type="spellEnd"/>
+            <w:r>
+              <w:rPr>
+                <w:sz w:val="14"/>
+              </w:rPr>
+              <w:t xml:space="preserve"> </w:t>
+            </w:r>
+            <w:proofErr w:type="spellStart"/>
+            <w:r>
+              <w:rPr>
+                <w:sz w:val="14"/>
+              </w:rPr>
+              <w:t>asiantaethau</w:t>
+            </w:r>
+            <w:proofErr w:type="spellEnd"/>
+            <w:r>
+              <w:rPr>
+                <w:sz w:val="14"/>
+              </w:rPr>
+              <w:t xml:space="preserve"> </w:t>
+            </w:r>
+            <w:proofErr w:type="spellStart"/>
+            <w:r>
+              <w:rPr>
+                <w:sz w:val="14"/>
+              </w:rPr>
+              <w:t>archwilio</w:t>
+            </w:r>
+            <w:proofErr w:type="spellEnd"/>
+            <w:r>
+              <w:rPr>
+                <w:sz w:val="14"/>
+              </w:rPr>
+              <w:t xml:space="preserve"> </w:t>
+            </w:r>
+            <w:proofErr w:type="spellStart"/>
+            <w:r>
+              <w:rPr>
+                <w:sz w:val="14"/>
+              </w:rPr>
+              <w:t>credyd</w:t>
+            </w:r>
+            <w:proofErr w:type="spellEnd"/>
+            <w:r>
+              <w:rPr>
+                <w:sz w:val="14"/>
+              </w:rPr>
+              <w:t xml:space="preserve"> a </w:t>
+            </w:r>
+            <w:proofErr w:type="spellStart"/>
+            <w:r>
+              <w:rPr>
+                <w:sz w:val="14"/>
+              </w:rPr>
+              <w:t>fydd</w:t>
+            </w:r>
+            <w:proofErr w:type="spellEnd"/>
+            <w:r>
+              <w:rPr>
+                <w:sz w:val="14"/>
+              </w:rPr>
+              <w:t xml:space="preserve"> </w:t>
+            </w:r>
+            <w:proofErr w:type="spellStart"/>
+            <w:r>
+              <w:rPr>
+                <w:sz w:val="14"/>
+              </w:rPr>
+              <w:t>yn</w:t>
+            </w:r>
+            <w:proofErr w:type="spellEnd"/>
+            <w:r>
+              <w:rPr>
+                <w:sz w:val="14"/>
+              </w:rPr>
+              <w:t xml:space="preserve"> </w:t>
+            </w:r>
+            <w:proofErr w:type="spellStart"/>
+            <w:r>
+              <w:rPr>
+                <w:sz w:val="14"/>
+              </w:rPr>
+              <w:t>eu</w:t>
+            </w:r>
+            <w:proofErr w:type="spellEnd"/>
+            <w:r>
+              <w:rPr>
+                <w:sz w:val="14"/>
+              </w:rPr>
+              <w:t xml:space="preserve"> </w:t>
+            </w:r>
+            <w:proofErr w:type="spellStart"/>
+            <w:r>
+              <w:rPr>
+                <w:sz w:val="14"/>
+              </w:rPr>
+              <w:t>hanfon</w:t>
+            </w:r>
+            <w:proofErr w:type="spellEnd"/>
+            <w:r>
+              <w:rPr>
+                <w:sz w:val="14"/>
+              </w:rPr>
+              <w:t xml:space="preserve"> at </w:t>
+            </w:r>
+            <w:proofErr w:type="spellStart"/>
+            <w:r>
+              <w:rPr>
+                <w:sz w:val="14"/>
+              </w:rPr>
+              <w:t>roddwyr</w:t>
+            </w:r>
+            <w:proofErr w:type="spellEnd"/>
+            <w:r>
+              <w:rPr>
+                <w:sz w:val="14"/>
+              </w:rPr>
+              <w:t xml:space="preserve"> </w:t>
+            </w:r>
+            <w:proofErr w:type="spellStart"/>
+            <w:r>
+              <w:rPr>
+                <w:sz w:val="14"/>
+              </w:rPr>
+              <w:t>credyd</w:t>
+            </w:r>
+            <w:proofErr w:type="spellEnd"/>
+            <w:r>
+              <w:rPr>
+                <w:sz w:val="14"/>
+              </w:rPr>
+              <w:t xml:space="preserve"> ac </w:t>
+            </w:r>
+            <w:proofErr w:type="spellStart"/>
+            <w:r>
+              <w:rPr>
+                <w:sz w:val="14"/>
+              </w:rPr>
+              <w:t>eraill</w:t>
+            </w:r>
+            <w:proofErr w:type="spellEnd"/>
+            <w:r>
+              <w:rPr>
+                <w:sz w:val="14"/>
+              </w:rPr>
+              <w:t xml:space="preserve"> a </w:t>
+            </w:r>
+            <w:proofErr w:type="spellStart"/>
+            <w:r>
+              <w:rPr>
+                <w:sz w:val="14"/>
+              </w:rPr>
+              <w:t>fydd</w:t>
+            </w:r>
+            <w:proofErr w:type="spellEnd"/>
+            <w:r>
+              <w:rPr>
+                <w:sz w:val="14"/>
+              </w:rPr>
+              <w:t xml:space="preserve"> </w:t>
+            </w:r>
+            <w:proofErr w:type="spellStart"/>
+            <w:r>
+              <w:rPr>
+                <w:sz w:val="14"/>
+              </w:rPr>
+              <w:t>yn</w:t>
+            </w:r>
+            <w:proofErr w:type="spellEnd"/>
+            <w:r>
+              <w:rPr>
+                <w:sz w:val="14"/>
+              </w:rPr>
+              <w:t xml:space="preserve"> </w:t>
+            </w:r>
+            <w:proofErr w:type="spellStart"/>
+            <w:r>
+              <w:rPr>
+                <w:sz w:val="14"/>
+              </w:rPr>
+              <w:t>ceisio</w:t>
+            </w:r>
+            <w:proofErr w:type="spellEnd"/>
+            <w:r>
+              <w:rPr>
+                <w:sz w:val="14"/>
+              </w:rPr>
+              <w:t xml:space="preserve"> </w:t>
+            </w:r>
+            <w:proofErr w:type="spellStart"/>
+            <w:r>
+              <w:rPr>
+                <w:sz w:val="14"/>
+              </w:rPr>
+              <w:t>gwybodaeth</w:t>
+            </w:r>
+            <w:proofErr w:type="spellEnd"/>
+            <w:r>
+              <w:rPr>
+                <w:sz w:val="14"/>
+              </w:rPr>
+              <w:t xml:space="preserve"> </w:t>
+            </w:r>
+            <w:proofErr w:type="spellStart"/>
+            <w:r>
+              <w:rPr>
+                <w:sz w:val="14"/>
+              </w:rPr>
+              <w:t>ynghylch</w:t>
+            </w:r>
+            <w:proofErr w:type="spellEnd"/>
+            <w:r>
+              <w:rPr>
+                <w:sz w:val="14"/>
+              </w:rPr>
+              <w:t xml:space="preserve"> </w:t>
+            </w:r>
+            <w:proofErr w:type="spellStart"/>
+            <w:r>
+              <w:rPr>
+                <w:sz w:val="14"/>
+              </w:rPr>
+              <w:t>eich</w:t>
+            </w:r>
+            <w:proofErr w:type="spellEnd"/>
+            <w:r>
+              <w:rPr>
+                <w:sz w:val="14"/>
+              </w:rPr>
+              <w:t xml:space="preserve"> </w:t>
+            </w:r>
+            <w:proofErr w:type="spellStart"/>
+            <w:r>
+              <w:rPr>
+                <w:sz w:val="14"/>
+              </w:rPr>
+              <w:t>sefyllfa</w:t>
+            </w:r>
+            <w:proofErr w:type="spellEnd"/>
+            <w:r>
+              <w:rPr>
+                <w:sz w:val="14"/>
+              </w:rPr>
+              <w:t xml:space="preserve"> </w:t>
+            </w:r>
+            <w:proofErr w:type="spellStart"/>
+            <w:r>
+              <w:rPr>
+                <w:sz w:val="14"/>
+              </w:rPr>
+              <w:t>ariannol</w:t>
+            </w:r>
+            <w:proofErr w:type="spellEnd"/>
+            <w:r>
+              <w:rPr>
+                <w:sz w:val="14"/>
+              </w:rPr>
+              <w:t xml:space="preserve">. </w:t>
+            </w:r>
+            <w:proofErr w:type="spellStart"/>
             <w:r>
               <w:rPr>
                 <w:b/>
                 <w:bCs/>
                 <w:sz w:val="14"/>
               </w:rPr>
-              <w:t>Bydd hyn yn ei gwneud hi’n anodd i chi gael credyd.</w:t>
-            </w:r>
-            <w:r>
-              <w:rPr>
-                <w:sz w:val="14"/>
-              </w:rPr>
-              <w:t xml:space="preserve"> Gellir cael rhestr o asiantaethau archwilio credyd gan Registry Trust Ltd, 173/175 Cleveland Street, Llundain W1T 6QR.</w:t>
+              <w:t>Bydd</w:t>
+            </w:r>
+            <w:proofErr w:type="spellEnd"/>
+            <w:r>
+              <w:rPr>
+                <w:b/>
+                <w:bCs/>
+                <w:sz w:val="14"/>
+              </w:rPr>
+              <w:t xml:space="preserve"> </w:t>
+            </w:r>
+            <w:proofErr w:type="spellStart"/>
+            <w:r>
+              <w:rPr>
+                <w:b/>
+                <w:bCs/>
+                <w:sz w:val="14"/>
+              </w:rPr>
+              <w:t>hyn</w:t>
+            </w:r>
+            <w:proofErr w:type="spellEnd"/>
+            <w:r>
+              <w:rPr>
+                <w:b/>
+                <w:bCs/>
+                <w:sz w:val="14"/>
+              </w:rPr>
+              <w:t xml:space="preserve"> </w:t>
+            </w:r>
+            <w:proofErr w:type="spellStart"/>
+            <w:r>
+              <w:rPr>
+                <w:b/>
+                <w:bCs/>
+                <w:sz w:val="14"/>
+              </w:rPr>
+              <w:t>yn</w:t>
+            </w:r>
+            <w:proofErr w:type="spellEnd"/>
+            <w:r>
+              <w:rPr>
+                <w:b/>
+                <w:bCs/>
+                <w:sz w:val="14"/>
+              </w:rPr>
+              <w:t xml:space="preserve"> </w:t>
+            </w:r>
+            <w:proofErr w:type="spellStart"/>
+            <w:r>
+              <w:rPr>
+                <w:b/>
+                <w:bCs/>
+                <w:sz w:val="14"/>
+              </w:rPr>
+              <w:t>ei</w:t>
+            </w:r>
+            <w:proofErr w:type="spellEnd"/>
+            <w:r>
+              <w:rPr>
+                <w:b/>
+                <w:bCs/>
+                <w:sz w:val="14"/>
+              </w:rPr>
+              <w:t xml:space="preserve"> </w:t>
+            </w:r>
+            <w:proofErr w:type="spellStart"/>
+            <w:r>
+              <w:rPr>
+                <w:b/>
+                <w:bCs/>
+                <w:sz w:val="14"/>
+              </w:rPr>
+              <w:t>gwneud</w:t>
+            </w:r>
+            <w:proofErr w:type="spellEnd"/>
+            <w:r>
+              <w:rPr>
+                <w:b/>
+                <w:bCs/>
+                <w:sz w:val="14"/>
+              </w:rPr>
+              <w:t xml:space="preserve"> </w:t>
+            </w:r>
+            <w:proofErr w:type="spellStart"/>
+            <w:r>
+              <w:rPr>
+                <w:b/>
+                <w:bCs/>
+                <w:sz w:val="14"/>
+              </w:rPr>
+              <w:t>hi’n</w:t>
+            </w:r>
+            <w:proofErr w:type="spellEnd"/>
+            <w:r>
+              <w:rPr>
+                <w:b/>
+                <w:bCs/>
+                <w:sz w:val="14"/>
+              </w:rPr>
+              <w:t xml:space="preserve"> </w:t>
+            </w:r>
+            <w:proofErr w:type="spellStart"/>
+            <w:r>
+              <w:rPr>
+                <w:b/>
+                <w:bCs/>
+                <w:sz w:val="14"/>
+              </w:rPr>
+              <w:t>anodd</w:t>
+            </w:r>
+            <w:proofErr w:type="spellEnd"/>
+            <w:r>
+              <w:rPr>
+                <w:b/>
+                <w:bCs/>
+                <w:sz w:val="14"/>
+              </w:rPr>
+              <w:t xml:space="preserve"> </w:t>
+            </w:r>
+            <w:proofErr w:type="spellStart"/>
+            <w:r>
+              <w:rPr>
+                <w:b/>
+                <w:bCs/>
+                <w:sz w:val="14"/>
+              </w:rPr>
+              <w:t>i</w:t>
+            </w:r>
+            <w:proofErr w:type="spellEnd"/>
+            <w:r>
+              <w:rPr>
+                <w:b/>
+                <w:bCs/>
+                <w:sz w:val="14"/>
+              </w:rPr>
+              <w:t xml:space="preserve"> chi </w:t>
+            </w:r>
+            <w:proofErr w:type="spellStart"/>
+            <w:r>
+              <w:rPr>
+                <w:b/>
+                <w:bCs/>
+                <w:sz w:val="14"/>
+              </w:rPr>
+              <w:t>gael</w:t>
+            </w:r>
+            <w:proofErr w:type="spellEnd"/>
+            <w:r>
+              <w:rPr>
+                <w:b/>
+                <w:bCs/>
+                <w:sz w:val="14"/>
+              </w:rPr>
+              <w:t xml:space="preserve"> </w:t>
+            </w:r>
+            <w:proofErr w:type="spellStart"/>
+            <w:r>
+              <w:rPr>
+                <w:b/>
+                <w:bCs/>
+                <w:sz w:val="14"/>
+              </w:rPr>
+              <w:t>credyd</w:t>
+            </w:r>
+            <w:proofErr w:type="spellEnd"/>
+            <w:r>
+              <w:rPr>
+                <w:b/>
+                <w:bCs/>
+                <w:sz w:val="14"/>
+              </w:rPr>
+              <w:t>.</w:t>
+            </w:r>
+            <w:r>
+              <w:rPr>
+                <w:sz w:val="14"/>
+              </w:rPr>
+              <w:t xml:space="preserve"> Gellir </w:t>
+            </w:r>
+            <w:proofErr w:type="spellStart"/>
+            <w:r>
+              <w:rPr>
+                <w:sz w:val="14"/>
+              </w:rPr>
+              <w:t>cael</w:t>
+            </w:r>
+            <w:proofErr w:type="spellEnd"/>
+            <w:r>
+              <w:rPr>
+                <w:sz w:val="14"/>
+              </w:rPr>
+              <w:t xml:space="preserve"> </w:t>
+            </w:r>
+            <w:proofErr w:type="spellStart"/>
+            <w:r>
+              <w:rPr>
+                <w:sz w:val="14"/>
+              </w:rPr>
+              <w:t>rhestr</w:t>
+            </w:r>
+            <w:proofErr w:type="spellEnd"/>
+            <w:r>
+              <w:rPr>
+                <w:sz w:val="14"/>
+              </w:rPr>
+              <w:t xml:space="preserve"> o </w:t>
+            </w:r>
+            <w:proofErr w:type="spellStart"/>
+            <w:r>
+              <w:rPr>
+                <w:sz w:val="14"/>
+              </w:rPr>
+              <w:t>asiantaethau</w:t>
+            </w:r>
+            <w:proofErr w:type="spellEnd"/>
+            <w:r>
+              <w:rPr>
+                <w:sz w:val="14"/>
+              </w:rPr>
+              <w:t xml:space="preserve"> </w:t>
+            </w:r>
+            <w:proofErr w:type="spellStart"/>
+            <w:r>
+              <w:rPr>
+                <w:sz w:val="14"/>
+              </w:rPr>
+              <w:t>archwilio</w:t>
+            </w:r>
+            <w:proofErr w:type="spellEnd"/>
+            <w:r>
+              <w:rPr>
+                <w:sz w:val="14"/>
+              </w:rPr>
+              <w:t xml:space="preserve"> </w:t>
+            </w:r>
+            <w:proofErr w:type="spellStart"/>
+            <w:r>
+              <w:rPr>
+                <w:sz w:val="14"/>
+              </w:rPr>
+              <w:t>credyd</w:t>
+            </w:r>
+            <w:proofErr w:type="spellEnd"/>
+            <w:r>
+              <w:rPr>
+                <w:sz w:val="14"/>
+              </w:rPr>
+              <w:t xml:space="preserve"> </w:t>
+            </w:r>
+            <w:proofErr w:type="spellStart"/>
+            <w:r>
+              <w:rPr>
+                <w:sz w:val="14"/>
+              </w:rPr>
+              <w:t>gan</w:t>
+            </w:r>
+            <w:proofErr w:type="spellEnd"/>
+            <w:r>
+              <w:rPr>
+                <w:sz w:val="14"/>
+              </w:rPr>
+              <w:t xml:space="preserve"> Registry Trust Ltd, 173/175 Cleveland Street, </w:t>
+            </w:r>
+            <w:proofErr w:type="spellStart"/>
+            <w:r>
+              <w:rPr>
+                <w:sz w:val="14"/>
+              </w:rPr>
+              <w:t>Llundain</w:t>
+            </w:r>
+            <w:proofErr w:type="spellEnd"/>
+            <w:r>
+              <w:rPr>
+                <w:sz w:val="14"/>
+              </w:rPr>
+              <w:t xml:space="preserve"> W1T 6QR.</w:t>
             </w:r>
           </w:p>
           <w:p>
@@ -4752,12 +8566,53 @@
                 <w:szCs w:val="16"/>
               </w:rPr>
             </w:pPr>
-            <w:r>
-              <w:rPr>
-                <w:b/>
-                <w:sz w:val="16"/>
-              </w:rPr>
-              <w:t>Cyfeiriad ar gyfer Talu</w:t>
+            <w:proofErr w:type="spellStart"/>
+            <w:r>
+              <w:rPr>
+                <w:b/>
+                <w:sz w:val="16"/>
+              </w:rPr>
+              <w:t>Cyfeiriad</w:t>
+            </w:r>
+            <w:proofErr w:type="spellEnd"/>
+            <w:r>
+              <w:rPr>
+                <w:b/>
+                <w:sz w:val="16"/>
+              </w:rPr>
+              <w:t xml:space="preserve"> </w:t>
+            </w:r>
+            <w:proofErr w:type="spellStart"/>
+            <w:r>
+              <w:rPr>
+                <w:b/>
+                <w:sz w:val="16"/>
+              </w:rPr>
+              <w:t>ar</w:t>
+            </w:r>
+            <w:proofErr w:type="spellEnd"/>
+            <w:r>
+              <w:rPr>
+                <w:b/>
+                <w:sz w:val="16"/>
+              </w:rPr>
+              <w:t xml:space="preserve"> </w:t>
+            </w:r>
+            <w:proofErr w:type="spellStart"/>
+            <w:r>
+              <w:rPr>
+                <w:b/>
+                <w:sz w:val="16"/>
+              </w:rPr>
+              <w:t>gyfer</w:t>
+            </w:r>
+            <w:proofErr w:type="spellEnd"/>
+            <w:r>
+              <w:rPr>
+                <w:b/>
+                <w:sz w:val="16"/>
+              </w:rPr>
+              <w:t xml:space="preserve"> Talu</w:t>
             </w:r>
           </w:p>
           <w:tbl>
@@ -4832,6 +8687,7 @@
                     </w:rPr>
                     <w:t>&lt;&lt;cs_{</w:t>
                   </w:r>
+                  <w:proofErr w:type="gramStart"/>
                   <w:r>
                     <w:rPr>
                       <w:sz w:val="12"/>
@@ -4844,7 +8700,15 @@
                       <w:sz w:val="12"/>
                       <w:szCs w:val="12"/>
                     </w:rPr>
-                    <w:t>.primaryAddress.AddressLine1!=null}&gt;&gt;&lt;&lt;</w:t>
+                    <w:t>.primaryAddress.AddressLine</w:t>
+                  </w:r>
+                  <w:proofErr w:type="gramEnd"/>
+                  <w:r>
+                    <w:rPr>
+                      <w:sz w:val="12"/>
+                      <w:szCs w:val="12"/>
+                    </w:rPr>
+                    <w:t>1!=null}&gt;&gt;&lt;&lt;</w:t>
                   </w:r>
                   <w:r>
                     <w:rPr>
@@ -4890,6 +8754,7 @@
                     </w:rPr>
                     <w:t>&lt;&lt;</w:t>
                   </w:r>
+                  <w:proofErr w:type="gramStart"/>
                   <w:r>
                     <w:rPr>
                       <w:sz w:val="12"/>
@@ -4902,7 +8767,15 @@
                       <w:sz w:val="12"/>
                       <w:szCs w:val="12"/>
                     </w:rPr>
-                    <w:t>.primaryAddress.AddressLine2&gt;&gt;&lt;&lt;es_&gt;&gt;&lt;&lt;cs_{!isBlank(</w:t>
+                    <w:t>.primaryAddress.AddressLine</w:t>
+                  </w:r>
+                  <w:proofErr w:type="gramEnd"/>
+                  <w:r>
+                    <w:rPr>
+                      <w:sz w:val="12"/>
+                      <w:szCs w:val="12"/>
+                    </w:rPr>
+                    <w:t>2&gt;&gt;&lt;&lt;es_&gt;&gt;&lt;&lt;cs_{!isBlank(</w:t>
                   </w:r>
                   <w:r>
                     <w:rPr>
@@ -4934,6 +8807,7 @@
                     </w:rPr>
                     <w:t>&lt;&lt;</w:t>
                   </w:r>
+                  <w:proofErr w:type="gramStart"/>
                   <w:r>
                     <w:rPr>
                       <w:sz w:val="12"/>
@@ -4946,7 +8820,15 @@
                       <w:sz w:val="12"/>
                       <w:szCs w:val="12"/>
                     </w:rPr>
-                    <w:t>.primaryAddress.AddressLine3&gt;&gt;&lt;&lt;es_&gt;&gt;&lt;&lt;cs_{!isBlank(</w:t>
+                    <w:t>.primaryAddress.AddressLine</w:t>
+                  </w:r>
+                  <w:proofErr w:type="gramEnd"/>
+                  <w:r>
+                    <w:rPr>
+                      <w:sz w:val="12"/>
+                      <w:szCs w:val="12"/>
+                    </w:rPr>
+                    <w:t>3&gt;&gt;&lt;&lt;es_&gt;&gt;&lt;&lt;cs_{!isBlank(</w:t>
                   </w:r>
                   <w:r>
                     <w:rPr>
@@ -4983,7 +8865,16 @@
                       <w:sz w:val="12"/>
                       <w:szCs w:val="12"/>
                     </w:rPr>
-                    <w:t xml:space="preserve"> applicant</w:t>
+                    <w:t xml:space="preserve"> </w:t>
+                  </w:r>
+                  <w:proofErr w:type="spellStart"/>
+                  <w:proofErr w:type="gramStart"/>
+                  <w:r>
+                    <w:rPr>
+                      <w:sz w:val="12"/>
+                      <w:szCs w:val="12"/>
+                    </w:rPr>
+                    <w:t>applicant</w:t>
                   </w:r>
                   <w:r>
                     <w:rPr>
@@ -4997,7 +8888,16 @@
                       <w:sz w:val="12"/>
                       <w:szCs w:val="12"/>
                     </w:rPr>
-                    <w:t>primaryAddress.PostTown&gt;&gt;&lt;&lt;es_&gt;&gt;</w:t>
+                    <w:t>primaryAddress.PostTown</w:t>
+                  </w:r>
+                  <w:proofErr w:type="spellEnd"/>
+                  <w:proofErr w:type="gramEnd"/>
+                  <w:r>
+                    <w:rPr>
+                      <w:sz w:val="12"/>
+                      <w:szCs w:val="12"/>
+                    </w:rPr>
+                    <w:t>&gt;&gt;&lt;&lt;es_&gt;&gt;</w:t>
                   </w:r>
                 </w:p>
                 <w:p>
@@ -5015,6 +8915,7 @@
                     </w:rPr>
                     <w:t>&lt;&lt;</w:t>
                   </w:r>
+                  <w:proofErr w:type="gramStart"/>
                   <w:r>
                     <w:rPr>
                       <w:sz w:val="12"/>
@@ -5027,7 +8928,15 @@
                       <w:sz w:val="12"/>
                       <w:szCs w:val="12"/>
                     </w:rPr>
-                    <w:t>.primaryAddress.PostCode&gt;&gt;&lt;&lt;cs_{!isBlank(</w:t>
+                    <w:t>.primaryAddress.PostCode</w:t>
+                  </w:r>
+                  <w:proofErr w:type="gramEnd"/>
+                  <w:r>
+                    <w:rPr>
+                      <w:sz w:val="12"/>
+                      <w:szCs w:val="12"/>
+                    </w:rPr>
+                    <w:t>&gt;&gt;&lt;&lt;cs_{!isBlank(</w:t>
                   </w:r>
                   <w:r>
                     <w:rPr>
@@ -5059,6 +8968,8 @@
                     </w:rPr>
                     <w:t>&lt;&lt;</w:t>
                   </w:r>
+                  <w:proofErr w:type="spellStart"/>
+                  <w:proofErr w:type="gramStart"/>
                   <w:r>
                     <w:rPr>
                       <w:sz w:val="12"/>
@@ -5071,7 +8982,16 @@
                       <w:sz w:val="12"/>
                       <w:szCs w:val="12"/>
                     </w:rPr>
-                    <w:t>.primaryAddress.Country&gt;&gt;&lt;&lt;es_&gt;&gt;</w:t>
+                    <w:t>.primaryAddress.Country</w:t>
+                  </w:r>
+                  <w:proofErr w:type="spellEnd"/>
+                  <w:proofErr w:type="gramEnd"/>
+                  <w:r>
+                    <w:rPr>
+                      <w:sz w:val="12"/>
+                      <w:szCs w:val="12"/>
+                    </w:rPr>
+                    <w:t>&gt;&gt;&lt;&lt;es_&gt;&gt;</w:t>
                   </w:r>
                 </w:p>
                 <w:p>
@@ -5112,18 +9032,1193 @@
                 <w:szCs w:val="14"/>
               </w:rPr>
             </w:pPr>
-            <w:r>
-              <w:rPr>
-                <w:b/>
-                <w:sz w:val="14"/>
-              </w:rPr>
-              <w:t xml:space="preserve">Os byddwch yn talu’n llawn o fewn un mis, </w:t>
-            </w:r>
-            <w:r>
-              <w:rPr>
-                <w:sz w:val="14"/>
-              </w:rPr>
-              <w:t>yna gallwch ofyn i’r llys ganslo’r cofnod ar y Gofrestr. Bydd angen i chi ddarparu prawf o’r taliad i’r llys. Os ydych chi hefyd eisiau Tystysgrif Canslo gan y llys, mae yna ffi am hyn. Os byddwch yn talu’r ddyled yn llawn ar ôl un mis, gallwch ofyn i’r llys nodi ‘cyflawnwyd’ ar y cyfnod ac, am ffi, gallwch gael Tystysgrif Bodlonrwydd i brofi bod y ddyled wedi’i thalu. Os gwneir dyfarniad am £5,000 neu fwy neu os oes a wnelo’r dyfarniad â dyled sy'n denu llog cytundebol neu log statudol am hwyr-daliad, mae’n bosib y bydd gan yr hawlydd hawl i log pellach.</w:t>
+            <w:proofErr w:type="spellStart"/>
+            <w:r>
+              <w:rPr>
+                <w:b/>
+                <w:sz w:val="14"/>
+              </w:rPr>
+              <w:t>Os</w:t>
+            </w:r>
+            <w:proofErr w:type="spellEnd"/>
+            <w:r>
+              <w:rPr>
+                <w:b/>
+                <w:sz w:val="14"/>
+              </w:rPr>
+              <w:t xml:space="preserve"> </w:t>
+            </w:r>
+            <w:proofErr w:type="spellStart"/>
+            <w:r>
+              <w:rPr>
+                <w:b/>
+                <w:sz w:val="14"/>
+              </w:rPr>
+              <w:t>byddwch</w:t>
+            </w:r>
+            <w:proofErr w:type="spellEnd"/>
+            <w:r>
+              <w:rPr>
+                <w:b/>
+                <w:sz w:val="14"/>
+              </w:rPr>
+              <w:t xml:space="preserve"> </w:t>
+            </w:r>
+            <w:proofErr w:type="spellStart"/>
+            <w:r>
+              <w:rPr>
+                <w:b/>
+                <w:sz w:val="14"/>
+              </w:rPr>
+              <w:t>yn</w:t>
+            </w:r>
+            <w:proofErr w:type="spellEnd"/>
+            <w:r>
+              <w:rPr>
+                <w:b/>
+                <w:sz w:val="14"/>
+              </w:rPr>
+              <w:t xml:space="preserve"> </w:t>
+            </w:r>
+            <w:proofErr w:type="spellStart"/>
+            <w:r>
+              <w:rPr>
+                <w:b/>
+                <w:sz w:val="14"/>
+              </w:rPr>
+              <w:t>talu’n</w:t>
+            </w:r>
+            <w:proofErr w:type="spellEnd"/>
+            <w:r>
+              <w:rPr>
+                <w:b/>
+                <w:sz w:val="14"/>
+              </w:rPr>
+              <w:t xml:space="preserve"> </w:t>
+            </w:r>
+            <w:proofErr w:type="spellStart"/>
+            <w:r>
+              <w:rPr>
+                <w:b/>
+                <w:sz w:val="14"/>
+              </w:rPr>
+              <w:t>llawn</w:t>
+            </w:r>
+            <w:proofErr w:type="spellEnd"/>
+            <w:r>
+              <w:rPr>
+                <w:b/>
+                <w:sz w:val="14"/>
+              </w:rPr>
+              <w:t xml:space="preserve"> o </w:t>
+            </w:r>
+            <w:proofErr w:type="spellStart"/>
+            <w:r>
+              <w:rPr>
+                <w:b/>
+                <w:sz w:val="14"/>
+              </w:rPr>
+              <w:t>fewn</w:t>
+            </w:r>
+            <w:proofErr w:type="spellEnd"/>
+            <w:r>
+              <w:rPr>
+                <w:b/>
+                <w:sz w:val="14"/>
+              </w:rPr>
+              <w:t xml:space="preserve"> un mis, </w:t>
+            </w:r>
+            <w:proofErr w:type="spellStart"/>
+            <w:r>
+              <w:rPr>
+                <w:sz w:val="14"/>
+              </w:rPr>
+              <w:t>yna</w:t>
+            </w:r>
+            <w:proofErr w:type="spellEnd"/>
+            <w:r>
+              <w:rPr>
+                <w:sz w:val="14"/>
+              </w:rPr>
+              <w:t xml:space="preserve"> </w:t>
+            </w:r>
+            <w:proofErr w:type="spellStart"/>
+            <w:r>
+              <w:rPr>
+                <w:sz w:val="14"/>
+              </w:rPr>
+              <w:t>gallwch</w:t>
+            </w:r>
+            <w:proofErr w:type="spellEnd"/>
+            <w:r>
+              <w:rPr>
+                <w:sz w:val="14"/>
+              </w:rPr>
+              <w:t xml:space="preserve"> </w:t>
+            </w:r>
+            <w:proofErr w:type="spellStart"/>
+            <w:r>
+              <w:rPr>
+                <w:sz w:val="14"/>
+              </w:rPr>
+              <w:t>ofyn</w:t>
+            </w:r>
+            <w:proofErr w:type="spellEnd"/>
+            <w:r>
+              <w:rPr>
+                <w:sz w:val="14"/>
+              </w:rPr>
+              <w:t xml:space="preserve"> </w:t>
+            </w:r>
+            <w:proofErr w:type="spellStart"/>
+            <w:r>
+              <w:rPr>
+                <w:sz w:val="14"/>
+              </w:rPr>
+              <w:t>i’r</w:t>
+            </w:r>
+            <w:proofErr w:type="spellEnd"/>
+            <w:r>
+              <w:rPr>
+                <w:sz w:val="14"/>
+              </w:rPr>
+              <w:t xml:space="preserve"> </w:t>
+            </w:r>
+            <w:proofErr w:type="spellStart"/>
+            <w:r>
+              <w:rPr>
+                <w:sz w:val="14"/>
+              </w:rPr>
+              <w:t>llys</w:t>
+            </w:r>
+            <w:proofErr w:type="spellEnd"/>
+            <w:r>
+              <w:rPr>
+                <w:sz w:val="14"/>
+              </w:rPr>
+              <w:t xml:space="preserve"> </w:t>
+            </w:r>
+            <w:proofErr w:type="spellStart"/>
+            <w:r>
+              <w:rPr>
+                <w:sz w:val="14"/>
+              </w:rPr>
+              <w:t>ganslo’r</w:t>
+            </w:r>
+            <w:proofErr w:type="spellEnd"/>
+            <w:r>
+              <w:rPr>
+                <w:sz w:val="14"/>
+              </w:rPr>
+              <w:t xml:space="preserve"> </w:t>
+            </w:r>
+            <w:proofErr w:type="spellStart"/>
+            <w:r>
+              <w:rPr>
+                <w:sz w:val="14"/>
+              </w:rPr>
+              <w:t>cofnod</w:t>
+            </w:r>
+            <w:proofErr w:type="spellEnd"/>
+            <w:r>
+              <w:rPr>
+                <w:sz w:val="14"/>
+              </w:rPr>
+              <w:t xml:space="preserve"> </w:t>
+            </w:r>
+            <w:proofErr w:type="spellStart"/>
+            <w:r>
+              <w:rPr>
+                <w:sz w:val="14"/>
+              </w:rPr>
+              <w:t>ar</w:t>
+            </w:r>
+            <w:proofErr w:type="spellEnd"/>
+            <w:r>
+              <w:rPr>
+                <w:sz w:val="14"/>
+              </w:rPr>
+              <w:t xml:space="preserve"> y </w:t>
+            </w:r>
+            <w:proofErr w:type="spellStart"/>
+            <w:r>
+              <w:rPr>
+                <w:sz w:val="14"/>
+              </w:rPr>
+              <w:t>Gofrestr</w:t>
+            </w:r>
+            <w:proofErr w:type="spellEnd"/>
+            <w:r>
+              <w:rPr>
+                <w:sz w:val="14"/>
+              </w:rPr>
+              <w:t xml:space="preserve">. </w:t>
+            </w:r>
+            <w:proofErr w:type="spellStart"/>
+            <w:r>
+              <w:rPr>
+                <w:sz w:val="14"/>
+              </w:rPr>
+              <w:t>Bydd</w:t>
+            </w:r>
+            <w:proofErr w:type="spellEnd"/>
+            <w:r>
+              <w:rPr>
+                <w:sz w:val="14"/>
+              </w:rPr>
+              <w:t xml:space="preserve"> </w:t>
+            </w:r>
+            <w:proofErr w:type="spellStart"/>
+            <w:r>
+              <w:rPr>
+                <w:sz w:val="14"/>
+              </w:rPr>
+              <w:t>angen</w:t>
+            </w:r>
+            <w:proofErr w:type="spellEnd"/>
+            <w:r>
+              <w:rPr>
+                <w:sz w:val="14"/>
+              </w:rPr>
+              <w:t xml:space="preserve"> </w:t>
+            </w:r>
+            <w:proofErr w:type="spellStart"/>
+            <w:r>
+              <w:rPr>
+                <w:sz w:val="14"/>
+              </w:rPr>
+              <w:t>i</w:t>
+            </w:r>
+            <w:proofErr w:type="spellEnd"/>
+            <w:r>
+              <w:rPr>
+                <w:sz w:val="14"/>
+              </w:rPr>
+              <w:t xml:space="preserve"> chi </w:t>
+            </w:r>
+            <w:proofErr w:type="spellStart"/>
+            <w:r>
+              <w:rPr>
+                <w:sz w:val="14"/>
+              </w:rPr>
+              <w:t>ddarparu</w:t>
+            </w:r>
+            <w:proofErr w:type="spellEnd"/>
+            <w:r>
+              <w:rPr>
+                <w:sz w:val="14"/>
+              </w:rPr>
+              <w:t xml:space="preserve"> </w:t>
+            </w:r>
+            <w:proofErr w:type="spellStart"/>
+            <w:r>
+              <w:rPr>
+                <w:sz w:val="14"/>
+              </w:rPr>
+              <w:t>prawf</w:t>
+            </w:r>
+            <w:proofErr w:type="spellEnd"/>
+            <w:r>
+              <w:rPr>
+                <w:sz w:val="14"/>
+              </w:rPr>
+              <w:t xml:space="preserve"> </w:t>
+            </w:r>
+            <w:proofErr w:type="spellStart"/>
+            <w:r>
+              <w:rPr>
+                <w:sz w:val="14"/>
+              </w:rPr>
+              <w:t>o’r</w:t>
+            </w:r>
+            <w:proofErr w:type="spellEnd"/>
+            <w:r>
+              <w:rPr>
+                <w:sz w:val="14"/>
+              </w:rPr>
+              <w:t xml:space="preserve"> </w:t>
+            </w:r>
+            <w:proofErr w:type="spellStart"/>
+            <w:r>
+              <w:rPr>
+                <w:sz w:val="14"/>
+              </w:rPr>
+              <w:t>taliad</w:t>
+            </w:r>
+            <w:proofErr w:type="spellEnd"/>
+            <w:r>
+              <w:rPr>
+                <w:sz w:val="14"/>
+              </w:rPr>
+              <w:t xml:space="preserve"> </w:t>
+            </w:r>
+            <w:proofErr w:type="spellStart"/>
+            <w:r>
+              <w:rPr>
+                <w:sz w:val="14"/>
+              </w:rPr>
+              <w:t>i’r</w:t>
+            </w:r>
+            <w:proofErr w:type="spellEnd"/>
+            <w:r>
+              <w:rPr>
+                <w:sz w:val="14"/>
+              </w:rPr>
+              <w:t xml:space="preserve"> </w:t>
+            </w:r>
+            <w:proofErr w:type="spellStart"/>
+            <w:r>
+              <w:rPr>
+                <w:sz w:val="14"/>
+              </w:rPr>
+              <w:t>llys</w:t>
+            </w:r>
+            <w:proofErr w:type="spellEnd"/>
+            <w:r>
+              <w:rPr>
+                <w:sz w:val="14"/>
+              </w:rPr>
+              <w:t xml:space="preserve">. </w:t>
+            </w:r>
+            <w:proofErr w:type="spellStart"/>
+            <w:r>
+              <w:rPr>
+                <w:sz w:val="14"/>
+              </w:rPr>
+              <w:t>Os</w:t>
+            </w:r>
+            <w:proofErr w:type="spellEnd"/>
+            <w:r>
+              <w:rPr>
+                <w:sz w:val="14"/>
+              </w:rPr>
+              <w:t xml:space="preserve"> </w:t>
+            </w:r>
+            <w:proofErr w:type="spellStart"/>
+            <w:r>
+              <w:rPr>
+                <w:sz w:val="14"/>
+              </w:rPr>
+              <w:t>ydych</w:t>
+            </w:r>
+            <w:proofErr w:type="spellEnd"/>
+            <w:r>
+              <w:rPr>
+                <w:sz w:val="14"/>
+              </w:rPr>
+              <w:t xml:space="preserve"> chi </w:t>
+            </w:r>
+            <w:proofErr w:type="spellStart"/>
+            <w:r>
+              <w:rPr>
+                <w:sz w:val="14"/>
+              </w:rPr>
+              <w:t>hefyd</w:t>
+            </w:r>
+            <w:proofErr w:type="spellEnd"/>
+            <w:r>
+              <w:rPr>
+                <w:sz w:val="14"/>
+              </w:rPr>
+              <w:t xml:space="preserve"> </w:t>
+            </w:r>
+            <w:proofErr w:type="spellStart"/>
+            <w:r>
+              <w:rPr>
+                <w:sz w:val="14"/>
+              </w:rPr>
+              <w:t>eisiau</w:t>
+            </w:r>
+            <w:proofErr w:type="spellEnd"/>
+            <w:r>
+              <w:rPr>
+                <w:sz w:val="14"/>
+              </w:rPr>
+              <w:t xml:space="preserve"> </w:t>
+            </w:r>
+            <w:proofErr w:type="spellStart"/>
+            <w:r>
+              <w:rPr>
+                <w:sz w:val="14"/>
+              </w:rPr>
+              <w:t>Tystysgrif</w:t>
+            </w:r>
+            <w:proofErr w:type="spellEnd"/>
+            <w:r>
+              <w:rPr>
+                <w:sz w:val="14"/>
+              </w:rPr>
+              <w:t xml:space="preserve"> </w:t>
+            </w:r>
+            <w:proofErr w:type="spellStart"/>
+            <w:r>
+              <w:rPr>
+                <w:sz w:val="14"/>
+              </w:rPr>
+              <w:t>Canslo</w:t>
+            </w:r>
+            <w:proofErr w:type="spellEnd"/>
+            <w:r>
+              <w:rPr>
+                <w:sz w:val="14"/>
+              </w:rPr>
+              <w:t xml:space="preserve"> </w:t>
+            </w:r>
+            <w:proofErr w:type="spellStart"/>
+            <w:r>
+              <w:rPr>
+                <w:sz w:val="14"/>
+              </w:rPr>
+              <w:t>gan</w:t>
+            </w:r>
+            <w:proofErr w:type="spellEnd"/>
+            <w:r>
+              <w:rPr>
+                <w:sz w:val="14"/>
+              </w:rPr>
+              <w:t xml:space="preserve"> y </w:t>
+            </w:r>
+            <w:proofErr w:type="spellStart"/>
+            <w:r>
+              <w:rPr>
+                <w:sz w:val="14"/>
+              </w:rPr>
+              <w:t>llys</w:t>
+            </w:r>
+            <w:proofErr w:type="spellEnd"/>
+            <w:r>
+              <w:rPr>
+                <w:sz w:val="14"/>
+              </w:rPr>
+              <w:t xml:space="preserve">, </w:t>
+            </w:r>
+            <w:proofErr w:type="spellStart"/>
+            <w:r>
+              <w:rPr>
+                <w:sz w:val="14"/>
+              </w:rPr>
+              <w:t>mae</w:t>
+            </w:r>
+            <w:proofErr w:type="spellEnd"/>
+            <w:r>
+              <w:rPr>
+                <w:sz w:val="14"/>
+              </w:rPr>
+              <w:t xml:space="preserve"> </w:t>
+            </w:r>
+            <w:proofErr w:type="spellStart"/>
+            <w:r>
+              <w:rPr>
+                <w:sz w:val="14"/>
+              </w:rPr>
+              <w:t>yna</w:t>
+            </w:r>
+            <w:proofErr w:type="spellEnd"/>
+            <w:r>
+              <w:rPr>
+                <w:sz w:val="14"/>
+              </w:rPr>
+              <w:t xml:space="preserve"> </w:t>
+            </w:r>
+            <w:proofErr w:type="spellStart"/>
+            <w:r>
+              <w:rPr>
+                <w:sz w:val="14"/>
+              </w:rPr>
+              <w:t>ffi</w:t>
+            </w:r>
+            <w:proofErr w:type="spellEnd"/>
+            <w:r>
+              <w:rPr>
+                <w:sz w:val="14"/>
+              </w:rPr>
+              <w:t xml:space="preserve"> am </w:t>
+            </w:r>
+            <w:proofErr w:type="spellStart"/>
+            <w:r>
+              <w:rPr>
+                <w:sz w:val="14"/>
+              </w:rPr>
+              <w:t>hyn</w:t>
+            </w:r>
+            <w:proofErr w:type="spellEnd"/>
+            <w:r>
+              <w:rPr>
+                <w:sz w:val="14"/>
+              </w:rPr>
+              <w:t xml:space="preserve">. </w:t>
+            </w:r>
+            <w:proofErr w:type="spellStart"/>
+            <w:r>
+              <w:rPr>
+                <w:sz w:val="14"/>
+              </w:rPr>
+              <w:t>Os</w:t>
+            </w:r>
+            <w:proofErr w:type="spellEnd"/>
+            <w:r>
+              <w:rPr>
+                <w:sz w:val="14"/>
+              </w:rPr>
+              <w:t xml:space="preserve"> </w:t>
+            </w:r>
+            <w:proofErr w:type="spellStart"/>
+            <w:r>
+              <w:rPr>
+                <w:sz w:val="14"/>
+              </w:rPr>
+              <w:t>byddwch</w:t>
+            </w:r>
+            <w:proofErr w:type="spellEnd"/>
+            <w:r>
+              <w:rPr>
+                <w:sz w:val="14"/>
+              </w:rPr>
+              <w:t xml:space="preserve"> </w:t>
+            </w:r>
+            <w:proofErr w:type="spellStart"/>
+            <w:r>
+              <w:rPr>
+                <w:sz w:val="14"/>
+              </w:rPr>
+              <w:t>yn</w:t>
+            </w:r>
+            <w:proofErr w:type="spellEnd"/>
+            <w:r>
+              <w:rPr>
+                <w:sz w:val="14"/>
+              </w:rPr>
+              <w:t xml:space="preserve"> </w:t>
+            </w:r>
+            <w:proofErr w:type="spellStart"/>
+            <w:r>
+              <w:rPr>
+                <w:sz w:val="14"/>
+              </w:rPr>
+              <w:t>talu’r</w:t>
+            </w:r>
+            <w:proofErr w:type="spellEnd"/>
+            <w:r>
+              <w:rPr>
+                <w:sz w:val="14"/>
+              </w:rPr>
+              <w:t xml:space="preserve"> </w:t>
+            </w:r>
+            <w:proofErr w:type="spellStart"/>
+            <w:r>
+              <w:rPr>
+                <w:sz w:val="14"/>
+              </w:rPr>
+              <w:t>ddyled</w:t>
+            </w:r>
+            <w:proofErr w:type="spellEnd"/>
+            <w:r>
+              <w:rPr>
+                <w:sz w:val="14"/>
+              </w:rPr>
+              <w:t xml:space="preserve"> </w:t>
+            </w:r>
+            <w:proofErr w:type="spellStart"/>
+            <w:r>
+              <w:rPr>
+                <w:sz w:val="14"/>
+              </w:rPr>
+              <w:t>yn</w:t>
+            </w:r>
+            <w:proofErr w:type="spellEnd"/>
+            <w:r>
+              <w:rPr>
+                <w:sz w:val="14"/>
+              </w:rPr>
+              <w:t xml:space="preserve"> </w:t>
+            </w:r>
+            <w:proofErr w:type="spellStart"/>
+            <w:r>
+              <w:rPr>
+                <w:sz w:val="14"/>
+              </w:rPr>
+              <w:t>llawn</w:t>
+            </w:r>
+            <w:proofErr w:type="spellEnd"/>
+            <w:r>
+              <w:rPr>
+                <w:sz w:val="14"/>
+              </w:rPr>
+              <w:t xml:space="preserve"> </w:t>
+            </w:r>
+            <w:proofErr w:type="spellStart"/>
+            <w:r>
+              <w:rPr>
+                <w:sz w:val="14"/>
+              </w:rPr>
+              <w:t>ar</w:t>
+            </w:r>
+            <w:proofErr w:type="spellEnd"/>
+            <w:r>
+              <w:rPr>
+                <w:sz w:val="14"/>
+              </w:rPr>
+              <w:t xml:space="preserve"> </w:t>
+            </w:r>
+            <w:proofErr w:type="spellStart"/>
+            <w:r>
+              <w:rPr>
+                <w:sz w:val="14"/>
+              </w:rPr>
+              <w:t>ôl</w:t>
+            </w:r>
+            <w:proofErr w:type="spellEnd"/>
+            <w:r>
+              <w:rPr>
+                <w:sz w:val="14"/>
+              </w:rPr>
+              <w:t xml:space="preserve"> un mis, </w:t>
+            </w:r>
+            <w:proofErr w:type="spellStart"/>
+            <w:r>
+              <w:rPr>
+                <w:sz w:val="14"/>
+              </w:rPr>
+              <w:t>gallwch</w:t>
+            </w:r>
+            <w:proofErr w:type="spellEnd"/>
+            <w:r>
+              <w:rPr>
+                <w:sz w:val="14"/>
+              </w:rPr>
+              <w:t xml:space="preserve"> </w:t>
+            </w:r>
+            <w:proofErr w:type="spellStart"/>
+            <w:r>
+              <w:rPr>
+                <w:sz w:val="14"/>
+              </w:rPr>
+              <w:t>ofyn</w:t>
+            </w:r>
+            <w:proofErr w:type="spellEnd"/>
+            <w:r>
+              <w:rPr>
+                <w:sz w:val="14"/>
+              </w:rPr>
+              <w:t xml:space="preserve"> </w:t>
+            </w:r>
+            <w:proofErr w:type="spellStart"/>
+            <w:r>
+              <w:rPr>
+                <w:sz w:val="14"/>
+              </w:rPr>
+              <w:t>i’r</w:t>
+            </w:r>
+            <w:proofErr w:type="spellEnd"/>
+            <w:r>
+              <w:rPr>
+                <w:sz w:val="14"/>
+              </w:rPr>
+              <w:t xml:space="preserve"> </w:t>
+            </w:r>
+            <w:proofErr w:type="spellStart"/>
+            <w:r>
+              <w:rPr>
+                <w:sz w:val="14"/>
+              </w:rPr>
+              <w:t>llys</w:t>
+            </w:r>
+            <w:proofErr w:type="spellEnd"/>
+            <w:r>
+              <w:rPr>
+                <w:sz w:val="14"/>
+              </w:rPr>
+              <w:t xml:space="preserve"> nodi ‘</w:t>
+            </w:r>
+            <w:proofErr w:type="spellStart"/>
+            <w:r>
+              <w:rPr>
+                <w:sz w:val="14"/>
+              </w:rPr>
+              <w:t>cyflawnwyd</w:t>
+            </w:r>
+            <w:proofErr w:type="spellEnd"/>
+            <w:r>
+              <w:rPr>
+                <w:sz w:val="14"/>
+              </w:rPr>
+              <w:t xml:space="preserve">’ </w:t>
+            </w:r>
+            <w:proofErr w:type="spellStart"/>
+            <w:r>
+              <w:rPr>
+                <w:sz w:val="14"/>
+              </w:rPr>
+              <w:t>ar</w:t>
+            </w:r>
+            <w:proofErr w:type="spellEnd"/>
+            <w:r>
+              <w:rPr>
+                <w:sz w:val="14"/>
+              </w:rPr>
+              <w:t xml:space="preserve"> y </w:t>
+            </w:r>
+            <w:proofErr w:type="spellStart"/>
+            <w:r>
+              <w:rPr>
+                <w:sz w:val="14"/>
+              </w:rPr>
+              <w:t>cyfnod</w:t>
+            </w:r>
+            <w:proofErr w:type="spellEnd"/>
+            <w:r>
+              <w:rPr>
+                <w:sz w:val="14"/>
+              </w:rPr>
+              <w:t xml:space="preserve"> ac, am </w:t>
+            </w:r>
+            <w:proofErr w:type="spellStart"/>
+            <w:r>
+              <w:rPr>
+                <w:sz w:val="14"/>
+              </w:rPr>
+              <w:t>ffi</w:t>
+            </w:r>
+            <w:proofErr w:type="spellEnd"/>
+            <w:r>
+              <w:rPr>
+                <w:sz w:val="14"/>
+              </w:rPr>
+              <w:t xml:space="preserve">, </w:t>
+            </w:r>
+            <w:proofErr w:type="spellStart"/>
+            <w:r>
+              <w:rPr>
+                <w:sz w:val="14"/>
+              </w:rPr>
+              <w:t>gallwch</w:t>
+            </w:r>
+            <w:proofErr w:type="spellEnd"/>
+            <w:r>
+              <w:rPr>
+                <w:sz w:val="14"/>
+              </w:rPr>
+              <w:t xml:space="preserve"> </w:t>
+            </w:r>
+            <w:proofErr w:type="spellStart"/>
+            <w:r>
+              <w:rPr>
+                <w:sz w:val="14"/>
+              </w:rPr>
+              <w:t>gael</w:t>
+            </w:r>
+            <w:proofErr w:type="spellEnd"/>
+            <w:r>
+              <w:rPr>
+                <w:sz w:val="14"/>
+              </w:rPr>
+              <w:t xml:space="preserve"> </w:t>
+            </w:r>
+            <w:proofErr w:type="spellStart"/>
+            <w:r>
+              <w:rPr>
+                <w:sz w:val="14"/>
+              </w:rPr>
+              <w:t>Tystysgrif</w:t>
+            </w:r>
+            <w:proofErr w:type="spellEnd"/>
+            <w:r>
+              <w:rPr>
+                <w:sz w:val="14"/>
+              </w:rPr>
+              <w:t xml:space="preserve"> </w:t>
+            </w:r>
+            <w:proofErr w:type="spellStart"/>
+            <w:r>
+              <w:rPr>
+                <w:sz w:val="14"/>
+              </w:rPr>
+              <w:t>Bodlonrwydd</w:t>
+            </w:r>
+            <w:proofErr w:type="spellEnd"/>
+            <w:r>
+              <w:rPr>
+                <w:sz w:val="14"/>
+              </w:rPr>
+              <w:t xml:space="preserve"> i </w:t>
+            </w:r>
+            <w:proofErr w:type="spellStart"/>
+            <w:r>
+              <w:rPr>
+                <w:sz w:val="14"/>
+              </w:rPr>
+              <w:t>brofi</w:t>
+            </w:r>
+            <w:proofErr w:type="spellEnd"/>
+            <w:r>
+              <w:rPr>
+                <w:sz w:val="14"/>
+              </w:rPr>
+              <w:t xml:space="preserve"> bod y </w:t>
+            </w:r>
+            <w:proofErr w:type="spellStart"/>
+            <w:r>
+              <w:rPr>
+                <w:sz w:val="14"/>
+              </w:rPr>
+              <w:t>ddyled</w:t>
+            </w:r>
+            <w:proofErr w:type="spellEnd"/>
+            <w:r>
+              <w:rPr>
+                <w:sz w:val="14"/>
+              </w:rPr>
+              <w:t xml:space="preserve"> </w:t>
+            </w:r>
+            <w:proofErr w:type="spellStart"/>
+            <w:r>
+              <w:rPr>
+                <w:sz w:val="14"/>
+              </w:rPr>
+              <w:t>wedi’i</w:t>
+            </w:r>
+            <w:proofErr w:type="spellEnd"/>
+            <w:r>
+              <w:rPr>
+                <w:sz w:val="14"/>
+              </w:rPr>
+              <w:t xml:space="preserve"> </w:t>
+            </w:r>
+            <w:proofErr w:type="spellStart"/>
+            <w:r>
+              <w:rPr>
+                <w:sz w:val="14"/>
+              </w:rPr>
+              <w:t>thalu</w:t>
+            </w:r>
+            <w:proofErr w:type="spellEnd"/>
+            <w:r>
+              <w:rPr>
+                <w:sz w:val="14"/>
+              </w:rPr>
+              <w:t xml:space="preserve">. </w:t>
+            </w:r>
+            <w:proofErr w:type="spellStart"/>
+            <w:r>
+              <w:rPr>
+                <w:sz w:val="14"/>
+              </w:rPr>
+              <w:t>Os</w:t>
+            </w:r>
+            <w:proofErr w:type="spellEnd"/>
+            <w:r>
+              <w:rPr>
+                <w:sz w:val="14"/>
+              </w:rPr>
+              <w:t xml:space="preserve"> </w:t>
+            </w:r>
+            <w:proofErr w:type="spellStart"/>
+            <w:r>
+              <w:rPr>
+                <w:sz w:val="14"/>
+              </w:rPr>
+              <w:t>gwneir</w:t>
+            </w:r>
+            <w:proofErr w:type="spellEnd"/>
+            <w:r>
+              <w:rPr>
+                <w:sz w:val="14"/>
+              </w:rPr>
+              <w:t xml:space="preserve"> </w:t>
+            </w:r>
+            <w:proofErr w:type="spellStart"/>
+            <w:r>
+              <w:rPr>
+                <w:sz w:val="14"/>
+              </w:rPr>
+              <w:t>dyfarniad</w:t>
+            </w:r>
+            <w:proofErr w:type="spellEnd"/>
+            <w:r>
+              <w:rPr>
+                <w:sz w:val="14"/>
+              </w:rPr>
+              <w:t xml:space="preserve"> am £5,000 neu </w:t>
+            </w:r>
+            <w:proofErr w:type="spellStart"/>
+            <w:r>
+              <w:rPr>
+                <w:sz w:val="14"/>
+              </w:rPr>
+              <w:t>fwy</w:t>
+            </w:r>
+            <w:proofErr w:type="spellEnd"/>
+            <w:r>
+              <w:rPr>
+                <w:sz w:val="14"/>
+              </w:rPr>
+              <w:t xml:space="preserve"> neu </w:t>
+            </w:r>
+            <w:proofErr w:type="spellStart"/>
+            <w:r>
+              <w:rPr>
+                <w:sz w:val="14"/>
+              </w:rPr>
+              <w:t>os</w:t>
+            </w:r>
+            <w:proofErr w:type="spellEnd"/>
+            <w:r>
+              <w:rPr>
+                <w:sz w:val="14"/>
+              </w:rPr>
+              <w:t xml:space="preserve"> </w:t>
+            </w:r>
+            <w:proofErr w:type="spellStart"/>
+            <w:r>
+              <w:rPr>
+                <w:sz w:val="14"/>
+              </w:rPr>
+              <w:t>oes</w:t>
+            </w:r>
+            <w:proofErr w:type="spellEnd"/>
+            <w:r>
+              <w:rPr>
+                <w:sz w:val="14"/>
+              </w:rPr>
+              <w:t xml:space="preserve"> a </w:t>
+            </w:r>
+            <w:proofErr w:type="spellStart"/>
+            <w:r>
+              <w:rPr>
+                <w:sz w:val="14"/>
+              </w:rPr>
+              <w:t>wnelo’r</w:t>
+            </w:r>
+            <w:proofErr w:type="spellEnd"/>
+            <w:r>
+              <w:rPr>
+                <w:sz w:val="14"/>
+              </w:rPr>
+              <w:t xml:space="preserve"> </w:t>
+            </w:r>
+            <w:proofErr w:type="spellStart"/>
+            <w:r>
+              <w:rPr>
+                <w:sz w:val="14"/>
+              </w:rPr>
+              <w:t>dyfarniad</w:t>
+            </w:r>
+            <w:proofErr w:type="spellEnd"/>
+            <w:r>
+              <w:rPr>
+                <w:sz w:val="14"/>
+              </w:rPr>
+              <w:t xml:space="preserve"> â </w:t>
+            </w:r>
+            <w:proofErr w:type="spellStart"/>
+            <w:r>
+              <w:rPr>
+                <w:sz w:val="14"/>
+              </w:rPr>
+              <w:t>dyled</w:t>
+            </w:r>
+            <w:proofErr w:type="spellEnd"/>
+            <w:r>
+              <w:rPr>
+                <w:sz w:val="14"/>
+              </w:rPr>
+              <w:t xml:space="preserve"> </w:t>
+            </w:r>
+            <w:proofErr w:type="spellStart"/>
+            <w:r>
+              <w:rPr>
+                <w:sz w:val="14"/>
+              </w:rPr>
+              <w:t>sy'n</w:t>
+            </w:r>
+            <w:proofErr w:type="spellEnd"/>
+            <w:r>
+              <w:rPr>
+                <w:sz w:val="14"/>
+              </w:rPr>
+              <w:t xml:space="preserve"> </w:t>
+            </w:r>
+            <w:proofErr w:type="spellStart"/>
+            <w:r>
+              <w:rPr>
+                <w:sz w:val="14"/>
+              </w:rPr>
+              <w:t>denu</w:t>
+            </w:r>
+            <w:proofErr w:type="spellEnd"/>
+            <w:r>
+              <w:rPr>
+                <w:sz w:val="14"/>
+              </w:rPr>
+              <w:t xml:space="preserve"> </w:t>
+            </w:r>
+            <w:proofErr w:type="spellStart"/>
+            <w:r>
+              <w:rPr>
+                <w:sz w:val="14"/>
+              </w:rPr>
+              <w:t>llog</w:t>
+            </w:r>
+            <w:proofErr w:type="spellEnd"/>
+            <w:r>
+              <w:rPr>
+                <w:sz w:val="14"/>
+              </w:rPr>
+              <w:t xml:space="preserve"> </w:t>
+            </w:r>
+            <w:proofErr w:type="spellStart"/>
+            <w:r>
+              <w:rPr>
+                <w:sz w:val="14"/>
+              </w:rPr>
+              <w:t>cytundebol</w:t>
+            </w:r>
+            <w:proofErr w:type="spellEnd"/>
+            <w:r>
+              <w:rPr>
+                <w:sz w:val="14"/>
+              </w:rPr>
+              <w:t xml:space="preserve"> neu log </w:t>
+            </w:r>
+            <w:proofErr w:type="spellStart"/>
+            <w:r>
+              <w:rPr>
+                <w:sz w:val="14"/>
+              </w:rPr>
+              <w:t>statudol</w:t>
+            </w:r>
+            <w:proofErr w:type="spellEnd"/>
+            <w:r>
+              <w:rPr>
+                <w:sz w:val="14"/>
+              </w:rPr>
+              <w:t xml:space="preserve"> am </w:t>
+            </w:r>
+            <w:proofErr w:type="spellStart"/>
+            <w:r>
+              <w:rPr>
+                <w:sz w:val="14"/>
+              </w:rPr>
+              <w:t>hwyr-daliad</w:t>
+            </w:r>
+            <w:proofErr w:type="spellEnd"/>
+            <w:r>
+              <w:rPr>
+                <w:sz w:val="14"/>
+              </w:rPr>
+              <w:t xml:space="preserve">, </w:t>
+            </w:r>
+            <w:proofErr w:type="spellStart"/>
+            <w:r>
+              <w:rPr>
+                <w:sz w:val="14"/>
+              </w:rPr>
+              <w:t>mae’n</w:t>
+            </w:r>
+            <w:proofErr w:type="spellEnd"/>
+            <w:r>
+              <w:rPr>
+                <w:sz w:val="14"/>
+              </w:rPr>
+              <w:t xml:space="preserve"> </w:t>
+            </w:r>
+            <w:proofErr w:type="spellStart"/>
+            <w:r>
+              <w:rPr>
+                <w:sz w:val="14"/>
+              </w:rPr>
+              <w:t>bosib</w:t>
+            </w:r>
+            <w:proofErr w:type="spellEnd"/>
+            <w:r>
+              <w:rPr>
+                <w:sz w:val="14"/>
+              </w:rPr>
+              <w:t xml:space="preserve"> y </w:t>
+            </w:r>
+            <w:proofErr w:type="spellStart"/>
+            <w:r>
+              <w:rPr>
+                <w:sz w:val="14"/>
+              </w:rPr>
+              <w:t>bydd</w:t>
+            </w:r>
+            <w:proofErr w:type="spellEnd"/>
+            <w:r>
+              <w:rPr>
+                <w:sz w:val="14"/>
+              </w:rPr>
+              <w:t xml:space="preserve"> </w:t>
+            </w:r>
+            <w:proofErr w:type="spellStart"/>
+            <w:r>
+              <w:rPr>
+                <w:sz w:val="14"/>
+              </w:rPr>
+              <w:t>gan</w:t>
+            </w:r>
+            <w:proofErr w:type="spellEnd"/>
+            <w:r>
+              <w:rPr>
+                <w:sz w:val="14"/>
+              </w:rPr>
+              <w:t xml:space="preserve"> yr </w:t>
+            </w:r>
+            <w:proofErr w:type="spellStart"/>
+            <w:r>
+              <w:rPr>
+                <w:sz w:val="14"/>
+              </w:rPr>
+              <w:t>hawlydd</w:t>
+            </w:r>
+            <w:proofErr w:type="spellEnd"/>
+            <w:r>
+              <w:rPr>
+                <w:sz w:val="14"/>
+              </w:rPr>
+              <w:t xml:space="preserve"> </w:t>
+            </w:r>
+            <w:proofErr w:type="spellStart"/>
+            <w:r>
+              <w:rPr>
+                <w:sz w:val="14"/>
+              </w:rPr>
+              <w:t>hawl</w:t>
+            </w:r>
+            <w:proofErr w:type="spellEnd"/>
+            <w:r>
+              <w:rPr>
+                <w:sz w:val="14"/>
+              </w:rPr>
+              <w:t xml:space="preserve"> </w:t>
+            </w:r>
+            <w:proofErr w:type="spellStart"/>
+            <w:r>
+              <w:rPr>
+                <w:sz w:val="14"/>
+              </w:rPr>
+              <w:t>i</w:t>
+            </w:r>
+            <w:proofErr w:type="spellEnd"/>
+            <w:r>
+              <w:rPr>
+                <w:sz w:val="14"/>
+              </w:rPr>
+              <w:t xml:space="preserve"> log </w:t>
+            </w:r>
+            <w:proofErr w:type="spellStart"/>
+            <w:r>
+              <w:rPr>
+                <w:sz w:val="14"/>
+              </w:rPr>
+              <w:t>pellach</w:t>
+            </w:r>
+            <w:proofErr w:type="spellEnd"/>
+            <w:r>
+              <w:rPr>
+                <w:sz w:val="14"/>
+              </w:rPr>
+              <w:t>.</w:t>
             </w:r>
           </w:p>
           <w:p>
@@ -5151,7 +10246,23 @@
                 <w:b/>
                 <w:sz w:val="16"/>
               </w:rPr>
-              <w:t>Sut mae Talu</w:t>
+              <w:t xml:space="preserve">Sut </w:t>
+            </w:r>
+            <w:proofErr w:type="spellStart"/>
+            <w:r>
+              <w:rPr>
+                <w:b/>
+                <w:sz w:val="16"/>
+              </w:rPr>
+              <w:t>mae</w:t>
+            </w:r>
+            <w:proofErr w:type="spellEnd"/>
+            <w:r>
+              <w:rPr>
+                <w:b/>
+                <w:sz w:val="16"/>
+              </w:rPr>
+              <w:t xml:space="preserve"> Talu</w:t>
             </w:r>
           </w:p>
           <w:p>
@@ -5182,6 +10293,7 @@
               </w:rPr>
               <w:t xml:space="preserve"> </w:t>
             </w:r>
+            <w:proofErr w:type="spellStart"/>
             <w:r>
               <w:rPr>
                 <w:b/>
@@ -5189,7 +10301,337 @@
                 <w:sz w:val="12"/>
                 <w:szCs w:val="12"/>
               </w:rPr>
-              <w:t>Rhaid gwneud y taliad(au) i’r sawl a enwir yn y cyfeiriad ar gyfer talu gan nodi cyfeirnod a rhif hawliad yr Hawlydd.</w:t>
+              <w:t>Rhaid</w:t>
+            </w:r>
+            <w:proofErr w:type="spellEnd"/>
+            <w:r>
+              <w:rPr>
+                <w:b/>
+                <w:bCs/>
+                <w:sz w:val="12"/>
+                <w:szCs w:val="12"/>
+              </w:rPr>
+              <w:t xml:space="preserve"> </w:t>
+            </w:r>
+            <w:proofErr w:type="spellStart"/>
+            <w:r>
+              <w:rPr>
+                <w:b/>
+                <w:bCs/>
+                <w:sz w:val="12"/>
+                <w:szCs w:val="12"/>
+              </w:rPr>
+              <w:t>gwneud</w:t>
+            </w:r>
+            <w:proofErr w:type="spellEnd"/>
+            <w:r>
+              <w:rPr>
+                <w:b/>
+                <w:bCs/>
+                <w:sz w:val="12"/>
+                <w:szCs w:val="12"/>
+              </w:rPr>
+              <w:t xml:space="preserve"> y </w:t>
+            </w:r>
+            <w:proofErr w:type="spellStart"/>
+            <w:r>
+              <w:rPr>
+                <w:b/>
+                <w:bCs/>
+                <w:sz w:val="12"/>
+                <w:szCs w:val="12"/>
+              </w:rPr>
+              <w:t>taliad</w:t>
+            </w:r>
+            <w:proofErr w:type="spellEnd"/>
+            <w:r>
+              <w:rPr>
+                <w:b/>
+                <w:bCs/>
+                <w:sz w:val="12"/>
+                <w:szCs w:val="12"/>
+              </w:rPr>
+              <w:t xml:space="preserve">(au) </w:t>
+            </w:r>
+            <w:proofErr w:type="spellStart"/>
+            <w:r>
+              <w:rPr>
+                <w:b/>
+                <w:bCs/>
+                <w:sz w:val="12"/>
+                <w:szCs w:val="12"/>
+              </w:rPr>
+              <w:t>i’r</w:t>
+            </w:r>
+            <w:proofErr w:type="spellEnd"/>
+            <w:r>
+              <w:rPr>
+                <w:b/>
+                <w:bCs/>
+                <w:sz w:val="12"/>
+                <w:szCs w:val="12"/>
+              </w:rPr>
+              <w:t xml:space="preserve"> </w:t>
+            </w:r>
+            <w:proofErr w:type="spellStart"/>
+            <w:r>
+              <w:rPr>
+                <w:b/>
+                <w:bCs/>
+                <w:sz w:val="12"/>
+                <w:szCs w:val="12"/>
+              </w:rPr>
+              <w:t>sawl</w:t>
+            </w:r>
+            <w:proofErr w:type="spellEnd"/>
+            <w:r>
+              <w:rPr>
+                <w:b/>
+                <w:bCs/>
+                <w:sz w:val="12"/>
+                <w:szCs w:val="12"/>
+              </w:rPr>
+              <w:t xml:space="preserve"> </w:t>
+            </w:r>
+            <w:proofErr w:type="gramStart"/>
+            <w:r>
+              <w:rPr>
+                <w:b/>
+                <w:bCs/>
+                <w:sz w:val="12"/>
+                <w:szCs w:val="12"/>
+              </w:rPr>
+              <w:t>a</w:t>
+            </w:r>
+            <w:proofErr w:type="gramEnd"/>
+            <w:r>
+              <w:rPr>
+                <w:b/>
+                <w:bCs/>
+                <w:sz w:val="12"/>
+                <w:szCs w:val="12"/>
+              </w:rPr>
+              <w:t xml:space="preserve"> </w:t>
+            </w:r>
+            <w:proofErr w:type="spellStart"/>
+            <w:r>
+              <w:rPr>
+                <w:b/>
+                <w:bCs/>
+                <w:sz w:val="12"/>
+                <w:szCs w:val="12"/>
+              </w:rPr>
+              <w:t>enwir</w:t>
+            </w:r>
+            <w:proofErr w:type="spellEnd"/>
+            <w:r>
+              <w:rPr>
+                <w:b/>
+                <w:bCs/>
+                <w:sz w:val="12"/>
+                <w:szCs w:val="12"/>
+              </w:rPr>
+              <w:t xml:space="preserve"> </w:t>
+            </w:r>
+            <w:proofErr w:type="spellStart"/>
+            <w:r>
+              <w:rPr>
+                <w:b/>
+                <w:bCs/>
+                <w:sz w:val="12"/>
+                <w:szCs w:val="12"/>
+              </w:rPr>
+              <w:t>yn</w:t>
+            </w:r>
+            <w:proofErr w:type="spellEnd"/>
+            <w:r>
+              <w:rPr>
+                <w:b/>
+                <w:bCs/>
+                <w:sz w:val="12"/>
+                <w:szCs w:val="12"/>
+              </w:rPr>
+              <w:t xml:space="preserve"> y </w:t>
+            </w:r>
+            <w:proofErr w:type="spellStart"/>
+            <w:r>
+              <w:rPr>
+                <w:b/>
+                <w:bCs/>
+                <w:sz w:val="12"/>
+                <w:szCs w:val="12"/>
+              </w:rPr>
+              <w:t>cyfeiriad</w:t>
+            </w:r>
+            <w:proofErr w:type="spellEnd"/>
+            <w:r>
+              <w:rPr>
+                <w:b/>
+                <w:bCs/>
+                <w:sz w:val="12"/>
+                <w:szCs w:val="12"/>
+              </w:rPr>
+              <w:t xml:space="preserve"> </w:t>
+            </w:r>
+            <w:proofErr w:type="spellStart"/>
+            <w:r>
+              <w:rPr>
+                <w:b/>
+                <w:bCs/>
+                <w:sz w:val="12"/>
+                <w:szCs w:val="12"/>
+              </w:rPr>
+              <w:t>ar</w:t>
+            </w:r>
+            <w:proofErr w:type="spellEnd"/>
+            <w:r>
+              <w:rPr>
+                <w:b/>
+                <w:bCs/>
+                <w:sz w:val="12"/>
+                <w:szCs w:val="12"/>
+              </w:rPr>
+              <w:t xml:space="preserve"> </w:t>
+            </w:r>
+            <w:proofErr w:type="spellStart"/>
+            <w:r>
+              <w:rPr>
+                <w:b/>
+                <w:bCs/>
+                <w:sz w:val="12"/>
+                <w:szCs w:val="12"/>
+              </w:rPr>
+              <w:t>gyfer</w:t>
+            </w:r>
+            <w:proofErr w:type="spellEnd"/>
+            <w:r>
+              <w:rPr>
+                <w:b/>
+                <w:bCs/>
+                <w:sz w:val="12"/>
+                <w:szCs w:val="12"/>
+              </w:rPr>
+              <w:t xml:space="preserve"> </w:t>
+            </w:r>
+            <w:proofErr w:type="spellStart"/>
+            <w:r>
+              <w:rPr>
+                <w:b/>
+                <w:bCs/>
+                <w:sz w:val="12"/>
+                <w:szCs w:val="12"/>
+              </w:rPr>
+              <w:t>talu</w:t>
+            </w:r>
+            <w:proofErr w:type="spellEnd"/>
+            <w:r>
+              <w:rPr>
+                <w:b/>
+                <w:bCs/>
+                <w:sz w:val="12"/>
+                <w:szCs w:val="12"/>
+              </w:rPr>
+              <w:t xml:space="preserve"> </w:t>
+            </w:r>
+            <w:proofErr w:type="spellStart"/>
+            <w:r>
+              <w:rPr>
+                <w:b/>
+                <w:bCs/>
+                <w:sz w:val="12"/>
+                <w:szCs w:val="12"/>
+              </w:rPr>
+              <w:t>gan</w:t>
+            </w:r>
+            <w:proofErr w:type="spellEnd"/>
+            <w:r>
+              <w:rPr>
+                <w:b/>
+                <w:bCs/>
+                <w:sz w:val="12"/>
+                <w:szCs w:val="12"/>
+              </w:rPr>
+              <w:t xml:space="preserve"> nodi </w:t>
+            </w:r>
+            <w:proofErr w:type="spellStart"/>
+            <w:r>
+              <w:rPr>
+                <w:b/>
+                <w:bCs/>
+                <w:sz w:val="12"/>
+                <w:szCs w:val="12"/>
+              </w:rPr>
+              <w:t>cyfeirnod</w:t>
+            </w:r>
+            <w:proofErr w:type="spellEnd"/>
+            <w:r>
+              <w:rPr>
+                <w:b/>
+                <w:bCs/>
+                <w:sz w:val="12"/>
+                <w:szCs w:val="12"/>
+              </w:rPr>
+              <w:t xml:space="preserve"> a </w:t>
+            </w:r>
+            <w:proofErr w:type="spellStart"/>
+            <w:r>
+              <w:rPr>
+                <w:b/>
+                <w:bCs/>
+                <w:sz w:val="12"/>
+                <w:szCs w:val="12"/>
+              </w:rPr>
+              <w:t>rhif</w:t>
+            </w:r>
+            <w:proofErr w:type="spellEnd"/>
+            <w:r>
+              <w:rPr>
+                <w:b/>
+                <w:bCs/>
+                <w:sz w:val="12"/>
+                <w:szCs w:val="12"/>
+              </w:rPr>
+              <w:t xml:space="preserve"> </w:t>
+            </w:r>
+            <w:proofErr w:type="spellStart"/>
+            <w:r>
+              <w:rPr>
+                <w:b/>
+                <w:bCs/>
+                <w:sz w:val="12"/>
+                <w:szCs w:val="12"/>
+              </w:rPr>
+              <w:t>hawliad</w:t>
+            </w:r>
+            <w:proofErr w:type="spellEnd"/>
+            <w:r>
+              <w:rPr>
+                <w:b/>
+                <w:bCs/>
+                <w:sz w:val="12"/>
+                <w:szCs w:val="12"/>
+              </w:rPr>
+              <w:t xml:space="preserve"> yr </w:t>
+            </w:r>
+            <w:proofErr w:type="spellStart"/>
+            <w:r>
+              <w:rPr>
+                <w:b/>
+                <w:bCs/>
+                <w:sz w:val="12"/>
+                <w:szCs w:val="12"/>
+              </w:rPr>
+              <w:t>Hawlydd</w:t>
+            </w:r>
+            <w:proofErr w:type="spellEnd"/>
+            <w:r>
+              <w:rPr>
+                <w:b/>
+                <w:bCs/>
+                <w:sz w:val="12"/>
+                <w:szCs w:val="12"/>
+              </w:rPr>
+              <w:t>.</w:t>
             </w:r>
             <w:r>
               <w:rPr>
@@ -5215,7 +10657,199 @@
                 <w:b/>
                 <w:sz w:val="12"/>
               </w:rPr>
-              <w:t xml:space="preserve">• PEIDIWCH â dod ag unrhyw daliadau i’r llys neu eu hanfon yno - ni chânt eu derbyn. </w:t>
+              <w:t xml:space="preserve">• PEIDIWCH â </w:t>
+            </w:r>
+            <w:proofErr w:type="spellStart"/>
+            <w:r>
+              <w:rPr>
+                <w:b/>
+                <w:sz w:val="12"/>
+              </w:rPr>
+              <w:t>dod</w:t>
+            </w:r>
+            <w:proofErr w:type="spellEnd"/>
+            <w:r>
+              <w:rPr>
+                <w:b/>
+                <w:sz w:val="12"/>
+              </w:rPr>
+              <w:t xml:space="preserve"> ag </w:t>
+            </w:r>
+            <w:proofErr w:type="spellStart"/>
+            <w:r>
+              <w:rPr>
+                <w:b/>
+                <w:sz w:val="12"/>
+              </w:rPr>
+              <w:t>unrhyw</w:t>
+            </w:r>
+            <w:proofErr w:type="spellEnd"/>
+            <w:r>
+              <w:rPr>
+                <w:b/>
+                <w:sz w:val="12"/>
+              </w:rPr>
+              <w:t xml:space="preserve"> </w:t>
+            </w:r>
+            <w:proofErr w:type="spellStart"/>
+            <w:r>
+              <w:rPr>
+                <w:b/>
+                <w:sz w:val="12"/>
+              </w:rPr>
+              <w:t>daliadau</w:t>
+            </w:r>
+            <w:proofErr w:type="spellEnd"/>
+            <w:r>
+              <w:rPr>
+                <w:b/>
+                <w:sz w:val="12"/>
+              </w:rPr>
+              <w:t xml:space="preserve"> </w:t>
+            </w:r>
+            <w:proofErr w:type="spellStart"/>
+            <w:r>
+              <w:rPr>
+                <w:b/>
+                <w:sz w:val="12"/>
+              </w:rPr>
+              <w:t>i’r</w:t>
+            </w:r>
+            <w:proofErr w:type="spellEnd"/>
+            <w:r>
+              <w:rPr>
+                <w:b/>
+                <w:sz w:val="12"/>
+              </w:rPr>
+              <w:t xml:space="preserve"> </w:t>
+            </w:r>
+            <w:proofErr w:type="spellStart"/>
+            <w:r>
+              <w:rPr>
+                <w:b/>
+                <w:sz w:val="12"/>
+              </w:rPr>
+              <w:t>llys</w:t>
+            </w:r>
+            <w:proofErr w:type="spellEnd"/>
+            <w:r>
+              <w:rPr>
+                <w:b/>
+                <w:sz w:val="12"/>
+              </w:rPr>
+              <w:t xml:space="preserve"> neu </w:t>
+            </w:r>
+            <w:proofErr w:type="spellStart"/>
+            <w:r>
+              <w:rPr>
+                <w:b/>
+                <w:sz w:val="12"/>
+              </w:rPr>
+              <w:t>eu</w:t>
+            </w:r>
+            <w:proofErr w:type="spellEnd"/>
+            <w:r>
+              <w:rPr>
+                <w:b/>
+                <w:sz w:val="12"/>
+              </w:rPr>
+              <w:t xml:space="preserve"> </w:t>
+            </w:r>
+            <w:proofErr w:type="spellStart"/>
+            <w:r>
+              <w:rPr>
+                <w:b/>
+                <w:sz w:val="12"/>
+              </w:rPr>
+              <w:t>hanfon</w:t>
+            </w:r>
+            <w:proofErr w:type="spellEnd"/>
+            <w:r>
+              <w:rPr>
+                <w:b/>
+                <w:sz w:val="12"/>
+              </w:rPr>
+              <w:t xml:space="preserve"> </w:t>
+            </w:r>
+            <w:proofErr w:type="spellStart"/>
+            <w:r>
+              <w:rPr>
+                <w:b/>
+                <w:sz w:val="12"/>
+              </w:rPr>
+              <w:t>yno</w:t>
+            </w:r>
+            <w:proofErr w:type="spellEnd"/>
+            <w:r>
+              <w:rPr>
+                <w:b/>
+                <w:sz w:val="12"/>
+              </w:rPr>
+              <w:t xml:space="preserve"> - </w:t>
+            </w:r>
+            <w:proofErr w:type="spellStart"/>
+            <w:r>
+              <w:rPr>
+                <w:b/>
+                <w:sz w:val="12"/>
+              </w:rPr>
+              <w:t>ni</w:t>
+            </w:r>
+            <w:proofErr w:type="spellEnd"/>
+            <w:r>
+              <w:rPr>
+                <w:b/>
+                <w:sz w:val="12"/>
+              </w:rPr>
+              <w:t xml:space="preserve"> </w:t>
+            </w:r>
+            <w:proofErr w:type="spellStart"/>
+            <w:r>
+              <w:rPr>
+                <w:b/>
+                <w:sz w:val="12"/>
+              </w:rPr>
+              <w:t>chânt</w:t>
+            </w:r>
+            <w:proofErr w:type="spellEnd"/>
+            <w:r>
+              <w:rPr>
+                <w:b/>
+                <w:sz w:val="12"/>
+              </w:rPr>
+              <w:t xml:space="preserve"> </w:t>
+            </w:r>
+            <w:proofErr w:type="spellStart"/>
+            <w:r>
+              <w:rPr>
+                <w:b/>
+                <w:sz w:val="12"/>
+              </w:rPr>
+              <w:t>eu</w:t>
+            </w:r>
+            <w:proofErr w:type="spellEnd"/>
+            <w:r>
+              <w:rPr>
+                <w:b/>
+                <w:sz w:val="12"/>
+              </w:rPr>
+              <w:t xml:space="preserve"> </w:t>
+            </w:r>
+            <w:proofErr w:type="spellStart"/>
+            <w:r>
+              <w:rPr>
+                <w:b/>
+                <w:sz w:val="12"/>
+              </w:rPr>
+              <w:t>derbyn</w:t>
+            </w:r>
+            <w:proofErr w:type="spellEnd"/>
+            <w:r>
+              <w:rPr>
+                <w:b/>
+                <w:sz w:val="12"/>
+              </w:rPr>
+              <w:t xml:space="preserve">. </w:t>
             </w:r>
           </w:p>
           <w:p>
@@ -5230,7 +10864,161 @@
               <w:rPr>
                 <w:sz w:val="12"/>
               </w:rPr>
-              <w:t>• Dylech ganiatáu o leiaf 4 diwrnod i’ch taliad gyrraedd yr hawlydd (diffynnydd) neu ei gynrychiolydd.</w:t>
+              <w:t xml:space="preserve">• </w:t>
+            </w:r>
+            <w:proofErr w:type="spellStart"/>
+            <w:r>
+              <w:rPr>
+                <w:sz w:val="12"/>
+              </w:rPr>
+              <w:t>Dylech</w:t>
+            </w:r>
+            <w:proofErr w:type="spellEnd"/>
+            <w:r>
+              <w:rPr>
+                <w:sz w:val="12"/>
+              </w:rPr>
+              <w:t xml:space="preserve"> </w:t>
+            </w:r>
+            <w:proofErr w:type="spellStart"/>
+            <w:r>
+              <w:rPr>
+                <w:sz w:val="12"/>
+              </w:rPr>
+              <w:t>ganiatáu</w:t>
+            </w:r>
+            <w:proofErr w:type="spellEnd"/>
+            <w:r>
+              <w:rPr>
+                <w:sz w:val="12"/>
+              </w:rPr>
+              <w:t xml:space="preserve"> o </w:t>
+            </w:r>
+            <w:proofErr w:type="spellStart"/>
+            <w:r>
+              <w:rPr>
+                <w:sz w:val="12"/>
+              </w:rPr>
+              <w:t>leiaf</w:t>
+            </w:r>
+            <w:proofErr w:type="spellEnd"/>
+            <w:r>
+              <w:rPr>
+                <w:sz w:val="12"/>
+              </w:rPr>
+              <w:t xml:space="preserve"> 4 </w:t>
+            </w:r>
+            <w:proofErr w:type="spellStart"/>
+            <w:r>
+              <w:rPr>
+                <w:sz w:val="12"/>
+              </w:rPr>
+              <w:t>diwrnod</w:t>
+            </w:r>
+            <w:proofErr w:type="spellEnd"/>
+            <w:r>
+              <w:rPr>
+                <w:sz w:val="12"/>
+              </w:rPr>
+              <w:t xml:space="preserve"> </w:t>
+            </w:r>
+            <w:proofErr w:type="spellStart"/>
+            <w:r>
+              <w:rPr>
+                <w:sz w:val="12"/>
+              </w:rPr>
+              <w:t>i’ch</w:t>
+            </w:r>
+            <w:proofErr w:type="spellEnd"/>
+            <w:r>
+              <w:rPr>
+                <w:sz w:val="12"/>
+              </w:rPr>
+              <w:t xml:space="preserve"> </w:t>
+            </w:r>
+            <w:proofErr w:type="spellStart"/>
+            <w:r>
+              <w:rPr>
+                <w:sz w:val="12"/>
+              </w:rPr>
+              <w:t>taliad</w:t>
+            </w:r>
+            <w:proofErr w:type="spellEnd"/>
+            <w:r>
+              <w:rPr>
+                <w:sz w:val="12"/>
+              </w:rPr>
+              <w:t xml:space="preserve"> </w:t>
+            </w:r>
+            <w:proofErr w:type="spellStart"/>
+            <w:r>
+              <w:rPr>
+                <w:sz w:val="12"/>
+              </w:rPr>
+              <w:t>gyrraedd</w:t>
+            </w:r>
+            <w:proofErr w:type="spellEnd"/>
+            <w:r>
+              <w:rPr>
+                <w:sz w:val="12"/>
+              </w:rPr>
+              <w:t xml:space="preserve"> yr </w:t>
+            </w:r>
+            <w:proofErr w:type="spellStart"/>
+            <w:r>
+              <w:rPr>
+                <w:sz w:val="12"/>
+              </w:rPr>
+              <w:t>hawlydd</w:t>
+            </w:r>
+            <w:proofErr w:type="spellEnd"/>
+            <w:r>
+              <w:rPr>
+                <w:sz w:val="12"/>
+              </w:rPr>
+              <w:t xml:space="preserve"> (</w:t>
+            </w:r>
+            <w:proofErr w:type="spellStart"/>
+            <w:r>
+              <w:rPr>
+                <w:sz w:val="12"/>
+              </w:rPr>
+              <w:t>diffynnydd</w:t>
+            </w:r>
+            <w:proofErr w:type="spellEnd"/>
+            <w:r>
+              <w:rPr>
+                <w:sz w:val="12"/>
+              </w:rPr>
+              <w:t xml:space="preserve">) neu </w:t>
+            </w:r>
+            <w:proofErr w:type="spellStart"/>
+            <w:r>
+              <w:rPr>
+                <w:sz w:val="12"/>
+              </w:rPr>
+              <w:t>ei</w:t>
+            </w:r>
+            <w:proofErr w:type="spellEnd"/>
+            <w:r>
+              <w:rPr>
+                <w:sz w:val="12"/>
+              </w:rPr>
+              <w:t xml:space="preserve"> </w:t>
+            </w:r>
+            <w:proofErr w:type="spellStart"/>
+            <w:r>
+              <w:rPr>
+                <w:sz w:val="12"/>
+              </w:rPr>
+              <w:t>gynrychiolydd</w:t>
+            </w:r>
+            <w:proofErr w:type="spellEnd"/>
+            <w:r>
+              <w:rPr>
+                <w:sz w:val="12"/>
+              </w:rPr>
+              <w:t>.</w:t>
             </w:r>
           </w:p>
           <w:p>
@@ -5244,7 +11032,637 @@
               <w:rPr>
                 <w:sz w:val="12"/>
               </w:rPr>
-              <w:t>• Cofiwch gadw cofnodion a gwnewch yn sicr eich bod yn gallu cadw cofnod o bob taliad a wneir. Mae’n bosib y bydd angen tystiolaeth os bydd unrhyw anghytundeb. Gallwch anfon siec yn uniongyrchol i gyfeiriad yr hawlydd sydd i'w weld yn y dyfarniad hwn. Cysylltwch â’r hawlydd os ydych eisiau talu mewn ffordd wahanol.</w:t>
+              <w:t xml:space="preserve">• </w:t>
+            </w:r>
+            <w:proofErr w:type="spellStart"/>
+            <w:r>
+              <w:rPr>
+                <w:sz w:val="12"/>
+              </w:rPr>
+              <w:t>Cofiwch</w:t>
+            </w:r>
+            <w:proofErr w:type="spellEnd"/>
+            <w:r>
+              <w:rPr>
+                <w:sz w:val="12"/>
+              </w:rPr>
+              <w:t xml:space="preserve"> </w:t>
+            </w:r>
+            <w:proofErr w:type="spellStart"/>
+            <w:r>
+              <w:rPr>
+                <w:sz w:val="12"/>
+              </w:rPr>
+              <w:t>gadw</w:t>
+            </w:r>
+            <w:proofErr w:type="spellEnd"/>
+            <w:r>
+              <w:rPr>
+                <w:sz w:val="12"/>
+              </w:rPr>
+              <w:t xml:space="preserve"> </w:t>
+            </w:r>
+            <w:proofErr w:type="spellStart"/>
+            <w:r>
+              <w:rPr>
+                <w:sz w:val="12"/>
+              </w:rPr>
+              <w:t>cofnodion</w:t>
+            </w:r>
+            <w:proofErr w:type="spellEnd"/>
+            <w:r>
+              <w:rPr>
+                <w:sz w:val="12"/>
+              </w:rPr>
+              <w:t xml:space="preserve"> a </w:t>
+            </w:r>
+            <w:proofErr w:type="spellStart"/>
+            <w:r>
+              <w:rPr>
+                <w:sz w:val="12"/>
+              </w:rPr>
+              <w:t>gwnewch</w:t>
+            </w:r>
+            <w:proofErr w:type="spellEnd"/>
+            <w:r>
+              <w:rPr>
+                <w:sz w:val="12"/>
+              </w:rPr>
+              <w:t xml:space="preserve"> </w:t>
+            </w:r>
+            <w:proofErr w:type="spellStart"/>
+            <w:r>
+              <w:rPr>
+                <w:sz w:val="12"/>
+              </w:rPr>
+              <w:t>yn</w:t>
+            </w:r>
+            <w:proofErr w:type="spellEnd"/>
+            <w:r>
+              <w:rPr>
+                <w:sz w:val="12"/>
+              </w:rPr>
+              <w:t xml:space="preserve"> </w:t>
+            </w:r>
+            <w:proofErr w:type="spellStart"/>
+            <w:r>
+              <w:rPr>
+                <w:sz w:val="12"/>
+              </w:rPr>
+              <w:t>sicr</w:t>
+            </w:r>
+            <w:proofErr w:type="spellEnd"/>
+            <w:r>
+              <w:rPr>
+                <w:sz w:val="12"/>
+              </w:rPr>
+              <w:t xml:space="preserve"> </w:t>
+            </w:r>
+            <w:proofErr w:type="spellStart"/>
+            <w:r>
+              <w:rPr>
+                <w:sz w:val="12"/>
+              </w:rPr>
+              <w:t>eich</w:t>
+            </w:r>
+            <w:proofErr w:type="spellEnd"/>
+            <w:r>
+              <w:rPr>
+                <w:sz w:val="12"/>
+              </w:rPr>
+              <w:t xml:space="preserve"> bod </w:t>
+            </w:r>
+            <w:proofErr w:type="spellStart"/>
+            <w:r>
+              <w:rPr>
+                <w:sz w:val="12"/>
+              </w:rPr>
+              <w:t>yn</w:t>
+            </w:r>
+            <w:proofErr w:type="spellEnd"/>
+            <w:r>
+              <w:rPr>
+                <w:sz w:val="12"/>
+              </w:rPr>
+              <w:t xml:space="preserve"> </w:t>
+            </w:r>
+            <w:proofErr w:type="spellStart"/>
+            <w:r>
+              <w:rPr>
+                <w:sz w:val="12"/>
+              </w:rPr>
+              <w:t>gallu</w:t>
+            </w:r>
+            <w:proofErr w:type="spellEnd"/>
+            <w:r>
+              <w:rPr>
+                <w:sz w:val="12"/>
+              </w:rPr>
+              <w:t xml:space="preserve"> </w:t>
+            </w:r>
+            <w:proofErr w:type="spellStart"/>
+            <w:r>
+              <w:rPr>
+                <w:sz w:val="12"/>
+              </w:rPr>
+              <w:t>cadw</w:t>
+            </w:r>
+            <w:proofErr w:type="spellEnd"/>
+            <w:r>
+              <w:rPr>
+                <w:sz w:val="12"/>
+              </w:rPr>
+              <w:t xml:space="preserve"> </w:t>
+            </w:r>
+            <w:proofErr w:type="spellStart"/>
+            <w:r>
+              <w:rPr>
+                <w:sz w:val="12"/>
+              </w:rPr>
+              <w:t>cofnod</w:t>
+            </w:r>
+            <w:proofErr w:type="spellEnd"/>
+            <w:r>
+              <w:rPr>
+                <w:sz w:val="12"/>
+              </w:rPr>
+              <w:t xml:space="preserve"> o bob </w:t>
+            </w:r>
+            <w:proofErr w:type="spellStart"/>
+            <w:r>
+              <w:rPr>
+                <w:sz w:val="12"/>
+              </w:rPr>
+              <w:t>taliad</w:t>
+            </w:r>
+            <w:proofErr w:type="spellEnd"/>
+            <w:r>
+              <w:rPr>
+                <w:sz w:val="12"/>
+              </w:rPr>
+              <w:t xml:space="preserve"> a </w:t>
+            </w:r>
+            <w:proofErr w:type="spellStart"/>
+            <w:r>
+              <w:rPr>
+                <w:sz w:val="12"/>
+              </w:rPr>
+              <w:t>wneir</w:t>
+            </w:r>
+            <w:proofErr w:type="spellEnd"/>
+            <w:r>
+              <w:rPr>
+                <w:sz w:val="12"/>
+              </w:rPr>
+              <w:t xml:space="preserve">. </w:t>
+            </w:r>
+            <w:proofErr w:type="spellStart"/>
+            <w:r>
+              <w:rPr>
+                <w:sz w:val="12"/>
+              </w:rPr>
+              <w:t>Mae’n</w:t>
+            </w:r>
+            <w:proofErr w:type="spellEnd"/>
+            <w:r>
+              <w:rPr>
+                <w:sz w:val="12"/>
+              </w:rPr>
+              <w:t xml:space="preserve"> </w:t>
+            </w:r>
+            <w:proofErr w:type="spellStart"/>
+            <w:r>
+              <w:rPr>
+                <w:sz w:val="12"/>
+              </w:rPr>
+              <w:t>bosib</w:t>
+            </w:r>
+            <w:proofErr w:type="spellEnd"/>
+            <w:r>
+              <w:rPr>
+                <w:sz w:val="12"/>
+              </w:rPr>
+              <w:t xml:space="preserve"> y </w:t>
+            </w:r>
+            <w:proofErr w:type="spellStart"/>
+            <w:r>
+              <w:rPr>
+                <w:sz w:val="12"/>
+              </w:rPr>
+              <w:t>bydd</w:t>
+            </w:r>
+            <w:proofErr w:type="spellEnd"/>
+            <w:r>
+              <w:rPr>
+                <w:sz w:val="12"/>
+              </w:rPr>
+              <w:t xml:space="preserve"> </w:t>
+            </w:r>
+            <w:proofErr w:type="spellStart"/>
+            <w:r>
+              <w:rPr>
+                <w:sz w:val="12"/>
+              </w:rPr>
+              <w:t>angen</w:t>
+            </w:r>
+            <w:proofErr w:type="spellEnd"/>
+            <w:r>
+              <w:rPr>
+                <w:sz w:val="12"/>
+              </w:rPr>
+              <w:t xml:space="preserve"> </w:t>
+            </w:r>
+            <w:proofErr w:type="spellStart"/>
+            <w:r>
+              <w:rPr>
+                <w:sz w:val="12"/>
+              </w:rPr>
+              <w:t>tystiolaeth</w:t>
+            </w:r>
+            <w:proofErr w:type="spellEnd"/>
+            <w:r>
+              <w:rPr>
+                <w:sz w:val="12"/>
+              </w:rPr>
+              <w:t xml:space="preserve"> </w:t>
+            </w:r>
+            <w:proofErr w:type="spellStart"/>
+            <w:r>
+              <w:rPr>
+                <w:sz w:val="12"/>
+              </w:rPr>
+              <w:t>os</w:t>
+            </w:r>
+            <w:proofErr w:type="spellEnd"/>
+            <w:r>
+              <w:rPr>
+                <w:sz w:val="12"/>
+              </w:rPr>
+              <w:t xml:space="preserve"> </w:t>
+            </w:r>
+            <w:proofErr w:type="spellStart"/>
+            <w:r>
+              <w:rPr>
+                <w:sz w:val="12"/>
+              </w:rPr>
+              <w:t>bydd</w:t>
+            </w:r>
+            <w:proofErr w:type="spellEnd"/>
+            <w:r>
+              <w:rPr>
+                <w:sz w:val="12"/>
+              </w:rPr>
+              <w:t xml:space="preserve"> </w:t>
+            </w:r>
+            <w:proofErr w:type="spellStart"/>
+            <w:r>
+              <w:rPr>
+                <w:sz w:val="12"/>
+              </w:rPr>
+              <w:t>unrhyw</w:t>
+            </w:r>
+            <w:proofErr w:type="spellEnd"/>
+            <w:r>
+              <w:rPr>
+                <w:sz w:val="12"/>
+              </w:rPr>
+              <w:t xml:space="preserve"> </w:t>
+            </w:r>
+            <w:proofErr w:type="spellStart"/>
+            <w:r>
+              <w:rPr>
+                <w:sz w:val="12"/>
+              </w:rPr>
+              <w:t>anghytundeb</w:t>
+            </w:r>
+            <w:proofErr w:type="spellEnd"/>
+            <w:r>
+              <w:rPr>
+                <w:sz w:val="12"/>
+              </w:rPr>
+              <w:t xml:space="preserve">. </w:t>
+            </w:r>
+            <w:proofErr w:type="spellStart"/>
+            <w:r>
+              <w:rPr>
+                <w:sz w:val="12"/>
+              </w:rPr>
+              <w:t>Gallwch</w:t>
+            </w:r>
+            <w:proofErr w:type="spellEnd"/>
+            <w:r>
+              <w:rPr>
+                <w:sz w:val="12"/>
+              </w:rPr>
+              <w:t xml:space="preserve"> </w:t>
+            </w:r>
+            <w:proofErr w:type="spellStart"/>
+            <w:r>
+              <w:rPr>
+                <w:sz w:val="12"/>
+              </w:rPr>
+              <w:t>anfon</w:t>
+            </w:r>
+            <w:proofErr w:type="spellEnd"/>
+            <w:r>
+              <w:rPr>
+                <w:sz w:val="12"/>
+              </w:rPr>
+              <w:t xml:space="preserve"> </w:t>
+            </w:r>
+            <w:proofErr w:type="spellStart"/>
+            <w:r>
+              <w:rPr>
+                <w:sz w:val="12"/>
+              </w:rPr>
+              <w:t>siec</w:t>
+            </w:r>
+            <w:proofErr w:type="spellEnd"/>
+            <w:r>
+              <w:rPr>
+                <w:sz w:val="12"/>
+              </w:rPr>
+              <w:t xml:space="preserve"> </w:t>
+            </w:r>
+            <w:proofErr w:type="spellStart"/>
+            <w:r>
+              <w:rPr>
+                <w:sz w:val="12"/>
+              </w:rPr>
+              <w:t>yn</w:t>
+            </w:r>
+            <w:proofErr w:type="spellEnd"/>
+            <w:r>
+              <w:rPr>
+                <w:sz w:val="12"/>
+              </w:rPr>
+              <w:t xml:space="preserve"> </w:t>
+            </w:r>
+            <w:proofErr w:type="spellStart"/>
+            <w:r>
+              <w:rPr>
+                <w:sz w:val="12"/>
+              </w:rPr>
+              <w:t>uniongyrchol</w:t>
+            </w:r>
+            <w:proofErr w:type="spellEnd"/>
+            <w:r>
+              <w:rPr>
+                <w:sz w:val="12"/>
+              </w:rPr>
+              <w:t xml:space="preserve"> </w:t>
+            </w:r>
+            <w:proofErr w:type="spellStart"/>
+            <w:r>
+              <w:rPr>
+                <w:sz w:val="12"/>
+              </w:rPr>
+              <w:t>i</w:t>
+            </w:r>
+            <w:proofErr w:type="spellEnd"/>
+            <w:r>
+              <w:rPr>
+                <w:sz w:val="12"/>
+              </w:rPr>
+              <w:t xml:space="preserve"> </w:t>
+            </w:r>
+            <w:proofErr w:type="spellStart"/>
+            <w:r>
+              <w:rPr>
+                <w:sz w:val="12"/>
+              </w:rPr>
+              <w:t>gyfeiriad</w:t>
+            </w:r>
+            <w:proofErr w:type="spellEnd"/>
+            <w:r>
+              <w:rPr>
+                <w:sz w:val="12"/>
+              </w:rPr>
+              <w:t xml:space="preserve"> yr </w:t>
+            </w:r>
+            <w:proofErr w:type="spellStart"/>
+            <w:r>
+              <w:rPr>
+                <w:sz w:val="12"/>
+              </w:rPr>
+              <w:t>hawlydd</w:t>
+            </w:r>
+            <w:proofErr w:type="spellEnd"/>
+            <w:r>
+              <w:rPr>
+                <w:sz w:val="12"/>
+              </w:rPr>
+              <w:t xml:space="preserve"> </w:t>
+            </w:r>
+            <w:proofErr w:type="spellStart"/>
+            <w:r>
+              <w:rPr>
+                <w:sz w:val="12"/>
+              </w:rPr>
+              <w:t>sydd</w:t>
+            </w:r>
+            <w:proofErr w:type="spellEnd"/>
+            <w:r>
+              <w:rPr>
+                <w:sz w:val="12"/>
+              </w:rPr>
+              <w:t xml:space="preserve"> </w:t>
+            </w:r>
+            <w:proofErr w:type="spellStart"/>
+            <w:r>
+              <w:rPr>
+                <w:sz w:val="12"/>
+              </w:rPr>
+              <w:t>i'w</w:t>
+            </w:r>
+            <w:proofErr w:type="spellEnd"/>
+            <w:r>
+              <w:rPr>
+                <w:sz w:val="12"/>
+              </w:rPr>
+              <w:t xml:space="preserve"> weld </w:t>
+            </w:r>
+            <w:proofErr w:type="spellStart"/>
+            <w:r>
+              <w:rPr>
+                <w:sz w:val="12"/>
+              </w:rPr>
+              <w:t>yn</w:t>
+            </w:r>
+            <w:proofErr w:type="spellEnd"/>
+            <w:r>
+              <w:rPr>
+                <w:sz w:val="12"/>
+              </w:rPr>
+              <w:t xml:space="preserve"> y </w:t>
+            </w:r>
+            <w:proofErr w:type="spellStart"/>
+            <w:r>
+              <w:rPr>
+                <w:sz w:val="12"/>
+              </w:rPr>
+              <w:t>dyfarniad</w:t>
+            </w:r>
+            <w:proofErr w:type="spellEnd"/>
+            <w:r>
+              <w:rPr>
+                <w:sz w:val="12"/>
+              </w:rPr>
+              <w:t xml:space="preserve"> </w:t>
+            </w:r>
+            <w:proofErr w:type="spellStart"/>
+            <w:r>
+              <w:rPr>
+                <w:sz w:val="12"/>
+              </w:rPr>
+              <w:t>hwn</w:t>
+            </w:r>
+            <w:proofErr w:type="spellEnd"/>
+            <w:r>
+              <w:rPr>
+                <w:sz w:val="12"/>
+              </w:rPr>
+              <w:t xml:space="preserve">. </w:t>
+            </w:r>
+            <w:proofErr w:type="spellStart"/>
+            <w:r>
+              <w:rPr>
+                <w:sz w:val="12"/>
+              </w:rPr>
+              <w:t>Cysylltwch</w:t>
+            </w:r>
+            <w:proofErr w:type="spellEnd"/>
+            <w:r>
+              <w:rPr>
+                <w:sz w:val="12"/>
+              </w:rPr>
+              <w:t xml:space="preserve"> </w:t>
+            </w:r>
+            <w:proofErr w:type="spellStart"/>
+            <w:r>
+              <w:rPr>
+                <w:sz w:val="12"/>
+              </w:rPr>
+              <w:t>â’r</w:t>
+            </w:r>
+            <w:proofErr w:type="spellEnd"/>
+            <w:r>
+              <w:rPr>
+                <w:sz w:val="12"/>
+              </w:rPr>
+              <w:t xml:space="preserve"> </w:t>
+            </w:r>
+            <w:proofErr w:type="spellStart"/>
+            <w:r>
+              <w:rPr>
+                <w:sz w:val="12"/>
+              </w:rPr>
+              <w:t>hawlydd</w:t>
+            </w:r>
+            <w:proofErr w:type="spellEnd"/>
+            <w:r>
+              <w:rPr>
+                <w:sz w:val="12"/>
+              </w:rPr>
+              <w:t xml:space="preserve"> </w:t>
+            </w:r>
+            <w:proofErr w:type="spellStart"/>
+            <w:r>
+              <w:rPr>
+                <w:sz w:val="12"/>
+              </w:rPr>
+              <w:t>os</w:t>
+            </w:r>
+            <w:proofErr w:type="spellEnd"/>
+            <w:r>
+              <w:rPr>
+                <w:sz w:val="12"/>
+              </w:rPr>
+              <w:t xml:space="preserve"> </w:t>
+            </w:r>
+            <w:proofErr w:type="spellStart"/>
+            <w:r>
+              <w:rPr>
+                <w:sz w:val="12"/>
+              </w:rPr>
+              <w:t>ydych</w:t>
+            </w:r>
+            <w:proofErr w:type="spellEnd"/>
+            <w:r>
+              <w:rPr>
+                <w:sz w:val="12"/>
+              </w:rPr>
+              <w:t xml:space="preserve"> </w:t>
+            </w:r>
+            <w:proofErr w:type="spellStart"/>
+            <w:r>
+              <w:rPr>
+                <w:sz w:val="12"/>
+              </w:rPr>
+              <w:t>eisiau</w:t>
+            </w:r>
+            <w:proofErr w:type="spellEnd"/>
+            <w:r>
+              <w:rPr>
+                <w:sz w:val="12"/>
+              </w:rPr>
+              <w:t xml:space="preserve"> </w:t>
+            </w:r>
+            <w:proofErr w:type="spellStart"/>
+            <w:r>
+              <w:rPr>
+                <w:sz w:val="12"/>
+              </w:rPr>
+              <w:t>talu</w:t>
+            </w:r>
+            <w:proofErr w:type="spellEnd"/>
+            <w:r>
+              <w:rPr>
+                <w:sz w:val="12"/>
+              </w:rPr>
+              <w:t xml:space="preserve"> </w:t>
+            </w:r>
+            <w:proofErr w:type="spellStart"/>
+            <w:r>
+              <w:rPr>
+                <w:sz w:val="12"/>
+              </w:rPr>
+              <w:t>mewn</w:t>
+            </w:r>
+            <w:proofErr w:type="spellEnd"/>
+            <w:r>
+              <w:rPr>
+                <w:sz w:val="12"/>
+              </w:rPr>
+              <w:t xml:space="preserve"> </w:t>
+            </w:r>
+            <w:proofErr w:type="spellStart"/>
+            <w:r>
+              <w:rPr>
+                <w:sz w:val="12"/>
+              </w:rPr>
+              <w:t>ffordd</w:t>
+            </w:r>
+            <w:proofErr w:type="spellEnd"/>
+            <w:r>
+              <w:rPr>
+                <w:sz w:val="12"/>
+              </w:rPr>
+              <w:t xml:space="preserve"> </w:t>
+            </w:r>
+            <w:proofErr w:type="spellStart"/>
+            <w:r>
+              <w:rPr>
+                <w:sz w:val="12"/>
+              </w:rPr>
+              <w:t>wahanol</w:t>
+            </w:r>
+            <w:proofErr w:type="spellEnd"/>
+            <w:r>
+              <w:rPr>
+                <w:sz w:val="12"/>
+              </w:rPr>
+              <w:t>.</w:t>
             </w:r>
           </w:p>
           <w:p>
@@ -5258,7 +11676,203 @@
               <w:rPr>
                 <w:sz w:val="12"/>
               </w:rPr>
-              <w:t>• Gellir dod o hyd i wybodaeth am beth i’w wneud os na allwch dalu ar y llythyr ynghlwm.</w:t>
+              <w:t xml:space="preserve">• Gellir </w:t>
+            </w:r>
+            <w:proofErr w:type="spellStart"/>
+            <w:r>
+              <w:rPr>
+                <w:sz w:val="12"/>
+              </w:rPr>
+              <w:t>dod</w:t>
+            </w:r>
+            <w:proofErr w:type="spellEnd"/>
+            <w:r>
+              <w:rPr>
+                <w:sz w:val="12"/>
+              </w:rPr>
+              <w:t xml:space="preserve"> o </w:t>
+            </w:r>
+            <w:proofErr w:type="spellStart"/>
+            <w:r>
+              <w:rPr>
+                <w:sz w:val="12"/>
+              </w:rPr>
+              <w:t>hyd</w:t>
+            </w:r>
+            <w:proofErr w:type="spellEnd"/>
+            <w:r>
+              <w:rPr>
+                <w:sz w:val="12"/>
+              </w:rPr>
+              <w:t xml:space="preserve"> </w:t>
+            </w:r>
+            <w:proofErr w:type="spellStart"/>
+            <w:r>
+              <w:rPr>
+                <w:sz w:val="12"/>
+              </w:rPr>
+              <w:t>i</w:t>
+            </w:r>
+            <w:proofErr w:type="spellEnd"/>
+            <w:r>
+              <w:rPr>
+                <w:sz w:val="12"/>
+              </w:rPr>
+              <w:t xml:space="preserve"> </w:t>
+            </w:r>
+            <w:proofErr w:type="spellStart"/>
+            <w:r>
+              <w:rPr>
+                <w:sz w:val="12"/>
+              </w:rPr>
+              <w:t>wybodaeth</w:t>
+            </w:r>
+            <w:proofErr w:type="spellEnd"/>
+            <w:r>
+              <w:rPr>
+                <w:sz w:val="12"/>
+              </w:rPr>
+              <w:t xml:space="preserve"> am </w:t>
+            </w:r>
+            <w:proofErr w:type="spellStart"/>
+            <w:r>
+              <w:rPr>
+                <w:sz w:val="12"/>
+              </w:rPr>
+              <w:t>beth</w:t>
+            </w:r>
+            <w:proofErr w:type="spellEnd"/>
+            <w:r>
+              <w:rPr>
+                <w:sz w:val="12"/>
+              </w:rPr>
+              <w:t xml:space="preserve"> </w:t>
+            </w:r>
+            <w:proofErr w:type="spellStart"/>
+            <w:r>
+              <w:rPr>
+                <w:sz w:val="12"/>
+              </w:rPr>
+              <w:t>i’w</w:t>
+            </w:r>
+            <w:proofErr w:type="spellEnd"/>
+            <w:r>
+              <w:rPr>
+                <w:sz w:val="12"/>
+              </w:rPr>
+              <w:t xml:space="preserve"> </w:t>
+            </w:r>
+            <w:proofErr w:type="spellStart"/>
+            <w:r>
+              <w:rPr>
+                <w:sz w:val="12"/>
+              </w:rPr>
+              <w:t>wneud</w:t>
+            </w:r>
+            <w:proofErr w:type="spellEnd"/>
+            <w:r>
+              <w:rPr>
+                <w:sz w:val="12"/>
+              </w:rPr>
+              <w:t xml:space="preserve"> </w:t>
+            </w:r>
+            <w:proofErr w:type="spellStart"/>
+            <w:r>
+              <w:rPr>
+                <w:sz w:val="12"/>
+              </w:rPr>
+              <w:t>os</w:t>
+            </w:r>
+            <w:proofErr w:type="spellEnd"/>
+            <w:r>
+              <w:rPr>
+                <w:sz w:val="12"/>
+              </w:rPr>
+              <w:t xml:space="preserve"> </w:t>
+            </w:r>
+            <w:proofErr w:type="spellStart"/>
+            <w:r>
+              <w:rPr>
+                <w:sz w:val="12"/>
+              </w:rPr>
+              <w:t>na</w:t>
+            </w:r>
+            <w:proofErr w:type="spellEnd"/>
+            <w:r>
+              <w:rPr>
+                <w:sz w:val="12"/>
+              </w:rPr>
+              <w:t xml:space="preserve"> </w:t>
+            </w:r>
+            <w:proofErr w:type="spellStart"/>
+            <w:r>
+              <w:rPr>
+                <w:sz w:val="12"/>
+              </w:rPr>
+              <w:t>allwch</w:t>
+            </w:r>
+            <w:proofErr w:type="spellEnd"/>
+            <w:r>
+              <w:rPr>
+                <w:sz w:val="12"/>
+              </w:rPr>
+              <w:t xml:space="preserve"> </w:t>
+            </w:r>
+            <w:proofErr w:type="spellStart"/>
+            <w:r>
+              <w:rPr>
+                <w:sz w:val="12"/>
+              </w:rPr>
+              <w:t>dalu</w:t>
+            </w:r>
+            <w:proofErr w:type="spellEnd"/>
+            <w:r>
+              <w:rPr>
+                <w:sz w:val="12"/>
+              </w:rPr>
+              <w:t xml:space="preserve"> </w:t>
+            </w:r>
+            <w:proofErr w:type="spellStart"/>
+            <w:r>
+              <w:rPr>
+                <w:sz w:val="12"/>
+              </w:rPr>
+              <w:t>ar</w:t>
+            </w:r>
+            <w:proofErr w:type="spellEnd"/>
+            <w:r>
+              <w:rPr>
+                <w:sz w:val="12"/>
+              </w:rPr>
+              <w:t xml:space="preserve"> y </w:t>
+            </w:r>
+            <w:proofErr w:type="spellStart"/>
+            <w:r>
+              <w:rPr>
+                <w:sz w:val="12"/>
+              </w:rPr>
+              <w:t>llythyr</w:t>
+            </w:r>
+            <w:proofErr w:type="spellEnd"/>
+            <w:r>
+              <w:rPr>
+                <w:sz w:val="12"/>
+              </w:rPr>
+              <w:t xml:space="preserve"> </w:t>
+            </w:r>
+            <w:proofErr w:type="spellStart"/>
+            <w:r>
+              <w:rPr>
+                <w:sz w:val="12"/>
+              </w:rPr>
+              <w:t>ynghlwm</w:t>
+            </w:r>
+            <w:proofErr w:type="spellEnd"/>
+            <w:r>
+              <w:rPr>
+                <w:sz w:val="12"/>
+              </w:rPr>
+              <w:t>.</w:t>
             </w:r>
           </w:p>
         </w:tc>
@@ -5844,11 +12458,411 @@
         <w:szCs w:val="12"/>
       </w:rPr>
     </w:pPr>
+    <w:proofErr w:type="spellStart"/>
     <w:r>
       <w:rPr>
         <w:sz w:val="12"/>
       </w:rPr>
-      <w:t xml:space="preserve">Swyddfa’r Llys yn y Llys Sirol yn Hawliadau am Arian yn y Llys Sifil Ar-lein, St Katharine’s House, 21-27 St Katharine’s Street, Northampton, Northamptonshire, NN1 2LH. Wrth ohebu â'r llys, cyfeiriwch unrhyw ffurflenni neu lythyrau at Reolwr y Llys os gwelwch yn dda, gan ddyfynnu rhif yr hawliad. Ffôn: 0300 123 7050. </w:t>
+      <w:t>Swyddfa’r</w:t>
+    </w:r>
+    <w:proofErr w:type="spellEnd"/>
+    <w:r>
+      <w:rPr>
+        <w:sz w:val="12"/>
+      </w:rPr>
+      <w:t xml:space="preserve"> </w:t>
+    </w:r>
+    <w:proofErr w:type="spellStart"/>
+    <w:r>
+      <w:rPr>
+        <w:sz w:val="12"/>
+      </w:rPr>
+      <w:t>Llys</w:t>
+    </w:r>
+    <w:proofErr w:type="spellEnd"/>
+    <w:r>
+      <w:rPr>
+        <w:sz w:val="12"/>
+      </w:rPr>
+      <w:t xml:space="preserve"> </w:t>
+    </w:r>
+    <w:proofErr w:type="spellStart"/>
+    <w:r>
+      <w:rPr>
+        <w:sz w:val="12"/>
+      </w:rPr>
+      <w:t>yn</w:t>
+    </w:r>
+    <w:proofErr w:type="spellEnd"/>
+    <w:r>
+      <w:rPr>
+        <w:sz w:val="12"/>
+      </w:rPr>
+      <w:t xml:space="preserve"> y </w:t>
+    </w:r>
+    <w:proofErr w:type="spellStart"/>
+    <w:r>
+      <w:rPr>
+        <w:sz w:val="12"/>
+      </w:rPr>
+      <w:t>Llys</w:t>
+    </w:r>
+    <w:proofErr w:type="spellEnd"/>
+    <w:r>
+      <w:rPr>
+        <w:sz w:val="12"/>
+      </w:rPr>
+      <w:t xml:space="preserve"> Sirol </w:t>
+    </w:r>
+    <w:proofErr w:type="spellStart"/>
+    <w:r>
+      <w:rPr>
+        <w:sz w:val="12"/>
+      </w:rPr>
+      <w:t>yn</w:t>
+    </w:r>
+    <w:proofErr w:type="spellEnd"/>
+    <w:r>
+      <w:rPr>
+        <w:sz w:val="12"/>
+      </w:rPr>
+      <w:t xml:space="preserve"> </w:t>
+    </w:r>
+    <w:proofErr w:type="spellStart"/>
+    <w:r>
+      <w:rPr>
+        <w:sz w:val="12"/>
+      </w:rPr>
+      <w:t>Hawliadau</w:t>
+    </w:r>
+    <w:proofErr w:type="spellEnd"/>
+    <w:r>
+      <w:rPr>
+        <w:sz w:val="12"/>
+      </w:rPr>
+      <w:t xml:space="preserve"> am Arian </w:t>
+    </w:r>
+    <w:proofErr w:type="spellStart"/>
+    <w:r>
+      <w:rPr>
+        <w:sz w:val="12"/>
+      </w:rPr>
+      <w:t>yn</w:t>
+    </w:r>
+    <w:proofErr w:type="spellEnd"/>
+    <w:r>
+      <w:rPr>
+        <w:sz w:val="12"/>
+      </w:rPr>
+      <w:t xml:space="preserve"> y </w:t>
+    </w:r>
+    <w:proofErr w:type="spellStart"/>
+    <w:r>
+      <w:rPr>
+        <w:sz w:val="12"/>
+      </w:rPr>
+      <w:t>Llys</w:t>
+    </w:r>
+    <w:proofErr w:type="spellEnd"/>
+    <w:r>
+      <w:rPr>
+        <w:sz w:val="12"/>
+      </w:rPr>
+      <w:t xml:space="preserve"> </w:t>
+    </w:r>
+    <w:proofErr w:type="spellStart"/>
+    <w:r>
+      <w:rPr>
+        <w:sz w:val="12"/>
+      </w:rPr>
+      <w:t>Sifil</w:t>
+    </w:r>
+    <w:proofErr w:type="spellEnd"/>
+    <w:r>
+      <w:rPr>
+        <w:sz w:val="12"/>
+      </w:rPr>
+      <w:t xml:space="preserve"> </w:t>
+    </w:r>
+    <w:proofErr w:type="spellStart"/>
+    <w:r>
+      <w:rPr>
+        <w:sz w:val="12"/>
+      </w:rPr>
+      <w:t>Ar-lein</w:t>
+    </w:r>
+    <w:proofErr w:type="spellEnd"/>
+    <w:r>
+      <w:rPr>
+        <w:sz w:val="12"/>
+      </w:rPr>
+      <w:t xml:space="preserve">, St Katharine’s House, 21-27 St Katharine’s Street, Northampton, Northamptonshire, NN1 2LH. </w:t>
+    </w:r>
+    <w:proofErr w:type="spellStart"/>
+    <w:r>
+      <w:rPr>
+        <w:sz w:val="12"/>
+      </w:rPr>
+      <w:t>Wrth</w:t>
+    </w:r>
+    <w:proofErr w:type="spellEnd"/>
+    <w:r>
+      <w:rPr>
+        <w:sz w:val="12"/>
+      </w:rPr>
+      <w:t xml:space="preserve"> </w:t>
+    </w:r>
+    <w:proofErr w:type="spellStart"/>
+    <w:r>
+      <w:rPr>
+        <w:sz w:val="12"/>
+      </w:rPr>
+      <w:t>ohebu</w:t>
+    </w:r>
+    <w:proofErr w:type="spellEnd"/>
+    <w:r>
+      <w:rPr>
+        <w:sz w:val="12"/>
+      </w:rPr>
+      <w:t xml:space="preserve"> </w:t>
+    </w:r>
+    <w:proofErr w:type="spellStart"/>
+    <w:r>
+      <w:rPr>
+        <w:sz w:val="12"/>
+      </w:rPr>
+      <w:t>â'r</w:t>
+    </w:r>
+    <w:proofErr w:type="spellEnd"/>
+    <w:r>
+      <w:rPr>
+        <w:sz w:val="12"/>
+      </w:rPr>
+      <w:t xml:space="preserve"> </w:t>
+    </w:r>
+    <w:proofErr w:type="spellStart"/>
+    <w:r>
+      <w:rPr>
+        <w:sz w:val="12"/>
+      </w:rPr>
+      <w:t>llys</w:t>
+    </w:r>
+    <w:proofErr w:type="spellEnd"/>
+    <w:r>
+      <w:rPr>
+        <w:sz w:val="12"/>
+      </w:rPr>
+      <w:t xml:space="preserve">, </w:t>
+    </w:r>
+    <w:proofErr w:type="spellStart"/>
+    <w:r>
+      <w:rPr>
+        <w:sz w:val="12"/>
+      </w:rPr>
+      <w:t>cyfeiriwch</w:t>
+    </w:r>
+    <w:proofErr w:type="spellEnd"/>
+    <w:r>
+      <w:rPr>
+        <w:sz w:val="12"/>
+      </w:rPr>
+      <w:t xml:space="preserve"> </w:t>
+    </w:r>
+    <w:proofErr w:type="spellStart"/>
+    <w:r>
+      <w:rPr>
+        <w:sz w:val="12"/>
+      </w:rPr>
+      <w:t>unrhyw</w:t>
+    </w:r>
+    <w:proofErr w:type="spellEnd"/>
+    <w:r>
+      <w:rPr>
+        <w:sz w:val="12"/>
+      </w:rPr>
+      <w:t xml:space="preserve"> </w:t>
+    </w:r>
+    <w:proofErr w:type="spellStart"/>
+    <w:r>
+      <w:rPr>
+        <w:sz w:val="12"/>
+      </w:rPr>
+      <w:t>ffurflenni</w:t>
+    </w:r>
+    <w:proofErr w:type="spellEnd"/>
+    <w:r>
+      <w:rPr>
+        <w:sz w:val="12"/>
+      </w:rPr>
+      <w:t xml:space="preserve"> neu </w:t>
+    </w:r>
+    <w:proofErr w:type="spellStart"/>
+    <w:r>
+      <w:rPr>
+        <w:sz w:val="12"/>
+      </w:rPr>
+      <w:t>lythyrau</w:t>
+    </w:r>
+    <w:proofErr w:type="spellEnd"/>
+    <w:r>
+      <w:rPr>
+        <w:sz w:val="12"/>
+      </w:rPr>
+      <w:t xml:space="preserve"> at </w:t>
+    </w:r>
+    <w:proofErr w:type="spellStart"/>
+    <w:r>
+      <w:rPr>
+        <w:sz w:val="12"/>
+      </w:rPr>
+      <w:t>Reolwr</w:t>
+    </w:r>
+    <w:proofErr w:type="spellEnd"/>
+    <w:r>
+      <w:rPr>
+        <w:sz w:val="12"/>
+      </w:rPr>
+      <w:t xml:space="preserve"> y </w:t>
+    </w:r>
+    <w:proofErr w:type="spellStart"/>
+    <w:r>
+      <w:rPr>
+        <w:sz w:val="12"/>
+      </w:rPr>
+      <w:t>Llys</w:t>
+    </w:r>
+    <w:proofErr w:type="spellEnd"/>
+    <w:r>
+      <w:rPr>
+        <w:sz w:val="12"/>
+      </w:rPr>
+      <w:t xml:space="preserve"> </w:t>
+    </w:r>
+    <w:proofErr w:type="spellStart"/>
+    <w:r>
+      <w:rPr>
+        <w:sz w:val="12"/>
+      </w:rPr>
+      <w:t>os</w:t>
+    </w:r>
+    <w:proofErr w:type="spellEnd"/>
+    <w:r>
+      <w:rPr>
+        <w:sz w:val="12"/>
+      </w:rPr>
+      <w:t xml:space="preserve"> </w:t>
+    </w:r>
+    <w:proofErr w:type="spellStart"/>
+    <w:r>
+      <w:rPr>
+        <w:sz w:val="12"/>
+      </w:rPr>
+      <w:t>gwelwch</w:t>
+    </w:r>
+    <w:proofErr w:type="spellEnd"/>
+    <w:r>
+      <w:rPr>
+        <w:sz w:val="12"/>
+      </w:rPr>
+      <w:t xml:space="preserve"> </w:t>
+    </w:r>
+    <w:proofErr w:type="spellStart"/>
+    <w:r>
+      <w:rPr>
+        <w:sz w:val="12"/>
+      </w:rPr>
+      <w:t>yn</w:t>
+    </w:r>
+    <w:proofErr w:type="spellEnd"/>
+    <w:r>
+      <w:rPr>
+        <w:sz w:val="12"/>
+      </w:rPr>
+      <w:t xml:space="preserve"> </w:t>
+    </w:r>
+    <w:proofErr w:type="spellStart"/>
+    <w:r>
+      <w:rPr>
+        <w:sz w:val="12"/>
+      </w:rPr>
+      <w:t>dda</w:t>
+    </w:r>
+    <w:proofErr w:type="spellEnd"/>
+    <w:r>
+      <w:rPr>
+        <w:sz w:val="12"/>
+      </w:rPr>
+      <w:t xml:space="preserve">, </w:t>
+    </w:r>
+    <w:proofErr w:type="spellStart"/>
+    <w:r>
+      <w:rPr>
+        <w:sz w:val="12"/>
+      </w:rPr>
+      <w:t>gan</w:t>
+    </w:r>
+    <w:proofErr w:type="spellEnd"/>
+    <w:r>
+      <w:rPr>
+        <w:sz w:val="12"/>
+      </w:rPr>
+      <w:t xml:space="preserve"> </w:t>
+    </w:r>
+    <w:proofErr w:type="spellStart"/>
+    <w:r>
+      <w:rPr>
+        <w:sz w:val="12"/>
+      </w:rPr>
+      <w:t>ddyfynnu</w:t>
+    </w:r>
+    <w:proofErr w:type="spellEnd"/>
+    <w:r>
+      <w:rPr>
+        <w:sz w:val="12"/>
+      </w:rPr>
+      <w:t xml:space="preserve"> </w:t>
+    </w:r>
+    <w:proofErr w:type="spellStart"/>
+    <w:r>
+      <w:rPr>
+        <w:sz w:val="12"/>
+      </w:rPr>
+      <w:t>rhif</w:t>
+    </w:r>
+    <w:proofErr w:type="spellEnd"/>
+    <w:r>
+      <w:rPr>
+        <w:sz w:val="12"/>
+      </w:rPr>
+      <w:t xml:space="preserve"> yr </w:t>
+    </w:r>
+    <w:proofErr w:type="spellStart"/>
+    <w:r>
+      <w:rPr>
+        <w:sz w:val="12"/>
+      </w:rPr>
+      <w:t>hawliad</w:t>
+    </w:r>
+    <w:proofErr w:type="spellEnd"/>
+    <w:r>
+      <w:rPr>
+        <w:sz w:val="12"/>
+      </w:rPr>
+      <w:t xml:space="preserve">. </w:t>
+    </w:r>
+    <w:proofErr w:type="spellStart"/>
+    <w:r>
+      <w:rPr>
+        <w:sz w:val="12"/>
+      </w:rPr>
+      <w:t>Ffôn</w:t>
+    </w:r>
+    <w:proofErr w:type="spellEnd"/>
+    <w:r>
+      <w:rPr>
+        <w:sz w:val="12"/>
+      </w:rPr>
+      <w:t xml:space="preserve">: 0300 123 7050. </w:t>
     </w:r>
   </w:p>
   <w:p>
@@ -5872,7 +12886,63 @@
       <w:rPr>
         <w:sz w:val="12"/>
       </w:rPr>
-      <w:t>N30(1) Dyfarniad o blaid yr hawlydd (diffygdalu)</w:t>
+      <w:t xml:space="preserve">N30(1) </w:t>
+    </w:r>
+    <w:proofErr w:type="spellStart"/>
+    <w:r>
+      <w:rPr>
+        <w:sz w:val="12"/>
+      </w:rPr>
+      <w:t>Dyfarniad</w:t>
+    </w:r>
+    <w:proofErr w:type="spellEnd"/>
+    <w:r>
+      <w:rPr>
+        <w:sz w:val="12"/>
+      </w:rPr>
+      <w:t xml:space="preserve"> o </w:t>
+    </w:r>
+    <w:proofErr w:type="spellStart"/>
+    <w:r>
+      <w:rPr>
+        <w:sz w:val="12"/>
+      </w:rPr>
+      <w:t>blaid</w:t>
+    </w:r>
+    <w:proofErr w:type="spellEnd"/>
+    <w:r>
+      <w:rPr>
+        <w:sz w:val="12"/>
+      </w:rPr>
+      <w:t xml:space="preserve"> yr </w:t>
+    </w:r>
+    <w:proofErr w:type="spellStart"/>
+    <w:r>
+      <w:rPr>
+        <w:sz w:val="12"/>
+      </w:rPr>
+      <w:t>hawlydd</w:t>
+    </w:r>
+    <w:proofErr w:type="spellEnd"/>
+    <w:r>
+      <w:rPr>
+        <w:sz w:val="12"/>
+      </w:rPr>
+      <w:t xml:space="preserve"> (</w:t>
+    </w:r>
+    <w:proofErr w:type="spellStart"/>
+    <w:r>
+      <w:rPr>
+        <w:sz w:val="12"/>
+      </w:rPr>
+      <w:t>diffygdalu</w:t>
+    </w:r>
+    <w:proofErr w:type="spellEnd"/>
+    <w:r>
+      <w:rPr>
+        <w:sz w:val="12"/>
+      </w:rPr>
+      <w:t>)</w:t>
     </w:r>
   </w:p>
   <w:p>
@@ -6762,15 +13832,6 @@
 </file>
 
 <file path=customXml/item1.xml><?xml version="1.0" encoding="utf-8"?>
-<?mso-contentType ?>
-<FormTemplates xmlns="http://schemas.microsoft.com/sharepoint/v3/contenttype/forms">
-  <Display>DocumentLibraryForm</Display>
-  <Edit>DocumentLibraryForm</Edit>
-  <New>DocumentLibraryForm</New>
-</FormTemplates>
-</file>
-
-<file path=customXml/item2.xml><?xml version="1.0" encoding="utf-8"?>
 <p:properties xmlns:p="http://schemas.microsoft.com/office/2006/metadata/properties" xmlns:xsi="http://www.w3.org/2001/XMLSchema-instance" xmlns:pc="http://schemas.microsoft.com/office/infopath/2007/PartnerControls">
   <documentManagement>
     <Stage xmlns="f336f4fe-8719-4ea2-b5d6-29b3a580aeb4">In Approval</Stage>
@@ -6786,6 +13847,15 @@
     <Publication_x0020_Date xmlns="f336f4fe-8719-4ea2-b5d6-29b3a580aeb4">2022-03-23T00:00:00+00:00</Publication_x0020_Date>
   </documentManagement>
 </p:properties>
+</file>
+
+<file path=customXml/item2.xml><?xml version="1.0" encoding="utf-8"?>
+<?mso-contentType ?>
+<FormTemplates xmlns="http://schemas.microsoft.com/sharepoint/v3/contenttype/forms">
+  <Display>DocumentLibraryForm</Display>
+  <Edit>DocumentLibraryForm</Edit>
+  <New>DocumentLibraryForm</New>
+</FormTemplates>
 </file>
 
 <file path=customXml/item3.xml><?xml version="1.0" encoding="utf-8"?>
@@ -7104,19 +14174,19 @@
 </file>
 
 <file path=customXml/itemProps1.xml><?xml version="1.0" encoding="utf-8"?>
-<ds:datastoreItem xmlns:ds="http://schemas.openxmlformats.org/officeDocument/2006/customXml" ds:itemID="{2A4301B6-8662-4A72-AB84-B39D0E5BE4CA}">
+<ds:datastoreItem xmlns:ds="http://schemas.openxmlformats.org/officeDocument/2006/customXml" ds:itemID="{6A83771D-3331-4AEF-8DFC-61D4F9C17075}">
   <ds:schemaRefs>
-    <ds:schemaRef ds:uri="http://schemas.microsoft.com/sharepoint/v3/contenttype/forms"/>
+    <ds:schemaRef ds:uri="http://schemas.microsoft.com/office/2006/metadata/properties"/>
+    <ds:schemaRef ds:uri="http://schemas.microsoft.com/office/infopath/2007/PartnerControls"/>
+    <ds:schemaRef ds:uri="f336f4fe-8719-4ea2-b5d6-29b3a580aeb4"/>
   </ds:schemaRefs>
 </ds:datastoreItem>
 </file>
 
 <file path=customXml/itemProps2.xml><?xml version="1.0" encoding="utf-8"?>
-<ds:datastoreItem xmlns:ds="http://schemas.openxmlformats.org/officeDocument/2006/customXml" ds:itemID="{6A83771D-3331-4AEF-8DFC-61D4F9C17075}">
+<ds:datastoreItem xmlns:ds="http://schemas.openxmlformats.org/officeDocument/2006/customXml" ds:itemID="{2A4301B6-8662-4A72-AB84-B39D0E5BE4CA}">
   <ds:schemaRefs>
-    <ds:schemaRef ds:uri="http://schemas.microsoft.com/office/2006/metadata/properties"/>
-    <ds:schemaRef ds:uri="http://schemas.microsoft.com/office/infopath/2007/PartnerControls"/>
-    <ds:schemaRef ds:uri="f336f4fe-8719-4ea2-b5d6-29b3a580aeb4"/>
+    <ds:schemaRef ds:uri="http://schemas.microsoft.com/sharepoint/v3/contenttype/forms"/>
   </ds:schemaRefs>
 </ds:datastoreItem>
 </file>

--- a/docker/docmosis/templates/CV-SPC-DEC-WEL-00916.docx
+++ b/docker/docmosis/templates/CV-SPC-DEC-WEL-00916.docx
@@ -38,7 +38,39 @@
                 <w:b/>
                 <w:sz w:val="24"/>
               </w:rPr>
-              <w:t>Yn y Llys Sirol yn:</w:t>
+              <w:t xml:space="preserve">Yn y </w:t>
+            </w:r>
+            <w:proofErr w:type="spellStart"/>
+            <w:r>
+              <w:rPr>
+                <w:b/>
+                <w:sz w:val="24"/>
+              </w:rPr>
+              <w:t>Llys</w:t>
+            </w:r>
+            <w:proofErr w:type="spellEnd"/>
+            <w:r>
+              <w:rPr>
+                <w:b/>
+                <w:sz w:val="24"/>
+              </w:rPr>
+              <w:t xml:space="preserve"> Sirol </w:t>
+            </w:r>
+            <w:proofErr w:type="spellStart"/>
+            <w:r>
+              <w:rPr>
+                <w:b/>
+                <w:sz w:val="24"/>
+              </w:rPr>
+              <w:t>yn</w:t>
+            </w:r>
+            <w:proofErr w:type="spellEnd"/>
+            <w:r>
+              <w:rPr>
+                <w:b/>
+                <w:sz w:val="24"/>
+              </w:rPr>
+              <w:t>:</w:t>
             </w:r>
           </w:p>
           <w:p>
@@ -49,13 +81,47 @@
                 <w:szCs w:val="16"/>
               </w:rPr>
             </w:pPr>
+            <w:proofErr w:type="spellStart"/>
             <w:r>
               <w:rPr>
                 <w:b/>
                 <w:sz w:val="24"/>
               </w:rPr>
-              <w:t>Hawliadau am Arian Sifil Ar-lein</w:t>
-            </w:r>
+              <w:t>Hawliadau</w:t>
+            </w:r>
+            <w:proofErr w:type="spellEnd"/>
+            <w:r>
+              <w:rPr>
+                <w:b/>
+                <w:sz w:val="24"/>
+              </w:rPr>
+              <w:t xml:space="preserve"> am Arian </w:t>
+            </w:r>
+            <w:proofErr w:type="spellStart"/>
+            <w:r>
+              <w:rPr>
+                <w:b/>
+                <w:sz w:val="24"/>
+              </w:rPr>
+              <w:t>Sifil</w:t>
+            </w:r>
+            <w:proofErr w:type="spellEnd"/>
+            <w:r>
+              <w:rPr>
+                <w:b/>
+                <w:sz w:val="24"/>
+              </w:rPr>
+              <w:t xml:space="preserve"> </w:t>
+            </w:r>
+            <w:proofErr w:type="spellStart"/>
+            <w:r>
+              <w:rPr>
+                <w:b/>
+                <w:sz w:val="24"/>
+              </w:rPr>
+              <w:t>Ar-lein</w:t>
+            </w:r>
+            <w:proofErr w:type="spellEnd"/>
             <w:r>
               <w:rPr>
                 <w:sz w:val="16"/>
@@ -83,12 +149,37 @@
                 <w:szCs w:val="16"/>
               </w:rPr>
             </w:pPr>
-            <w:r>
-              <w:rPr>
-                <w:b/>
-                <w:sz w:val="16"/>
-              </w:rPr>
-              <w:t>Rhif yr Hawliad:</w:t>
+            <w:proofErr w:type="spellStart"/>
+            <w:r>
+              <w:rPr>
+                <w:b/>
+                <w:sz w:val="16"/>
+              </w:rPr>
+              <w:t>Rhif</w:t>
+            </w:r>
+            <w:proofErr w:type="spellEnd"/>
+            <w:r>
+              <w:rPr>
+                <w:b/>
+                <w:sz w:val="16"/>
+              </w:rPr>
+              <w:t xml:space="preserve"> yr </w:t>
+            </w:r>
+            <w:proofErr w:type="spellStart"/>
+            <w:r>
+              <w:rPr>
+                <w:b/>
+                <w:sz w:val="16"/>
+              </w:rPr>
+              <w:t>Hawliad</w:t>
+            </w:r>
+            <w:proofErr w:type="spellEnd"/>
+            <w:r>
+              <w:rPr>
+                <w:b/>
+                <w:sz w:val="16"/>
+              </w:rPr>
+              <w:t>:</w:t>
             </w:r>
           </w:p>
         </w:tc>
@@ -108,7 +199,21 @@
               <w:rPr>
                 <w:sz w:val="16"/>
               </w:rPr>
-              <w:t>&lt;&lt; claimReferenceNumber&gt;&gt;</w:t>
+              <w:t xml:space="preserve">&lt;&lt; </w:t>
+            </w:r>
+            <w:proofErr w:type="spellStart"/>
+            <w:r>
+              <w:rPr>
+                <w:sz w:val="16"/>
+              </w:rPr>
+              <w:t>claimReferenceNumber</w:t>
+            </w:r>
+            <w:proofErr w:type="spellEnd"/>
+            <w:r>
+              <w:rPr>
+                <w:sz w:val="16"/>
+              </w:rPr>
+              <w:t>&gt;&gt;</w:t>
             </w:r>
           </w:p>
         </w:tc>
@@ -131,6 +236,7 @@
                 <w:szCs w:val="16"/>
               </w:rPr>
             </w:pPr>
+            <w:proofErr w:type="spellStart"/>
             <w:r>
               <w:rPr>
                 <w:b/>
@@ -138,6 +244,7 @@
               </w:rPr>
               <w:t>Hawlydd</w:t>
             </w:r>
+            <w:proofErr w:type="spellEnd"/>
           </w:p>
           <w:p>
             <w:pPr>
@@ -151,7 +258,35 @@
               <w:rPr>
                 <w:sz w:val="16"/>
               </w:rPr>
-              <w:t>(Yn cynnwys cyf)</w:t>
+              <w:t xml:space="preserve">(Yn </w:t>
+            </w:r>
+            <w:proofErr w:type="spellStart"/>
+            <w:r>
+              <w:rPr>
+                <w:sz w:val="16"/>
+              </w:rPr>
+              <w:t>cynnwys</w:t>
+            </w:r>
+            <w:proofErr w:type="spellEnd"/>
+            <w:r>
+              <w:rPr>
+                <w:sz w:val="16"/>
+              </w:rPr>
+              <w:t xml:space="preserve"> </w:t>
+            </w:r>
+            <w:proofErr w:type="spellStart"/>
+            <w:r>
+              <w:rPr>
+                <w:sz w:val="16"/>
+              </w:rPr>
+              <w:t>cyf</w:t>
+            </w:r>
+            <w:proofErr w:type="spellEnd"/>
+            <w:r>
+              <w:rPr>
+                <w:sz w:val="16"/>
+              </w:rPr>
+              <w:t>)</w:t>
             </w:r>
           </w:p>
         </w:tc>
@@ -179,7 +314,27 @@
                 <w:sz w:val="16"/>
                 <w:shd w:val="clear" w:color="auto" w:fill="FFFFFF"/>
               </w:rPr>
-              <w:t>&lt;&lt;rs_applicant&gt;&gt;</w:t>
+              <w:t>&lt;&lt;</w:t>
+            </w:r>
+            <w:proofErr w:type="spellStart"/>
+            <w:r>
+              <w:rPr>
+                <w:b/>
+                <w:color w:val="0A0A0A"/>
+                <w:sz w:val="16"/>
+                <w:shd w:val="clear" w:color="auto" w:fill="FFFFFF"/>
+              </w:rPr>
+              <w:t>rs_applicant</w:t>
+            </w:r>
+            <w:proofErr w:type="spellEnd"/>
+            <w:r>
+              <w:rPr>
+                <w:b/>
+                <w:color w:val="0A0A0A"/>
+                <w:sz w:val="16"/>
+                <w:shd w:val="clear" w:color="auto" w:fill="FFFFFF"/>
+              </w:rPr>
+              <w:t>&gt;&gt;</w:t>
             </w:r>
           </w:p>
           <w:p>
@@ -214,7 +369,23 @@
                 <w:color w:val="60686D"/>
                 <w:sz w:val="16"/>
               </w:rPr>
-              <w:t>&lt;&lt;es_&gt;&gt;&lt;&lt;applicantReference&gt;&gt;</w:t>
+              <w:t>&lt;&lt;es_&gt;&gt;&lt;&lt;</w:t>
+            </w:r>
+            <w:proofErr w:type="spellStart"/>
+            <w:r>
+              <w:rPr>
+                <w:color w:val="60686D"/>
+                <w:sz w:val="16"/>
+              </w:rPr>
+              <w:t>applicantReference</w:t>
+            </w:r>
+            <w:proofErr w:type="spellEnd"/>
+            <w:r>
+              <w:rPr>
+                <w:color w:val="60686D"/>
+                <w:sz w:val="16"/>
+              </w:rPr>
+              <w:t>&gt;&gt;</w:t>
             </w:r>
           </w:p>
           <w:p>
@@ -261,6 +432,7 @@
                 <w:szCs w:val="16"/>
               </w:rPr>
             </w:pPr>
+            <w:proofErr w:type="spellStart"/>
             <w:r>
               <w:rPr>
                 <w:b/>
@@ -268,6 +440,7 @@
               </w:rPr>
               <w:t>Diffynnydd</w:t>
             </w:r>
+            <w:proofErr w:type="spellEnd"/>
           </w:p>
           <w:p>
             <w:pPr>
@@ -281,7 +454,35 @@
               <w:rPr>
                 <w:sz w:val="16"/>
               </w:rPr>
-              <w:t>(Yn cynnwys cyf)</w:t>
+              <w:t xml:space="preserve">(Yn </w:t>
+            </w:r>
+            <w:proofErr w:type="spellStart"/>
+            <w:r>
+              <w:rPr>
+                <w:sz w:val="16"/>
+              </w:rPr>
+              <w:t>cynnwys</w:t>
+            </w:r>
+            <w:proofErr w:type="spellEnd"/>
+            <w:r>
+              <w:rPr>
+                <w:sz w:val="16"/>
+              </w:rPr>
+              <w:t xml:space="preserve"> </w:t>
+            </w:r>
+            <w:proofErr w:type="spellStart"/>
+            <w:r>
+              <w:rPr>
+                <w:sz w:val="16"/>
+              </w:rPr>
+              <w:t>cyf</w:t>
+            </w:r>
+            <w:proofErr w:type="spellEnd"/>
+            <w:r>
+              <w:rPr>
+                <w:sz w:val="16"/>
+              </w:rPr>
+              <w:t>)</w:t>
             </w:r>
           </w:p>
         </w:tc>
@@ -305,7 +506,21 @@
               <w:rPr>
                 <w:sz w:val="16"/>
               </w:rPr>
-              <w:t>&lt;&lt;respondent1Name&gt;&gt;&lt;&lt;cs_{respondent1Ref!=null}&gt;&gt;</w:t>
+              <w:t>&lt;&lt;respondent1Name&gt;&gt;&lt;&lt;cs_{respondent1</w:t>
+            </w:r>
+            <w:proofErr w:type="gramStart"/>
+            <w:r>
+              <w:rPr>
+                <w:sz w:val="16"/>
+              </w:rPr>
+              <w:t>Ref!=</w:t>
+            </w:r>
+            <w:proofErr w:type="gramEnd"/>
+            <w:r>
+              <w:rPr>
+                <w:sz w:val="16"/>
+              </w:rPr>
+              <w:t>null}&gt;&gt;</w:t>
             </w:r>
           </w:p>
           <w:p>
@@ -337,7 +552,21 @@
               <w:rPr>
                 <w:sz w:val="16"/>
               </w:rPr>
-              <w:t>&lt;&lt;cs_{respondent2Name!=null}&gt;&gt;</w:t>
+              <w:t>&lt;&lt;cs_{respondent2</w:t>
+            </w:r>
+            <w:proofErr w:type="gramStart"/>
+            <w:r>
+              <w:rPr>
+                <w:sz w:val="16"/>
+              </w:rPr>
+              <w:t>Name!=</w:t>
+            </w:r>
+            <w:proofErr w:type="gramEnd"/>
+            <w:r>
+              <w:rPr>
+                <w:sz w:val="16"/>
+              </w:rPr>
+              <w:t>null}&gt;&gt;</w:t>
             </w:r>
           </w:p>
           <w:p>
@@ -369,7 +598,21 @@
               <w:rPr>
                 <w:sz w:val="16"/>
               </w:rPr>
-              <w:t>&lt;&lt;es_&gt;&gt;&lt;&lt;cs_{respondent2Ref!=null}&gt;&gt;</w:t>
+              <w:t>&lt;&lt;es_&gt;&gt;&lt;&lt;cs_{respondent2</w:t>
+            </w:r>
+            <w:proofErr w:type="gramStart"/>
+            <w:r>
+              <w:rPr>
+                <w:sz w:val="16"/>
+              </w:rPr>
+              <w:t>Ref!=</w:t>
+            </w:r>
+            <w:proofErr w:type="gramEnd"/>
+            <w:r>
+              <w:rPr>
+                <w:sz w:val="16"/>
+              </w:rPr>
+              <w:t>null}&gt;&gt;</w:t>
             </w:r>
           </w:p>
           <w:p>
@@ -421,6 +664,7 @@
                 <w:szCs w:val="16"/>
               </w:rPr>
             </w:pPr>
+            <w:proofErr w:type="spellStart"/>
             <w:r>
               <w:rPr>
                 <w:b/>
@@ -428,6 +672,7 @@
               </w:rPr>
               <w:t>Dyddiad</w:t>
             </w:r>
+            <w:proofErr w:type="spellEnd"/>
           </w:p>
         </w:tc>
         <w:tc>
@@ -451,12 +696,14 @@
               </w:rPr>
               <w:t>&lt;&lt;</w:t>
             </w:r>
+            <w:proofErr w:type="spellStart"/>
             <w:r>
               <w:rPr>
                 <w:sz w:val="16"/>
               </w:rPr>
               <w:t>welshDate</w:t>
             </w:r>
+            <w:proofErr w:type="spellEnd"/>
             <w:r>
               <w:rPr>
                 <w:sz w:val="16"/>
@@ -634,20 +881,62 @@
           <w:szCs w:val="36"/>
         </w:rPr>
       </w:pPr>
+      <w:proofErr w:type="spellStart"/>
       <w:r>
         <w:rPr>
           <w:b/>
           <w:sz w:val="36"/>
         </w:rPr>
-        <w:t>Dyfarniad o blaid yr Hawlydd</w:t>
-      </w:r>
+        <w:t>Dyfarniad</w:t>
+      </w:r>
+      <w:proofErr w:type="spellEnd"/>
+      <w:r>
+        <w:rPr>
+          <w:b/>
+          <w:sz w:val="36"/>
+        </w:rPr>
+        <w:t xml:space="preserve"> o </w:t>
+      </w:r>
+      <w:proofErr w:type="spellStart"/>
+      <w:r>
+        <w:rPr>
+          <w:b/>
+          <w:sz w:val="36"/>
+        </w:rPr>
+        <w:t>blaid</w:t>
+      </w:r>
+      <w:proofErr w:type="spellEnd"/>
+      <w:r>
+        <w:rPr>
+          <w:b/>
+          <w:sz w:val="36"/>
+        </w:rPr>
+        <w:t xml:space="preserve"> yr </w:t>
+      </w:r>
+      <w:proofErr w:type="spellStart"/>
+      <w:r>
+        <w:rPr>
+          <w:b/>
+          <w:sz w:val="36"/>
+        </w:rPr>
+        <w:t>Hawlydd</w:t>
+      </w:r>
+      <w:proofErr w:type="spellEnd"/>
     </w:p>
     <w:p>
       <w:pPr>
         <w:spacing w:before="40" w:after="40"/>
       </w:pPr>
       <w:r>
-        <w:t>(derbyn)</w:t>
+        <w:t>(</w:t>
+      </w:r>
+      <w:proofErr w:type="spellStart"/>
+      <w:r>
+        <w:t>derbyn</w:t>
+      </w:r>
+      <w:proofErr w:type="spellEnd"/>
+      <w:r>
+        <w:t>)</w:t>
       </w:r>
     </w:p>
     <w:p>
@@ -706,7 +995,21 @@
               <w:rPr>
                 <w:sz w:val="16"/>
               </w:rPr>
-              <w:t>&lt;&lt;cs_{applicant.primaryAddress.AddressLine1!=null}&gt;&gt;&lt;&lt;applicant.primaryAddress.AddressLine1&gt;&gt;&lt;&lt;es_&gt;&gt;&lt;&lt;cs_{!isBlank(applicant.primaryAddress.AddressLine2)}&gt;&gt;</w:t>
+              <w:t>&lt;&lt;cs_{</w:t>
+            </w:r>
+            <w:proofErr w:type="gramStart"/>
+            <w:r>
+              <w:rPr>
+                <w:sz w:val="16"/>
+              </w:rPr>
+              <w:t>applicant.primaryAddress.AddressLine</w:t>
+            </w:r>
+            <w:proofErr w:type="gramEnd"/>
+            <w:r>
+              <w:rPr>
+                <w:sz w:val="16"/>
+              </w:rPr>
+              <w:t>1!=null}&gt;&gt;&lt;&lt;applicant.primaryAddress.AddressLine1&gt;&gt;&lt;&lt;es_&gt;&gt;&lt;&lt;cs_{!isBlank(applicant.primaryAddress.AddressLine2)}&gt;&gt;</w:t>
             </w:r>
           </w:p>
           <w:p>
@@ -722,7 +1025,21 @@
               <w:rPr>
                 <w:sz w:val="16"/>
               </w:rPr>
-              <w:t>&lt;&lt;applicant.primaryAddress.AddressLine2&gt;&gt;&lt;&lt;es_&gt;&gt;&lt;&lt;cs_{!isBlank(applicant.primaryAddress.AddressLine3)}&gt;&gt;</w:t>
+              <w:t>&lt;&lt;</w:t>
+            </w:r>
+            <w:proofErr w:type="gramStart"/>
+            <w:r>
+              <w:rPr>
+                <w:sz w:val="16"/>
+              </w:rPr>
+              <w:t>applicant.primaryAddress.AddressLine</w:t>
+            </w:r>
+            <w:proofErr w:type="gramEnd"/>
+            <w:r>
+              <w:rPr>
+                <w:sz w:val="16"/>
+              </w:rPr>
+              <w:t>2&gt;&gt;&lt;&lt;es_&gt;&gt;&lt;&lt;cs_{!isBlank(applicant.primaryAddress.AddressLine3)}&gt;&gt;</w:t>
             </w:r>
           </w:p>
           <w:p>
@@ -738,7 +1055,21 @@
               <w:rPr>
                 <w:sz w:val="16"/>
               </w:rPr>
-              <w:t>&lt;&lt;applicant.primaryAddress.AddressLine3&gt;&gt;&lt;&lt;es_&gt;&gt;&lt;&lt;cs_{!isBlank(applicant.primaryAddress.PostTown)}&gt;&gt;</w:t>
+              <w:t>&lt;&lt;</w:t>
+            </w:r>
+            <w:proofErr w:type="gramStart"/>
+            <w:r>
+              <w:rPr>
+                <w:sz w:val="16"/>
+              </w:rPr>
+              <w:t>applicant.primaryAddress.AddressLine</w:t>
+            </w:r>
+            <w:proofErr w:type="gramEnd"/>
+            <w:r>
+              <w:rPr>
+                <w:sz w:val="16"/>
+              </w:rPr>
+              <w:t>3&gt;&gt;&lt;&lt;es_&gt;&gt;&lt;&lt;cs_{!isBlank(applicant.primaryAddress.PostTown)}&gt;&gt;</w:t>
             </w:r>
           </w:p>
           <w:p>
@@ -754,7 +1085,23 @@
               <w:rPr>
                 <w:sz w:val="16"/>
               </w:rPr>
-              <w:t>&lt;&lt;applicant.primaryAddress.PostTown&gt;&gt;&lt;&lt;es_&gt;&gt;</w:t>
+              <w:t>&lt;&lt;</w:t>
+            </w:r>
+            <w:proofErr w:type="spellStart"/>
+            <w:proofErr w:type="gramStart"/>
+            <w:r>
+              <w:rPr>
+                <w:sz w:val="16"/>
+              </w:rPr>
+              <w:t>applicant.primaryAddress.PostTown</w:t>
+            </w:r>
+            <w:proofErr w:type="spellEnd"/>
+            <w:proofErr w:type="gramEnd"/>
+            <w:r>
+              <w:rPr>
+                <w:sz w:val="16"/>
+              </w:rPr>
+              <w:t>&gt;&gt;&lt;&lt;es_&gt;&gt;</w:t>
             </w:r>
           </w:p>
           <w:p>
@@ -770,7 +1117,21 @@
               <w:rPr>
                 <w:sz w:val="16"/>
               </w:rPr>
-              <w:t>&lt;&lt;applicant.primaryAddress.PostCode&gt;&gt;&lt;&lt;cs_{!isBlank(applicant.primaryAddress.Country)}&gt;&gt;</w:t>
+              <w:t>&lt;&lt;</w:t>
+            </w:r>
+            <w:proofErr w:type="gramStart"/>
+            <w:r>
+              <w:rPr>
+                <w:sz w:val="16"/>
+              </w:rPr>
+              <w:t>applicant.primaryAddress.PostCode</w:t>
+            </w:r>
+            <w:proofErr w:type="gramEnd"/>
+            <w:r>
+              <w:rPr>
+                <w:sz w:val="16"/>
+              </w:rPr>
+              <w:t>&gt;&gt;&lt;&lt;cs_{!isBlank(applicant.primaryAddress.Country)}&gt;&gt;</w:t>
             </w:r>
           </w:p>
           <w:p>
@@ -786,7 +1147,23 @@
               <w:rPr>
                 <w:sz w:val="16"/>
               </w:rPr>
-              <w:t>&lt;&lt;applicant.primaryAddress.Country&gt;&gt;&lt;&lt;es_&gt;&gt;</w:t>
+              <w:t>&lt;&lt;</w:t>
+            </w:r>
+            <w:proofErr w:type="spellStart"/>
+            <w:proofErr w:type="gramStart"/>
+            <w:r>
+              <w:rPr>
+                <w:sz w:val="16"/>
+              </w:rPr>
+              <w:t>applicant.primaryAddress.Country</w:t>
+            </w:r>
+            <w:proofErr w:type="spellEnd"/>
+            <w:proofErr w:type="gramEnd"/>
+            <w:r>
+              <w:rPr>
+                <w:sz w:val="16"/>
+              </w:rPr>
+              <w:t>&gt;&gt;&lt;&lt;es_&gt;&gt;</w:t>
             </w:r>
           </w:p>
           <w:p>
@@ -838,12 +1215,37 @@
           <w:szCs w:val="18"/>
         </w:rPr>
       </w:pPr>
-      <w:r>
-        <w:rPr>
-          <w:b/>
-          <w:sz w:val="18"/>
-        </w:rPr>
-        <w:t xml:space="preserve">I’r Diffynnydd  </w:t>
+      <w:proofErr w:type="spellStart"/>
+      <w:r>
+        <w:rPr>
+          <w:b/>
+          <w:sz w:val="18"/>
+        </w:rPr>
+        <w:t>I’r</w:t>
+      </w:r>
+      <w:proofErr w:type="spellEnd"/>
+      <w:r>
+        <w:rPr>
+          <w:b/>
+          <w:sz w:val="18"/>
+        </w:rPr>
+        <w:t xml:space="preserve"> </w:t>
+      </w:r>
+      <w:proofErr w:type="spellStart"/>
+      <w:r>
+        <w:rPr>
+          <w:b/>
+          <w:sz w:val="18"/>
+        </w:rPr>
+        <w:t>Diffynnydd</w:t>
+      </w:r>
+      <w:proofErr w:type="spellEnd"/>
+      <w:r>
+        <w:rPr>
+          <w:b/>
+          <w:sz w:val="18"/>
+        </w:rPr>
+        <w:t xml:space="preserve">  </w:t>
       </w:r>
     </w:p>
     <w:p>
@@ -870,11 +1272,131 @@
           <w:szCs w:val="18"/>
         </w:rPr>
       </w:pPr>
-      <w:r>
-        <w:rPr>
-          <w:sz w:val="18"/>
-        </w:rPr>
-        <w:t>Rydych wedi gwneud cynnig o daliad y mae’r hawlydd wedi'i dderbyn.</w:t>
+      <w:proofErr w:type="spellStart"/>
+      <w:r>
+        <w:rPr>
+          <w:sz w:val="18"/>
+        </w:rPr>
+        <w:t>Rydych</w:t>
+      </w:r>
+      <w:proofErr w:type="spellEnd"/>
+      <w:r>
+        <w:rPr>
+          <w:sz w:val="18"/>
+        </w:rPr>
+        <w:t xml:space="preserve"> </w:t>
+      </w:r>
+      <w:proofErr w:type="spellStart"/>
+      <w:r>
+        <w:rPr>
+          <w:sz w:val="18"/>
+        </w:rPr>
+        <w:t>wedi</w:t>
+      </w:r>
+      <w:proofErr w:type="spellEnd"/>
+      <w:r>
+        <w:rPr>
+          <w:sz w:val="18"/>
+        </w:rPr>
+        <w:t xml:space="preserve"> </w:t>
+      </w:r>
+      <w:proofErr w:type="spellStart"/>
+      <w:r>
+        <w:rPr>
+          <w:sz w:val="18"/>
+        </w:rPr>
+        <w:t>gwneud</w:t>
+      </w:r>
+      <w:proofErr w:type="spellEnd"/>
+      <w:r>
+        <w:rPr>
+          <w:sz w:val="18"/>
+        </w:rPr>
+        <w:t xml:space="preserve"> </w:t>
+      </w:r>
+      <w:proofErr w:type="spellStart"/>
+      <w:r>
+        <w:rPr>
+          <w:sz w:val="18"/>
+        </w:rPr>
+        <w:t>cynnig</w:t>
+      </w:r>
+      <w:proofErr w:type="spellEnd"/>
+      <w:r>
+        <w:rPr>
+          <w:sz w:val="18"/>
+        </w:rPr>
+        <w:t xml:space="preserve"> o </w:t>
+      </w:r>
+      <w:proofErr w:type="spellStart"/>
+      <w:r>
+        <w:rPr>
+          <w:sz w:val="18"/>
+        </w:rPr>
+        <w:t>daliad</w:t>
+      </w:r>
+      <w:proofErr w:type="spellEnd"/>
+      <w:r>
+        <w:rPr>
+          <w:sz w:val="18"/>
+        </w:rPr>
+        <w:t xml:space="preserve"> y </w:t>
+      </w:r>
+      <w:proofErr w:type="spellStart"/>
+      <w:r>
+        <w:rPr>
+          <w:sz w:val="18"/>
+        </w:rPr>
+        <w:t>mae’r</w:t>
+      </w:r>
+      <w:proofErr w:type="spellEnd"/>
+      <w:r>
+        <w:rPr>
+          <w:sz w:val="18"/>
+        </w:rPr>
+        <w:t xml:space="preserve"> </w:t>
+      </w:r>
+      <w:proofErr w:type="spellStart"/>
+      <w:r>
+        <w:rPr>
+          <w:sz w:val="18"/>
+        </w:rPr>
+        <w:t>hawlydd</w:t>
+      </w:r>
+      <w:proofErr w:type="spellEnd"/>
+      <w:r>
+        <w:rPr>
+          <w:sz w:val="18"/>
+        </w:rPr>
+        <w:t xml:space="preserve"> </w:t>
+      </w:r>
+      <w:proofErr w:type="spellStart"/>
+      <w:r>
+        <w:rPr>
+          <w:sz w:val="18"/>
+        </w:rPr>
+        <w:t>wedi'i</w:t>
+      </w:r>
+      <w:proofErr w:type="spellEnd"/>
+      <w:r>
+        <w:rPr>
+          <w:sz w:val="18"/>
+        </w:rPr>
+        <w:t xml:space="preserve"> </w:t>
+      </w:r>
+      <w:proofErr w:type="spellStart"/>
+      <w:r>
+        <w:rPr>
+          <w:sz w:val="18"/>
+        </w:rPr>
+        <w:t>dderbyn</w:t>
+      </w:r>
+      <w:proofErr w:type="spellEnd"/>
+      <w:r>
+        <w:rPr>
+          <w:sz w:val="18"/>
+        </w:rPr>
+        <w:t>.</w:t>
       </w:r>
     </w:p>
     <w:p>
@@ -885,21 +1407,82 @@
           <w:szCs w:val="18"/>
         </w:rPr>
       </w:pPr>
-    </w:p>
-    <w:p>
-      <w:pPr>
-        <w:spacing w:after="0" w:line="10" w:lineRule="atLeast"/>
-        <w:rPr>
-          <w:sz w:val="18"/>
-          <w:szCs w:val="18"/>
-        </w:rPr>
-      </w:pPr>
       <w:r>
         <w:rPr>
           <w:sz w:val="18"/>
         </w:rPr>
         <w:br/>
-        <w:t xml:space="preserve">Felly, gorchmynnir bod yn rhaid i chi dalu </w:t>
+        <w:t xml:space="preserve">Felly, </w:t>
+      </w:r>
+      <w:proofErr w:type="spellStart"/>
+      <w:r>
+        <w:rPr>
+          <w:sz w:val="18"/>
+        </w:rPr>
+        <w:t>gorchmynnir</w:t>
+      </w:r>
+      <w:proofErr w:type="spellEnd"/>
+      <w:r>
+        <w:rPr>
+          <w:sz w:val="18"/>
+        </w:rPr>
+        <w:t xml:space="preserve"> bod </w:t>
+      </w:r>
+      <w:proofErr w:type="spellStart"/>
+      <w:r>
+        <w:rPr>
+          <w:sz w:val="18"/>
+        </w:rPr>
+        <w:t>yn</w:t>
+      </w:r>
+      <w:proofErr w:type="spellEnd"/>
+      <w:r>
+        <w:rPr>
+          <w:sz w:val="18"/>
+        </w:rPr>
+        <w:t xml:space="preserve"> </w:t>
+      </w:r>
+      <w:proofErr w:type="spellStart"/>
+      <w:r>
+        <w:rPr>
+          <w:sz w:val="18"/>
+        </w:rPr>
+        <w:t>rhaid</w:t>
+      </w:r>
+      <w:proofErr w:type="spellEnd"/>
+      <w:r>
+        <w:rPr>
+          <w:sz w:val="18"/>
+        </w:rPr>
+        <w:t xml:space="preserve"> </w:t>
+      </w:r>
+      <w:proofErr w:type="spellStart"/>
+      <w:r>
+        <w:rPr>
+          <w:sz w:val="18"/>
+        </w:rPr>
+        <w:t>i</w:t>
+      </w:r>
+      <w:proofErr w:type="spellEnd"/>
+      <w:r>
+        <w:rPr>
+          <w:sz w:val="18"/>
+        </w:rPr>
+        <w:t xml:space="preserve"> chi </w:t>
+      </w:r>
+      <w:proofErr w:type="spellStart"/>
+      <w:r>
+        <w:rPr>
+          <w:sz w:val="18"/>
+        </w:rPr>
+        <w:t>dalu</w:t>
+      </w:r>
+      <w:proofErr w:type="spellEnd"/>
+      <w:r>
+        <w:rPr>
+          <w:sz w:val="18"/>
+        </w:rPr>
+        <w:t xml:space="preserve"> </w:t>
       </w:r>
       <w:r>
         <w:rPr>
@@ -907,28 +1490,198 @@
           <w:bCs/>
           <w:sz w:val="18"/>
         </w:rPr>
-        <w:t>£&lt;&lt;ccjJudgmentAmount&gt;&gt;</w:t>
-      </w:r>
-      <w:r>
-        <w:rPr>
-          <w:sz w:val="18"/>
-        </w:rPr>
-        <w:t xml:space="preserve"> i’r hawlydd am y ddyled (a llog hyd at ddyddiad y dyfarniad) a </w:t>
-      </w:r>
+        <w:t>£&lt;&lt;</w:t>
+      </w:r>
+      <w:proofErr w:type="spellStart"/>
       <w:r>
         <w:rPr>
           <w:b/>
           <w:bCs/>
           <w:sz w:val="18"/>
         </w:rPr>
-        <w:t>£&lt;&lt;claimFee&gt;&gt;</w:t>
-      </w:r>
-      <w:r>
-        <w:rPr>
-          <w:sz w:val="18"/>
-        </w:rPr>
-        <w:t xml:space="preserve"> ar gyfer y costau</w:t>
-      </w:r>
+        <w:t>ccjJudgmentAmount</w:t>
+      </w:r>
+      <w:proofErr w:type="spellEnd"/>
+      <w:r>
+        <w:rPr>
+          <w:b/>
+          <w:bCs/>
+          <w:sz w:val="18"/>
+        </w:rPr>
+        <w:t>&gt;&gt;</w:t>
+      </w:r>
+      <w:r>
+        <w:rPr>
+          <w:sz w:val="18"/>
+        </w:rPr>
+        <w:t xml:space="preserve"> </w:t>
+      </w:r>
+      <w:proofErr w:type="spellStart"/>
+      <w:r>
+        <w:rPr>
+          <w:sz w:val="18"/>
+        </w:rPr>
+        <w:t>i’r</w:t>
+      </w:r>
+      <w:proofErr w:type="spellEnd"/>
+      <w:r>
+        <w:rPr>
+          <w:sz w:val="18"/>
+        </w:rPr>
+        <w:t xml:space="preserve"> </w:t>
+      </w:r>
+      <w:proofErr w:type="spellStart"/>
+      <w:r>
+        <w:rPr>
+          <w:sz w:val="18"/>
+        </w:rPr>
+        <w:t>hawlydd</w:t>
+      </w:r>
+      <w:proofErr w:type="spellEnd"/>
+      <w:r>
+        <w:rPr>
+          <w:sz w:val="18"/>
+        </w:rPr>
+        <w:t xml:space="preserve"> am y </w:t>
+      </w:r>
+      <w:proofErr w:type="spellStart"/>
+      <w:r>
+        <w:rPr>
+          <w:sz w:val="18"/>
+        </w:rPr>
+        <w:t>ddyled</w:t>
+      </w:r>
+      <w:proofErr w:type="spellEnd"/>
+      <w:r>
+        <w:rPr>
+          <w:sz w:val="18"/>
+        </w:rPr>
+        <w:t xml:space="preserve"> (a </w:t>
+      </w:r>
+      <w:proofErr w:type="spellStart"/>
+      <w:r>
+        <w:rPr>
+          <w:sz w:val="18"/>
+        </w:rPr>
+        <w:t>llog</w:t>
+      </w:r>
+      <w:proofErr w:type="spellEnd"/>
+      <w:r>
+        <w:rPr>
+          <w:sz w:val="18"/>
+        </w:rPr>
+        <w:t xml:space="preserve"> </w:t>
+      </w:r>
+      <w:proofErr w:type="spellStart"/>
+      <w:r>
+        <w:rPr>
+          <w:sz w:val="18"/>
+        </w:rPr>
+        <w:t>hyd</w:t>
+      </w:r>
+      <w:proofErr w:type="spellEnd"/>
+      <w:r>
+        <w:rPr>
+          <w:sz w:val="18"/>
+        </w:rPr>
+        <w:t xml:space="preserve"> at </w:t>
+      </w:r>
+      <w:proofErr w:type="spellStart"/>
+      <w:r>
+        <w:rPr>
+          <w:sz w:val="18"/>
+        </w:rPr>
+        <w:t>ddyddiad</w:t>
+      </w:r>
+      <w:proofErr w:type="spellEnd"/>
+      <w:r>
+        <w:rPr>
+          <w:sz w:val="18"/>
+        </w:rPr>
+        <w:t xml:space="preserve"> y </w:t>
+      </w:r>
+      <w:proofErr w:type="spellStart"/>
+      <w:r>
+        <w:rPr>
+          <w:sz w:val="18"/>
+        </w:rPr>
+        <w:t>dyfarniad</w:t>
+      </w:r>
+      <w:proofErr w:type="spellEnd"/>
+      <w:r>
+        <w:rPr>
+          <w:sz w:val="18"/>
+        </w:rPr>
+        <w:t xml:space="preserve">) a </w:t>
+      </w:r>
+      <w:r>
+        <w:rPr>
+          <w:b/>
+          <w:bCs/>
+          <w:sz w:val="18"/>
+        </w:rPr>
+        <w:t>£&lt;&lt;</w:t>
+      </w:r>
+      <w:proofErr w:type="spellStart"/>
+      <w:r>
+        <w:rPr>
+          <w:b/>
+          <w:bCs/>
+          <w:sz w:val="18"/>
+        </w:rPr>
+        <w:t>claimFee</w:t>
+      </w:r>
+      <w:proofErr w:type="spellEnd"/>
+      <w:r>
+        <w:rPr>
+          <w:b/>
+          <w:bCs/>
+          <w:sz w:val="18"/>
+        </w:rPr>
+        <w:t>&gt;&gt;</w:t>
+      </w:r>
+      <w:r>
+        <w:rPr>
+          <w:sz w:val="18"/>
+        </w:rPr>
+        <w:t xml:space="preserve"> </w:t>
+      </w:r>
+      <w:proofErr w:type="spellStart"/>
+      <w:r>
+        <w:rPr>
+          <w:sz w:val="18"/>
+        </w:rPr>
+        <w:t>ar</w:t>
+      </w:r>
+      <w:proofErr w:type="spellEnd"/>
+      <w:r>
+        <w:rPr>
+          <w:sz w:val="18"/>
+        </w:rPr>
+        <w:t xml:space="preserve"> </w:t>
+      </w:r>
+      <w:proofErr w:type="spellStart"/>
+      <w:r>
+        <w:rPr>
+          <w:sz w:val="18"/>
+        </w:rPr>
+        <w:t>gyfer</w:t>
+      </w:r>
+      <w:proofErr w:type="spellEnd"/>
+      <w:r>
+        <w:rPr>
+          <w:sz w:val="18"/>
+        </w:rPr>
+        <w:t xml:space="preserve"> y </w:t>
+      </w:r>
+      <w:proofErr w:type="spellStart"/>
+      <w:r>
+        <w:rPr>
+          <w:sz w:val="18"/>
+        </w:rPr>
+        <w:t>costau</w:t>
+      </w:r>
+      <w:proofErr w:type="spellEnd"/>
     </w:p>
     <w:p>
       <w:pPr>
@@ -942,7 +1695,35 @@
         <w:rPr>
           <w:sz w:val="18"/>
         </w:rPr>
-        <w:t>&lt;&lt;cs_{paymentPlan=‘IMMEDIATELY’ }&gt;&gt;</w:t>
+        <w:t>&lt;&lt;cs</w:t>
+      </w:r>
+      <w:proofErr w:type="gramStart"/>
+      <w:r>
+        <w:rPr>
+          <w:sz w:val="18"/>
+        </w:rPr>
+        <w:t>_{</w:t>
+      </w:r>
+      <w:proofErr w:type="spellStart"/>
+      <w:proofErr w:type="gramEnd"/>
+      <w:r>
+        <w:rPr>
+          <w:sz w:val="18"/>
+        </w:rPr>
+        <w:t>paymentPlan</w:t>
+      </w:r>
+      <w:proofErr w:type="spellEnd"/>
+      <w:r>
+        <w:rPr>
+          <w:sz w:val="18"/>
+        </w:rPr>
+        <w:t>=‘IMMEDIATELY’ }&gt;</w:t>
+      </w:r>
+      <w:r>
+        <w:rPr>
+          <w:sz w:val="18"/>
+        </w:rPr>
+        <w:t>&gt;</w:t>
       </w:r>
     </w:p>
     <w:tbl>
@@ -976,7 +1757,21 @@
               <w:rPr>
                 <w:sz w:val="18"/>
               </w:rPr>
-              <w:t>£&lt;&lt;ccjFinalTotal&gt;&gt;</w:t>
+              <w:t>£&lt;&lt;</w:t>
+            </w:r>
+            <w:proofErr w:type="spellStart"/>
+            <w:r>
+              <w:rPr>
+                <w:sz w:val="18"/>
+              </w:rPr>
+              <w:t>ccjFinalTotal</w:t>
+            </w:r>
+            <w:proofErr w:type="spellEnd"/>
+            <w:r>
+              <w:rPr>
+                <w:sz w:val="18"/>
+              </w:rPr>
+              <w:t>&gt;&gt;</w:t>
             </w:r>
           </w:p>
         </w:tc>
@@ -996,21 +1791,193 @@
         <w:spacing w:before="40" w:after="40"/>
         <w:rPr>
           <w:sz w:val="18"/>
+        </w:rPr>
+      </w:pPr>
+      <w:proofErr w:type="spellStart"/>
+      <w:r>
+        <w:rPr>
+          <w:sz w:val="18"/>
+        </w:rPr>
+        <w:t>Mae’n</w:t>
+      </w:r>
+      <w:proofErr w:type="spellEnd"/>
+      <w:r>
+        <w:rPr>
+          <w:sz w:val="18"/>
+        </w:rPr>
+        <w:t xml:space="preserve"> </w:t>
+      </w:r>
+      <w:proofErr w:type="spellStart"/>
+      <w:r>
+        <w:rPr>
+          <w:sz w:val="18"/>
+        </w:rPr>
+        <w:t>rhaid</w:t>
+      </w:r>
+      <w:proofErr w:type="spellEnd"/>
+      <w:r>
+        <w:rPr>
+          <w:sz w:val="18"/>
+        </w:rPr>
+        <w:t xml:space="preserve"> </w:t>
+      </w:r>
+      <w:proofErr w:type="spellStart"/>
+      <w:r>
+        <w:rPr>
+          <w:sz w:val="18"/>
+        </w:rPr>
+        <w:t>i</w:t>
+      </w:r>
+      <w:proofErr w:type="spellEnd"/>
+      <w:r>
+        <w:rPr>
+          <w:sz w:val="18"/>
+        </w:rPr>
+        <w:t xml:space="preserve"> chi </w:t>
+      </w:r>
+      <w:proofErr w:type="spellStart"/>
+      <w:r>
+        <w:rPr>
+          <w:sz w:val="18"/>
+        </w:rPr>
+        <w:t>dalu</w:t>
+      </w:r>
+      <w:proofErr w:type="spellEnd"/>
+      <w:r>
+        <w:rPr>
+          <w:sz w:val="18"/>
+        </w:rPr>
+        <w:t xml:space="preserve"> </w:t>
+      </w:r>
+      <w:proofErr w:type="spellStart"/>
+      <w:r>
+        <w:rPr>
+          <w:sz w:val="18"/>
+        </w:rPr>
+        <w:t>cyfanswm</w:t>
+      </w:r>
+      <w:proofErr w:type="spellEnd"/>
+      <w:r>
+        <w:rPr>
+          <w:sz w:val="18"/>
+        </w:rPr>
+        <w:t xml:space="preserve"> o               </w:t>
+      </w:r>
+      <w:proofErr w:type="spellStart"/>
+      <w:r>
+        <w:rPr>
+          <w:sz w:val="18"/>
+        </w:rPr>
+        <w:t>i’r</w:t>
+      </w:r>
+      <w:proofErr w:type="spellEnd"/>
+      <w:r>
+        <w:rPr>
+          <w:sz w:val="18"/>
+        </w:rPr>
+        <w:t xml:space="preserve"> </w:t>
+      </w:r>
+      <w:proofErr w:type="spellStart"/>
+      <w:r>
+        <w:rPr>
+          <w:sz w:val="18"/>
+        </w:rPr>
+        <w:t>hawlydd</w:t>
+      </w:r>
+      <w:proofErr w:type="spellEnd"/>
+      <w:r>
+        <w:rPr>
+          <w:sz w:val="18"/>
+        </w:rPr>
+        <w:t xml:space="preserve"> </w:t>
+      </w:r>
+      <w:proofErr w:type="spellStart"/>
+      <w:r>
+        <w:rPr>
+          <w:sz w:val="18"/>
+        </w:rPr>
+        <w:t>ar</w:t>
+      </w:r>
+      <w:proofErr w:type="spellEnd"/>
+      <w:r>
+        <w:rPr>
+          <w:sz w:val="18"/>
+        </w:rPr>
+        <w:t xml:space="preserve"> </w:t>
+      </w:r>
+      <w:proofErr w:type="spellStart"/>
+      <w:r>
+        <w:rPr>
+          <w:sz w:val="18"/>
+        </w:rPr>
+        <w:t>unwaith</w:t>
+      </w:r>
+      <w:proofErr w:type="spellEnd"/>
+      <w:r>
+        <w:rPr>
+          <w:sz w:val="18"/>
+        </w:rPr>
+        <w:t>.</w:t>
+      </w:r>
+    </w:p>
+    <w:p>
+      <w:pPr>
+        <w:spacing w:before="40" w:after="40"/>
+        <w:rPr>
+          <w:sz w:val="18"/>
+        </w:rPr>
+      </w:pPr>
+    </w:p>
+    <w:p>
+      <w:pPr>
+        <w:spacing w:before="40" w:after="40"/>
+        <w:rPr>
+          <w:sz w:val="10"/>
+        </w:rPr>
+      </w:pPr>
+      <w:r>
+        <w:rPr>
+          <w:sz w:val="18"/>
+        </w:rPr>
+        <w:t xml:space="preserve"> </w:t>
+      </w:r>
+      <w:r>
+        <w:rPr>
+          <w:sz w:val="10"/>
+        </w:rPr>
+        <w:t>&lt;&lt;es_&gt;&gt;&lt;&lt;cs_{</w:t>
+      </w:r>
+      <w:proofErr w:type="spellStart"/>
+      <w:r>
+        <w:rPr>
+          <w:sz w:val="10"/>
+        </w:rPr>
+        <w:t>paymentPlan</w:t>
+      </w:r>
+      <w:proofErr w:type="spellEnd"/>
+      <w:proofErr w:type="gramStart"/>
+      <w:r>
+        <w:rPr>
+          <w:sz w:val="10"/>
+        </w:rPr>
+        <w:t>=‘</w:t>
+      </w:r>
+      <w:proofErr w:type="gramEnd"/>
+      <w:r>
+        <w:rPr>
+          <w:sz w:val="10"/>
+        </w:rPr>
+        <w:t>SET_DATE’}&gt;&gt;</w:t>
+      </w:r>
+    </w:p>
+    <w:p>
+      <w:pPr>
+        <w:spacing w:before="40" w:after="40"/>
+        <w:rPr>
+          <w:sz w:val="18"/>
           <w:szCs w:val="18"/>
         </w:rPr>
       </w:pPr>
-      <w:r>
-        <w:rPr>
-          <w:sz w:val="18"/>
-        </w:rPr>
-        <w:t xml:space="preserve">Mae’n rhaid i chi dalu cyfanswm o               i’r hawlydd ar unwaith. </w:t>
-      </w:r>
-      <w:r>
-        <w:rPr>
-          <w:sz w:val="10"/>
-        </w:rPr>
-        <w:t>&lt;&lt;es_&gt;&gt;&lt;&lt;cs_{paymentPlan=‘SET_DATE’}&gt;&gt;</w:t>
-      </w:r>
     </w:p>
     <w:tbl>
       <w:tblPr>
@@ -1021,7 +1988,7 @@
         <w:tblLook w:val="04A0" w:firstRow="1" w:lastRow="0" w:firstColumn="1" w:lastColumn="0" w:noHBand="0" w:noVBand="1"/>
       </w:tblPr>
       <w:tblGrid>
-        <w:gridCol w:w="1701"/>
+        <w:gridCol w:w="1696"/>
       </w:tblGrid>
       <w:tr>
         <w:trPr>
@@ -1029,7 +1996,7 @@
         </w:trPr>
         <w:tc>
           <w:tcPr>
-            <w:tcW w:w="1701" w:type="dxa"/>
+            <w:tcW w:w="1696" w:type="dxa"/>
           </w:tcPr>
           <w:p>
             <w:pPr>
@@ -1043,7 +2010,21 @@
               <w:rPr>
                 <w:sz w:val="18"/>
               </w:rPr>
-              <w:t>£&lt;&lt;ccjFinalTotal&gt;&gt;</w:t>
+              <w:t>£&lt;&lt;</w:t>
+            </w:r>
+            <w:proofErr w:type="spellStart"/>
+            <w:r>
+              <w:rPr>
+                <w:sz w:val="18"/>
+              </w:rPr>
+              <w:t>ccjFinalTotal</w:t>
+            </w:r>
+            <w:proofErr w:type="spellEnd"/>
+            <w:r>
+              <w:rPr>
+                <w:sz w:val="18"/>
+              </w:rPr>
+              <w:t>&gt;&gt;</w:t>
             </w:r>
           </w:p>
         </w:tc>
@@ -1053,18 +2034,154 @@
       <w:pPr>
         <w:spacing w:before="40" w:after="40"/>
         <w:rPr>
+          <w:sz w:val="18"/>
+        </w:rPr>
+      </w:pPr>
+      <w:proofErr w:type="spellStart"/>
+      <w:r>
+        <w:rPr>
+          <w:sz w:val="18"/>
+        </w:rPr>
+        <w:t>Mae’n</w:t>
+      </w:r>
+      <w:proofErr w:type="spellEnd"/>
+      <w:r>
+        <w:rPr>
+          <w:sz w:val="18"/>
+        </w:rPr>
+        <w:t xml:space="preserve"> </w:t>
+      </w:r>
+      <w:proofErr w:type="spellStart"/>
+      <w:r>
+        <w:rPr>
+          <w:sz w:val="18"/>
+        </w:rPr>
+        <w:t>rhaid</w:t>
+      </w:r>
+      <w:proofErr w:type="spellEnd"/>
+      <w:r>
+        <w:rPr>
+          <w:sz w:val="18"/>
+        </w:rPr>
+        <w:t xml:space="preserve"> </w:t>
+      </w:r>
+      <w:proofErr w:type="spellStart"/>
+      <w:r>
+        <w:rPr>
+          <w:sz w:val="18"/>
+        </w:rPr>
+        <w:t>i</w:t>
+      </w:r>
+      <w:proofErr w:type="spellEnd"/>
+      <w:r>
+        <w:rPr>
+          <w:sz w:val="18"/>
+        </w:rPr>
+        <w:t xml:space="preserve"> chi </w:t>
+      </w:r>
+      <w:proofErr w:type="spellStart"/>
+      <w:r>
+        <w:rPr>
+          <w:sz w:val="18"/>
+        </w:rPr>
+        <w:t>dalu</w:t>
+      </w:r>
+      <w:proofErr w:type="spellEnd"/>
+      <w:r>
+        <w:rPr>
+          <w:sz w:val="18"/>
+        </w:rPr>
+        <w:t xml:space="preserve"> </w:t>
+      </w:r>
+      <w:proofErr w:type="spellStart"/>
+      <w:r>
+        <w:rPr>
+          <w:sz w:val="18"/>
+        </w:rPr>
+        <w:t>cyfanswm</w:t>
+      </w:r>
+      <w:proofErr w:type="spellEnd"/>
+      <w:r>
+        <w:rPr>
+          <w:sz w:val="18"/>
+        </w:rPr>
+        <w:t xml:space="preserve"> o                                                      </w:t>
+      </w:r>
+      <w:proofErr w:type="spellStart"/>
+      <w:r>
+        <w:rPr>
+          <w:sz w:val="18"/>
+        </w:rPr>
+        <w:t>i’r</w:t>
+      </w:r>
+      <w:proofErr w:type="spellEnd"/>
+      <w:r>
+        <w:rPr>
+          <w:sz w:val="18"/>
+        </w:rPr>
+        <w:t xml:space="preserve"> </w:t>
+      </w:r>
+      <w:proofErr w:type="spellStart"/>
+      <w:r>
+        <w:rPr>
+          <w:sz w:val="18"/>
+        </w:rPr>
+        <w:t>hawlydd</w:t>
+      </w:r>
+      <w:proofErr w:type="spellEnd"/>
+      <w:r>
+        <w:rPr>
+          <w:sz w:val="18"/>
+        </w:rPr>
+        <w:t xml:space="preserve"> </w:t>
+      </w:r>
+      <w:proofErr w:type="spellStart"/>
+      <w:r>
+        <w:rPr>
+          <w:sz w:val="18"/>
+        </w:rPr>
+        <w:t>erbyn</w:t>
+      </w:r>
+      <w:proofErr w:type="spellEnd"/>
+      <w:r>
+        <w:rPr>
+          <w:sz w:val="18"/>
+        </w:rPr>
+        <w:t xml:space="preserve"> &lt;&lt;</w:t>
+      </w:r>
+      <w:proofErr w:type="spellStart"/>
+      <w:r>
+        <w:rPr>
+          <w:sz w:val="18"/>
+        </w:rPr>
+        <w:t>welshPayByDate</w:t>
+      </w:r>
+      <w:proofErr w:type="spellEnd"/>
+      <w:r>
+        <w:rPr>
+          <w:sz w:val="18"/>
+        </w:rPr>
+        <w:t>&gt;&gt;.</w:t>
+      </w:r>
+    </w:p>
+    <w:p>
+      <w:pPr>
+        <w:spacing w:before="40" w:after="40"/>
+        <w:rPr>
+          <w:sz w:val="10"/>
+        </w:rPr>
+      </w:pPr>
+    </w:p>
+    <w:p>
+      <w:pPr>
+        <w:spacing w:before="40" w:after="40"/>
+        <w:rPr>
           <w:sz w:val="8"/>
           <w:szCs w:val="8"/>
         </w:rPr>
       </w:pPr>
       <w:r>
         <w:rPr>
-          <w:sz w:val="18"/>
-        </w:rPr>
-        <w:t>Mae’n rhaid i chi dalu cyfanswm o                                                      i’r hawlydd erbyn &lt;&lt;welshPayByDate&gt;&gt;.</w:t>
-      </w:r>
-      <w:r>
-        <w:rPr>
           <w:sz w:val="10"/>
         </w:rPr>
         <w:t>&lt;&lt;es_&gt;&gt;</w:t>
@@ -1079,7 +2196,29 @@
         <w:rPr>
           <w:sz w:val="10"/>
         </w:rPr>
-        <w:t>&lt;&lt;cs_{paymentPlan=‘REPAYMENT_PLAN’}&gt;&gt;</w:t>
+        <w:t>&lt;&lt;cs_{</w:t>
+      </w:r>
+      <w:proofErr w:type="spellStart"/>
+      <w:r>
+        <w:rPr>
+          <w:sz w:val="10"/>
+        </w:rPr>
+        <w:t>paymentPlan</w:t>
+      </w:r>
+      <w:proofErr w:type="spellEnd"/>
+      <w:proofErr w:type="gramStart"/>
+      <w:r>
+        <w:rPr>
+          <w:sz w:val="10"/>
+        </w:rPr>
+        <w:t>=‘</w:t>
+      </w:r>
+      <w:proofErr w:type="gramEnd"/>
+      <w:r>
+        <w:rPr>
+          <w:sz w:val="10"/>
+        </w:rPr>
+        <w:t>REPAYMENT_PLAN’}&gt;&gt;</w:t>
       </w:r>
     </w:p>
     <w:tbl>
@@ -1091,7 +2230,7 @@
         <w:tblLook w:val="04A0" w:firstRow="1" w:lastRow="0" w:firstColumn="1" w:lastColumn="0" w:noHBand="0" w:noVBand="1"/>
       </w:tblPr>
       <w:tblGrid>
-        <w:gridCol w:w="2122"/>
+        <w:gridCol w:w="1980"/>
       </w:tblGrid>
       <w:tr>
         <w:trPr>
@@ -1099,7 +2238,7 @@
         </w:trPr>
         <w:tc>
           <w:tcPr>
-            <w:tcW w:w="2122" w:type="dxa"/>
+            <w:tcW w:w="1980" w:type="dxa"/>
           </w:tcPr>
           <w:p>
             <w:pPr>
@@ -1113,7 +2252,21 @@
               <w:rPr>
                 <w:sz w:val="18"/>
               </w:rPr>
-              <w:t>£&lt;&lt;ccjFinalTotal&gt;&gt;</w:t>
+              <w:t>£&lt;&lt;</w:t>
+            </w:r>
+            <w:proofErr w:type="spellStart"/>
+            <w:r>
+              <w:rPr>
+                <w:sz w:val="18"/>
+              </w:rPr>
+              <w:t>ccjFinalTotal</w:t>
+            </w:r>
+            <w:proofErr w:type="spellEnd"/>
+            <w:r>
+              <w:rPr>
+                <w:sz w:val="18"/>
+              </w:rPr>
+              <w:t>&gt;&gt;</w:t>
             </w:r>
           </w:p>
         </w:tc>
@@ -1127,11 +2280,75 @@
           <w:szCs w:val="18"/>
         </w:rPr>
       </w:pPr>
-      <w:r>
-        <w:rPr>
-          <w:sz w:val="18"/>
-        </w:rPr>
-        <w:t xml:space="preserve">Mae’n rhaid i chi dalu cyfanswm o     </w:t>
+      <w:proofErr w:type="spellStart"/>
+      <w:r>
+        <w:rPr>
+          <w:sz w:val="18"/>
+        </w:rPr>
+        <w:t>Mae’n</w:t>
+      </w:r>
+      <w:proofErr w:type="spellEnd"/>
+      <w:r>
+        <w:rPr>
+          <w:sz w:val="18"/>
+        </w:rPr>
+        <w:t xml:space="preserve"> </w:t>
+      </w:r>
+      <w:proofErr w:type="spellStart"/>
+      <w:r>
+        <w:rPr>
+          <w:sz w:val="18"/>
+        </w:rPr>
+        <w:t>rhaid</w:t>
+      </w:r>
+      <w:proofErr w:type="spellEnd"/>
+      <w:r>
+        <w:rPr>
+          <w:sz w:val="18"/>
+        </w:rPr>
+        <w:t xml:space="preserve"> </w:t>
+      </w:r>
+      <w:proofErr w:type="spellStart"/>
+      <w:r>
+        <w:rPr>
+          <w:sz w:val="18"/>
+        </w:rPr>
+        <w:t>i</w:t>
+      </w:r>
+      <w:proofErr w:type="spellEnd"/>
+      <w:r>
+        <w:rPr>
+          <w:sz w:val="18"/>
+        </w:rPr>
+        <w:t xml:space="preserve"> chi </w:t>
+      </w:r>
+      <w:proofErr w:type="spellStart"/>
+      <w:r>
+        <w:rPr>
+          <w:sz w:val="18"/>
+        </w:rPr>
+        <w:t>dalu</w:t>
+      </w:r>
+      <w:proofErr w:type="spellEnd"/>
+      <w:r>
+        <w:rPr>
+          <w:sz w:val="18"/>
+        </w:rPr>
+        <w:t xml:space="preserve"> </w:t>
+      </w:r>
+      <w:proofErr w:type="spellStart"/>
+      <w:r>
+        <w:rPr>
+          <w:sz w:val="18"/>
+        </w:rPr>
+        <w:t>cyfanswm</w:t>
+      </w:r>
+      <w:proofErr w:type="spellEnd"/>
+      <w:r>
+        <w:rPr>
+          <w:sz w:val="18"/>
+        </w:rPr>
+        <w:t xml:space="preserve"> o     </w:t>
       </w:r>
     </w:p>
     <w:tbl>
@@ -1143,7 +2360,7 @@
         <w:tblLook w:val="04A0" w:firstRow="1" w:lastRow="0" w:firstColumn="1" w:lastColumn="0" w:noHBand="0" w:noVBand="1"/>
       </w:tblPr>
       <w:tblGrid>
-        <w:gridCol w:w="2122"/>
+        <w:gridCol w:w="1980"/>
       </w:tblGrid>
       <w:tr>
         <w:trPr>
@@ -1151,7 +2368,7 @@
         </w:trPr>
         <w:tc>
           <w:tcPr>
-            <w:tcW w:w="2122" w:type="dxa"/>
+            <w:tcW w:w="1980" w:type="dxa"/>
           </w:tcPr>
           <w:p>
             <w:pPr>
@@ -1164,8 +2381,25 @@
             <w:r>
               <w:rPr>
                 <w:sz w:val="18"/>
-              </w:rPr>
-              <w:t>£&lt;&lt;installmentAmount&gt;&gt; i’r hawlydd</w:t>
+                <w:szCs w:val="18"/>
+              </w:rPr>
+              <w:t>£&lt;&lt;</w:t>
+            </w:r>
+            <w:proofErr w:type="spellStart"/>
+            <w:r>
+              <w:rPr>
+                <w:sz w:val="18"/>
+                <w:szCs w:val="18"/>
+              </w:rPr>
+              <w:t>installmentAmount</w:t>
+            </w:r>
+            <w:proofErr w:type="spellEnd"/>
+            <w:r>
+              <w:rPr>
+                <w:sz w:val="18"/>
+                <w:szCs w:val="18"/>
+              </w:rPr>
+              <w:t>&gt;&gt;</w:t>
             </w:r>
           </w:p>
         </w:tc>
@@ -1179,11 +2413,33 @@
           <w:szCs w:val="18"/>
         </w:rPr>
       </w:pPr>
-      <w:r>
-        <w:rPr>
-          <w:sz w:val="18"/>
-        </w:rPr>
-        <w:t xml:space="preserve">trwy randaliadau o </w:t>
+      <w:proofErr w:type="spellStart"/>
+      <w:r>
+        <w:rPr>
+          <w:sz w:val="18"/>
+        </w:rPr>
+        <w:t>trwy</w:t>
+      </w:r>
+      <w:proofErr w:type="spellEnd"/>
+      <w:r>
+        <w:rPr>
+          <w:sz w:val="18"/>
+        </w:rPr>
+        <w:t xml:space="preserve"> </w:t>
+      </w:r>
+      <w:proofErr w:type="spellStart"/>
+      <w:r>
+        <w:rPr>
+          <w:sz w:val="18"/>
+        </w:rPr>
+        <w:t>randaliadau</w:t>
+      </w:r>
+      <w:proofErr w:type="spellEnd"/>
+      <w:r>
+        <w:rPr>
+          <w:sz w:val="18"/>
+        </w:rPr>
+        <w:t xml:space="preserve"> o </w:t>
       </w:r>
       <w:r>
         <w:rPr>
@@ -1196,7 +2452,21 @@
           <w:sz w:val="18"/>
         </w:rPr>
         <w:tab/>
-        <w:t xml:space="preserve">                                                       &lt;&lt;welshRepaymentFrequency&gt;&gt;</w:t>
+        <w:t xml:space="preserve">                                                       &lt;&lt;</w:t>
+      </w:r>
+      <w:proofErr w:type="spellStart"/>
+      <w:r>
+        <w:rPr>
+          <w:sz w:val="18"/>
+        </w:rPr>
+        <w:t>welshRepaymentFrequency</w:t>
+      </w:r>
+      <w:proofErr w:type="spellEnd"/>
+      <w:r>
+        <w:rPr>
+          <w:sz w:val="18"/>
+        </w:rPr>
+        <w:t>&gt;&gt;</w:t>
       </w:r>
       <w:r>
         <w:rPr>
@@ -1214,15 +2484,15 @@
         <w:tblLook w:val="04A0" w:firstRow="1" w:lastRow="0" w:firstColumn="1" w:lastColumn="0" w:noHBand="0" w:noVBand="1"/>
       </w:tblPr>
       <w:tblGrid>
-        <w:gridCol w:w="2122"/>
+        <w:gridCol w:w="1994"/>
       </w:tblGrid>
       <w:tr>
         <w:trPr>
-          <w:trHeight w:hRule="exact" w:val="294"/>
+          <w:trHeight w:hRule="exact" w:val="262"/>
         </w:trPr>
         <w:tc>
           <w:tcPr>
-            <w:tcW w:w="2122" w:type="dxa"/>
+            <w:tcW w:w="1994" w:type="dxa"/>
           </w:tcPr>
           <w:p>
             <w:pPr>
@@ -1236,7 +2506,21 @@
               <w:rPr>
                 <w:sz w:val="18"/>
               </w:rPr>
-              <w:t>&lt;&lt;welshRepaymentDate&gt;&gt;</w:t>
+              <w:t>&lt;&lt;</w:t>
+            </w:r>
+            <w:proofErr w:type="spellStart"/>
+            <w:r>
+              <w:rPr>
+                <w:sz w:val="18"/>
+              </w:rPr>
+              <w:t>welshRepaymentDate</w:t>
+            </w:r>
+            <w:proofErr w:type="spellEnd"/>
+            <w:r>
+              <w:rPr>
+                <w:sz w:val="18"/>
+              </w:rPr>
+              <w:t>&gt;&gt;</w:t>
             </w:r>
           </w:p>
         </w:tc>
@@ -1245,7 +2529,7 @@
     <w:tbl>
       <w:tblPr>
         <w:tblStyle w:val="TableGrid"/>
-        <w:tblpPr w:leftFromText="180" w:rightFromText="180" w:vertAnchor="text" w:horzAnchor="page" w:tblpX="7078" w:tblpY="33"/>
+        <w:tblpPr w:leftFromText="180" w:rightFromText="180" w:vertAnchor="text" w:horzAnchor="page" w:tblpX="6931" w:tblpY="33"/>
         <w:tblW w:w="0" w:type="auto"/>
         <w:tblBorders>
           <w:top w:val="none" w:sz="0" w:space="0" w:color="auto"/>
@@ -1259,7 +2543,7 @@
         <w:tblLook w:val="04A0" w:firstRow="1" w:lastRow="0" w:firstColumn="1" w:lastColumn="0" w:noHBand="0" w:noVBand="1"/>
       </w:tblPr>
       <w:tblGrid>
-        <w:gridCol w:w="3412"/>
+        <w:gridCol w:w="3559"/>
       </w:tblGrid>
       <w:tr>
         <w:trPr>
@@ -1267,7 +2551,7 @@
         </w:trPr>
         <w:tc>
           <w:tcPr>
-            <w:tcW w:w="3412" w:type="dxa"/>
+            <w:tcW w:w="3559" w:type="dxa"/>
           </w:tcPr>
           <w:p>
             <w:pPr>
@@ -1276,18 +2560,70 @@
                 <w:sz w:val="18"/>
               </w:rPr>
             </w:pPr>
+            <w:proofErr w:type="spellStart"/>
             <w:r>
               <w:rPr>
                 <w:sz w:val="18"/>
               </w:rPr>
               <w:t>erbyn</w:t>
             </w:r>
+            <w:proofErr w:type="spellEnd"/>
             <w:r>
               <w:rPr>
                 <w:sz w:val="18"/>
               </w:rPr>
-              <w:t xml:space="preserve"> ac ar neu cyn y dyddiad hwn</w:t>
-            </w:r>
+              <w:t xml:space="preserve"> ac </w:t>
+            </w:r>
+            <w:proofErr w:type="spellStart"/>
+            <w:r>
+              <w:rPr>
+                <w:sz w:val="18"/>
+              </w:rPr>
+              <w:t>ar</w:t>
+            </w:r>
+            <w:proofErr w:type="spellEnd"/>
+            <w:r>
+              <w:rPr>
+                <w:sz w:val="18"/>
+              </w:rPr>
+              <w:t xml:space="preserve"> neu </w:t>
+            </w:r>
+            <w:proofErr w:type="spellStart"/>
+            <w:r>
+              <w:rPr>
+                <w:sz w:val="18"/>
+              </w:rPr>
+              <w:t>cyn</w:t>
+            </w:r>
+            <w:proofErr w:type="spellEnd"/>
+            <w:r>
+              <w:rPr>
+                <w:sz w:val="18"/>
+              </w:rPr>
+              <w:t xml:space="preserve"> y </w:t>
+            </w:r>
+            <w:proofErr w:type="spellStart"/>
+            <w:r>
+              <w:rPr>
+                <w:sz w:val="18"/>
+              </w:rPr>
+              <w:t>dyddiad</w:t>
+            </w:r>
+            <w:proofErr w:type="spellEnd"/>
+            <w:r>
+              <w:rPr>
+                <w:sz w:val="18"/>
+              </w:rPr>
+              <w:t xml:space="preserve"> </w:t>
+            </w:r>
+            <w:proofErr w:type="spellStart"/>
+            <w:r>
+              <w:rPr>
+                <w:sz w:val="18"/>
+              </w:rPr>
+              <w:t>hwn</w:t>
+            </w:r>
+            <w:proofErr w:type="spellEnd"/>
           </w:p>
           <w:p>
             <w:pPr>
@@ -1300,7 +2636,21 @@
               <w:rPr>
                 <w:sz w:val="18"/>
               </w:rPr>
-              <w:t>&lt;&lt;welshPaymentStr&gt;&gt;</w:t>
+              <w:t>&lt;&lt;</w:t>
+            </w:r>
+            <w:proofErr w:type="spellStart"/>
+            <w:r>
+              <w:rPr>
+                <w:sz w:val="18"/>
+              </w:rPr>
+              <w:t>welshPaymentStr</w:t>
+            </w:r>
+            <w:proofErr w:type="spellEnd"/>
+            <w:r>
+              <w:rPr>
+                <w:sz w:val="18"/>
+              </w:rPr>
+              <w:t>&gt;&gt;</w:t>
             </w:r>
           </w:p>
           <w:p>
@@ -1311,11 +2661,61 @@
                 <w:szCs w:val="18"/>
               </w:rPr>
             </w:pPr>
+            <w:proofErr w:type="spellStart"/>
             <w:r>
               <w:rPr>
                 <w:sz w:val="18"/>
               </w:rPr>
-              <w:t>hyd nes y telir y ddyled.</w:t>
+              <w:t>hyd</w:t>
+            </w:r>
+            <w:proofErr w:type="spellEnd"/>
+            <w:r>
+              <w:rPr>
+                <w:sz w:val="18"/>
+              </w:rPr>
+              <w:t xml:space="preserve"> </w:t>
+            </w:r>
+            <w:proofErr w:type="spellStart"/>
+            <w:r>
+              <w:rPr>
+                <w:sz w:val="18"/>
+              </w:rPr>
+              <w:t>nes</w:t>
+            </w:r>
+            <w:proofErr w:type="spellEnd"/>
+            <w:r>
+              <w:rPr>
+                <w:sz w:val="18"/>
+              </w:rPr>
+              <w:t xml:space="preserve"> y </w:t>
+            </w:r>
+            <w:proofErr w:type="spellStart"/>
+            <w:r>
+              <w:rPr>
+                <w:sz w:val="18"/>
+              </w:rPr>
+              <w:t>telir</w:t>
+            </w:r>
+            <w:proofErr w:type="spellEnd"/>
+            <w:r>
+              <w:rPr>
+                <w:sz w:val="18"/>
+              </w:rPr>
+              <w:t xml:space="preserve"> y </w:t>
+            </w:r>
+            <w:proofErr w:type="spellStart"/>
+            <w:r>
+              <w:rPr>
+                <w:sz w:val="18"/>
+              </w:rPr>
+              <w:t>ddyled</w:t>
+            </w:r>
+            <w:proofErr w:type="spellEnd"/>
+            <w:r>
+              <w:rPr>
+                <w:sz w:val="18"/>
+              </w:rPr>
+              <w:t>.</w:t>
             </w:r>
           </w:p>
           <w:p>
@@ -1338,12 +2738,70 @@
           <w:sz w:val="18"/>
         </w:rPr>
       </w:pPr>
-      <w:r>
-        <w:rPr>
-          <w:sz w:val="18"/>
-        </w:rPr>
-        <w:t>dylai’r taliad cyntaf gyrraedd yr hawlydd</w:t>
-      </w:r>
+      <w:proofErr w:type="spellStart"/>
+      <w:r>
+        <w:rPr>
+          <w:sz w:val="18"/>
+        </w:rPr>
+        <w:t>dylai’r</w:t>
+      </w:r>
+      <w:proofErr w:type="spellEnd"/>
+      <w:r>
+        <w:rPr>
+          <w:sz w:val="18"/>
+        </w:rPr>
+        <w:t xml:space="preserve"> </w:t>
+      </w:r>
+      <w:proofErr w:type="spellStart"/>
+      <w:r>
+        <w:rPr>
+          <w:sz w:val="18"/>
+        </w:rPr>
+        <w:t>taliad</w:t>
+      </w:r>
+      <w:proofErr w:type="spellEnd"/>
+      <w:r>
+        <w:rPr>
+          <w:sz w:val="18"/>
+        </w:rPr>
+        <w:t xml:space="preserve"> </w:t>
+      </w:r>
+      <w:proofErr w:type="spellStart"/>
+      <w:r>
+        <w:rPr>
+          <w:sz w:val="18"/>
+        </w:rPr>
+        <w:t>cyntaf</w:t>
+      </w:r>
+      <w:proofErr w:type="spellEnd"/>
+      <w:r>
+        <w:rPr>
+          <w:sz w:val="18"/>
+        </w:rPr>
+        <w:t xml:space="preserve"> </w:t>
+      </w:r>
+      <w:proofErr w:type="spellStart"/>
+      <w:r>
+        <w:rPr>
+          <w:sz w:val="18"/>
+        </w:rPr>
+        <w:t>gyrraedd</w:t>
+      </w:r>
+      <w:proofErr w:type="spellEnd"/>
+      <w:r>
+        <w:rPr>
+          <w:sz w:val="18"/>
+        </w:rPr>
+        <w:t xml:space="preserve"> yr </w:t>
+      </w:r>
+      <w:proofErr w:type="spellStart"/>
+      <w:r>
+        <w:rPr>
+          <w:sz w:val="18"/>
+        </w:rPr>
+        <w:t>hawlydd</w:t>
+      </w:r>
+      <w:proofErr w:type="spellEnd"/>
     </w:p>
     <w:p>
       <w:pPr>
@@ -1380,7 +2838,10 @@
       <w:pPr>
         <w:spacing w:before="40" w:after="40" w:line="192" w:lineRule="auto"/>
         <w:rPr>
-          <w:sz w:val="18"/>
+          <w:b/>
+          <w:bCs/>
+          <w:sz w:val="14"/>
+          <w:szCs w:val="14"/>
         </w:rPr>
       </w:pPr>
       <w:r>
@@ -1419,39 +2880,838 @@
         </w:rPr>
         <w:tab/>
       </w:r>
+      <w:proofErr w:type="spellStart"/>
+      <w:r>
+        <w:rPr>
+          <w:b/>
+          <w:sz w:val="14"/>
+        </w:rPr>
+        <w:t>Os</w:t>
+      </w:r>
+      <w:proofErr w:type="spellEnd"/>
+      <w:r>
+        <w:rPr>
+          <w:b/>
+          <w:sz w:val="14"/>
+        </w:rPr>
+        <w:t xml:space="preserve"> </w:t>
+      </w:r>
+      <w:proofErr w:type="spellStart"/>
+      <w:r>
+        <w:rPr>
+          <w:b/>
+          <w:sz w:val="14"/>
+        </w:rPr>
+        <w:t>na</w:t>
+      </w:r>
+      <w:proofErr w:type="spellEnd"/>
+      <w:r>
+        <w:rPr>
+          <w:b/>
+          <w:sz w:val="14"/>
+        </w:rPr>
+        <w:t xml:space="preserve"> </w:t>
+      </w:r>
+      <w:proofErr w:type="spellStart"/>
+      <w:r>
+        <w:rPr>
+          <w:b/>
+          <w:sz w:val="14"/>
+        </w:rPr>
+        <w:t>fyddwch</w:t>
+      </w:r>
+      <w:proofErr w:type="spellEnd"/>
+      <w:r>
+        <w:rPr>
+          <w:b/>
+          <w:sz w:val="14"/>
+        </w:rPr>
+        <w:t xml:space="preserve"> </w:t>
+      </w:r>
+      <w:proofErr w:type="spellStart"/>
+      <w:r>
+        <w:rPr>
+          <w:b/>
+          <w:sz w:val="14"/>
+        </w:rPr>
+        <w:t>yn</w:t>
+      </w:r>
+      <w:proofErr w:type="spellEnd"/>
+      <w:r>
+        <w:rPr>
+          <w:b/>
+          <w:sz w:val="14"/>
+        </w:rPr>
+        <w:t xml:space="preserve"> </w:t>
+      </w:r>
+      <w:proofErr w:type="spellStart"/>
+      <w:r>
+        <w:rPr>
+          <w:b/>
+          <w:sz w:val="14"/>
+        </w:rPr>
+        <w:t>talu</w:t>
+      </w:r>
+      <w:proofErr w:type="spellEnd"/>
     </w:p>
     <w:p>
       <w:pPr>
-        <w:spacing w:before="40" w:after="40" w:line="192" w:lineRule="auto"/>
-        <w:ind w:left="3600"/>
-        <w:rPr>
-          <w:b/>
-          <w:bCs/>
-          <w:sz w:val="14"/>
-          <w:szCs w:val="14"/>
+        <w:rPr>
+          <w:b/>
+          <w:sz w:val="14"/>
         </w:rPr>
       </w:pPr>
-      <w:r>
-        <w:rPr>
-          <w:b/>
-          <w:sz w:val="14"/>
-        </w:rPr>
-        <w:t>Os na fyddwch yn talu</w:t>
-      </w:r>
-    </w:p>
-    <w:p>
-      <w:pPr>
-        <w:rPr>
-          <w:b/>
-          <w:sz w:val="14"/>
-        </w:rPr>
-      </w:pPr>
-      <w:r>
-        <w:rPr>
-          <w:b/>
-          <w:sz w:val="14"/>
-        </w:rPr>
-        <w:t>Os byddwch yn anwybyddu'r gorchymyn hwn, gall yr hawlydd ofyn i'r llys awdurdodi casglu unrhyw ddyled sy'n weddill drwy ddefnyddio unrhyw ddull gorfodi priodol. Os bydd hyn yn digwydd ychwanegir costau pellach. Os bydd eich amgylchiadau’n newid ac na allwch dalu, darllenwch y llythyr ynghlwm i gael gwybodaeth am beth i’w wneud.</w:t>
+      <w:proofErr w:type="spellStart"/>
+      <w:r>
+        <w:rPr>
+          <w:b/>
+          <w:sz w:val="14"/>
+        </w:rPr>
+        <w:t>Os</w:t>
+      </w:r>
+      <w:proofErr w:type="spellEnd"/>
+      <w:r>
+        <w:rPr>
+          <w:b/>
+          <w:sz w:val="14"/>
+        </w:rPr>
+        <w:t xml:space="preserve"> </w:t>
+      </w:r>
+      <w:proofErr w:type="spellStart"/>
+      <w:r>
+        <w:rPr>
+          <w:b/>
+          <w:sz w:val="14"/>
+        </w:rPr>
+        <w:t>byddwch</w:t>
+      </w:r>
+      <w:proofErr w:type="spellEnd"/>
+      <w:r>
+        <w:rPr>
+          <w:b/>
+          <w:sz w:val="14"/>
+        </w:rPr>
+        <w:t xml:space="preserve"> </w:t>
+      </w:r>
+      <w:proofErr w:type="spellStart"/>
+      <w:r>
+        <w:rPr>
+          <w:b/>
+          <w:sz w:val="14"/>
+        </w:rPr>
+        <w:t>yn</w:t>
+      </w:r>
+      <w:proofErr w:type="spellEnd"/>
+      <w:r>
+        <w:rPr>
+          <w:b/>
+          <w:sz w:val="14"/>
+        </w:rPr>
+        <w:t xml:space="preserve"> </w:t>
+      </w:r>
+      <w:proofErr w:type="spellStart"/>
+      <w:r>
+        <w:rPr>
+          <w:b/>
+          <w:sz w:val="14"/>
+        </w:rPr>
+        <w:t>anwybyddu'r</w:t>
+      </w:r>
+      <w:proofErr w:type="spellEnd"/>
+      <w:r>
+        <w:rPr>
+          <w:b/>
+          <w:sz w:val="14"/>
+        </w:rPr>
+        <w:t xml:space="preserve"> </w:t>
+      </w:r>
+      <w:proofErr w:type="spellStart"/>
+      <w:r>
+        <w:rPr>
+          <w:b/>
+          <w:sz w:val="14"/>
+        </w:rPr>
+        <w:t>gorchymyn</w:t>
+      </w:r>
+      <w:proofErr w:type="spellEnd"/>
+      <w:r>
+        <w:rPr>
+          <w:b/>
+          <w:sz w:val="14"/>
+        </w:rPr>
+        <w:t xml:space="preserve"> </w:t>
+      </w:r>
+      <w:proofErr w:type="spellStart"/>
+      <w:r>
+        <w:rPr>
+          <w:b/>
+          <w:sz w:val="14"/>
+        </w:rPr>
+        <w:t>hwn</w:t>
+      </w:r>
+      <w:proofErr w:type="spellEnd"/>
+      <w:r>
+        <w:rPr>
+          <w:b/>
+          <w:sz w:val="14"/>
+        </w:rPr>
+        <w:t xml:space="preserve">, gall yr </w:t>
+      </w:r>
+      <w:proofErr w:type="spellStart"/>
+      <w:r>
+        <w:rPr>
+          <w:b/>
+          <w:sz w:val="14"/>
+        </w:rPr>
+        <w:t>hawlydd</w:t>
+      </w:r>
+      <w:proofErr w:type="spellEnd"/>
+      <w:r>
+        <w:rPr>
+          <w:b/>
+          <w:sz w:val="14"/>
+        </w:rPr>
+        <w:t xml:space="preserve"> </w:t>
+      </w:r>
+      <w:proofErr w:type="spellStart"/>
+      <w:r>
+        <w:rPr>
+          <w:b/>
+          <w:sz w:val="14"/>
+        </w:rPr>
+        <w:t>ofyn</w:t>
+      </w:r>
+      <w:proofErr w:type="spellEnd"/>
+      <w:r>
+        <w:rPr>
+          <w:b/>
+          <w:sz w:val="14"/>
+        </w:rPr>
+        <w:t xml:space="preserve"> </w:t>
+      </w:r>
+      <w:proofErr w:type="spellStart"/>
+      <w:r>
+        <w:rPr>
+          <w:b/>
+          <w:sz w:val="14"/>
+        </w:rPr>
+        <w:t>i'r</w:t>
+      </w:r>
+      <w:proofErr w:type="spellEnd"/>
+      <w:r>
+        <w:rPr>
+          <w:b/>
+          <w:sz w:val="14"/>
+        </w:rPr>
+        <w:t xml:space="preserve"> </w:t>
+      </w:r>
+      <w:proofErr w:type="spellStart"/>
+      <w:r>
+        <w:rPr>
+          <w:b/>
+          <w:sz w:val="14"/>
+        </w:rPr>
+        <w:t>llys</w:t>
+      </w:r>
+      <w:proofErr w:type="spellEnd"/>
+      <w:r>
+        <w:rPr>
+          <w:b/>
+          <w:sz w:val="14"/>
+        </w:rPr>
+        <w:t xml:space="preserve"> </w:t>
+      </w:r>
+      <w:proofErr w:type="spellStart"/>
+      <w:r>
+        <w:rPr>
+          <w:b/>
+          <w:sz w:val="14"/>
+        </w:rPr>
+        <w:t>awdurdodi</w:t>
+      </w:r>
+      <w:proofErr w:type="spellEnd"/>
+      <w:r>
+        <w:rPr>
+          <w:b/>
+          <w:sz w:val="14"/>
+        </w:rPr>
+        <w:t xml:space="preserve"> </w:t>
+      </w:r>
+      <w:proofErr w:type="spellStart"/>
+      <w:r>
+        <w:rPr>
+          <w:b/>
+          <w:sz w:val="14"/>
+        </w:rPr>
+        <w:t>casglu</w:t>
+      </w:r>
+      <w:proofErr w:type="spellEnd"/>
+      <w:r>
+        <w:rPr>
+          <w:b/>
+          <w:sz w:val="14"/>
+        </w:rPr>
+        <w:t xml:space="preserve"> </w:t>
+      </w:r>
+      <w:proofErr w:type="spellStart"/>
+      <w:r>
+        <w:rPr>
+          <w:b/>
+          <w:sz w:val="14"/>
+        </w:rPr>
+        <w:t>unrhyw</w:t>
+      </w:r>
+      <w:proofErr w:type="spellEnd"/>
+      <w:r>
+        <w:rPr>
+          <w:b/>
+          <w:sz w:val="14"/>
+        </w:rPr>
+        <w:t xml:space="preserve"> </w:t>
+      </w:r>
+      <w:proofErr w:type="spellStart"/>
+      <w:r>
+        <w:rPr>
+          <w:b/>
+          <w:sz w:val="14"/>
+        </w:rPr>
+        <w:t>ddyled</w:t>
+      </w:r>
+      <w:proofErr w:type="spellEnd"/>
+      <w:r>
+        <w:rPr>
+          <w:b/>
+          <w:sz w:val="14"/>
+        </w:rPr>
+        <w:t xml:space="preserve"> </w:t>
+      </w:r>
+      <w:proofErr w:type="spellStart"/>
+      <w:r>
+        <w:rPr>
+          <w:b/>
+          <w:sz w:val="14"/>
+        </w:rPr>
+        <w:t>sy'n</w:t>
+      </w:r>
+      <w:proofErr w:type="spellEnd"/>
+      <w:r>
+        <w:rPr>
+          <w:b/>
+          <w:sz w:val="14"/>
+        </w:rPr>
+        <w:t xml:space="preserve"> </w:t>
+      </w:r>
+      <w:proofErr w:type="spellStart"/>
+      <w:r>
+        <w:rPr>
+          <w:b/>
+          <w:sz w:val="14"/>
+        </w:rPr>
+        <w:t>weddill</w:t>
+      </w:r>
+      <w:proofErr w:type="spellEnd"/>
+      <w:r>
+        <w:rPr>
+          <w:b/>
+          <w:sz w:val="14"/>
+        </w:rPr>
+        <w:t xml:space="preserve"> </w:t>
+      </w:r>
+      <w:proofErr w:type="spellStart"/>
+      <w:r>
+        <w:rPr>
+          <w:b/>
+          <w:sz w:val="14"/>
+        </w:rPr>
+        <w:t>drwy</w:t>
+      </w:r>
+      <w:proofErr w:type="spellEnd"/>
+      <w:r>
+        <w:rPr>
+          <w:b/>
+          <w:sz w:val="14"/>
+        </w:rPr>
+        <w:t xml:space="preserve"> </w:t>
+      </w:r>
+      <w:proofErr w:type="spellStart"/>
+      <w:r>
+        <w:rPr>
+          <w:b/>
+          <w:sz w:val="14"/>
+        </w:rPr>
+        <w:t>ddefnyddio</w:t>
+      </w:r>
+      <w:proofErr w:type="spellEnd"/>
+      <w:r>
+        <w:rPr>
+          <w:b/>
+          <w:sz w:val="14"/>
+        </w:rPr>
+        <w:t xml:space="preserve"> </w:t>
+      </w:r>
+      <w:proofErr w:type="spellStart"/>
+      <w:r>
+        <w:rPr>
+          <w:b/>
+          <w:sz w:val="14"/>
+        </w:rPr>
+        <w:t>unrhyw</w:t>
+      </w:r>
+      <w:proofErr w:type="spellEnd"/>
+      <w:r>
+        <w:rPr>
+          <w:b/>
+          <w:sz w:val="14"/>
+        </w:rPr>
+        <w:t xml:space="preserve"> </w:t>
+      </w:r>
+      <w:proofErr w:type="spellStart"/>
+      <w:r>
+        <w:rPr>
+          <w:b/>
+          <w:sz w:val="14"/>
+        </w:rPr>
+        <w:t>ddull</w:t>
+      </w:r>
+      <w:proofErr w:type="spellEnd"/>
+      <w:r>
+        <w:rPr>
+          <w:b/>
+          <w:sz w:val="14"/>
+        </w:rPr>
+        <w:t xml:space="preserve"> </w:t>
+      </w:r>
+      <w:proofErr w:type="spellStart"/>
+      <w:r>
+        <w:rPr>
+          <w:b/>
+          <w:sz w:val="14"/>
+        </w:rPr>
+        <w:t>gorfodi</w:t>
+      </w:r>
+      <w:proofErr w:type="spellEnd"/>
+      <w:r>
+        <w:rPr>
+          <w:b/>
+          <w:sz w:val="14"/>
+        </w:rPr>
+        <w:t xml:space="preserve"> </w:t>
+      </w:r>
+      <w:proofErr w:type="spellStart"/>
+      <w:r>
+        <w:rPr>
+          <w:b/>
+          <w:sz w:val="14"/>
+        </w:rPr>
+        <w:t>priodol</w:t>
+      </w:r>
+      <w:proofErr w:type="spellEnd"/>
+      <w:r>
+        <w:rPr>
+          <w:b/>
+          <w:sz w:val="14"/>
+        </w:rPr>
+        <w:t xml:space="preserve">. </w:t>
+      </w:r>
+      <w:proofErr w:type="spellStart"/>
+      <w:r>
+        <w:rPr>
+          <w:b/>
+          <w:sz w:val="14"/>
+        </w:rPr>
+        <w:t>Os</w:t>
+      </w:r>
+      <w:proofErr w:type="spellEnd"/>
+      <w:r>
+        <w:rPr>
+          <w:b/>
+          <w:sz w:val="14"/>
+        </w:rPr>
+        <w:t xml:space="preserve"> </w:t>
+      </w:r>
+      <w:proofErr w:type="spellStart"/>
+      <w:r>
+        <w:rPr>
+          <w:b/>
+          <w:sz w:val="14"/>
+        </w:rPr>
+        <w:t>bydd</w:t>
+      </w:r>
+      <w:proofErr w:type="spellEnd"/>
+      <w:r>
+        <w:rPr>
+          <w:b/>
+          <w:sz w:val="14"/>
+        </w:rPr>
+        <w:t xml:space="preserve"> </w:t>
+      </w:r>
+      <w:proofErr w:type="spellStart"/>
+      <w:r>
+        <w:rPr>
+          <w:b/>
+          <w:sz w:val="14"/>
+        </w:rPr>
+        <w:t>hyn</w:t>
+      </w:r>
+      <w:proofErr w:type="spellEnd"/>
+      <w:r>
+        <w:rPr>
+          <w:b/>
+          <w:sz w:val="14"/>
+        </w:rPr>
+        <w:t xml:space="preserve"> </w:t>
+      </w:r>
+      <w:proofErr w:type="spellStart"/>
+      <w:r>
+        <w:rPr>
+          <w:b/>
+          <w:sz w:val="14"/>
+        </w:rPr>
+        <w:t>yn</w:t>
+      </w:r>
+      <w:proofErr w:type="spellEnd"/>
+      <w:r>
+        <w:rPr>
+          <w:b/>
+          <w:sz w:val="14"/>
+        </w:rPr>
+        <w:t xml:space="preserve"> </w:t>
+      </w:r>
+      <w:proofErr w:type="spellStart"/>
+      <w:r>
+        <w:rPr>
+          <w:b/>
+          <w:sz w:val="14"/>
+        </w:rPr>
+        <w:t>digwydd</w:t>
+      </w:r>
+      <w:proofErr w:type="spellEnd"/>
+      <w:r>
+        <w:rPr>
+          <w:b/>
+          <w:sz w:val="14"/>
+        </w:rPr>
+        <w:t xml:space="preserve"> </w:t>
+      </w:r>
+      <w:proofErr w:type="spellStart"/>
+      <w:r>
+        <w:rPr>
+          <w:b/>
+          <w:sz w:val="14"/>
+        </w:rPr>
+        <w:t>ychwanegir</w:t>
+      </w:r>
+      <w:proofErr w:type="spellEnd"/>
+      <w:r>
+        <w:rPr>
+          <w:b/>
+          <w:sz w:val="14"/>
+        </w:rPr>
+        <w:t xml:space="preserve"> </w:t>
+      </w:r>
+      <w:proofErr w:type="spellStart"/>
+      <w:r>
+        <w:rPr>
+          <w:b/>
+          <w:sz w:val="14"/>
+        </w:rPr>
+        <w:t>costau</w:t>
+      </w:r>
+      <w:proofErr w:type="spellEnd"/>
+      <w:r>
+        <w:rPr>
+          <w:b/>
+          <w:sz w:val="14"/>
+        </w:rPr>
+        <w:t xml:space="preserve"> </w:t>
+      </w:r>
+      <w:proofErr w:type="spellStart"/>
+      <w:r>
+        <w:rPr>
+          <w:b/>
+          <w:sz w:val="14"/>
+        </w:rPr>
+        <w:t>pellach</w:t>
+      </w:r>
+      <w:proofErr w:type="spellEnd"/>
+      <w:r>
+        <w:rPr>
+          <w:b/>
+          <w:sz w:val="14"/>
+        </w:rPr>
+        <w:t xml:space="preserve">. </w:t>
+      </w:r>
+      <w:proofErr w:type="spellStart"/>
+      <w:r>
+        <w:rPr>
+          <w:b/>
+          <w:sz w:val="14"/>
+        </w:rPr>
+        <w:t>Os</w:t>
+      </w:r>
+      <w:proofErr w:type="spellEnd"/>
+      <w:r>
+        <w:rPr>
+          <w:b/>
+          <w:sz w:val="14"/>
+        </w:rPr>
+        <w:t xml:space="preserve"> </w:t>
+      </w:r>
+      <w:proofErr w:type="spellStart"/>
+      <w:r>
+        <w:rPr>
+          <w:b/>
+          <w:sz w:val="14"/>
+        </w:rPr>
+        <w:t>bydd</w:t>
+      </w:r>
+      <w:proofErr w:type="spellEnd"/>
+      <w:r>
+        <w:rPr>
+          <w:b/>
+          <w:sz w:val="14"/>
+        </w:rPr>
+        <w:t xml:space="preserve"> </w:t>
+      </w:r>
+      <w:proofErr w:type="spellStart"/>
+      <w:r>
+        <w:rPr>
+          <w:b/>
+          <w:sz w:val="14"/>
+        </w:rPr>
+        <w:t>eich</w:t>
+      </w:r>
+      <w:proofErr w:type="spellEnd"/>
+      <w:r>
+        <w:rPr>
+          <w:b/>
+          <w:sz w:val="14"/>
+        </w:rPr>
+        <w:t xml:space="preserve"> </w:t>
+      </w:r>
+      <w:proofErr w:type="spellStart"/>
+      <w:r>
+        <w:rPr>
+          <w:b/>
+          <w:sz w:val="14"/>
+        </w:rPr>
+        <w:t>amgylchiadau’n</w:t>
+      </w:r>
+      <w:proofErr w:type="spellEnd"/>
+      <w:r>
+        <w:rPr>
+          <w:b/>
+          <w:sz w:val="14"/>
+        </w:rPr>
+        <w:t xml:space="preserve"> </w:t>
+      </w:r>
+      <w:proofErr w:type="spellStart"/>
+      <w:r>
+        <w:rPr>
+          <w:b/>
+          <w:sz w:val="14"/>
+        </w:rPr>
+        <w:t>newid</w:t>
+      </w:r>
+      <w:proofErr w:type="spellEnd"/>
+      <w:r>
+        <w:rPr>
+          <w:b/>
+          <w:sz w:val="14"/>
+        </w:rPr>
+        <w:t xml:space="preserve"> ac </w:t>
+      </w:r>
+      <w:proofErr w:type="spellStart"/>
+      <w:r>
+        <w:rPr>
+          <w:b/>
+          <w:sz w:val="14"/>
+        </w:rPr>
+        <w:t>na</w:t>
+      </w:r>
+      <w:proofErr w:type="spellEnd"/>
+      <w:r>
+        <w:rPr>
+          <w:b/>
+          <w:sz w:val="14"/>
+        </w:rPr>
+        <w:t xml:space="preserve"> </w:t>
+      </w:r>
+      <w:proofErr w:type="spellStart"/>
+      <w:r>
+        <w:rPr>
+          <w:b/>
+          <w:sz w:val="14"/>
+        </w:rPr>
+        <w:t>allwch</w:t>
+      </w:r>
+      <w:proofErr w:type="spellEnd"/>
+      <w:r>
+        <w:rPr>
+          <w:b/>
+          <w:sz w:val="14"/>
+        </w:rPr>
+        <w:t xml:space="preserve"> </w:t>
+      </w:r>
+      <w:proofErr w:type="spellStart"/>
+      <w:r>
+        <w:rPr>
+          <w:b/>
+          <w:sz w:val="14"/>
+        </w:rPr>
+        <w:t>dalu</w:t>
+      </w:r>
+      <w:proofErr w:type="spellEnd"/>
+      <w:r>
+        <w:rPr>
+          <w:b/>
+          <w:sz w:val="14"/>
+        </w:rPr>
+        <w:t xml:space="preserve">, </w:t>
+      </w:r>
+      <w:proofErr w:type="spellStart"/>
+      <w:r>
+        <w:rPr>
+          <w:b/>
+          <w:sz w:val="14"/>
+        </w:rPr>
+        <w:t>darllenwch</w:t>
+      </w:r>
+      <w:proofErr w:type="spellEnd"/>
+      <w:r>
+        <w:rPr>
+          <w:b/>
+          <w:sz w:val="14"/>
+        </w:rPr>
+        <w:t xml:space="preserve"> y </w:t>
+      </w:r>
+      <w:proofErr w:type="spellStart"/>
+      <w:r>
+        <w:rPr>
+          <w:b/>
+          <w:sz w:val="14"/>
+        </w:rPr>
+        <w:t>llythyr</w:t>
+      </w:r>
+      <w:proofErr w:type="spellEnd"/>
+      <w:r>
+        <w:rPr>
+          <w:b/>
+          <w:sz w:val="14"/>
+        </w:rPr>
+        <w:t xml:space="preserve"> </w:t>
+      </w:r>
+      <w:proofErr w:type="spellStart"/>
+      <w:r>
+        <w:rPr>
+          <w:b/>
+          <w:sz w:val="14"/>
+        </w:rPr>
+        <w:t>ynghlwm</w:t>
+      </w:r>
+      <w:proofErr w:type="spellEnd"/>
+      <w:r>
+        <w:rPr>
+          <w:b/>
+          <w:sz w:val="14"/>
+        </w:rPr>
+        <w:t xml:space="preserve"> </w:t>
+      </w:r>
+      <w:proofErr w:type="spellStart"/>
+      <w:r>
+        <w:rPr>
+          <w:b/>
+          <w:sz w:val="14"/>
+        </w:rPr>
+        <w:t>i</w:t>
+      </w:r>
+      <w:proofErr w:type="spellEnd"/>
+      <w:r>
+        <w:rPr>
+          <w:b/>
+          <w:sz w:val="14"/>
+        </w:rPr>
+        <w:t xml:space="preserve"> </w:t>
+      </w:r>
+      <w:proofErr w:type="spellStart"/>
+      <w:r>
+        <w:rPr>
+          <w:b/>
+          <w:sz w:val="14"/>
+        </w:rPr>
+        <w:t>gael</w:t>
+      </w:r>
+      <w:proofErr w:type="spellEnd"/>
+      <w:r>
+        <w:rPr>
+          <w:b/>
+          <w:sz w:val="14"/>
+        </w:rPr>
+        <w:t xml:space="preserve"> </w:t>
+      </w:r>
+      <w:proofErr w:type="spellStart"/>
+      <w:r>
+        <w:rPr>
+          <w:b/>
+          <w:sz w:val="14"/>
+        </w:rPr>
+        <w:t>gwybodaeth</w:t>
+      </w:r>
+      <w:proofErr w:type="spellEnd"/>
+      <w:r>
+        <w:rPr>
+          <w:b/>
+          <w:sz w:val="14"/>
+        </w:rPr>
+        <w:t xml:space="preserve"> am </w:t>
+      </w:r>
+      <w:proofErr w:type="spellStart"/>
+      <w:r>
+        <w:rPr>
+          <w:b/>
+          <w:sz w:val="14"/>
+        </w:rPr>
+        <w:t>beth</w:t>
+      </w:r>
+      <w:proofErr w:type="spellEnd"/>
+      <w:r>
+        <w:rPr>
+          <w:b/>
+          <w:sz w:val="14"/>
+        </w:rPr>
+        <w:t xml:space="preserve"> </w:t>
+      </w:r>
+      <w:proofErr w:type="spellStart"/>
+      <w:r>
+        <w:rPr>
+          <w:b/>
+          <w:sz w:val="14"/>
+        </w:rPr>
+        <w:t>i’w</w:t>
+      </w:r>
+      <w:proofErr w:type="spellEnd"/>
+      <w:r>
+        <w:rPr>
+          <w:b/>
+          <w:sz w:val="14"/>
+        </w:rPr>
+        <w:t xml:space="preserve"> </w:t>
+      </w:r>
+      <w:proofErr w:type="spellStart"/>
+      <w:r>
+        <w:rPr>
+          <w:b/>
+          <w:sz w:val="14"/>
+        </w:rPr>
+        <w:t>wneud</w:t>
+      </w:r>
+      <w:proofErr w:type="spellEnd"/>
+      <w:r>
+        <w:rPr>
+          <w:b/>
+          <w:sz w:val="14"/>
+        </w:rPr>
+        <w:t>.</w:t>
       </w:r>
     </w:p>
     <w:tbl>
@@ -1488,14 +3748,48 @@
                 <w:szCs w:val="16"/>
               </w:rPr>
             </w:pPr>
+            <w:proofErr w:type="spellStart"/>
             <w:r>
               <w:rPr>
                 <w:b/>
                 <w:sz w:val="16"/>
               </w:rPr>
               <w:lastRenderedPageBreak/>
-              <w:t>Gwybodaeth i'r diffynnydd</w:t>
-            </w:r>
+              <w:t>Gwybodaeth</w:t>
+            </w:r>
+            <w:proofErr w:type="spellEnd"/>
+            <w:r>
+              <w:rPr>
+                <w:b/>
+                <w:sz w:val="16"/>
+              </w:rPr>
+              <w:t xml:space="preserve"> </w:t>
+            </w:r>
+            <w:proofErr w:type="spellStart"/>
+            <w:r>
+              <w:rPr>
+                <w:b/>
+                <w:sz w:val="16"/>
+              </w:rPr>
+              <w:t>i'r</w:t>
+            </w:r>
+            <w:proofErr w:type="spellEnd"/>
+            <w:r>
+              <w:rPr>
+                <w:b/>
+                <w:sz w:val="16"/>
+              </w:rPr>
+              <w:t xml:space="preserve"> </w:t>
+            </w:r>
+            <w:proofErr w:type="spellStart"/>
+            <w:r>
+              <w:rPr>
+                <w:b/>
+                <w:sz w:val="16"/>
+              </w:rPr>
+              <w:t>diffynnydd</w:t>
+            </w:r>
+            <w:proofErr w:type="spellEnd"/>
           </w:p>
           <w:p>
             <w:pPr>
@@ -1505,11 +3799,215 @@
                 <w:szCs w:val="14"/>
               </w:rPr>
             </w:pPr>
-            <w:r>
-              <w:rPr>
-                <w:sz w:val="14"/>
-              </w:rPr>
-              <w:t>Os nad y rhain yw’r taliadau a gynigioch, dylech ysgrifennu at y llys ar unwaith gan dynnu sylw at hyn.</w:t>
+            <w:proofErr w:type="spellStart"/>
+            <w:r>
+              <w:rPr>
+                <w:sz w:val="14"/>
+              </w:rPr>
+              <w:t>Os</w:t>
+            </w:r>
+            <w:proofErr w:type="spellEnd"/>
+            <w:r>
+              <w:rPr>
+                <w:sz w:val="14"/>
+              </w:rPr>
+              <w:t xml:space="preserve"> </w:t>
+            </w:r>
+            <w:proofErr w:type="spellStart"/>
+            <w:r>
+              <w:rPr>
+                <w:sz w:val="14"/>
+              </w:rPr>
+              <w:t>nad</w:t>
+            </w:r>
+            <w:proofErr w:type="spellEnd"/>
+            <w:r>
+              <w:rPr>
+                <w:sz w:val="14"/>
+              </w:rPr>
+              <w:t xml:space="preserve"> y </w:t>
+            </w:r>
+            <w:proofErr w:type="spellStart"/>
+            <w:r>
+              <w:rPr>
+                <w:sz w:val="14"/>
+              </w:rPr>
+              <w:t>rhain</w:t>
+            </w:r>
+            <w:proofErr w:type="spellEnd"/>
+            <w:r>
+              <w:rPr>
+                <w:sz w:val="14"/>
+              </w:rPr>
+              <w:t xml:space="preserve"> </w:t>
+            </w:r>
+            <w:proofErr w:type="spellStart"/>
+            <w:r>
+              <w:rPr>
+                <w:sz w:val="14"/>
+              </w:rPr>
+              <w:t>yw’r</w:t>
+            </w:r>
+            <w:proofErr w:type="spellEnd"/>
+            <w:r>
+              <w:rPr>
+                <w:sz w:val="14"/>
+              </w:rPr>
+              <w:t xml:space="preserve"> </w:t>
+            </w:r>
+            <w:proofErr w:type="spellStart"/>
+            <w:r>
+              <w:rPr>
+                <w:sz w:val="14"/>
+              </w:rPr>
+              <w:t>taliadau</w:t>
+            </w:r>
+            <w:proofErr w:type="spellEnd"/>
+            <w:r>
+              <w:rPr>
+                <w:sz w:val="14"/>
+              </w:rPr>
+              <w:t xml:space="preserve"> a </w:t>
+            </w:r>
+            <w:proofErr w:type="spellStart"/>
+            <w:r>
+              <w:rPr>
+                <w:sz w:val="14"/>
+              </w:rPr>
+              <w:t>gynigioch</w:t>
+            </w:r>
+            <w:proofErr w:type="spellEnd"/>
+            <w:r>
+              <w:rPr>
+                <w:sz w:val="14"/>
+              </w:rPr>
+              <w:t xml:space="preserve">, </w:t>
+            </w:r>
+            <w:proofErr w:type="spellStart"/>
+            <w:r>
+              <w:rPr>
+                <w:sz w:val="14"/>
+              </w:rPr>
+              <w:t>dylech</w:t>
+            </w:r>
+            <w:proofErr w:type="spellEnd"/>
+            <w:r>
+              <w:rPr>
+                <w:sz w:val="14"/>
+              </w:rPr>
+              <w:t xml:space="preserve"> </w:t>
+            </w:r>
+            <w:proofErr w:type="spellStart"/>
+            <w:r>
+              <w:rPr>
+                <w:sz w:val="14"/>
+              </w:rPr>
+              <w:t>ysgrifennu</w:t>
+            </w:r>
+            <w:proofErr w:type="spellEnd"/>
+            <w:r>
+              <w:rPr>
+                <w:sz w:val="14"/>
+              </w:rPr>
+              <w:t xml:space="preserve"> at y </w:t>
+            </w:r>
+            <w:proofErr w:type="spellStart"/>
+            <w:r>
+              <w:rPr>
+                <w:sz w:val="14"/>
+              </w:rPr>
+              <w:t>llys</w:t>
+            </w:r>
+            <w:proofErr w:type="spellEnd"/>
+            <w:r>
+              <w:rPr>
+                <w:sz w:val="14"/>
+              </w:rPr>
+              <w:t xml:space="preserve"> </w:t>
+            </w:r>
+            <w:proofErr w:type="spellStart"/>
+            <w:r>
+              <w:rPr>
+                <w:sz w:val="14"/>
+              </w:rPr>
+              <w:t>ar</w:t>
+            </w:r>
+            <w:proofErr w:type="spellEnd"/>
+            <w:r>
+              <w:rPr>
+                <w:sz w:val="14"/>
+              </w:rPr>
+              <w:t xml:space="preserve"> </w:t>
+            </w:r>
+            <w:proofErr w:type="spellStart"/>
+            <w:r>
+              <w:rPr>
+                <w:sz w:val="14"/>
+              </w:rPr>
+              <w:t>unwaith</w:t>
+            </w:r>
+            <w:proofErr w:type="spellEnd"/>
+            <w:r>
+              <w:rPr>
+                <w:sz w:val="14"/>
+              </w:rPr>
+              <w:t xml:space="preserve"> </w:t>
+            </w:r>
+            <w:proofErr w:type="spellStart"/>
+            <w:r>
+              <w:rPr>
+                <w:sz w:val="14"/>
+              </w:rPr>
+              <w:t>gan</w:t>
+            </w:r>
+            <w:proofErr w:type="spellEnd"/>
+            <w:r>
+              <w:rPr>
+                <w:sz w:val="14"/>
+              </w:rPr>
+              <w:t xml:space="preserve"> </w:t>
+            </w:r>
+            <w:proofErr w:type="spellStart"/>
+            <w:r>
+              <w:rPr>
+                <w:sz w:val="14"/>
+              </w:rPr>
+              <w:t>dynnu</w:t>
+            </w:r>
+            <w:proofErr w:type="spellEnd"/>
+            <w:r>
+              <w:rPr>
+                <w:sz w:val="14"/>
+              </w:rPr>
+              <w:t xml:space="preserve"> </w:t>
+            </w:r>
+            <w:proofErr w:type="spellStart"/>
+            <w:r>
+              <w:rPr>
+                <w:sz w:val="14"/>
+              </w:rPr>
+              <w:t>sylw</w:t>
+            </w:r>
+            <w:proofErr w:type="spellEnd"/>
+            <w:r>
+              <w:rPr>
+                <w:sz w:val="14"/>
+              </w:rPr>
+              <w:t xml:space="preserve"> at </w:t>
+            </w:r>
+            <w:proofErr w:type="spellStart"/>
+            <w:r>
+              <w:rPr>
+                <w:sz w:val="14"/>
+              </w:rPr>
+              <w:t>hyn</w:t>
+            </w:r>
+            <w:proofErr w:type="spellEnd"/>
+            <w:r>
+              <w:rPr>
+                <w:sz w:val="14"/>
+              </w:rPr>
+              <w:t>.</w:t>
             </w:r>
           </w:p>
           <w:p>
@@ -1520,25 +4018,807 @@
                 <w:szCs w:val="14"/>
               </w:rPr>
             </w:pPr>
-            <w:r>
-              <w:rPr>
-                <w:sz w:val="14"/>
-              </w:rPr>
-              <w:t xml:space="preserve">Cofnodir manylion y dyfarniad hwn ar gofrestr gyhoeddus, sef y Gofrestr Dyfarniadau, Gorchmynion a Dirwyon. Byddant wedyn yn cael eu trosglwyddo i asiantaethau archwilio credyd a fydd yn eu hanfon at roddwyr credyd ac eraill a fydd yn ceisio gwybodaeth ynghylch eich sefyllfa ariannol. </w:t>
-            </w:r>
+            <w:proofErr w:type="spellStart"/>
+            <w:r>
+              <w:rPr>
+                <w:sz w:val="14"/>
+              </w:rPr>
+              <w:t>Cofnodir</w:t>
+            </w:r>
+            <w:proofErr w:type="spellEnd"/>
+            <w:r>
+              <w:rPr>
+                <w:sz w:val="14"/>
+              </w:rPr>
+              <w:t xml:space="preserve"> </w:t>
+            </w:r>
+            <w:proofErr w:type="spellStart"/>
+            <w:r>
+              <w:rPr>
+                <w:sz w:val="14"/>
+              </w:rPr>
+              <w:t>manylion</w:t>
+            </w:r>
+            <w:proofErr w:type="spellEnd"/>
+            <w:r>
+              <w:rPr>
+                <w:sz w:val="14"/>
+              </w:rPr>
+              <w:t xml:space="preserve"> y </w:t>
+            </w:r>
+            <w:proofErr w:type="spellStart"/>
+            <w:r>
+              <w:rPr>
+                <w:sz w:val="14"/>
+              </w:rPr>
+              <w:t>dyfarniad</w:t>
+            </w:r>
+            <w:proofErr w:type="spellEnd"/>
+            <w:r>
+              <w:rPr>
+                <w:sz w:val="14"/>
+              </w:rPr>
+              <w:t xml:space="preserve"> </w:t>
+            </w:r>
+            <w:proofErr w:type="spellStart"/>
+            <w:r>
+              <w:rPr>
+                <w:sz w:val="14"/>
+              </w:rPr>
+              <w:t>hwn</w:t>
+            </w:r>
+            <w:proofErr w:type="spellEnd"/>
+            <w:r>
+              <w:rPr>
+                <w:sz w:val="14"/>
+              </w:rPr>
+              <w:t xml:space="preserve"> </w:t>
+            </w:r>
+            <w:proofErr w:type="spellStart"/>
+            <w:r>
+              <w:rPr>
+                <w:sz w:val="14"/>
+              </w:rPr>
+              <w:t>ar</w:t>
+            </w:r>
+            <w:proofErr w:type="spellEnd"/>
+            <w:r>
+              <w:rPr>
+                <w:sz w:val="14"/>
+              </w:rPr>
+              <w:t xml:space="preserve"> </w:t>
+            </w:r>
+            <w:proofErr w:type="spellStart"/>
+            <w:r>
+              <w:rPr>
+                <w:sz w:val="14"/>
+              </w:rPr>
+              <w:t>gofrestr</w:t>
+            </w:r>
+            <w:proofErr w:type="spellEnd"/>
+            <w:r>
+              <w:rPr>
+                <w:sz w:val="14"/>
+              </w:rPr>
+              <w:t xml:space="preserve"> </w:t>
+            </w:r>
+            <w:proofErr w:type="spellStart"/>
+            <w:r>
+              <w:rPr>
+                <w:sz w:val="14"/>
+              </w:rPr>
+              <w:t>gyhoeddus</w:t>
+            </w:r>
+            <w:proofErr w:type="spellEnd"/>
+            <w:r>
+              <w:rPr>
+                <w:sz w:val="14"/>
+              </w:rPr>
+              <w:t xml:space="preserve">, </w:t>
+            </w:r>
+            <w:proofErr w:type="spellStart"/>
+            <w:r>
+              <w:rPr>
+                <w:sz w:val="14"/>
+              </w:rPr>
+              <w:t>sef</w:t>
+            </w:r>
+            <w:proofErr w:type="spellEnd"/>
+            <w:r>
+              <w:rPr>
+                <w:sz w:val="14"/>
+              </w:rPr>
+              <w:t xml:space="preserve"> y </w:t>
+            </w:r>
+            <w:proofErr w:type="spellStart"/>
+            <w:r>
+              <w:rPr>
+                <w:sz w:val="14"/>
+              </w:rPr>
+              <w:t>Gofrestr</w:t>
+            </w:r>
+            <w:proofErr w:type="spellEnd"/>
+            <w:r>
+              <w:rPr>
+                <w:sz w:val="14"/>
+              </w:rPr>
+              <w:t xml:space="preserve"> </w:t>
+            </w:r>
+            <w:proofErr w:type="spellStart"/>
+            <w:r>
+              <w:rPr>
+                <w:sz w:val="14"/>
+              </w:rPr>
+              <w:t>Dyfarniadau</w:t>
+            </w:r>
+            <w:proofErr w:type="spellEnd"/>
+            <w:r>
+              <w:rPr>
+                <w:sz w:val="14"/>
+              </w:rPr>
+              <w:t xml:space="preserve">, </w:t>
+            </w:r>
+            <w:proofErr w:type="spellStart"/>
+            <w:r>
+              <w:rPr>
+                <w:sz w:val="14"/>
+              </w:rPr>
+              <w:t>Gorchmynion</w:t>
+            </w:r>
+            <w:proofErr w:type="spellEnd"/>
+            <w:r>
+              <w:rPr>
+                <w:sz w:val="14"/>
+              </w:rPr>
+              <w:t xml:space="preserve"> a </w:t>
+            </w:r>
+            <w:proofErr w:type="spellStart"/>
+            <w:r>
+              <w:rPr>
+                <w:sz w:val="14"/>
+              </w:rPr>
+              <w:t>Dirwyon</w:t>
+            </w:r>
+            <w:proofErr w:type="spellEnd"/>
+            <w:r>
+              <w:rPr>
+                <w:sz w:val="14"/>
+              </w:rPr>
+              <w:t xml:space="preserve">. </w:t>
+            </w:r>
+            <w:proofErr w:type="spellStart"/>
+            <w:r>
+              <w:rPr>
+                <w:sz w:val="14"/>
+              </w:rPr>
+              <w:t>Byddant</w:t>
+            </w:r>
+            <w:proofErr w:type="spellEnd"/>
+            <w:r>
+              <w:rPr>
+                <w:sz w:val="14"/>
+              </w:rPr>
+              <w:t xml:space="preserve"> </w:t>
+            </w:r>
+            <w:proofErr w:type="spellStart"/>
+            <w:r>
+              <w:rPr>
+                <w:sz w:val="14"/>
+              </w:rPr>
+              <w:t>wedyn</w:t>
+            </w:r>
+            <w:proofErr w:type="spellEnd"/>
+            <w:r>
+              <w:rPr>
+                <w:sz w:val="14"/>
+              </w:rPr>
+              <w:t xml:space="preserve"> </w:t>
+            </w:r>
+            <w:proofErr w:type="spellStart"/>
+            <w:r>
+              <w:rPr>
+                <w:sz w:val="14"/>
+              </w:rPr>
+              <w:t>yn</w:t>
+            </w:r>
+            <w:proofErr w:type="spellEnd"/>
+            <w:r>
+              <w:rPr>
+                <w:sz w:val="14"/>
+              </w:rPr>
+              <w:t xml:space="preserve"> </w:t>
+            </w:r>
+            <w:proofErr w:type="spellStart"/>
+            <w:r>
+              <w:rPr>
+                <w:sz w:val="14"/>
+              </w:rPr>
+              <w:t>cael</w:t>
+            </w:r>
+            <w:proofErr w:type="spellEnd"/>
+            <w:r>
+              <w:rPr>
+                <w:sz w:val="14"/>
+              </w:rPr>
+              <w:t xml:space="preserve"> </w:t>
+            </w:r>
+            <w:proofErr w:type="spellStart"/>
+            <w:r>
+              <w:rPr>
+                <w:sz w:val="14"/>
+              </w:rPr>
+              <w:t>eu</w:t>
+            </w:r>
+            <w:proofErr w:type="spellEnd"/>
+            <w:r>
+              <w:rPr>
+                <w:sz w:val="14"/>
+              </w:rPr>
+              <w:t xml:space="preserve"> </w:t>
+            </w:r>
+            <w:proofErr w:type="spellStart"/>
+            <w:r>
+              <w:rPr>
+                <w:sz w:val="14"/>
+              </w:rPr>
+              <w:t>trosglwyddo</w:t>
+            </w:r>
+            <w:proofErr w:type="spellEnd"/>
+            <w:r>
+              <w:rPr>
+                <w:sz w:val="14"/>
+              </w:rPr>
+              <w:t xml:space="preserve"> </w:t>
+            </w:r>
+            <w:proofErr w:type="spellStart"/>
+            <w:r>
+              <w:rPr>
+                <w:sz w:val="14"/>
+              </w:rPr>
+              <w:t>i</w:t>
+            </w:r>
+            <w:proofErr w:type="spellEnd"/>
+            <w:r>
+              <w:rPr>
+                <w:sz w:val="14"/>
+              </w:rPr>
+              <w:t xml:space="preserve"> </w:t>
+            </w:r>
+            <w:proofErr w:type="spellStart"/>
+            <w:r>
+              <w:rPr>
+                <w:sz w:val="14"/>
+              </w:rPr>
+              <w:t>asiantaethau</w:t>
+            </w:r>
+            <w:proofErr w:type="spellEnd"/>
+            <w:r>
+              <w:rPr>
+                <w:sz w:val="14"/>
+              </w:rPr>
+              <w:t xml:space="preserve"> </w:t>
+            </w:r>
+            <w:proofErr w:type="spellStart"/>
+            <w:r>
+              <w:rPr>
+                <w:sz w:val="14"/>
+              </w:rPr>
+              <w:t>archwilio</w:t>
+            </w:r>
+            <w:proofErr w:type="spellEnd"/>
+            <w:r>
+              <w:rPr>
+                <w:sz w:val="14"/>
+              </w:rPr>
+              <w:t xml:space="preserve"> </w:t>
+            </w:r>
+            <w:proofErr w:type="spellStart"/>
+            <w:r>
+              <w:rPr>
+                <w:sz w:val="14"/>
+              </w:rPr>
+              <w:t>credyd</w:t>
+            </w:r>
+            <w:proofErr w:type="spellEnd"/>
+            <w:r>
+              <w:rPr>
+                <w:sz w:val="14"/>
+              </w:rPr>
+              <w:t xml:space="preserve"> a </w:t>
+            </w:r>
+            <w:proofErr w:type="spellStart"/>
+            <w:r>
+              <w:rPr>
+                <w:sz w:val="14"/>
+              </w:rPr>
+              <w:t>fydd</w:t>
+            </w:r>
+            <w:proofErr w:type="spellEnd"/>
+            <w:r>
+              <w:rPr>
+                <w:sz w:val="14"/>
+              </w:rPr>
+              <w:t xml:space="preserve"> </w:t>
+            </w:r>
+            <w:proofErr w:type="spellStart"/>
+            <w:r>
+              <w:rPr>
+                <w:sz w:val="14"/>
+              </w:rPr>
+              <w:t>yn</w:t>
+            </w:r>
+            <w:proofErr w:type="spellEnd"/>
+            <w:r>
+              <w:rPr>
+                <w:sz w:val="14"/>
+              </w:rPr>
+              <w:t xml:space="preserve"> </w:t>
+            </w:r>
+            <w:proofErr w:type="spellStart"/>
+            <w:r>
+              <w:rPr>
+                <w:sz w:val="14"/>
+              </w:rPr>
+              <w:t>eu</w:t>
+            </w:r>
+            <w:proofErr w:type="spellEnd"/>
+            <w:r>
+              <w:rPr>
+                <w:sz w:val="14"/>
+              </w:rPr>
+              <w:t xml:space="preserve"> </w:t>
+            </w:r>
+            <w:proofErr w:type="spellStart"/>
+            <w:r>
+              <w:rPr>
+                <w:sz w:val="14"/>
+              </w:rPr>
+              <w:t>hanfon</w:t>
+            </w:r>
+            <w:proofErr w:type="spellEnd"/>
+            <w:r>
+              <w:rPr>
+                <w:sz w:val="14"/>
+              </w:rPr>
+              <w:t xml:space="preserve"> at </w:t>
+            </w:r>
+            <w:proofErr w:type="spellStart"/>
+            <w:r>
+              <w:rPr>
+                <w:sz w:val="14"/>
+              </w:rPr>
+              <w:t>roddwyr</w:t>
+            </w:r>
+            <w:proofErr w:type="spellEnd"/>
+            <w:r>
+              <w:rPr>
+                <w:sz w:val="14"/>
+              </w:rPr>
+              <w:t xml:space="preserve"> </w:t>
+            </w:r>
+            <w:proofErr w:type="spellStart"/>
+            <w:r>
+              <w:rPr>
+                <w:sz w:val="14"/>
+              </w:rPr>
+              <w:t>credyd</w:t>
+            </w:r>
+            <w:proofErr w:type="spellEnd"/>
+            <w:r>
+              <w:rPr>
+                <w:sz w:val="14"/>
+              </w:rPr>
+              <w:t xml:space="preserve"> ac </w:t>
+            </w:r>
+            <w:proofErr w:type="spellStart"/>
+            <w:r>
+              <w:rPr>
+                <w:sz w:val="14"/>
+              </w:rPr>
+              <w:t>eraill</w:t>
+            </w:r>
+            <w:proofErr w:type="spellEnd"/>
+            <w:r>
+              <w:rPr>
+                <w:sz w:val="14"/>
+              </w:rPr>
+              <w:t xml:space="preserve"> a </w:t>
+            </w:r>
+            <w:proofErr w:type="spellStart"/>
+            <w:r>
+              <w:rPr>
+                <w:sz w:val="14"/>
+              </w:rPr>
+              <w:t>fydd</w:t>
+            </w:r>
+            <w:proofErr w:type="spellEnd"/>
+            <w:r>
+              <w:rPr>
+                <w:sz w:val="14"/>
+              </w:rPr>
+              <w:t xml:space="preserve"> </w:t>
+            </w:r>
+            <w:proofErr w:type="spellStart"/>
+            <w:r>
+              <w:rPr>
+                <w:sz w:val="14"/>
+              </w:rPr>
+              <w:t>yn</w:t>
+            </w:r>
+            <w:proofErr w:type="spellEnd"/>
+            <w:r>
+              <w:rPr>
+                <w:sz w:val="14"/>
+              </w:rPr>
+              <w:t xml:space="preserve"> </w:t>
+            </w:r>
+            <w:proofErr w:type="spellStart"/>
+            <w:r>
+              <w:rPr>
+                <w:sz w:val="14"/>
+              </w:rPr>
+              <w:t>ceisio</w:t>
+            </w:r>
+            <w:proofErr w:type="spellEnd"/>
+            <w:r>
+              <w:rPr>
+                <w:sz w:val="14"/>
+              </w:rPr>
+              <w:t xml:space="preserve"> </w:t>
+            </w:r>
+            <w:proofErr w:type="spellStart"/>
+            <w:r>
+              <w:rPr>
+                <w:sz w:val="14"/>
+              </w:rPr>
+              <w:t>gwybodaeth</w:t>
+            </w:r>
+            <w:proofErr w:type="spellEnd"/>
+            <w:r>
+              <w:rPr>
+                <w:sz w:val="14"/>
+              </w:rPr>
+              <w:t xml:space="preserve"> </w:t>
+            </w:r>
+            <w:proofErr w:type="spellStart"/>
+            <w:r>
+              <w:rPr>
+                <w:sz w:val="14"/>
+              </w:rPr>
+              <w:t>ynghylch</w:t>
+            </w:r>
+            <w:proofErr w:type="spellEnd"/>
+            <w:r>
+              <w:rPr>
+                <w:sz w:val="14"/>
+              </w:rPr>
+              <w:t xml:space="preserve"> </w:t>
+            </w:r>
+            <w:proofErr w:type="spellStart"/>
+            <w:r>
+              <w:rPr>
+                <w:sz w:val="14"/>
+              </w:rPr>
+              <w:t>eich</w:t>
+            </w:r>
+            <w:proofErr w:type="spellEnd"/>
+            <w:r>
+              <w:rPr>
+                <w:sz w:val="14"/>
+              </w:rPr>
+              <w:t xml:space="preserve"> </w:t>
+            </w:r>
+            <w:proofErr w:type="spellStart"/>
+            <w:r>
+              <w:rPr>
+                <w:sz w:val="14"/>
+              </w:rPr>
+              <w:t>sefyllfa</w:t>
+            </w:r>
+            <w:proofErr w:type="spellEnd"/>
+            <w:r>
+              <w:rPr>
+                <w:sz w:val="14"/>
+              </w:rPr>
+              <w:t xml:space="preserve"> </w:t>
+            </w:r>
+            <w:proofErr w:type="spellStart"/>
+            <w:r>
+              <w:rPr>
+                <w:sz w:val="14"/>
+              </w:rPr>
+              <w:t>ariannol</w:t>
+            </w:r>
+            <w:proofErr w:type="spellEnd"/>
+            <w:r>
+              <w:rPr>
+                <w:sz w:val="14"/>
+              </w:rPr>
+              <w:t xml:space="preserve">. </w:t>
+            </w:r>
+            <w:proofErr w:type="spellStart"/>
             <w:r>
               <w:rPr>
                 <w:b/>
                 <w:bCs/>
                 <w:sz w:val="14"/>
               </w:rPr>
-              <w:t>Bydd hyn yn ei gwneud hi’n anodd i chi gael credyd.</w:t>
-            </w:r>
-            <w:r>
-              <w:rPr>
-                <w:sz w:val="14"/>
-              </w:rPr>
-              <w:t xml:space="preserve"> Gellir cael rhestr o asiantaethau archwilio credyd gan Registry Trust Ltd, 173/175 Cleveland Street, Llundain W1T 6QR.</w:t>
+              <w:t>Bydd</w:t>
+            </w:r>
+            <w:proofErr w:type="spellEnd"/>
+            <w:r>
+              <w:rPr>
+                <w:b/>
+                <w:bCs/>
+                <w:sz w:val="14"/>
+              </w:rPr>
+              <w:t xml:space="preserve"> </w:t>
+            </w:r>
+            <w:proofErr w:type="spellStart"/>
+            <w:r>
+              <w:rPr>
+                <w:b/>
+                <w:bCs/>
+                <w:sz w:val="14"/>
+              </w:rPr>
+              <w:t>hyn</w:t>
+            </w:r>
+            <w:proofErr w:type="spellEnd"/>
+            <w:r>
+              <w:rPr>
+                <w:b/>
+                <w:bCs/>
+                <w:sz w:val="14"/>
+              </w:rPr>
+              <w:t xml:space="preserve"> </w:t>
+            </w:r>
+            <w:proofErr w:type="spellStart"/>
+            <w:r>
+              <w:rPr>
+                <w:b/>
+                <w:bCs/>
+                <w:sz w:val="14"/>
+              </w:rPr>
+              <w:t>yn</w:t>
+            </w:r>
+            <w:proofErr w:type="spellEnd"/>
+            <w:r>
+              <w:rPr>
+                <w:b/>
+                <w:bCs/>
+                <w:sz w:val="14"/>
+              </w:rPr>
+              <w:t xml:space="preserve"> </w:t>
+            </w:r>
+            <w:proofErr w:type="spellStart"/>
+            <w:r>
+              <w:rPr>
+                <w:b/>
+                <w:bCs/>
+                <w:sz w:val="14"/>
+              </w:rPr>
+              <w:t>ei</w:t>
+            </w:r>
+            <w:proofErr w:type="spellEnd"/>
+            <w:r>
+              <w:rPr>
+                <w:b/>
+                <w:bCs/>
+                <w:sz w:val="14"/>
+              </w:rPr>
+              <w:t xml:space="preserve"> </w:t>
+            </w:r>
+            <w:proofErr w:type="spellStart"/>
+            <w:r>
+              <w:rPr>
+                <w:b/>
+                <w:bCs/>
+                <w:sz w:val="14"/>
+              </w:rPr>
+              <w:t>gwneud</w:t>
+            </w:r>
+            <w:proofErr w:type="spellEnd"/>
+            <w:r>
+              <w:rPr>
+                <w:b/>
+                <w:bCs/>
+                <w:sz w:val="14"/>
+              </w:rPr>
+              <w:t xml:space="preserve"> </w:t>
+            </w:r>
+            <w:proofErr w:type="spellStart"/>
+            <w:r>
+              <w:rPr>
+                <w:b/>
+                <w:bCs/>
+                <w:sz w:val="14"/>
+              </w:rPr>
+              <w:t>hi’n</w:t>
+            </w:r>
+            <w:proofErr w:type="spellEnd"/>
+            <w:r>
+              <w:rPr>
+                <w:b/>
+                <w:bCs/>
+                <w:sz w:val="14"/>
+              </w:rPr>
+              <w:t xml:space="preserve"> </w:t>
+            </w:r>
+            <w:proofErr w:type="spellStart"/>
+            <w:r>
+              <w:rPr>
+                <w:b/>
+                <w:bCs/>
+                <w:sz w:val="14"/>
+              </w:rPr>
+              <w:t>anodd</w:t>
+            </w:r>
+            <w:proofErr w:type="spellEnd"/>
+            <w:r>
+              <w:rPr>
+                <w:b/>
+                <w:bCs/>
+                <w:sz w:val="14"/>
+              </w:rPr>
+              <w:t xml:space="preserve"> </w:t>
+            </w:r>
+            <w:proofErr w:type="spellStart"/>
+            <w:r>
+              <w:rPr>
+                <w:b/>
+                <w:bCs/>
+                <w:sz w:val="14"/>
+              </w:rPr>
+              <w:t>i</w:t>
+            </w:r>
+            <w:proofErr w:type="spellEnd"/>
+            <w:r>
+              <w:rPr>
+                <w:b/>
+                <w:bCs/>
+                <w:sz w:val="14"/>
+              </w:rPr>
+              <w:t xml:space="preserve"> chi </w:t>
+            </w:r>
+            <w:proofErr w:type="spellStart"/>
+            <w:r>
+              <w:rPr>
+                <w:b/>
+                <w:bCs/>
+                <w:sz w:val="14"/>
+              </w:rPr>
+              <w:t>gael</w:t>
+            </w:r>
+            <w:proofErr w:type="spellEnd"/>
+            <w:r>
+              <w:rPr>
+                <w:b/>
+                <w:bCs/>
+                <w:sz w:val="14"/>
+              </w:rPr>
+              <w:t xml:space="preserve"> </w:t>
+            </w:r>
+            <w:proofErr w:type="spellStart"/>
+            <w:r>
+              <w:rPr>
+                <w:b/>
+                <w:bCs/>
+                <w:sz w:val="14"/>
+              </w:rPr>
+              <w:t>credyd</w:t>
+            </w:r>
+            <w:proofErr w:type="spellEnd"/>
+            <w:r>
+              <w:rPr>
+                <w:b/>
+                <w:bCs/>
+                <w:sz w:val="14"/>
+              </w:rPr>
+              <w:t>.</w:t>
+            </w:r>
+            <w:r>
+              <w:rPr>
+                <w:sz w:val="14"/>
+              </w:rPr>
+              <w:t xml:space="preserve"> Gellir </w:t>
+            </w:r>
+            <w:proofErr w:type="spellStart"/>
+            <w:r>
+              <w:rPr>
+                <w:sz w:val="14"/>
+              </w:rPr>
+              <w:t>cael</w:t>
+            </w:r>
+            <w:proofErr w:type="spellEnd"/>
+            <w:r>
+              <w:rPr>
+                <w:sz w:val="14"/>
+              </w:rPr>
+              <w:t xml:space="preserve"> </w:t>
+            </w:r>
+            <w:proofErr w:type="spellStart"/>
+            <w:r>
+              <w:rPr>
+                <w:sz w:val="14"/>
+              </w:rPr>
+              <w:t>rhestr</w:t>
+            </w:r>
+            <w:proofErr w:type="spellEnd"/>
+            <w:r>
+              <w:rPr>
+                <w:sz w:val="14"/>
+              </w:rPr>
+              <w:t xml:space="preserve"> o </w:t>
+            </w:r>
+            <w:proofErr w:type="spellStart"/>
+            <w:r>
+              <w:rPr>
+                <w:sz w:val="14"/>
+              </w:rPr>
+              <w:t>asiantaethau</w:t>
+            </w:r>
+            <w:proofErr w:type="spellEnd"/>
+            <w:r>
+              <w:rPr>
+                <w:sz w:val="14"/>
+              </w:rPr>
+              <w:t xml:space="preserve"> </w:t>
+            </w:r>
+            <w:proofErr w:type="spellStart"/>
+            <w:r>
+              <w:rPr>
+                <w:sz w:val="14"/>
+              </w:rPr>
+              <w:t>archwilio</w:t>
+            </w:r>
+            <w:proofErr w:type="spellEnd"/>
+            <w:r>
+              <w:rPr>
+                <w:sz w:val="14"/>
+              </w:rPr>
+              <w:t xml:space="preserve"> </w:t>
+            </w:r>
+            <w:proofErr w:type="spellStart"/>
+            <w:r>
+              <w:rPr>
+                <w:sz w:val="14"/>
+              </w:rPr>
+              <w:t>credyd</w:t>
+            </w:r>
+            <w:proofErr w:type="spellEnd"/>
+            <w:r>
+              <w:rPr>
+                <w:sz w:val="14"/>
+              </w:rPr>
+              <w:t xml:space="preserve"> </w:t>
+            </w:r>
+            <w:proofErr w:type="spellStart"/>
+            <w:r>
+              <w:rPr>
+                <w:sz w:val="14"/>
+              </w:rPr>
+              <w:t>gan</w:t>
+            </w:r>
+            <w:proofErr w:type="spellEnd"/>
+            <w:r>
+              <w:rPr>
+                <w:sz w:val="14"/>
+              </w:rPr>
+              <w:t xml:space="preserve"> Registry Trust Ltd, 173/175 Cleveland Street, </w:t>
+            </w:r>
+            <w:proofErr w:type="spellStart"/>
+            <w:r>
+              <w:rPr>
+                <w:sz w:val="14"/>
+              </w:rPr>
+              <w:t>Llundain</w:t>
+            </w:r>
+            <w:proofErr w:type="spellEnd"/>
+            <w:r>
+              <w:rPr>
+                <w:sz w:val="14"/>
+              </w:rPr>
+              <w:t xml:space="preserve"> W1T 6QR.</w:t>
             </w:r>
           </w:p>
           <w:p>
@@ -1552,12 +4832,53 @@
                 <w:szCs w:val="16"/>
               </w:rPr>
             </w:pPr>
-            <w:r>
-              <w:rPr>
-                <w:b/>
-                <w:sz w:val="16"/>
-              </w:rPr>
-              <w:t>Cyfeiriad ar gyfer Talu</w:t>
+            <w:proofErr w:type="spellStart"/>
+            <w:r>
+              <w:rPr>
+                <w:b/>
+                <w:sz w:val="16"/>
+              </w:rPr>
+              <w:t>Cyfeiriad</w:t>
+            </w:r>
+            <w:proofErr w:type="spellEnd"/>
+            <w:r>
+              <w:rPr>
+                <w:b/>
+                <w:sz w:val="16"/>
+              </w:rPr>
+              <w:t xml:space="preserve"> </w:t>
+            </w:r>
+            <w:proofErr w:type="spellStart"/>
+            <w:r>
+              <w:rPr>
+                <w:b/>
+                <w:sz w:val="16"/>
+              </w:rPr>
+              <w:t>ar</w:t>
+            </w:r>
+            <w:proofErr w:type="spellEnd"/>
+            <w:r>
+              <w:rPr>
+                <w:b/>
+                <w:sz w:val="16"/>
+              </w:rPr>
+              <w:t xml:space="preserve"> </w:t>
+            </w:r>
+            <w:proofErr w:type="spellStart"/>
+            <w:r>
+              <w:rPr>
+                <w:b/>
+                <w:sz w:val="16"/>
+              </w:rPr>
+              <w:t>gyfer</w:t>
+            </w:r>
+            <w:proofErr w:type="spellEnd"/>
+            <w:r>
+              <w:rPr>
+                <w:b/>
+                <w:sz w:val="16"/>
+              </w:rPr>
+              <w:t xml:space="preserve"> Talu</w:t>
             </w:r>
           </w:p>
           <w:tbl>
@@ -1609,7 +4930,21 @@
                     <w:rPr>
                       <w:sz w:val="12"/>
                     </w:rPr>
-                    <w:t>&lt;&lt;cs_{applicant.primaryAddress.AddressLine1!=null}&gt;&gt;&lt;&lt;applicant.primaryAddress.AddressLine1&gt;&gt;&lt;&lt;es_&gt;&gt;&lt;&lt;cs_{!isBlank(applicant.primaryAddress.AddressLine2)}&gt;&gt;</w:t>
+                    <w:t>&lt;&lt;cs_{</w:t>
+                  </w:r>
+                  <w:proofErr w:type="gramStart"/>
+                  <w:r>
+                    <w:rPr>
+                      <w:sz w:val="12"/>
+                    </w:rPr>
+                    <w:t>applicant.primaryAddress.AddressLine</w:t>
+                  </w:r>
+                  <w:proofErr w:type="gramEnd"/>
+                  <w:r>
+                    <w:rPr>
+                      <w:sz w:val="12"/>
+                    </w:rPr>
+                    <w:t>1!=null}&gt;&gt;&lt;&lt;applicant.primaryAddress.AddressLine1&gt;&gt;&lt;&lt;es_&gt;&gt;&lt;&lt;cs_{!isBlank(applicant.primaryAddress.AddressLine2)}&gt;&gt;</w:t>
                   </w:r>
                 </w:p>
                 <w:p>
@@ -1624,7 +4959,21 @@
                     <w:rPr>
                       <w:sz w:val="12"/>
                     </w:rPr>
-                    <w:t>&lt;&lt;applicant.primaryAddress.AddressLine2&gt;&gt;&lt;&lt;es_&gt;&gt;&lt;&lt;cs_{!isBlank(applicant.primaryAddress.AddressLine3)}&gt;&gt;</w:t>
+                    <w:t>&lt;&lt;</w:t>
+                  </w:r>
+                  <w:proofErr w:type="gramStart"/>
+                  <w:r>
+                    <w:rPr>
+                      <w:sz w:val="12"/>
+                    </w:rPr>
+                    <w:t>applicant.primaryAddress.AddressLine</w:t>
+                  </w:r>
+                  <w:proofErr w:type="gramEnd"/>
+                  <w:r>
+                    <w:rPr>
+                      <w:sz w:val="12"/>
+                    </w:rPr>
+                    <w:t>2&gt;&gt;&lt;&lt;es_&gt;&gt;&lt;&lt;cs_{!isBlank(applicant.primaryAddress.AddressLine3)}&gt;&gt;</w:t>
                   </w:r>
                 </w:p>
                 <w:p>
@@ -1639,7 +4988,21 @@
                     <w:rPr>
                       <w:sz w:val="12"/>
                     </w:rPr>
-                    <w:t>&lt;&lt;applicant.primaryAddress.AddressLine3&gt;&gt;&lt;&lt;es_&gt;&gt;&lt;&lt;cs_{!isBlank(applicant.primaryAddress.PostTown)}&gt;&gt;</w:t>
+                    <w:t>&lt;&lt;</w:t>
+                  </w:r>
+                  <w:proofErr w:type="gramStart"/>
+                  <w:r>
+                    <w:rPr>
+                      <w:sz w:val="12"/>
+                    </w:rPr>
+                    <w:t>applicant.primaryAddress.AddressLine</w:t>
+                  </w:r>
+                  <w:proofErr w:type="gramEnd"/>
+                  <w:r>
+                    <w:rPr>
+                      <w:sz w:val="12"/>
+                    </w:rPr>
+                    <w:t>3&gt;&gt;&lt;&lt;es_&gt;&gt;&lt;&lt;cs_{!isBlank(applicant.primaryAddress.PostTown)}&gt;&gt;</w:t>
                   </w:r>
                 </w:p>
                 <w:p>
@@ -1654,7 +5017,23 @@
                     <w:rPr>
                       <w:sz w:val="12"/>
                     </w:rPr>
-                    <w:t>&lt;&lt; applicant.primaryAddress.PostTown&gt;&gt;&lt;&lt;es_&gt;&gt;</w:t>
+                    <w:t xml:space="preserve">&lt;&lt; </w:t>
+                  </w:r>
+                  <w:proofErr w:type="spellStart"/>
+                  <w:proofErr w:type="gramStart"/>
+                  <w:r>
+                    <w:rPr>
+                      <w:sz w:val="12"/>
+                    </w:rPr>
+                    <w:t>applicant.primaryAddress.PostTown</w:t>
+                  </w:r>
+                  <w:proofErr w:type="spellEnd"/>
+                  <w:proofErr w:type="gramEnd"/>
+                  <w:r>
+                    <w:rPr>
+                      <w:sz w:val="12"/>
+                    </w:rPr>
+                    <w:t>&gt;&gt;&lt;&lt;es_&gt;&gt;</w:t>
                   </w:r>
                 </w:p>
                 <w:p>
@@ -1669,7 +5048,21 @@
                     <w:rPr>
                       <w:sz w:val="12"/>
                     </w:rPr>
-                    <w:t>&lt;&lt;applicant.primaryAddress.PostCode&gt;&gt;&lt;&lt;cs_{!isBlank(applicant.primaryAddress.Country)}&gt;&gt;</w:t>
+                    <w:t>&lt;&lt;</w:t>
+                  </w:r>
+                  <w:proofErr w:type="gramStart"/>
+                  <w:r>
+                    <w:rPr>
+                      <w:sz w:val="12"/>
+                    </w:rPr>
+                    <w:t>applicant.primaryAddress.PostCode</w:t>
+                  </w:r>
+                  <w:proofErr w:type="gramEnd"/>
+                  <w:r>
+                    <w:rPr>
+                      <w:sz w:val="12"/>
+                    </w:rPr>
+                    <w:t>&gt;&gt;&lt;&lt;cs_{!isBlank(applicant.primaryAddress.Country)}&gt;&gt;</w:t>
                   </w:r>
                 </w:p>
                 <w:p>
@@ -1684,7 +5077,23 @@
                     <w:rPr>
                       <w:sz w:val="12"/>
                     </w:rPr>
-                    <w:t>&lt;&lt;applicant.primaryAddress.Country&gt;&gt;&lt;&lt;es_&gt;&gt;</w:t>
+                    <w:t>&lt;&lt;</w:t>
+                  </w:r>
+                  <w:proofErr w:type="spellStart"/>
+                  <w:proofErr w:type="gramStart"/>
+                  <w:r>
+                    <w:rPr>
+                      <w:sz w:val="12"/>
+                    </w:rPr>
+                    <w:t>applicant.primaryAddress.Country</w:t>
+                  </w:r>
+                  <w:proofErr w:type="spellEnd"/>
+                  <w:proofErr w:type="gramEnd"/>
+                  <w:r>
+                    <w:rPr>
+                      <w:sz w:val="12"/>
+                    </w:rPr>
+                    <w:t>&gt;&gt;&lt;&lt;es_&gt;&gt;</w:t>
                   </w:r>
                 </w:p>
                 <w:p>
@@ -1725,18 +5134,1207 @@
                 <w:szCs w:val="14"/>
               </w:rPr>
             </w:pPr>
-            <w:r>
-              <w:rPr>
-                <w:b/>
-                <w:sz w:val="14"/>
-              </w:rPr>
-              <w:t xml:space="preserve">Os byddwch yn talu’n llawn o fewn un mis, </w:t>
-            </w:r>
-            <w:r>
-              <w:rPr>
-                <w:sz w:val="14"/>
-              </w:rPr>
-              <w:t>yna gallwch ofyn i’r llys ganslo’r cofnod ar y Gofrestr. Bydd angen i chi ddarparu prawf o’r taliad i’r llys. Os ydych chi hefyd eisiau Tystysgrif Canslo gan y llys, mae yna ffi am hyn. Os byddwch yn talu’r ddyled yn llawn ar ôl un mis, gallwch ofyn i’r llys nodi ‘cyflawnwyd’ ar y cyfnod ac, am ffi, gallwch gael Tystysgrif Bodlonrwydd i brofi bod y ddyled wedi’i thalu. Os gwneir dyfarniad am £5,000 neu fwy neu os oes a wnelo’r dyfarniad â dyled sy'n denu llog cytundebol neu log statudol am hwyr-daliad, mae’n bosib y bydd gan yr hawlydd hawl i log pellach.</w:t>
+            <w:proofErr w:type="spellStart"/>
+            <w:r>
+              <w:rPr>
+                <w:b/>
+                <w:sz w:val="14"/>
+              </w:rPr>
+              <w:t>Os</w:t>
+            </w:r>
+            <w:proofErr w:type="spellEnd"/>
+            <w:r>
+              <w:rPr>
+                <w:b/>
+                <w:sz w:val="14"/>
+              </w:rPr>
+              <w:t xml:space="preserve"> </w:t>
+            </w:r>
+            <w:proofErr w:type="spellStart"/>
+            <w:r>
+              <w:rPr>
+                <w:b/>
+                <w:sz w:val="14"/>
+              </w:rPr>
+              <w:t>byddwch</w:t>
+            </w:r>
+            <w:proofErr w:type="spellEnd"/>
+            <w:r>
+              <w:rPr>
+                <w:b/>
+                <w:sz w:val="14"/>
+              </w:rPr>
+              <w:t xml:space="preserve"> </w:t>
+            </w:r>
+            <w:proofErr w:type="spellStart"/>
+            <w:r>
+              <w:rPr>
+                <w:b/>
+                <w:sz w:val="14"/>
+              </w:rPr>
+              <w:t>yn</w:t>
+            </w:r>
+            <w:proofErr w:type="spellEnd"/>
+            <w:r>
+              <w:rPr>
+                <w:b/>
+                <w:sz w:val="14"/>
+              </w:rPr>
+              <w:t xml:space="preserve"> </w:t>
+            </w:r>
+            <w:proofErr w:type="spellStart"/>
+            <w:r>
+              <w:rPr>
+                <w:b/>
+                <w:sz w:val="14"/>
+              </w:rPr>
+              <w:t>talu’n</w:t>
+            </w:r>
+            <w:proofErr w:type="spellEnd"/>
+            <w:r>
+              <w:rPr>
+                <w:b/>
+                <w:sz w:val="14"/>
+              </w:rPr>
+              <w:t xml:space="preserve"> </w:t>
+            </w:r>
+            <w:proofErr w:type="spellStart"/>
+            <w:r>
+              <w:rPr>
+                <w:b/>
+                <w:sz w:val="14"/>
+              </w:rPr>
+              <w:t>llawn</w:t>
+            </w:r>
+            <w:proofErr w:type="spellEnd"/>
+            <w:r>
+              <w:rPr>
+                <w:b/>
+                <w:sz w:val="14"/>
+              </w:rPr>
+              <w:t xml:space="preserve"> o </w:t>
+            </w:r>
+            <w:proofErr w:type="spellStart"/>
+            <w:r>
+              <w:rPr>
+                <w:b/>
+                <w:sz w:val="14"/>
+              </w:rPr>
+              <w:t>fewn</w:t>
+            </w:r>
+            <w:proofErr w:type="spellEnd"/>
+            <w:r>
+              <w:rPr>
+                <w:b/>
+                <w:sz w:val="14"/>
+              </w:rPr>
+              <w:t xml:space="preserve"> un mis, </w:t>
+            </w:r>
+            <w:proofErr w:type="spellStart"/>
+            <w:r>
+              <w:rPr>
+                <w:sz w:val="14"/>
+              </w:rPr>
+              <w:t>yna</w:t>
+            </w:r>
+            <w:proofErr w:type="spellEnd"/>
+            <w:r>
+              <w:rPr>
+                <w:sz w:val="14"/>
+              </w:rPr>
+              <w:t xml:space="preserve"> </w:t>
+            </w:r>
+            <w:proofErr w:type="spellStart"/>
+            <w:r>
+              <w:rPr>
+                <w:sz w:val="14"/>
+              </w:rPr>
+              <w:t>gallwch</w:t>
+            </w:r>
+            <w:proofErr w:type="spellEnd"/>
+            <w:r>
+              <w:rPr>
+                <w:sz w:val="14"/>
+              </w:rPr>
+              <w:t xml:space="preserve"> </w:t>
+            </w:r>
+            <w:proofErr w:type="spellStart"/>
+            <w:r>
+              <w:rPr>
+                <w:sz w:val="14"/>
+              </w:rPr>
+              <w:t>ofyn</w:t>
+            </w:r>
+            <w:proofErr w:type="spellEnd"/>
+            <w:r>
+              <w:rPr>
+                <w:sz w:val="14"/>
+              </w:rPr>
+              <w:t xml:space="preserve"> </w:t>
+            </w:r>
+            <w:proofErr w:type="spellStart"/>
+            <w:r>
+              <w:rPr>
+                <w:sz w:val="14"/>
+              </w:rPr>
+              <w:t>i’r</w:t>
+            </w:r>
+            <w:proofErr w:type="spellEnd"/>
+            <w:r>
+              <w:rPr>
+                <w:sz w:val="14"/>
+              </w:rPr>
+              <w:t xml:space="preserve"> </w:t>
+            </w:r>
+            <w:proofErr w:type="spellStart"/>
+            <w:r>
+              <w:rPr>
+                <w:sz w:val="14"/>
+              </w:rPr>
+              <w:t>llys</w:t>
+            </w:r>
+            <w:proofErr w:type="spellEnd"/>
+            <w:r>
+              <w:rPr>
+                <w:sz w:val="14"/>
+              </w:rPr>
+              <w:t xml:space="preserve"> </w:t>
+            </w:r>
+            <w:proofErr w:type="spellStart"/>
+            <w:r>
+              <w:rPr>
+                <w:sz w:val="14"/>
+              </w:rPr>
+              <w:t>ganslo’r</w:t>
+            </w:r>
+            <w:proofErr w:type="spellEnd"/>
+            <w:r>
+              <w:rPr>
+                <w:sz w:val="14"/>
+              </w:rPr>
+              <w:t xml:space="preserve"> </w:t>
+            </w:r>
+            <w:proofErr w:type="spellStart"/>
+            <w:r>
+              <w:rPr>
+                <w:sz w:val="14"/>
+              </w:rPr>
+              <w:t>cofnod</w:t>
+            </w:r>
+            <w:proofErr w:type="spellEnd"/>
+            <w:r>
+              <w:rPr>
+                <w:sz w:val="14"/>
+              </w:rPr>
+              <w:t xml:space="preserve"> </w:t>
+            </w:r>
+            <w:proofErr w:type="spellStart"/>
+            <w:r>
+              <w:rPr>
+                <w:sz w:val="14"/>
+              </w:rPr>
+              <w:t>ar</w:t>
+            </w:r>
+            <w:proofErr w:type="spellEnd"/>
+            <w:r>
+              <w:rPr>
+                <w:sz w:val="14"/>
+              </w:rPr>
+              <w:t xml:space="preserve"> y </w:t>
+            </w:r>
+            <w:proofErr w:type="spellStart"/>
+            <w:r>
+              <w:rPr>
+                <w:sz w:val="14"/>
+              </w:rPr>
+              <w:t>Gofrestr</w:t>
+            </w:r>
+            <w:proofErr w:type="spellEnd"/>
+            <w:r>
+              <w:rPr>
+                <w:sz w:val="14"/>
+              </w:rPr>
+              <w:t xml:space="preserve">. </w:t>
+            </w:r>
+            <w:proofErr w:type="spellStart"/>
+            <w:r>
+              <w:rPr>
+                <w:sz w:val="14"/>
+              </w:rPr>
+              <w:t>Bydd</w:t>
+            </w:r>
+            <w:proofErr w:type="spellEnd"/>
+            <w:r>
+              <w:rPr>
+                <w:sz w:val="14"/>
+              </w:rPr>
+              <w:t xml:space="preserve"> </w:t>
+            </w:r>
+            <w:proofErr w:type="spellStart"/>
+            <w:r>
+              <w:rPr>
+                <w:sz w:val="14"/>
+              </w:rPr>
+              <w:t>angen</w:t>
+            </w:r>
+            <w:proofErr w:type="spellEnd"/>
+            <w:r>
+              <w:rPr>
+                <w:sz w:val="14"/>
+              </w:rPr>
+              <w:t xml:space="preserve"> </w:t>
+            </w:r>
+            <w:proofErr w:type="spellStart"/>
+            <w:r>
+              <w:rPr>
+                <w:sz w:val="14"/>
+              </w:rPr>
+              <w:t>i</w:t>
+            </w:r>
+            <w:proofErr w:type="spellEnd"/>
+            <w:r>
+              <w:rPr>
+                <w:sz w:val="14"/>
+              </w:rPr>
+              <w:t xml:space="preserve"> chi </w:t>
+            </w:r>
+            <w:proofErr w:type="spellStart"/>
+            <w:r>
+              <w:rPr>
+                <w:sz w:val="14"/>
+              </w:rPr>
+              <w:t>ddarparu</w:t>
+            </w:r>
+            <w:proofErr w:type="spellEnd"/>
+            <w:r>
+              <w:rPr>
+                <w:sz w:val="14"/>
+              </w:rPr>
+              <w:t xml:space="preserve"> </w:t>
+            </w:r>
+            <w:proofErr w:type="spellStart"/>
+            <w:r>
+              <w:rPr>
+                <w:sz w:val="14"/>
+              </w:rPr>
+              <w:t>prawf</w:t>
+            </w:r>
+            <w:proofErr w:type="spellEnd"/>
+            <w:r>
+              <w:rPr>
+                <w:sz w:val="14"/>
+              </w:rPr>
+              <w:t xml:space="preserve"> </w:t>
+            </w:r>
+            <w:proofErr w:type="spellStart"/>
+            <w:r>
+              <w:rPr>
+                <w:sz w:val="14"/>
+              </w:rPr>
+              <w:t>o’r</w:t>
+            </w:r>
+            <w:proofErr w:type="spellEnd"/>
+            <w:r>
+              <w:rPr>
+                <w:sz w:val="14"/>
+              </w:rPr>
+              <w:t xml:space="preserve"> </w:t>
+            </w:r>
+            <w:proofErr w:type="spellStart"/>
+            <w:r>
+              <w:rPr>
+                <w:sz w:val="14"/>
+              </w:rPr>
+              <w:t>taliad</w:t>
+            </w:r>
+            <w:proofErr w:type="spellEnd"/>
+            <w:r>
+              <w:rPr>
+                <w:sz w:val="14"/>
+              </w:rPr>
+              <w:t xml:space="preserve"> </w:t>
+            </w:r>
+            <w:proofErr w:type="spellStart"/>
+            <w:r>
+              <w:rPr>
+                <w:sz w:val="14"/>
+              </w:rPr>
+              <w:t>i’r</w:t>
+            </w:r>
+            <w:proofErr w:type="spellEnd"/>
+            <w:r>
+              <w:rPr>
+                <w:sz w:val="14"/>
+              </w:rPr>
+              <w:t xml:space="preserve"> </w:t>
+            </w:r>
+            <w:proofErr w:type="spellStart"/>
+            <w:r>
+              <w:rPr>
+                <w:sz w:val="14"/>
+              </w:rPr>
+              <w:t>llys</w:t>
+            </w:r>
+            <w:proofErr w:type="spellEnd"/>
+            <w:r>
+              <w:rPr>
+                <w:sz w:val="14"/>
+              </w:rPr>
+              <w:t xml:space="preserve">. </w:t>
+            </w:r>
+            <w:proofErr w:type="spellStart"/>
+            <w:r>
+              <w:rPr>
+                <w:sz w:val="14"/>
+              </w:rPr>
+              <w:t>Os</w:t>
+            </w:r>
+            <w:proofErr w:type="spellEnd"/>
+            <w:r>
+              <w:rPr>
+                <w:sz w:val="14"/>
+              </w:rPr>
+              <w:t xml:space="preserve"> </w:t>
+            </w:r>
+            <w:proofErr w:type="spellStart"/>
+            <w:r>
+              <w:rPr>
+                <w:sz w:val="14"/>
+              </w:rPr>
+              <w:t>ydych</w:t>
+            </w:r>
+            <w:proofErr w:type="spellEnd"/>
+            <w:r>
+              <w:rPr>
+                <w:sz w:val="14"/>
+              </w:rPr>
+              <w:t xml:space="preserve"> chi </w:t>
+            </w:r>
+            <w:proofErr w:type="spellStart"/>
+            <w:r>
+              <w:rPr>
+                <w:sz w:val="14"/>
+              </w:rPr>
+              <w:t>hefyd</w:t>
+            </w:r>
+            <w:proofErr w:type="spellEnd"/>
+            <w:r>
+              <w:rPr>
+                <w:sz w:val="14"/>
+              </w:rPr>
+              <w:t xml:space="preserve"> </w:t>
+            </w:r>
+            <w:proofErr w:type="spellStart"/>
+            <w:r>
+              <w:rPr>
+                <w:sz w:val="14"/>
+              </w:rPr>
+              <w:t>eisiau</w:t>
+            </w:r>
+            <w:proofErr w:type="spellEnd"/>
+            <w:r>
+              <w:rPr>
+                <w:sz w:val="14"/>
+              </w:rPr>
+              <w:t xml:space="preserve"> </w:t>
+            </w:r>
+            <w:proofErr w:type="spellStart"/>
+            <w:r>
+              <w:rPr>
+                <w:sz w:val="14"/>
+              </w:rPr>
+              <w:t>Tystysgrif</w:t>
+            </w:r>
+            <w:proofErr w:type="spellEnd"/>
+            <w:r>
+              <w:rPr>
+                <w:sz w:val="14"/>
+              </w:rPr>
+              <w:t xml:space="preserve"> </w:t>
+            </w:r>
+            <w:proofErr w:type="spellStart"/>
+            <w:r>
+              <w:rPr>
+                <w:sz w:val="14"/>
+              </w:rPr>
+              <w:t>Canslo</w:t>
+            </w:r>
+            <w:proofErr w:type="spellEnd"/>
+            <w:r>
+              <w:rPr>
+                <w:sz w:val="14"/>
+              </w:rPr>
+              <w:t xml:space="preserve"> </w:t>
+            </w:r>
+            <w:proofErr w:type="spellStart"/>
+            <w:r>
+              <w:rPr>
+                <w:sz w:val="14"/>
+              </w:rPr>
+              <w:t>gan</w:t>
+            </w:r>
+            <w:proofErr w:type="spellEnd"/>
+            <w:r>
+              <w:rPr>
+                <w:sz w:val="14"/>
+              </w:rPr>
+              <w:t xml:space="preserve"> y </w:t>
+            </w:r>
+            <w:proofErr w:type="spellStart"/>
+            <w:r>
+              <w:rPr>
+                <w:sz w:val="14"/>
+              </w:rPr>
+              <w:t>llys</w:t>
+            </w:r>
+            <w:proofErr w:type="spellEnd"/>
+            <w:r>
+              <w:rPr>
+                <w:sz w:val="14"/>
+              </w:rPr>
+              <w:t xml:space="preserve">, </w:t>
+            </w:r>
+            <w:proofErr w:type="spellStart"/>
+            <w:r>
+              <w:rPr>
+                <w:sz w:val="14"/>
+              </w:rPr>
+              <w:t>mae</w:t>
+            </w:r>
+            <w:proofErr w:type="spellEnd"/>
+            <w:r>
+              <w:rPr>
+                <w:sz w:val="14"/>
+              </w:rPr>
+              <w:t xml:space="preserve"> </w:t>
+            </w:r>
+            <w:proofErr w:type="spellStart"/>
+            <w:r>
+              <w:rPr>
+                <w:sz w:val="14"/>
+              </w:rPr>
+              <w:t>yna</w:t>
+            </w:r>
+            <w:proofErr w:type="spellEnd"/>
+            <w:r>
+              <w:rPr>
+                <w:sz w:val="14"/>
+              </w:rPr>
+              <w:t xml:space="preserve"> </w:t>
+            </w:r>
+            <w:proofErr w:type="spellStart"/>
+            <w:r>
+              <w:rPr>
+                <w:sz w:val="14"/>
+              </w:rPr>
+              <w:t>ffi</w:t>
+            </w:r>
+            <w:proofErr w:type="spellEnd"/>
+            <w:r>
+              <w:rPr>
+                <w:sz w:val="14"/>
+              </w:rPr>
+              <w:t xml:space="preserve"> am </w:t>
+            </w:r>
+            <w:proofErr w:type="spellStart"/>
+            <w:r>
+              <w:rPr>
+                <w:sz w:val="14"/>
+              </w:rPr>
+              <w:t>hyn</w:t>
+            </w:r>
+            <w:proofErr w:type="spellEnd"/>
+            <w:r>
+              <w:rPr>
+                <w:sz w:val="14"/>
+              </w:rPr>
+              <w:t xml:space="preserve">. </w:t>
+            </w:r>
+            <w:proofErr w:type="spellStart"/>
+            <w:r>
+              <w:rPr>
+                <w:sz w:val="14"/>
+              </w:rPr>
+              <w:t>Os</w:t>
+            </w:r>
+            <w:proofErr w:type="spellEnd"/>
+            <w:r>
+              <w:rPr>
+                <w:sz w:val="14"/>
+              </w:rPr>
+              <w:t xml:space="preserve"> </w:t>
+            </w:r>
+            <w:proofErr w:type="spellStart"/>
+            <w:r>
+              <w:rPr>
+                <w:sz w:val="14"/>
+              </w:rPr>
+              <w:t>byddwch</w:t>
+            </w:r>
+            <w:proofErr w:type="spellEnd"/>
+            <w:r>
+              <w:rPr>
+                <w:sz w:val="14"/>
+              </w:rPr>
+              <w:t xml:space="preserve"> </w:t>
+            </w:r>
+            <w:proofErr w:type="spellStart"/>
+            <w:r>
+              <w:rPr>
+                <w:sz w:val="14"/>
+              </w:rPr>
+              <w:t>yn</w:t>
+            </w:r>
+            <w:proofErr w:type="spellEnd"/>
+            <w:r>
+              <w:rPr>
+                <w:sz w:val="14"/>
+              </w:rPr>
+              <w:t xml:space="preserve"> </w:t>
+            </w:r>
+            <w:proofErr w:type="spellStart"/>
+            <w:r>
+              <w:rPr>
+                <w:sz w:val="14"/>
+              </w:rPr>
+              <w:t>talu’r</w:t>
+            </w:r>
+            <w:proofErr w:type="spellEnd"/>
+            <w:r>
+              <w:rPr>
+                <w:sz w:val="14"/>
+              </w:rPr>
+              <w:t xml:space="preserve"> </w:t>
+            </w:r>
+            <w:proofErr w:type="spellStart"/>
+            <w:r>
+              <w:rPr>
+                <w:sz w:val="14"/>
+              </w:rPr>
+              <w:t>ddyled</w:t>
+            </w:r>
+            <w:proofErr w:type="spellEnd"/>
+            <w:r>
+              <w:rPr>
+                <w:sz w:val="14"/>
+              </w:rPr>
+              <w:t xml:space="preserve"> </w:t>
+            </w:r>
+            <w:proofErr w:type="spellStart"/>
+            <w:r>
+              <w:rPr>
+                <w:sz w:val="14"/>
+              </w:rPr>
+              <w:t>yn</w:t>
+            </w:r>
+            <w:proofErr w:type="spellEnd"/>
+            <w:r>
+              <w:rPr>
+                <w:sz w:val="14"/>
+              </w:rPr>
+              <w:t xml:space="preserve"> </w:t>
+            </w:r>
+            <w:proofErr w:type="spellStart"/>
+            <w:r>
+              <w:rPr>
+                <w:sz w:val="14"/>
+              </w:rPr>
+              <w:t>llawn</w:t>
+            </w:r>
+            <w:proofErr w:type="spellEnd"/>
+            <w:r>
+              <w:rPr>
+                <w:sz w:val="14"/>
+              </w:rPr>
+              <w:t xml:space="preserve"> </w:t>
+            </w:r>
+            <w:proofErr w:type="spellStart"/>
+            <w:r>
+              <w:rPr>
+                <w:sz w:val="14"/>
+              </w:rPr>
+              <w:t>ar</w:t>
+            </w:r>
+            <w:proofErr w:type="spellEnd"/>
+            <w:r>
+              <w:rPr>
+                <w:sz w:val="14"/>
+              </w:rPr>
+              <w:t xml:space="preserve"> </w:t>
+            </w:r>
+            <w:proofErr w:type="spellStart"/>
+            <w:r>
+              <w:rPr>
+                <w:sz w:val="14"/>
+              </w:rPr>
+              <w:t>ôl</w:t>
+            </w:r>
+            <w:proofErr w:type="spellEnd"/>
+            <w:r>
+              <w:rPr>
+                <w:sz w:val="14"/>
+              </w:rPr>
+              <w:t xml:space="preserve"> un mis, </w:t>
+            </w:r>
+            <w:proofErr w:type="spellStart"/>
+            <w:r>
+              <w:rPr>
+                <w:sz w:val="14"/>
+              </w:rPr>
+              <w:t>gallwch</w:t>
+            </w:r>
+            <w:proofErr w:type="spellEnd"/>
+            <w:r>
+              <w:rPr>
+                <w:sz w:val="14"/>
+              </w:rPr>
+              <w:t xml:space="preserve"> </w:t>
+            </w:r>
+            <w:proofErr w:type="spellStart"/>
+            <w:r>
+              <w:rPr>
+                <w:sz w:val="14"/>
+              </w:rPr>
+              <w:t>ofyn</w:t>
+            </w:r>
+            <w:proofErr w:type="spellEnd"/>
+            <w:r>
+              <w:rPr>
+                <w:sz w:val="14"/>
+              </w:rPr>
+              <w:t xml:space="preserve"> </w:t>
+            </w:r>
+            <w:proofErr w:type="spellStart"/>
+            <w:r>
+              <w:rPr>
+                <w:sz w:val="14"/>
+              </w:rPr>
+              <w:t>i’r</w:t>
+            </w:r>
+            <w:proofErr w:type="spellEnd"/>
+            <w:r>
+              <w:rPr>
+                <w:sz w:val="14"/>
+              </w:rPr>
+              <w:t xml:space="preserve"> </w:t>
+            </w:r>
+            <w:proofErr w:type="spellStart"/>
+            <w:r>
+              <w:rPr>
+                <w:sz w:val="14"/>
+              </w:rPr>
+              <w:t>llys</w:t>
+            </w:r>
+            <w:proofErr w:type="spellEnd"/>
+            <w:r>
+              <w:rPr>
+                <w:sz w:val="14"/>
+              </w:rPr>
+              <w:t xml:space="preserve"> nodi ‘</w:t>
+            </w:r>
+            <w:proofErr w:type="spellStart"/>
+            <w:r>
+              <w:rPr>
+                <w:sz w:val="14"/>
+              </w:rPr>
+              <w:t>cyflawnwyd</w:t>
+            </w:r>
+            <w:proofErr w:type="spellEnd"/>
+            <w:r>
+              <w:rPr>
+                <w:sz w:val="14"/>
+              </w:rPr>
+              <w:t xml:space="preserve">’ </w:t>
+            </w:r>
+            <w:proofErr w:type="spellStart"/>
+            <w:r>
+              <w:rPr>
+                <w:sz w:val="14"/>
+              </w:rPr>
+              <w:t>ar</w:t>
+            </w:r>
+            <w:proofErr w:type="spellEnd"/>
+            <w:r>
+              <w:rPr>
+                <w:sz w:val="14"/>
+              </w:rPr>
+              <w:t xml:space="preserve"> y </w:t>
+            </w:r>
+            <w:proofErr w:type="spellStart"/>
+            <w:r>
+              <w:rPr>
+                <w:sz w:val="14"/>
+              </w:rPr>
+              <w:t>cyfnod</w:t>
+            </w:r>
+            <w:proofErr w:type="spellEnd"/>
+            <w:r>
+              <w:rPr>
+                <w:sz w:val="14"/>
+              </w:rPr>
+              <w:t xml:space="preserve"> ac, am </w:t>
+            </w:r>
+            <w:proofErr w:type="spellStart"/>
+            <w:r>
+              <w:rPr>
+                <w:sz w:val="14"/>
+              </w:rPr>
+              <w:t>ffi</w:t>
+            </w:r>
+            <w:proofErr w:type="spellEnd"/>
+            <w:r>
+              <w:rPr>
+                <w:sz w:val="14"/>
+              </w:rPr>
+              <w:t xml:space="preserve">, </w:t>
+            </w:r>
+            <w:proofErr w:type="spellStart"/>
+            <w:r>
+              <w:rPr>
+                <w:sz w:val="14"/>
+              </w:rPr>
+              <w:t>gallwch</w:t>
+            </w:r>
+            <w:proofErr w:type="spellEnd"/>
+            <w:r>
+              <w:rPr>
+                <w:sz w:val="14"/>
+              </w:rPr>
+              <w:t xml:space="preserve"> </w:t>
+            </w:r>
+            <w:proofErr w:type="spellStart"/>
+            <w:r>
+              <w:rPr>
+                <w:sz w:val="14"/>
+              </w:rPr>
+              <w:t>gael</w:t>
+            </w:r>
+            <w:proofErr w:type="spellEnd"/>
+            <w:r>
+              <w:rPr>
+                <w:sz w:val="14"/>
+              </w:rPr>
+              <w:t xml:space="preserve"> </w:t>
+            </w:r>
+            <w:proofErr w:type="spellStart"/>
+            <w:r>
+              <w:rPr>
+                <w:sz w:val="14"/>
+              </w:rPr>
+              <w:t>Tystysgrif</w:t>
+            </w:r>
+            <w:proofErr w:type="spellEnd"/>
+            <w:r>
+              <w:rPr>
+                <w:sz w:val="14"/>
+              </w:rPr>
+              <w:t xml:space="preserve"> </w:t>
+            </w:r>
+            <w:proofErr w:type="spellStart"/>
+            <w:r>
+              <w:rPr>
+                <w:sz w:val="14"/>
+              </w:rPr>
+              <w:t>Bodlonrwydd</w:t>
+            </w:r>
+            <w:proofErr w:type="spellEnd"/>
+            <w:r>
+              <w:rPr>
+                <w:sz w:val="14"/>
+              </w:rPr>
+              <w:t xml:space="preserve"> </w:t>
+            </w:r>
+            <w:proofErr w:type="spellStart"/>
+            <w:r>
+              <w:rPr>
+                <w:sz w:val="14"/>
+              </w:rPr>
+              <w:t>i</w:t>
+            </w:r>
+            <w:proofErr w:type="spellEnd"/>
+            <w:r>
+              <w:rPr>
+                <w:sz w:val="14"/>
+              </w:rPr>
+              <w:t xml:space="preserve"> </w:t>
+            </w:r>
+            <w:proofErr w:type="spellStart"/>
+            <w:r>
+              <w:rPr>
+                <w:sz w:val="14"/>
+              </w:rPr>
+              <w:t>brofi</w:t>
+            </w:r>
+            <w:proofErr w:type="spellEnd"/>
+            <w:r>
+              <w:rPr>
+                <w:sz w:val="14"/>
+              </w:rPr>
+              <w:t xml:space="preserve"> bod y </w:t>
+            </w:r>
+            <w:proofErr w:type="spellStart"/>
+            <w:r>
+              <w:rPr>
+                <w:sz w:val="14"/>
+              </w:rPr>
+              <w:t>ddyled</w:t>
+            </w:r>
+            <w:proofErr w:type="spellEnd"/>
+            <w:r>
+              <w:rPr>
+                <w:sz w:val="14"/>
+              </w:rPr>
+              <w:t xml:space="preserve"> </w:t>
+            </w:r>
+            <w:proofErr w:type="spellStart"/>
+            <w:r>
+              <w:rPr>
+                <w:sz w:val="14"/>
+              </w:rPr>
+              <w:t>wedi’i</w:t>
+            </w:r>
+            <w:proofErr w:type="spellEnd"/>
+            <w:r>
+              <w:rPr>
+                <w:sz w:val="14"/>
+              </w:rPr>
+              <w:t xml:space="preserve"> </w:t>
+            </w:r>
+            <w:proofErr w:type="spellStart"/>
+            <w:r>
+              <w:rPr>
+                <w:sz w:val="14"/>
+              </w:rPr>
+              <w:t>thalu</w:t>
+            </w:r>
+            <w:proofErr w:type="spellEnd"/>
+            <w:r>
+              <w:rPr>
+                <w:sz w:val="14"/>
+              </w:rPr>
+              <w:t xml:space="preserve">. </w:t>
+            </w:r>
+            <w:proofErr w:type="spellStart"/>
+            <w:r>
+              <w:rPr>
+                <w:sz w:val="14"/>
+              </w:rPr>
+              <w:t>Os</w:t>
+            </w:r>
+            <w:proofErr w:type="spellEnd"/>
+            <w:r>
+              <w:rPr>
+                <w:sz w:val="14"/>
+              </w:rPr>
+              <w:t xml:space="preserve"> </w:t>
+            </w:r>
+            <w:proofErr w:type="spellStart"/>
+            <w:r>
+              <w:rPr>
+                <w:sz w:val="14"/>
+              </w:rPr>
+              <w:t>gwneir</w:t>
+            </w:r>
+            <w:proofErr w:type="spellEnd"/>
+            <w:r>
+              <w:rPr>
+                <w:sz w:val="14"/>
+              </w:rPr>
+              <w:t xml:space="preserve"> </w:t>
+            </w:r>
+            <w:proofErr w:type="spellStart"/>
+            <w:r>
+              <w:rPr>
+                <w:sz w:val="14"/>
+              </w:rPr>
+              <w:t>dyfarniad</w:t>
+            </w:r>
+            <w:proofErr w:type="spellEnd"/>
+            <w:r>
+              <w:rPr>
+                <w:sz w:val="14"/>
+              </w:rPr>
+              <w:t xml:space="preserve"> am £5,000 neu </w:t>
+            </w:r>
+            <w:proofErr w:type="spellStart"/>
+            <w:r>
+              <w:rPr>
+                <w:sz w:val="14"/>
+              </w:rPr>
+              <w:t>fwy</w:t>
+            </w:r>
+            <w:proofErr w:type="spellEnd"/>
+            <w:r>
+              <w:rPr>
+                <w:sz w:val="14"/>
+              </w:rPr>
+              <w:t xml:space="preserve"> neu </w:t>
+            </w:r>
+            <w:proofErr w:type="spellStart"/>
+            <w:r>
+              <w:rPr>
+                <w:sz w:val="14"/>
+              </w:rPr>
+              <w:t>os</w:t>
+            </w:r>
+            <w:proofErr w:type="spellEnd"/>
+            <w:r>
+              <w:rPr>
+                <w:sz w:val="14"/>
+              </w:rPr>
+              <w:t xml:space="preserve"> </w:t>
+            </w:r>
+            <w:proofErr w:type="spellStart"/>
+            <w:r>
+              <w:rPr>
+                <w:sz w:val="14"/>
+              </w:rPr>
+              <w:t>oes</w:t>
+            </w:r>
+            <w:proofErr w:type="spellEnd"/>
+            <w:r>
+              <w:rPr>
+                <w:sz w:val="14"/>
+              </w:rPr>
+              <w:t xml:space="preserve"> a </w:t>
+            </w:r>
+            <w:proofErr w:type="spellStart"/>
+            <w:r>
+              <w:rPr>
+                <w:sz w:val="14"/>
+              </w:rPr>
+              <w:t>wnelo’r</w:t>
+            </w:r>
+            <w:proofErr w:type="spellEnd"/>
+            <w:r>
+              <w:rPr>
+                <w:sz w:val="14"/>
+              </w:rPr>
+              <w:t xml:space="preserve"> </w:t>
+            </w:r>
+            <w:proofErr w:type="spellStart"/>
+            <w:r>
+              <w:rPr>
+                <w:sz w:val="14"/>
+              </w:rPr>
+              <w:t>dyfarniad</w:t>
+            </w:r>
+            <w:proofErr w:type="spellEnd"/>
+            <w:r>
+              <w:rPr>
+                <w:sz w:val="14"/>
+              </w:rPr>
+              <w:t xml:space="preserve"> â </w:t>
+            </w:r>
+            <w:proofErr w:type="spellStart"/>
+            <w:r>
+              <w:rPr>
+                <w:sz w:val="14"/>
+              </w:rPr>
+              <w:t>dyled</w:t>
+            </w:r>
+            <w:proofErr w:type="spellEnd"/>
+            <w:r>
+              <w:rPr>
+                <w:sz w:val="14"/>
+              </w:rPr>
+              <w:t xml:space="preserve"> </w:t>
+            </w:r>
+            <w:proofErr w:type="spellStart"/>
+            <w:r>
+              <w:rPr>
+                <w:sz w:val="14"/>
+              </w:rPr>
+              <w:t>sy'n</w:t>
+            </w:r>
+            <w:proofErr w:type="spellEnd"/>
+            <w:r>
+              <w:rPr>
+                <w:sz w:val="14"/>
+              </w:rPr>
+              <w:t xml:space="preserve"> </w:t>
+            </w:r>
+            <w:proofErr w:type="spellStart"/>
+            <w:r>
+              <w:rPr>
+                <w:sz w:val="14"/>
+              </w:rPr>
+              <w:t>denu</w:t>
+            </w:r>
+            <w:proofErr w:type="spellEnd"/>
+            <w:r>
+              <w:rPr>
+                <w:sz w:val="14"/>
+              </w:rPr>
+              <w:t xml:space="preserve"> </w:t>
+            </w:r>
+            <w:proofErr w:type="spellStart"/>
+            <w:r>
+              <w:rPr>
+                <w:sz w:val="14"/>
+              </w:rPr>
+              <w:t>llog</w:t>
+            </w:r>
+            <w:proofErr w:type="spellEnd"/>
+            <w:r>
+              <w:rPr>
+                <w:sz w:val="14"/>
+              </w:rPr>
+              <w:t xml:space="preserve"> </w:t>
+            </w:r>
+            <w:proofErr w:type="spellStart"/>
+            <w:r>
+              <w:rPr>
+                <w:sz w:val="14"/>
+              </w:rPr>
+              <w:t>cytundebol</w:t>
+            </w:r>
+            <w:proofErr w:type="spellEnd"/>
+            <w:r>
+              <w:rPr>
+                <w:sz w:val="14"/>
+              </w:rPr>
+              <w:t xml:space="preserve"> neu log </w:t>
+            </w:r>
+            <w:proofErr w:type="spellStart"/>
+            <w:r>
+              <w:rPr>
+                <w:sz w:val="14"/>
+              </w:rPr>
+              <w:t>statudol</w:t>
+            </w:r>
+            <w:proofErr w:type="spellEnd"/>
+            <w:r>
+              <w:rPr>
+                <w:sz w:val="14"/>
+              </w:rPr>
+              <w:t xml:space="preserve"> am </w:t>
+            </w:r>
+            <w:proofErr w:type="spellStart"/>
+            <w:r>
+              <w:rPr>
+                <w:sz w:val="14"/>
+              </w:rPr>
+              <w:t>hwyr-daliad</w:t>
+            </w:r>
+            <w:proofErr w:type="spellEnd"/>
+            <w:r>
+              <w:rPr>
+                <w:sz w:val="14"/>
+              </w:rPr>
+              <w:t xml:space="preserve">, </w:t>
+            </w:r>
+            <w:proofErr w:type="spellStart"/>
+            <w:r>
+              <w:rPr>
+                <w:sz w:val="14"/>
+              </w:rPr>
+              <w:t>mae’n</w:t>
+            </w:r>
+            <w:proofErr w:type="spellEnd"/>
+            <w:r>
+              <w:rPr>
+                <w:sz w:val="14"/>
+              </w:rPr>
+              <w:t xml:space="preserve"> </w:t>
+            </w:r>
+            <w:proofErr w:type="spellStart"/>
+            <w:r>
+              <w:rPr>
+                <w:sz w:val="14"/>
+              </w:rPr>
+              <w:t>bosib</w:t>
+            </w:r>
+            <w:proofErr w:type="spellEnd"/>
+            <w:r>
+              <w:rPr>
+                <w:sz w:val="14"/>
+              </w:rPr>
+              <w:t xml:space="preserve"> y </w:t>
+            </w:r>
+            <w:proofErr w:type="spellStart"/>
+            <w:r>
+              <w:rPr>
+                <w:sz w:val="14"/>
+              </w:rPr>
+              <w:t>bydd</w:t>
+            </w:r>
+            <w:proofErr w:type="spellEnd"/>
+            <w:r>
+              <w:rPr>
+                <w:sz w:val="14"/>
+              </w:rPr>
+              <w:t xml:space="preserve"> </w:t>
+            </w:r>
+            <w:proofErr w:type="spellStart"/>
+            <w:r>
+              <w:rPr>
+                <w:sz w:val="14"/>
+              </w:rPr>
+              <w:t>gan</w:t>
+            </w:r>
+            <w:proofErr w:type="spellEnd"/>
+            <w:r>
+              <w:rPr>
+                <w:sz w:val="14"/>
+              </w:rPr>
+              <w:t xml:space="preserve"> yr </w:t>
+            </w:r>
+            <w:proofErr w:type="spellStart"/>
+            <w:r>
+              <w:rPr>
+                <w:sz w:val="14"/>
+              </w:rPr>
+              <w:t>hawlydd</w:t>
+            </w:r>
+            <w:proofErr w:type="spellEnd"/>
+            <w:r>
+              <w:rPr>
+                <w:sz w:val="14"/>
+              </w:rPr>
+              <w:t xml:space="preserve"> </w:t>
+            </w:r>
+            <w:proofErr w:type="spellStart"/>
+            <w:r>
+              <w:rPr>
+                <w:sz w:val="14"/>
+              </w:rPr>
+              <w:t>hawl</w:t>
+            </w:r>
+            <w:proofErr w:type="spellEnd"/>
+            <w:r>
+              <w:rPr>
+                <w:sz w:val="14"/>
+              </w:rPr>
+              <w:t xml:space="preserve"> </w:t>
+            </w:r>
+            <w:proofErr w:type="spellStart"/>
+            <w:r>
+              <w:rPr>
+                <w:sz w:val="14"/>
+              </w:rPr>
+              <w:t>i</w:t>
+            </w:r>
+            <w:proofErr w:type="spellEnd"/>
+            <w:r>
+              <w:rPr>
+                <w:sz w:val="14"/>
+              </w:rPr>
+              <w:t xml:space="preserve"> log </w:t>
+            </w:r>
+            <w:proofErr w:type="spellStart"/>
+            <w:r>
+              <w:rPr>
+                <w:sz w:val="14"/>
+              </w:rPr>
+              <w:t>pellach</w:t>
+            </w:r>
+            <w:proofErr w:type="spellEnd"/>
+            <w:r>
+              <w:rPr>
+                <w:sz w:val="14"/>
+              </w:rPr>
+              <w:t>.</w:t>
             </w:r>
           </w:p>
           <w:p>
@@ -1764,7 +6362,23 @@
                 <w:b/>
                 <w:sz w:val="16"/>
               </w:rPr>
-              <w:t>Sut mae Talu</w:t>
+              <w:t xml:space="preserve">Sut </w:t>
+            </w:r>
+            <w:proofErr w:type="spellStart"/>
+            <w:r>
+              <w:rPr>
+                <w:b/>
+                <w:sz w:val="16"/>
+              </w:rPr>
+              <w:t>mae</w:t>
+            </w:r>
+            <w:proofErr w:type="spellEnd"/>
+            <w:r>
+              <w:rPr>
+                <w:b/>
+                <w:sz w:val="16"/>
+              </w:rPr>
+              <w:t xml:space="preserve"> Talu</w:t>
             </w:r>
           </w:p>
           <w:p>
@@ -1795,6 +6409,7 @@
               </w:rPr>
               <w:t xml:space="preserve"> </w:t>
             </w:r>
+            <w:proofErr w:type="spellStart"/>
             <w:r>
               <w:rPr>
                 <w:b/>
@@ -1802,7 +6417,337 @@
                 <w:sz w:val="12"/>
                 <w:szCs w:val="12"/>
               </w:rPr>
-              <w:t>Rhaid gwneud y taliad(au) i’r sawl a enwir yn y cyfeiriad ar gyfer talu gan nodi cyfeirnod a rhif hawliad yr Hawlydd.</w:t>
+              <w:t>Rhaid</w:t>
+            </w:r>
+            <w:proofErr w:type="spellEnd"/>
+            <w:r>
+              <w:rPr>
+                <w:b/>
+                <w:bCs/>
+                <w:sz w:val="12"/>
+                <w:szCs w:val="12"/>
+              </w:rPr>
+              <w:t xml:space="preserve"> </w:t>
+            </w:r>
+            <w:proofErr w:type="spellStart"/>
+            <w:r>
+              <w:rPr>
+                <w:b/>
+                <w:bCs/>
+                <w:sz w:val="12"/>
+                <w:szCs w:val="12"/>
+              </w:rPr>
+              <w:t>gwneud</w:t>
+            </w:r>
+            <w:proofErr w:type="spellEnd"/>
+            <w:r>
+              <w:rPr>
+                <w:b/>
+                <w:bCs/>
+                <w:sz w:val="12"/>
+                <w:szCs w:val="12"/>
+              </w:rPr>
+              <w:t xml:space="preserve"> y </w:t>
+            </w:r>
+            <w:proofErr w:type="spellStart"/>
+            <w:r>
+              <w:rPr>
+                <w:b/>
+                <w:bCs/>
+                <w:sz w:val="12"/>
+                <w:szCs w:val="12"/>
+              </w:rPr>
+              <w:t>taliad</w:t>
+            </w:r>
+            <w:proofErr w:type="spellEnd"/>
+            <w:r>
+              <w:rPr>
+                <w:b/>
+                <w:bCs/>
+                <w:sz w:val="12"/>
+                <w:szCs w:val="12"/>
+              </w:rPr>
+              <w:t xml:space="preserve">(au) </w:t>
+            </w:r>
+            <w:proofErr w:type="spellStart"/>
+            <w:r>
+              <w:rPr>
+                <w:b/>
+                <w:bCs/>
+                <w:sz w:val="12"/>
+                <w:szCs w:val="12"/>
+              </w:rPr>
+              <w:t>i’r</w:t>
+            </w:r>
+            <w:proofErr w:type="spellEnd"/>
+            <w:r>
+              <w:rPr>
+                <w:b/>
+                <w:bCs/>
+                <w:sz w:val="12"/>
+                <w:szCs w:val="12"/>
+              </w:rPr>
+              <w:t xml:space="preserve"> </w:t>
+            </w:r>
+            <w:proofErr w:type="spellStart"/>
+            <w:r>
+              <w:rPr>
+                <w:b/>
+                <w:bCs/>
+                <w:sz w:val="12"/>
+                <w:szCs w:val="12"/>
+              </w:rPr>
+              <w:t>sawl</w:t>
+            </w:r>
+            <w:proofErr w:type="spellEnd"/>
+            <w:r>
+              <w:rPr>
+                <w:b/>
+                <w:bCs/>
+                <w:sz w:val="12"/>
+                <w:szCs w:val="12"/>
+              </w:rPr>
+              <w:t xml:space="preserve"> </w:t>
+            </w:r>
+            <w:proofErr w:type="gramStart"/>
+            <w:r>
+              <w:rPr>
+                <w:b/>
+                <w:bCs/>
+                <w:sz w:val="12"/>
+                <w:szCs w:val="12"/>
+              </w:rPr>
+              <w:t>a</w:t>
+            </w:r>
+            <w:proofErr w:type="gramEnd"/>
+            <w:r>
+              <w:rPr>
+                <w:b/>
+                <w:bCs/>
+                <w:sz w:val="12"/>
+                <w:szCs w:val="12"/>
+              </w:rPr>
+              <w:t xml:space="preserve"> </w:t>
+            </w:r>
+            <w:proofErr w:type="spellStart"/>
+            <w:r>
+              <w:rPr>
+                <w:b/>
+                <w:bCs/>
+                <w:sz w:val="12"/>
+                <w:szCs w:val="12"/>
+              </w:rPr>
+              <w:t>enwir</w:t>
+            </w:r>
+            <w:proofErr w:type="spellEnd"/>
+            <w:r>
+              <w:rPr>
+                <w:b/>
+                <w:bCs/>
+                <w:sz w:val="12"/>
+                <w:szCs w:val="12"/>
+              </w:rPr>
+              <w:t xml:space="preserve"> </w:t>
+            </w:r>
+            <w:proofErr w:type="spellStart"/>
+            <w:r>
+              <w:rPr>
+                <w:b/>
+                <w:bCs/>
+                <w:sz w:val="12"/>
+                <w:szCs w:val="12"/>
+              </w:rPr>
+              <w:t>yn</w:t>
+            </w:r>
+            <w:proofErr w:type="spellEnd"/>
+            <w:r>
+              <w:rPr>
+                <w:b/>
+                <w:bCs/>
+                <w:sz w:val="12"/>
+                <w:szCs w:val="12"/>
+              </w:rPr>
+              <w:t xml:space="preserve"> y </w:t>
+            </w:r>
+            <w:proofErr w:type="spellStart"/>
+            <w:r>
+              <w:rPr>
+                <w:b/>
+                <w:bCs/>
+                <w:sz w:val="12"/>
+                <w:szCs w:val="12"/>
+              </w:rPr>
+              <w:t>cyfeiriad</w:t>
+            </w:r>
+            <w:proofErr w:type="spellEnd"/>
+            <w:r>
+              <w:rPr>
+                <w:b/>
+                <w:bCs/>
+                <w:sz w:val="12"/>
+                <w:szCs w:val="12"/>
+              </w:rPr>
+              <w:t xml:space="preserve"> </w:t>
+            </w:r>
+            <w:proofErr w:type="spellStart"/>
+            <w:r>
+              <w:rPr>
+                <w:b/>
+                <w:bCs/>
+                <w:sz w:val="12"/>
+                <w:szCs w:val="12"/>
+              </w:rPr>
+              <w:t>ar</w:t>
+            </w:r>
+            <w:proofErr w:type="spellEnd"/>
+            <w:r>
+              <w:rPr>
+                <w:b/>
+                <w:bCs/>
+                <w:sz w:val="12"/>
+                <w:szCs w:val="12"/>
+              </w:rPr>
+              <w:t xml:space="preserve"> </w:t>
+            </w:r>
+            <w:proofErr w:type="spellStart"/>
+            <w:r>
+              <w:rPr>
+                <w:b/>
+                <w:bCs/>
+                <w:sz w:val="12"/>
+                <w:szCs w:val="12"/>
+              </w:rPr>
+              <w:t>gyfer</w:t>
+            </w:r>
+            <w:proofErr w:type="spellEnd"/>
+            <w:r>
+              <w:rPr>
+                <w:b/>
+                <w:bCs/>
+                <w:sz w:val="12"/>
+                <w:szCs w:val="12"/>
+              </w:rPr>
+              <w:t xml:space="preserve"> </w:t>
+            </w:r>
+            <w:proofErr w:type="spellStart"/>
+            <w:r>
+              <w:rPr>
+                <w:b/>
+                <w:bCs/>
+                <w:sz w:val="12"/>
+                <w:szCs w:val="12"/>
+              </w:rPr>
+              <w:t>talu</w:t>
+            </w:r>
+            <w:proofErr w:type="spellEnd"/>
+            <w:r>
+              <w:rPr>
+                <w:b/>
+                <w:bCs/>
+                <w:sz w:val="12"/>
+                <w:szCs w:val="12"/>
+              </w:rPr>
+              <w:t xml:space="preserve"> </w:t>
+            </w:r>
+            <w:proofErr w:type="spellStart"/>
+            <w:r>
+              <w:rPr>
+                <w:b/>
+                <w:bCs/>
+                <w:sz w:val="12"/>
+                <w:szCs w:val="12"/>
+              </w:rPr>
+              <w:t>gan</w:t>
+            </w:r>
+            <w:proofErr w:type="spellEnd"/>
+            <w:r>
+              <w:rPr>
+                <w:b/>
+                <w:bCs/>
+                <w:sz w:val="12"/>
+                <w:szCs w:val="12"/>
+              </w:rPr>
+              <w:t xml:space="preserve"> nodi </w:t>
+            </w:r>
+            <w:proofErr w:type="spellStart"/>
+            <w:r>
+              <w:rPr>
+                <w:b/>
+                <w:bCs/>
+                <w:sz w:val="12"/>
+                <w:szCs w:val="12"/>
+              </w:rPr>
+              <w:t>cyfeirnod</w:t>
+            </w:r>
+            <w:proofErr w:type="spellEnd"/>
+            <w:r>
+              <w:rPr>
+                <w:b/>
+                <w:bCs/>
+                <w:sz w:val="12"/>
+                <w:szCs w:val="12"/>
+              </w:rPr>
+              <w:t xml:space="preserve"> a </w:t>
+            </w:r>
+            <w:proofErr w:type="spellStart"/>
+            <w:r>
+              <w:rPr>
+                <w:b/>
+                <w:bCs/>
+                <w:sz w:val="12"/>
+                <w:szCs w:val="12"/>
+              </w:rPr>
+              <w:t>rhif</w:t>
+            </w:r>
+            <w:proofErr w:type="spellEnd"/>
+            <w:r>
+              <w:rPr>
+                <w:b/>
+                <w:bCs/>
+                <w:sz w:val="12"/>
+                <w:szCs w:val="12"/>
+              </w:rPr>
+              <w:t xml:space="preserve"> </w:t>
+            </w:r>
+            <w:proofErr w:type="spellStart"/>
+            <w:r>
+              <w:rPr>
+                <w:b/>
+                <w:bCs/>
+                <w:sz w:val="12"/>
+                <w:szCs w:val="12"/>
+              </w:rPr>
+              <w:t>hawliad</w:t>
+            </w:r>
+            <w:proofErr w:type="spellEnd"/>
+            <w:r>
+              <w:rPr>
+                <w:b/>
+                <w:bCs/>
+                <w:sz w:val="12"/>
+                <w:szCs w:val="12"/>
+              </w:rPr>
+              <w:t xml:space="preserve"> yr </w:t>
+            </w:r>
+            <w:proofErr w:type="spellStart"/>
+            <w:r>
+              <w:rPr>
+                <w:b/>
+                <w:bCs/>
+                <w:sz w:val="12"/>
+                <w:szCs w:val="12"/>
+              </w:rPr>
+              <w:t>Hawlydd</w:t>
+            </w:r>
+            <w:proofErr w:type="spellEnd"/>
+            <w:r>
+              <w:rPr>
+                <w:b/>
+                <w:bCs/>
+                <w:sz w:val="12"/>
+                <w:szCs w:val="12"/>
+              </w:rPr>
+              <w:t>.</w:t>
             </w:r>
             <w:r>
               <w:rPr>
@@ -1828,7 +6773,199 @@
                 <w:b/>
                 <w:sz w:val="12"/>
               </w:rPr>
-              <w:t xml:space="preserve">• PEIDIWCH â dod ag unrhyw daliadau i’r llys neu eu hanfon yno - ni chânt eu derbyn. </w:t>
+              <w:t xml:space="preserve">• PEIDIWCH â </w:t>
+            </w:r>
+            <w:proofErr w:type="spellStart"/>
+            <w:r>
+              <w:rPr>
+                <w:b/>
+                <w:sz w:val="12"/>
+              </w:rPr>
+              <w:t>dod</w:t>
+            </w:r>
+            <w:proofErr w:type="spellEnd"/>
+            <w:r>
+              <w:rPr>
+                <w:b/>
+                <w:sz w:val="12"/>
+              </w:rPr>
+              <w:t xml:space="preserve"> ag </w:t>
+            </w:r>
+            <w:proofErr w:type="spellStart"/>
+            <w:r>
+              <w:rPr>
+                <w:b/>
+                <w:sz w:val="12"/>
+              </w:rPr>
+              <w:t>unrhyw</w:t>
+            </w:r>
+            <w:proofErr w:type="spellEnd"/>
+            <w:r>
+              <w:rPr>
+                <w:b/>
+                <w:sz w:val="12"/>
+              </w:rPr>
+              <w:t xml:space="preserve"> </w:t>
+            </w:r>
+            <w:proofErr w:type="spellStart"/>
+            <w:r>
+              <w:rPr>
+                <w:b/>
+                <w:sz w:val="12"/>
+              </w:rPr>
+              <w:t>daliadau</w:t>
+            </w:r>
+            <w:proofErr w:type="spellEnd"/>
+            <w:r>
+              <w:rPr>
+                <w:b/>
+                <w:sz w:val="12"/>
+              </w:rPr>
+              <w:t xml:space="preserve"> </w:t>
+            </w:r>
+            <w:proofErr w:type="spellStart"/>
+            <w:r>
+              <w:rPr>
+                <w:b/>
+                <w:sz w:val="12"/>
+              </w:rPr>
+              <w:t>i’r</w:t>
+            </w:r>
+            <w:proofErr w:type="spellEnd"/>
+            <w:r>
+              <w:rPr>
+                <w:b/>
+                <w:sz w:val="12"/>
+              </w:rPr>
+              <w:t xml:space="preserve"> </w:t>
+            </w:r>
+            <w:proofErr w:type="spellStart"/>
+            <w:r>
+              <w:rPr>
+                <w:b/>
+                <w:sz w:val="12"/>
+              </w:rPr>
+              <w:t>llys</w:t>
+            </w:r>
+            <w:proofErr w:type="spellEnd"/>
+            <w:r>
+              <w:rPr>
+                <w:b/>
+                <w:sz w:val="12"/>
+              </w:rPr>
+              <w:t xml:space="preserve"> neu </w:t>
+            </w:r>
+            <w:proofErr w:type="spellStart"/>
+            <w:r>
+              <w:rPr>
+                <w:b/>
+                <w:sz w:val="12"/>
+              </w:rPr>
+              <w:t>eu</w:t>
+            </w:r>
+            <w:proofErr w:type="spellEnd"/>
+            <w:r>
+              <w:rPr>
+                <w:b/>
+                <w:sz w:val="12"/>
+              </w:rPr>
+              <w:t xml:space="preserve"> </w:t>
+            </w:r>
+            <w:proofErr w:type="spellStart"/>
+            <w:r>
+              <w:rPr>
+                <w:b/>
+                <w:sz w:val="12"/>
+              </w:rPr>
+              <w:t>hanfon</w:t>
+            </w:r>
+            <w:proofErr w:type="spellEnd"/>
+            <w:r>
+              <w:rPr>
+                <w:b/>
+                <w:sz w:val="12"/>
+              </w:rPr>
+              <w:t xml:space="preserve"> </w:t>
+            </w:r>
+            <w:proofErr w:type="spellStart"/>
+            <w:r>
+              <w:rPr>
+                <w:b/>
+                <w:sz w:val="12"/>
+              </w:rPr>
+              <w:t>yno</w:t>
+            </w:r>
+            <w:proofErr w:type="spellEnd"/>
+            <w:r>
+              <w:rPr>
+                <w:b/>
+                <w:sz w:val="12"/>
+              </w:rPr>
+              <w:t xml:space="preserve"> - </w:t>
+            </w:r>
+            <w:proofErr w:type="spellStart"/>
+            <w:r>
+              <w:rPr>
+                <w:b/>
+                <w:sz w:val="12"/>
+              </w:rPr>
+              <w:t>ni</w:t>
+            </w:r>
+            <w:proofErr w:type="spellEnd"/>
+            <w:r>
+              <w:rPr>
+                <w:b/>
+                <w:sz w:val="12"/>
+              </w:rPr>
+              <w:t xml:space="preserve"> </w:t>
+            </w:r>
+            <w:proofErr w:type="spellStart"/>
+            <w:r>
+              <w:rPr>
+                <w:b/>
+                <w:sz w:val="12"/>
+              </w:rPr>
+              <w:t>chânt</w:t>
+            </w:r>
+            <w:proofErr w:type="spellEnd"/>
+            <w:r>
+              <w:rPr>
+                <w:b/>
+                <w:sz w:val="12"/>
+              </w:rPr>
+              <w:t xml:space="preserve"> </w:t>
+            </w:r>
+            <w:proofErr w:type="spellStart"/>
+            <w:r>
+              <w:rPr>
+                <w:b/>
+                <w:sz w:val="12"/>
+              </w:rPr>
+              <w:t>eu</w:t>
+            </w:r>
+            <w:proofErr w:type="spellEnd"/>
+            <w:r>
+              <w:rPr>
+                <w:b/>
+                <w:sz w:val="12"/>
+              </w:rPr>
+              <w:t xml:space="preserve"> </w:t>
+            </w:r>
+            <w:proofErr w:type="spellStart"/>
+            <w:r>
+              <w:rPr>
+                <w:b/>
+                <w:sz w:val="12"/>
+              </w:rPr>
+              <w:t>derbyn</w:t>
+            </w:r>
+            <w:proofErr w:type="spellEnd"/>
+            <w:r>
+              <w:rPr>
+                <w:b/>
+                <w:sz w:val="12"/>
+              </w:rPr>
+              <w:t xml:space="preserve">. </w:t>
             </w:r>
           </w:p>
           <w:p>
@@ -1843,7 +6980,161 @@
               <w:rPr>
                 <w:sz w:val="12"/>
               </w:rPr>
-              <w:t>• Dylech ganiatáu o leiaf 4 diwrnod i’ch taliad gyrraedd yr hawlydd (diffynnydd) neu ei gynrychiolydd.</w:t>
+              <w:t xml:space="preserve">• </w:t>
+            </w:r>
+            <w:proofErr w:type="spellStart"/>
+            <w:r>
+              <w:rPr>
+                <w:sz w:val="12"/>
+              </w:rPr>
+              <w:t>Dylech</w:t>
+            </w:r>
+            <w:proofErr w:type="spellEnd"/>
+            <w:r>
+              <w:rPr>
+                <w:sz w:val="12"/>
+              </w:rPr>
+              <w:t xml:space="preserve"> </w:t>
+            </w:r>
+            <w:proofErr w:type="spellStart"/>
+            <w:r>
+              <w:rPr>
+                <w:sz w:val="12"/>
+              </w:rPr>
+              <w:t>ganiatáu</w:t>
+            </w:r>
+            <w:proofErr w:type="spellEnd"/>
+            <w:r>
+              <w:rPr>
+                <w:sz w:val="12"/>
+              </w:rPr>
+              <w:t xml:space="preserve"> o </w:t>
+            </w:r>
+            <w:proofErr w:type="spellStart"/>
+            <w:r>
+              <w:rPr>
+                <w:sz w:val="12"/>
+              </w:rPr>
+              <w:t>leiaf</w:t>
+            </w:r>
+            <w:proofErr w:type="spellEnd"/>
+            <w:r>
+              <w:rPr>
+                <w:sz w:val="12"/>
+              </w:rPr>
+              <w:t xml:space="preserve"> 4 </w:t>
+            </w:r>
+            <w:proofErr w:type="spellStart"/>
+            <w:r>
+              <w:rPr>
+                <w:sz w:val="12"/>
+              </w:rPr>
+              <w:t>diwrnod</w:t>
+            </w:r>
+            <w:proofErr w:type="spellEnd"/>
+            <w:r>
+              <w:rPr>
+                <w:sz w:val="12"/>
+              </w:rPr>
+              <w:t xml:space="preserve"> </w:t>
+            </w:r>
+            <w:proofErr w:type="spellStart"/>
+            <w:r>
+              <w:rPr>
+                <w:sz w:val="12"/>
+              </w:rPr>
+              <w:t>i’ch</w:t>
+            </w:r>
+            <w:proofErr w:type="spellEnd"/>
+            <w:r>
+              <w:rPr>
+                <w:sz w:val="12"/>
+              </w:rPr>
+              <w:t xml:space="preserve"> </w:t>
+            </w:r>
+            <w:proofErr w:type="spellStart"/>
+            <w:r>
+              <w:rPr>
+                <w:sz w:val="12"/>
+              </w:rPr>
+              <w:t>taliad</w:t>
+            </w:r>
+            <w:proofErr w:type="spellEnd"/>
+            <w:r>
+              <w:rPr>
+                <w:sz w:val="12"/>
+              </w:rPr>
+              <w:t xml:space="preserve"> </w:t>
+            </w:r>
+            <w:proofErr w:type="spellStart"/>
+            <w:r>
+              <w:rPr>
+                <w:sz w:val="12"/>
+              </w:rPr>
+              <w:t>gyrraedd</w:t>
+            </w:r>
+            <w:proofErr w:type="spellEnd"/>
+            <w:r>
+              <w:rPr>
+                <w:sz w:val="12"/>
+              </w:rPr>
+              <w:t xml:space="preserve"> yr </w:t>
+            </w:r>
+            <w:proofErr w:type="spellStart"/>
+            <w:r>
+              <w:rPr>
+                <w:sz w:val="12"/>
+              </w:rPr>
+              <w:t>hawlydd</w:t>
+            </w:r>
+            <w:proofErr w:type="spellEnd"/>
+            <w:r>
+              <w:rPr>
+                <w:sz w:val="12"/>
+              </w:rPr>
+              <w:t xml:space="preserve"> (</w:t>
+            </w:r>
+            <w:proofErr w:type="spellStart"/>
+            <w:r>
+              <w:rPr>
+                <w:sz w:val="12"/>
+              </w:rPr>
+              <w:t>diffynnydd</w:t>
+            </w:r>
+            <w:proofErr w:type="spellEnd"/>
+            <w:r>
+              <w:rPr>
+                <w:sz w:val="12"/>
+              </w:rPr>
+              <w:t xml:space="preserve">) neu </w:t>
+            </w:r>
+            <w:proofErr w:type="spellStart"/>
+            <w:r>
+              <w:rPr>
+                <w:sz w:val="12"/>
+              </w:rPr>
+              <w:t>ei</w:t>
+            </w:r>
+            <w:proofErr w:type="spellEnd"/>
+            <w:r>
+              <w:rPr>
+                <w:sz w:val="12"/>
+              </w:rPr>
+              <w:t xml:space="preserve"> </w:t>
+            </w:r>
+            <w:proofErr w:type="spellStart"/>
+            <w:r>
+              <w:rPr>
+                <w:sz w:val="12"/>
+              </w:rPr>
+              <w:t>gynrychiolydd</w:t>
+            </w:r>
+            <w:proofErr w:type="spellEnd"/>
+            <w:r>
+              <w:rPr>
+                <w:sz w:val="12"/>
+              </w:rPr>
+              <w:t>.</w:t>
             </w:r>
           </w:p>
           <w:p>
@@ -1857,7 +7148,637 @@
               <w:rPr>
                 <w:sz w:val="12"/>
               </w:rPr>
-              <w:t>• Cofiwch gadw cofnodion a gwnewch yn sicr eich bod yn gallu cadw cofnod o bob taliad a wneir. Mae’n bosib y bydd angen tystiolaeth os bydd unrhyw anghytundeb. Gallwch anfon siec yn uniongyrchol i gyfeiriad yr hawlydd sydd i'w weld yn y dyfarniad hwn. Cysylltwch â’r hawlydd os ydych eisiau talu mewn ffordd wahanol.</w:t>
+              <w:t xml:space="preserve">• </w:t>
+            </w:r>
+            <w:proofErr w:type="spellStart"/>
+            <w:r>
+              <w:rPr>
+                <w:sz w:val="12"/>
+              </w:rPr>
+              <w:t>Cofiwch</w:t>
+            </w:r>
+            <w:proofErr w:type="spellEnd"/>
+            <w:r>
+              <w:rPr>
+                <w:sz w:val="12"/>
+              </w:rPr>
+              <w:t xml:space="preserve"> </w:t>
+            </w:r>
+            <w:proofErr w:type="spellStart"/>
+            <w:r>
+              <w:rPr>
+                <w:sz w:val="12"/>
+              </w:rPr>
+              <w:t>gadw</w:t>
+            </w:r>
+            <w:proofErr w:type="spellEnd"/>
+            <w:r>
+              <w:rPr>
+                <w:sz w:val="12"/>
+              </w:rPr>
+              <w:t xml:space="preserve"> </w:t>
+            </w:r>
+            <w:proofErr w:type="spellStart"/>
+            <w:r>
+              <w:rPr>
+                <w:sz w:val="12"/>
+              </w:rPr>
+              <w:t>cofnodion</w:t>
+            </w:r>
+            <w:proofErr w:type="spellEnd"/>
+            <w:r>
+              <w:rPr>
+                <w:sz w:val="12"/>
+              </w:rPr>
+              <w:t xml:space="preserve"> a </w:t>
+            </w:r>
+            <w:proofErr w:type="spellStart"/>
+            <w:r>
+              <w:rPr>
+                <w:sz w:val="12"/>
+              </w:rPr>
+              <w:t>gwnewch</w:t>
+            </w:r>
+            <w:proofErr w:type="spellEnd"/>
+            <w:r>
+              <w:rPr>
+                <w:sz w:val="12"/>
+              </w:rPr>
+              <w:t xml:space="preserve"> </w:t>
+            </w:r>
+            <w:proofErr w:type="spellStart"/>
+            <w:r>
+              <w:rPr>
+                <w:sz w:val="12"/>
+              </w:rPr>
+              <w:t>yn</w:t>
+            </w:r>
+            <w:proofErr w:type="spellEnd"/>
+            <w:r>
+              <w:rPr>
+                <w:sz w:val="12"/>
+              </w:rPr>
+              <w:t xml:space="preserve"> </w:t>
+            </w:r>
+            <w:proofErr w:type="spellStart"/>
+            <w:r>
+              <w:rPr>
+                <w:sz w:val="12"/>
+              </w:rPr>
+              <w:t>sicr</w:t>
+            </w:r>
+            <w:proofErr w:type="spellEnd"/>
+            <w:r>
+              <w:rPr>
+                <w:sz w:val="12"/>
+              </w:rPr>
+              <w:t xml:space="preserve"> </w:t>
+            </w:r>
+            <w:proofErr w:type="spellStart"/>
+            <w:r>
+              <w:rPr>
+                <w:sz w:val="12"/>
+              </w:rPr>
+              <w:t>eich</w:t>
+            </w:r>
+            <w:proofErr w:type="spellEnd"/>
+            <w:r>
+              <w:rPr>
+                <w:sz w:val="12"/>
+              </w:rPr>
+              <w:t xml:space="preserve"> bod </w:t>
+            </w:r>
+            <w:proofErr w:type="spellStart"/>
+            <w:r>
+              <w:rPr>
+                <w:sz w:val="12"/>
+              </w:rPr>
+              <w:t>yn</w:t>
+            </w:r>
+            <w:proofErr w:type="spellEnd"/>
+            <w:r>
+              <w:rPr>
+                <w:sz w:val="12"/>
+              </w:rPr>
+              <w:t xml:space="preserve"> </w:t>
+            </w:r>
+            <w:proofErr w:type="spellStart"/>
+            <w:r>
+              <w:rPr>
+                <w:sz w:val="12"/>
+              </w:rPr>
+              <w:t>gallu</w:t>
+            </w:r>
+            <w:proofErr w:type="spellEnd"/>
+            <w:r>
+              <w:rPr>
+                <w:sz w:val="12"/>
+              </w:rPr>
+              <w:t xml:space="preserve"> </w:t>
+            </w:r>
+            <w:proofErr w:type="spellStart"/>
+            <w:r>
+              <w:rPr>
+                <w:sz w:val="12"/>
+              </w:rPr>
+              <w:t>cadw</w:t>
+            </w:r>
+            <w:proofErr w:type="spellEnd"/>
+            <w:r>
+              <w:rPr>
+                <w:sz w:val="12"/>
+              </w:rPr>
+              <w:t xml:space="preserve"> </w:t>
+            </w:r>
+            <w:proofErr w:type="spellStart"/>
+            <w:r>
+              <w:rPr>
+                <w:sz w:val="12"/>
+              </w:rPr>
+              <w:t>cofnod</w:t>
+            </w:r>
+            <w:proofErr w:type="spellEnd"/>
+            <w:r>
+              <w:rPr>
+                <w:sz w:val="12"/>
+              </w:rPr>
+              <w:t xml:space="preserve"> o bob </w:t>
+            </w:r>
+            <w:proofErr w:type="spellStart"/>
+            <w:r>
+              <w:rPr>
+                <w:sz w:val="12"/>
+              </w:rPr>
+              <w:t>taliad</w:t>
+            </w:r>
+            <w:proofErr w:type="spellEnd"/>
+            <w:r>
+              <w:rPr>
+                <w:sz w:val="12"/>
+              </w:rPr>
+              <w:t xml:space="preserve"> a </w:t>
+            </w:r>
+            <w:proofErr w:type="spellStart"/>
+            <w:r>
+              <w:rPr>
+                <w:sz w:val="12"/>
+              </w:rPr>
+              <w:t>wneir</w:t>
+            </w:r>
+            <w:proofErr w:type="spellEnd"/>
+            <w:r>
+              <w:rPr>
+                <w:sz w:val="12"/>
+              </w:rPr>
+              <w:t xml:space="preserve">. </w:t>
+            </w:r>
+            <w:proofErr w:type="spellStart"/>
+            <w:r>
+              <w:rPr>
+                <w:sz w:val="12"/>
+              </w:rPr>
+              <w:t>Mae’n</w:t>
+            </w:r>
+            <w:proofErr w:type="spellEnd"/>
+            <w:r>
+              <w:rPr>
+                <w:sz w:val="12"/>
+              </w:rPr>
+              <w:t xml:space="preserve"> </w:t>
+            </w:r>
+            <w:proofErr w:type="spellStart"/>
+            <w:r>
+              <w:rPr>
+                <w:sz w:val="12"/>
+              </w:rPr>
+              <w:t>bosib</w:t>
+            </w:r>
+            <w:proofErr w:type="spellEnd"/>
+            <w:r>
+              <w:rPr>
+                <w:sz w:val="12"/>
+              </w:rPr>
+              <w:t xml:space="preserve"> y </w:t>
+            </w:r>
+            <w:proofErr w:type="spellStart"/>
+            <w:r>
+              <w:rPr>
+                <w:sz w:val="12"/>
+              </w:rPr>
+              <w:t>bydd</w:t>
+            </w:r>
+            <w:proofErr w:type="spellEnd"/>
+            <w:r>
+              <w:rPr>
+                <w:sz w:val="12"/>
+              </w:rPr>
+              <w:t xml:space="preserve"> </w:t>
+            </w:r>
+            <w:proofErr w:type="spellStart"/>
+            <w:r>
+              <w:rPr>
+                <w:sz w:val="12"/>
+              </w:rPr>
+              <w:t>angen</w:t>
+            </w:r>
+            <w:proofErr w:type="spellEnd"/>
+            <w:r>
+              <w:rPr>
+                <w:sz w:val="12"/>
+              </w:rPr>
+              <w:t xml:space="preserve"> </w:t>
+            </w:r>
+            <w:proofErr w:type="spellStart"/>
+            <w:r>
+              <w:rPr>
+                <w:sz w:val="12"/>
+              </w:rPr>
+              <w:t>tystiolaeth</w:t>
+            </w:r>
+            <w:proofErr w:type="spellEnd"/>
+            <w:r>
+              <w:rPr>
+                <w:sz w:val="12"/>
+              </w:rPr>
+              <w:t xml:space="preserve"> </w:t>
+            </w:r>
+            <w:proofErr w:type="spellStart"/>
+            <w:r>
+              <w:rPr>
+                <w:sz w:val="12"/>
+              </w:rPr>
+              <w:t>os</w:t>
+            </w:r>
+            <w:proofErr w:type="spellEnd"/>
+            <w:r>
+              <w:rPr>
+                <w:sz w:val="12"/>
+              </w:rPr>
+              <w:t xml:space="preserve"> </w:t>
+            </w:r>
+            <w:proofErr w:type="spellStart"/>
+            <w:r>
+              <w:rPr>
+                <w:sz w:val="12"/>
+              </w:rPr>
+              <w:t>bydd</w:t>
+            </w:r>
+            <w:proofErr w:type="spellEnd"/>
+            <w:r>
+              <w:rPr>
+                <w:sz w:val="12"/>
+              </w:rPr>
+              <w:t xml:space="preserve"> </w:t>
+            </w:r>
+            <w:proofErr w:type="spellStart"/>
+            <w:r>
+              <w:rPr>
+                <w:sz w:val="12"/>
+              </w:rPr>
+              <w:t>unrhyw</w:t>
+            </w:r>
+            <w:proofErr w:type="spellEnd"/>
+            <w:r>
+              <w:rPr>
+                <w:sz w:val="12"/>
+              </w:rPr>
+              <w:t xml:space="preserve"> </w:t>
+            </w:r>
+            <w:proofErr w:type="spellStart"/>
+            <w:r>
+              <w:rPr>
+                <w:sz w:val="12"/>
+              </w:rPr>
+              <w:t>anghytundeb</w:t>
+            </w:r>
+            <w:proofErr w:type="spellEnd"/>
+            <w:r>
+              <w:rPr>
+                <w:sz w:val="12"/>
+              </w:rPr>
+              <w:t xml:space="preserve">. </w:t>
+            </w:r>
+            <w:proofErr w:type="spellStart"/>
+            <w:r>
+              <w:rPr>
+                <w:sz w:val="12"/>
+              </w:rPr>
+              <w:t>Gallwch</w:t>
+            </w:r>
+            <w:proofErr w:type="spellEnd"/>
+            <w:r>
+              <w:rPr>
+                <w:sz w:val="12"/>
+              </w:rPr>
+              <w:t xml:space="preserve"> </w:t>
+            </w:r>
+            <w:proofErr w:type="spellStart"/>
+            <w:r>
+              <w:rPr>
+                <w:sz w:val="12"/>
+              </w:rPr>
+              <w:t>anfon</w:t>
+            </w:r>
+            <w:proofErr w:type="spellEnd"/>
+            <w:r>
+              <w:rPr>
+                <w:sz w:val="12"/>
+              </w:rPr>
+              <w:t xml:space="preserve"> </w:t>
+            </w:r>
+            <w:proofErr w:type="spellStart"/>
+            <w:r>
+              <w:rPr>
+                <w:sz w:val="12"/>
+              </w:rPr>
+              <w:t>siec</w:t>
+            </w:r>
+            <w:proofErr w:type="spellEnd"/>
+            <w:r>
+              <w:rPr>
+                <w:sz w:val="12"/>
+              </w:rPr>
+              <w:t xml:space="preserve"> </w:t>
+            </w:r>
+            <w:proofErr w:type="spellStart"/>
+            <w:r>
+              <w:rPr>
+                <w:sz w:val="12"/>
+              </w:rPr>
+              <w:t>yn</w:t>
+            </w:r>
+            <w:proofErr w:type="spellEnd"/>
+            <w:r>
+              <w:rPr>
+                <w:sz w:val="12"/>
+              </w:rPr>
+              <w:t xml:space="preserve"> </w:t>
+            </w:r>
+            <w:proofErr w:type="spellStart"/>
+            <w:r>
+              <w:rPr>
+                <w:sz w:val="12"/>
+              </w:rPr>
+              <w:t>uniongyrchol</w:t>
+            </w:r>
+            <w:proofErr w:type="spellEnd"/>
+            <w:r>
+              <w:rPr>
+                <w:sz w:val="12"/>
+              </w:rPr>
+              <w:t xml:space="preserve"> </w:t>
+            </w:r>
+            <w:proofErr w:type="spellStart"/>
+            <w:r>
+              <w:rPr>
+                <w:sz w:val="12"/>
+              </w:rPr>
+              <w:t>i</w:t>
+            </w:r>
+            <w:proofErr w:type="spellEnd"/>
+            <w:r>
+              <w:rPr>
+                <w:sz w:val="12"/>
+              </w:rPr>
+              <w:t xml:space="preserve"> </w:t>
+            </w:r>
+            <w:proofErr w:type="spellStart"/>
+            <w:r>
+              <w:rPr>
+                <w:sz w:val="12"/>
+              </w:rPr>
+              <w:t>gyfeiriad</w:t>
+            </w:r>
+            <w:proofErr w:type="spellEnd"/>
+            <w:r>
+              <w:rPr>
+                <w:sz w:val="12"/>
+              </w:rPr>
+              <w:t xml:space="preserve"> yr </w:t>
+            </w:r>
+            <w:proofErr w:type="spellStart"/>
+            <w:r>
+              <w:rPr>
+                <w:sz w:val="12"/>
+              </w:rPr>
+              <w:t>hawlydd</w:t>
+            </w:r>
+            <w:proofErr w:type="spellEnd"/>
+            <w:r>
+              <w:rPr>
+                <w:sz w:val="12"/>
+              </w:rPr>
+              <w:t xml:space="preserve"> </w:t>
+            </w:r>
+            <w:proofErr w:type="spellStart"/>
+            <w:r>
+              <w:rPr>
+                <w:sz w:val="12"/>
+              </w:rPr>
+              <w:t>sydd</w:t>
+            </w:r>
+            <w:proofErr w:type="spellEnd"/>
+            <w:r>
+              <w:rPr>
+                <w:sz w:val="12"/>
+              </w:rPr>
+              <w:t xml:space="preserve"> </w:t>
+            </w:r>
+            <w:proofErr w:type="spellStart"/>
+            <w:r>
+              <w:rPr>
+                <w:sz w:val="12"/>
+              </w:rPr>
+              <w:t>i'w</w:t>
+            </w:r>
+            <w:proofErr w:type="spellEnd"/>
+            <w:r>
+              <w:rPr>
+                <w:sz w:val="12"/>
+              </w:rPr>
+              <w:t xml:space="preserve"> weld </w:t>
+            </w:r>
+            <w:proofErr w:type="spellStart"/>
+            <w:r>
+              <w:rPr>
+                <w:sz w:val="12"/>
+              </w:rPr>
+              <w:t>yn</w:t>
+            </w:r>
+            <w:proofErr w:type="spellEnd"/>
+            <w:r>
+              <w:rPr>
+                <w:sz w:val="12"/>
+              </w:rPr>
+              <w:t xml:space="preserve"> y </w:t>
+            </w:r>
+            <w:proofErr w:type="spellStart"/>
+            <w:r>
+              <w:rPr>
+                <w:sz w:val="12"/>
+              </w:rPr>
+              <w:t>dyfarniad</w:t>
+            </w:r>
+            <w:proofErr w:type="spellEnd"/>
+            <w:r>
+              <w:rPr>
+                <w:sz w:val="12"/>
+              </w:rPr>
+              <w:t xml:space="preserve"> </w:t>
+            </w:r>
+            <w:proofErr w:type="spellStart"/>
+            <w:r>
+              <w:rPr>
+                <w:sz w:val="12"/>
+              </w:rPr>
+              <w:t>hwn</w:t>
+            </w:r>
+            <w:proofErr w:type="spellEnd"/>
+            <w:r>
+              <w:rPr>
+                <w:sz w:val="12"/>
+              </w:rPr>
+              <w:t xml:space="preserve">. </w:t>
+            </w:r>
+            <w:proofErr w:type="spellStart"/>
+            <w:r>
+              <w:rPr>
+                <w:sz w:val="12"/>
+              </w:rPr>
+              <w:t>Cysylltwch</w:t>
+            </w:r>
+            <w:proofErr w:type="spellEnd"/>
+            <w:r>
+              <w:rPr>
+                <w:sz w:val="12"/>
+              </w:rPr>
+              <w:t xml:space="preserve"> </w:t>
+            </w:r>
+            <w:proofErr w:type="spellStart"/>
+            <w:r>
+              <w:rPr>
+                <w:sz w:val="12"/>
+              </w:rPr>
+              <w:t>â’r</w:t>
+            </w:r>
+            <w:proofErr w:type="spellEnd"/>
+            <w:r>
+              <w:rPr>
+                <w:sz w:val="12"/>
+              </w:rPr>
+              <w:t xml:space="preserve"> </w:t>
+            </w:r>
+            <w:proofErr w:type="spellStart"/>
+            <w:r>
+              <w:rPr>
+                <w:sz w:val="12"/>
+              </w:rPr>
+              <w:t>hawlydd</w:t>
+            </w:r>
+            <w:proofErr w:type="spellEnd"/>
+            <w:r>
+              <w:rPr>
+                <w:sz w:val="12"/>
+              </w:rPr>
+              <w:t xml:space="preserve"> </w:t>
+            </w:r>
+            <w:proofErr w:type="spellStart"/>
+            <w:r>
+              <w:rPr>
+                <w:sz w:val="12"/>
+              </w:rPr>
+              <w:t>os</w:t>
+            </w:r>
+            <w:proofErr w:type="spellEnd"/>
+            <w:r>
+              <w:rPr>
+                <w:sz w:val="12"/>
+              </w:rPr>
+              <w:t xml:space="preserve"> </w:t>
+            </w:r>
+            <w:proofErr w:type="spellStart"/>
+            <w:r>
+              <w:rPr>
+                <w:sz w:val="12"/>
+              </w:rPr>
+              <w:t>ydych</w:t>
+            </w:r>
+            <w:proofErr w:type="spellEnd"/>
+            <w:r>
+              <w:rPr>
+                <w:sz w:val="12"/>
+              </w:rPr>
+              <w:t xml:space="preserve"> </w:t>
+            </w:r>
+            <w:proofErr w:type="spellStart"/>
+            <w:r>
+              <w:rPr>
+                <w:sz w:val="12"/>
+              </w:rPr>
+              <w:t>eisiau</w:t>
+            </w:r>
+            <w:proofErr w:type="spellEnd"/>
+            <w:r>
+              <w:rPr>
+                <w:sz w:val="12"/>
+              </w:rPr>
+              <w:t xml:space="preserve"> </w:t>
+            </w:r>
+            <w:proofErr w:type="spellStart"/>
+            <w:r>
+              <w:rPr>
+                <w:sz w:val="12"/>
+              </w:rPr>
+              <w:t>talu</w:t>
+            </w:r>
+            <w:proofErr w:type="spellEnd"/>
+            <w:r>
+              <w:rPr>
+                <w:sz w:val="12"/>
+              </w:rPr>
+              <w:t xml:space="preserve"> </w:t>
+            </w:r>
+            <w:proofErr w:type="spellStart"/>
+            <w:r>
+              <w:rPr>
+                <w:sz w:val="12"/>
+              </w:rPr>
+              <w:t>mewn</w:t>
+            </w:r>
+            <w:proofErr w:type="spellEnd"/>
+            <w:r>
+              <w:rPr>
+                <w:sz w:val="12"/>
+              </w:rPr>
+              <w:t xml:space="preserve"> </w:t>
+            </w:r>
+            <w:proofErr w:type="spellStart"/>
+            <w:r>
+              <w:rPr>
+                <w:sz w:val="12"/>
+              </w:rPr>
+              <w:t>ffordd</w:t>
+            </w:r>
+            <w:proofErr w:type="spellEnd"/>
+            <w:r>
+              <w:rPr>
+                <w:sz w:val="12"/>
+              </w:rPr>
+              <w:t xml:space="preserve"> </w:t>
+            </w:r>
+            <w:proofErr w:type="spellStart"/>
+            <w:r>
+              <w:rPr>
+                <w:sz w:val="12"/>
+              </w:rPr>
+              <w:t>wahanol</w:t>
+            </w:r>
+            <w:proofErr w:type="spellEnd"/>
+            <w:r>
+              <w:rPr>
+                <w:sz w:val="12"/>
+              </w:rPr>
+              <w:t>.</w:t>
             </w:r>
           </w:p>
           <w:p>
@@ -1871,20 +7792,208 @@
               <w:rPr>
                 <w:sz w:val="12"/>
               </w:rPr>
-              <w:t>• Gellir dod o hyd i wybodaeth am beth i’w wneud os na allwch dalu ar y llythyr ynghlwm.</w:t>
+              <w:t xml:space="preserve">• Gellir </w:t>
+            </w:r>
+            <w:proofErr w:type="spellStart"/>
+            <w:r>
+              <w:rPr>
+                <w:sz w:val="12"/>
+              </w:rPr>
+              <w:t>dod</w:t>
+            </w:r>
+            <w:proofErr w:type="spellEnd"/>
+            <w:r>
+              <w:rPr>
+                <w:sz w:val="12"/>
+              </w:rPr>
+              <w:t xml:space="preserve"> o </w:t>
+            </w:r>
+            <w:proofErr w:type="spellStart"/>
+            <w:r>
+              <w:rPr>
+                <w:sz w:val="12"/>
+              </w:rPr>
+              <w:t>hyd</w:t>
+            </w:r>
+            <w:proofErr w:type="spellEnd"/>
+            <w:r>
+              <w:rPr>
+                <w:sz w:val="12"/>
+              </w:rPr>
+              <w:t xml:space="preserve"> </w:t>
+            </w:r>
+            <w:proofErr w:type="spellStart"/>
+            <w:r>
+              <w:rPr>
+                <w:sz w:val="12"/>
+              </w:rPr>
+              <w:t>i</w:t>
+            </w:r>
+            <w:proofErr w:type="spellEnd"/>
+            <w:r>
+              <w:rPr>
+                <w:sz w:val="12"/>
+              </w:rPr>
+              <w:t xml:space="preserve"> </w:t>
+            </w:r>
+            <w:proofErr w:type="spellStart"/>
+            <w:r>
+              <w:rPr>
+                <w:sz w:val="12"/>
+              </w:rPr>
+              <w:t>wybodaeth</w:t>
+            </w:r>
+            <w:proofErr w:type="spellEnd"/>
+            <w:r>
+              <w:rPr>
+                <w:sz w:val="12"/>
+              </w:rPr>
+              <w:t xml:space="preserve"> am </w:t>
+            </w:r>
+            <w:proofErr w:type="spellStart"/>
+            <w:r>
+              <w:rPr>
+                <w:sz w:val="12"/>
+              </w:rPr>
+              <w:t>beth</w:t>
+            </w:r>
+            <w:proofErr w:type="spellEnd"/>
+            <w:r>
+              <w:rPr>
+                <w:sz w:val="12"/>
+              </w:rPr>
+              <w:t xml:space="preserve"> </w:t>
+            </w:r>
+            <w:proofErr w:type="spellStart"/>
+            <w:r>
+              <w:rPr>
+                <w:sz w:val="12"/>
+              </w:rPr>
+              <w:t>i’w</w:t>
+            </w:r>
+            <w:proofErr w:type="spellEnd"/>
+            <w:r>
+              <w:rPr>
+                <w:sz w:val="12"/>
+              </w:rPr>
+              <w:t xml:space="preserve"> </w:t>
+            </w:r>
+            <w:proofErr w:type="spellStart"/>
+            <w:r>
+              <w:rPr>
+                <w:sz w:val="12"/>
+              </w:rPr>
+              <w:t>wneud</w:t>
+            </w:r>
+            <w:proofErr w:type="spellEnd"/>
+            <w:r>
+              <w:rPr>
+                <w:sz w:val="12"/>
+              </w:rPr>
+              <w:t xml:space="preserve"> </w:t>
+            </w:r>
+            <w:proofErr w:type="spellStart"/>
+            <w:r>
+              <w:rPr>
+                <w:sz w:val="12"/>
+              </w:rPr>
+              <w:t>os</w:t>
+            </w:r>
+            <w:proofErr w:type="spellEnd"/>
+            <w:r>
+              <w:rPr>
+                <w:sz w:val="12"/>
+              </w:rPr>
+              <w:t xml:space="preserve"> </w:t>
+            </w:r>
+            <w:proofErr w:type="spellStart"/>
+            <w:r>
+              <w:rPr>
+                <w:sz w:val="12"/>
+              </w:rPr>
+              <w:t>na</w:t>
+            </w:r>
+            <w:proofErr w:type="spellEnd"/>
+            <w:r>
+              <w:rPr>
+                <w:sz w:val="12"/>
+              </w:rPr>
+              <w:t xml:space="preserve"> </w:t>
+            </w:r>
+            <w:proofErr w:type="spellStart"/>
+            <w:r>
+              <w:rPr>
+                <w:sz w:val="12"/>
+              </w:rPr>
+              <w:t>allwch</w:t>
+            </w:r>
+            <w:proofErr w:type="spellEnd"/>
+            <w:r>
+              <w:rPr>
+                <w:sz w:val="12"/>
+              </w:rPr>
+              <w:t xml:space="preserve"> </w:t>
+            </w:r>
+            <w:proofErr w:type="spellStart"/>
+            <w:r>
+              <w:rPr>
+                <w:sz w:val="12"/>
+              </w:rPr>
+              <w:t>dalu</w:t>
+            </w:r>
+            <w:proofErr w:type="spellEnd"/>
+            <w:r>
+              <w:rPr>
+                <w:sz w:val="12"/>
+              </w:rPr>
+              <w:t xml:space="preserve"> </w:t>
+            </w:r>
+            <w:proofErr w:type="spellStart"/>
+            <w:r>
+              <w:rPr>
+                <w:sz w:val="12"/>
+              </w:rPr>
+              <w:t>ar</w:t>
+            </w:r>
+            <w:proofErr w:type="spellEnd"/>
+            <w:r>
+              <w:rPr>
+                <w:sz w:val="12"/>
+              </w:rPr>
+              <w:t xml:space="preserve"> y </w:t>
+            </w:r>
+            <w:proofErr w:type="spellStart"/>
+            <w:r>
+              <w:rPr>
+                <w:sz w:val="12"/>
+              </w:rPr>
+              <w:t>llythyr</w:t>
+            </w:r>
+            <w:proofErr w:type="spellEnd"/>
+            <w:r>
+              <w:rPr>
+                <w:sz w:val="12"/>
+              </w:rPr>
+              <w:t xml:space="preserve"> </w:t>
+            </w:r>
+            <w:proofErr w:type="spellStart"/>
+            <w:r>
+              <w:rPr>
+                <w:sz w:val="12"/>
+              </w:rPr>
+              <w:t>ynghlwm</w:t>
+            </w:r>
+            <w:proofErr w:type="spellEnd"/>
+            <w:r>
+              <w:rPr>
+                <w:sz w:val="12"/>
+              </w:rPr>
+              <w:t>.</w:t>
             </w:r>
           </w:p>
         </w:tc>
       </w:tr>
     </w:tbl>
-    <w:p>
-      <w:pPr>
-        <w:rPr>
-          <w:sz w:val="2"/>
-          <w:szCs w:val="2"/>
-        </w:rPr>
-      </w:pPr>
-    </w:p>
     <w:p>
       <w:pPr>
         <w:rPr>
@@ -1947,11 +8056,411 @@
         <w:szCs w:val="12"/>
       </w:rPr>
     </w:pPr>
+    <w:proofErr w:type="spellStart"/>
     <w:r>
       <w:rPr>
         <w:sz w:val="12"/>
       </w:rPr>
-      <w:t xml:space="preserve">Swyddfa’r Llys yn y Llys Sirol yn Hawliadau am Arian yn y Llys Sifil Ar-lein, St Katharine’s House, 21-27 St Katharine’s Street, Northampton, Northamptonshire, NN1 2LH. Wrth ohebu â'r llys, cyfeiriwch unrhyw ffurflenni neu lythyrau at Reolwr y Llys os gwelwch yn dda, gan ddyfynnu rhif yr hawliad. Ffôn: 0300 123 7050. </w:t>
+      <w:t>Swyddfa’r</w:t>
+    </w:r>
+    <w:proofErr w:type="spellEnd"/>
+    <w:r>
+      <w:rPr>
+        <w:sz w:val="12"/>
+      </w:rPr>
+      <w:t xml:space="preserve"> </w:t>
+    </w:r>
+    <w:proofErr w:type="spellStart"/>
+    <w:r>
+      <w:rPr>
+        <w:sz w:val="12"/>
+      </w:rPr>
+      <w:t>Llys</w:t>
+    </w:r>
+    <w:proofErr w:type="spellEnd"/>
+    <w:r>
+      <w:rPr>
+        <w:sz w:val="12"/>
+      </w:rPr>
+      <w:t xml:space="preserve"> </w:t>
+    </w:r>
+    <w:proofErr w:type="spellStart"/>
+    <w:r>
+      <w:rPr>
+        <w:sz w:val="12"/>
+      </w:rPr>
+      <w:t>yn</w:t>
+    </w:r>
+    <w:proofErr w:type="spellEnd"/>
+    <w:r>
+      <w:rPr>
+        <w:sz w:val="12"/>
+      </w:rPr>
+      <w:t xml:space="preserve"> y </w:t>
+    </w:r>
+    <w:proofErr w:type="spellStart"/>
+    <w:r>
+      <w:rPr>
+        <w:sz w:val="12"/>
+      </w:rPr>
+      <w:t>Llys</w:t>
+    </w:r>
+    <w:proofErr w:type="spellEnd"/>
+    <w:r>
+      <w:rPr>
+        <w:sz w:val="12"/>
+      </w:rPr>
+      <w:t xml:space="preserve"> Sirol </w:t>
+    </w:r>
+    <w:proofErr w:type="spellStart"/>
+    <w:r>
+      <w:rPr>
+        <w:sz w:val="12"/>
+      </w:rPr>
+      <w:t>yn</w:t>
+    </w:r>
+    <w:proofErr w:type="spellEnd"/>
+    <w:r>
+      <w:rPr>
+        <w:sz w:val="12"/>
+      </w:rPr>
+      <w:t xml:space="preserve"> </w:t>
+    </w:r>
+    <w:proofErr w:type="spellStart"/>
+    <w:r>
+      <w:rPr>
+        <w:sz w:val="12"/>
+      </w:rPr>
+      <w:t>Hawliadau</w:t>
+    </w:r>
+    <w:proofErr w:type="spellEnd"/>
+    <w:r>
+      <w:rPr>
+        <w:sz w:val="12"/>
+      </w:rPr>
+      <w:t xml:space="preserve"> am Arian </w:t>
+    </w:r>
+    <w:proofErr w:type="spellStart"/>
+    <w:r>
+      <w:rPr>
+        <w:sz w:val="12"/>
+      </w:rPr>
+      <w:t>yn</w:t>
+    </w:r>
+    <w:proofErr w:type="spellEnd"/>
+    <w:r>
+      <w:rPr>
+        <w:sz w:val="12"/>
+      </w:rPr>
+      <w:t xml:space="preserve"> y </w:t>
+    </w:r>
+    <w:proofErr w:type="spellStart"/>
+    <w:r>
+      <w:rPr>
+        <w:sz w:val="12"/>
+      </w:rPr>
+      <w:t>Llys</w:t>
+    </w:r>
+    <w:proofErr w:type="spellEnd"/>
+    <w:r>
+      <w:rPr>
+        <w:sz w:val="12"/>
+      </w:rPr>
+      <w:t xml:space="preserve"> </w:t>
+    </w:r>
+    <w:proofErr w:type="spellStart"/>
+    <w:r>
+      <w:rPr>
+        <w:sz w:val="12"/>
+      </w:rPr>
+      <w:t>Sifil</w:t>
+    </w:r>
+    <w:proofErr w:type="spellEnd"/>
+    <w:r>
+      <w:rPr>
+        <w:sz w:val="12"/>
+      </w:rPr>
+      <w:t xml:space="preserve"> </w:t>
+    </w:r>
+    <w:proofErr w:type="spellStart"/>
+    <w:r>
+      <w:rPr>
+        <w:sz w:val="12"/>
+      </w:rPr>
+      <w:t>Ar-lein</w:t>
+    </w:r>
+    <w:proofErr w:type="spellEnd"/>
+    <w:r>
+      <w:rPr>
+        <w:sz w:val="12"/>
+      </w:rPr>
+      <w:t xml:space="preserve">, St Katharine’s House, 21-27 St Katharine’s Street, Northampton, Northamptonshire, NN1 2LH. </w:t>
+    </w:r>
+    <w:proofErr w:type="spellStart"/>
+    <w:r>
+      <w:rPr>
+        <w:sz w:val="12"/>
+      </w:rPr>
+      <w:t>Wrth</w:t>
+    </w:r>
+    <w:proofErr w:type="spellEnd"/>
+    <w:r>
+      <w:rPr>
+        <w:sz w:val="12"/>
+      </w:rPr>
+      <w:t xml:space="preserve"> </w:t>
+    </w:r>
+    <w:proofErr w:type="spellStart"/>
+    <w:r>
+      <w:rPr>
+        <w:sz w:val="12"/>
+      </w:rPr>
+      <w:t>ohebu</w:t>
+    </w:r>
+    <w:proofErr w:type="spellEnd"/>
+    <w:r>
+      <w:rPr>
+        <w:sz w:val="12"/>
+      </w:rPr>
+      <w:t xml:space="preserve"> </w:t>
+    </w:r>
+    <w:proofErr w:type="spellStart"/>
+    <w:r>
+      <w:rPr>
+        <w:sz w:val="12"/>
+      </w:rPr>
+      <w:t>â'r</w:t>
+    </w:r>
+    <w:proofErr w:type="spellEnd"/>
+    <w:r>
+      <w:rPr>
+        <w:sz w:val="12"/>
+      </w:rPr>
+      <w:t xml:space="preserve"> </w:t>
+    </w:r>
+    <w:proofErr w:type="spellStart"/>
+    <w:r>
+      <w:rPr>
+        <w:sz w:val="12"/>
+      </w:rPr>
+      <w:t>llys</w:t>
+    </w:r>
+    <w:proofErr w:type="spellEnd"/>
+    <w:r>
+      <w:rPr>
+        <w:sz w:val="12"/>
+      </w:rPr>
+      <w:t xml:space="preserve">, </w:t>
+    </w:r>
+    <w:proofErr w:type="spellStart"/>
+    <w:r>
+      <w:rPr>
+        <w:sz w:val="12"/>
+      </w:rPr>
+      <w:t>cyfeiriwch</w:t>
+    </w:r>
+    <w:proofErr w:type="spellEnd"/>
+    <w:r>
+      <w:rPr>
+        <w:sz w:val="12"/>
+      </w:rPr>
+      <w:t xml:space="preserve"> </w:t>
+    </w:r>
+    <w:proofErr w:type="spellStart"/>
+    <w:r>
+      <w:rPr>
+        <w:sz w:val="12"/>
+      </w:rPr>
+      <w:t>unrhyw</w:t>
+    </w:r>
+    <w:proofErr w:type="spellEnd"/>
+    <w:r>
+      <w:rPr>
+        <w:sz w:val="12"/>
+      </w:rPr>
+      <w:t xml:space="preserve"> </w:t>
+    </w:r>
+    <w:proofErr w:type="spellStart"/>
+    <w:r>
+      <w:rPr>
+        <w:sz w:val="12"/>
+      </w:rPr>
+      <w:t>ffurflenni</w:t>
+    </w:r>
+    <w:proofErr w:type="spellEnd"/>
+    <w:r>
+      <w:rPr>
+        <w:sz w:val="12"/>
+      </w:rPr>
+      <w:t xml:space="preserve"> neu </w:t>
+    </w:r>
+    <w:proofErr w:type="spellStart"/>
+    <w:r>
+      <w:rPr>
+        <w:sz w:val="12"/>
+      </w:rPr>
+      <w:t>lythyrau</w:t>
+    </w:r>
+    <w:proofErr w:type="spellEnd"/>
+    <w:r>
+      <w:rPr>
+        <w:sz w:val="12"/>
+      </w:rPr>
+      <w:t xml:space="preserve"> at </w:t>
+    </w:r>
+    <w:proofErr w:type="spellStart"/>
+    <w:r>
+      <w:rPr>
+        <w:sz w:val="12"/>
+      </w:rPr>
+      <w:t>Reolwr</w:t>
+    </w:r>
+    <w:proofErr w:type="spellEnd"/>
+    <w:r>
+      <w:rPr>
+        <w:sz w:val="12"/>
+      </w:rPr>
+      <w:t xml:space="preserve"> y </w:t>
+    </w:r>
+    <w:proofErr w:type="spellStart"/>
+    <w:r>
+      <w:rPr>
+        <w:sz w:val="12"/>
+      </w:rPr>
+      <w:t>Llys</w:t>
+    </w:r>
+    <w:proofErr w:type="spellEnd"/>
+    <w:r>
+      <w:rPr>
+        <w:sz w:val="12"/>
+      </w:rPr>
+      <w:t xml:space="preserve"> </w:t>
+    </w:r>
+    <w:proofErr w:type="spellStart"/>
+    <w:r>
+      <w:rPr>
+        <w:sz w:val="12"/>
+      </w:rPr>
+      <w:t>os</w:t>
+    </w:r>
+    <w:proofErr w:type="spellEnd"/>
+    <w:r>
+      <w:rPr>
+        <w:sz w:val="12"/>
+      </w:rPr>
+      <w:t xml:space="preserve"> </w:t>
+    </w:r>
+    <w:proofErr w:type="spellStart"/>
+    <w:r>
+      <w:rPr>
+        <w:sz w:val="12"/>
+      </w:rPr>
+      <w:t>gwelwch</w:t>
+    </w:r>
+    <w:proofErr w:type="spellEnd"/>
+    <w:r>
+      <w:rPr>
+        <w:sz w:val="12"/>
+      </w:rPr>
+      <w:t xml:space="preserve"> </w:t>
+    </w:r>
+    <w:proofErr w:type="spellStart"/>
+    <w:r>
+      <w:rPr>
+        <w:sz w:val="12"/>
+      </w:rPr>
+      <w:t>yn</w:t>
+    </w:r>
+    <w:proofErr w:type="spellEnd"/>
+    <w:r>
+      <w:rPr>
+        <w:sz w:val="12"/>
+      </w:rPr>
+      <w:t xml:space="preserve"> </w:t>
+    </w:r>
+    <w:proofErr w:type="spellStart"/>
+    <w:r>
+      <w:rPr>
+        <w:sz w:val="12"/>
+      </w:rPr>
+      <w:t>dda</w:t>
+    </w:r>
+    <w:proofErr w:type="spellEnd"/>
+    <w:r>
+      <w:rPr>
+        <w:sz w:val="12"/>
+      </w:rPr>
+      <w:t xml:space="preserve">, </w:t>
+    </w:r>
+    <w:proofErr w:type="spellStart"/>
+    <w:r>
+      <w:rPr>
+        <w:sz w:val="12"/>
+      </w:rPr>
+      <w:t>gan</w:t>
+    </w:r>
+    <w:proofErr w:type="spellEnd"/>
+    <w:r>
+      <w:rPr>
+        <w:sz w:val="12"/>
+      </w:rPr>
+      <w:t xml:space="preserve"> </w:t>
+    </w:r>
+    <w:proofErr w:type="spellStart"/>
+    <w:r>
+      <w:rPr>
+        <w:sz w:val="12"/>
+      </w:rPr>
+      <w:t>ddyfynnu</w:t>
+    </w:r>
+    <w:proofErr w:type="spellEnd"/>
+    <w:r>
+      <w:rPr>
+        <w:sz w:val="12"/>
+      </w:rPr>
+      <w:t xml:space="preserve"> </w:t>
+    </w:r>
+    <w:proofErr w:type="spellStart"/>
+    <w:r>
+      <w:rPr>
+        <w:sz w:val="12"/>
+      </w:rPr>
+      <w:t>rhif</w:t>
+    </w:r>
+    <w:proofErr w:type="spellEnd"/>
+    <w:r>
+      <w:rPr>
+        <w:sz w:val="12"/>
+      </w:rPr>
+      <w:t xml:space="preserve"> yr </w:t>
+    </w:r>
+    <w:proofErr w:type="spellStart"/>
+    <w:r>
+      <w:rPr>
+        <w:sz w:val="12"/>
+      </w:rPr>
+      <w:t>hawliad</w:t>
+    </w:r>
+    <w:proofErr w:type="spellEnd"/>
+    <w:r>
+      <w:rPr>
+        <w:sz w:val="12"/>
+      </w:rPr>
+      <w:t xml:space="preserve">. </w:t>
+    </w:r>
+    <w:proofErr w:type="spellStart"/>
+    <w:r>
+      <w:rPr>
+        <w:sz w:val="12"/>
+      </w:rPr>
+      <w:t>Ffôn</w:t>
+    </w:r>
+    <w:proofErr w:type="spellEnd"/>
+    <w:r>
+      <w:rPr>
+        <w:sz w:val="12"/>
+      </w:rPr>
+      <w:t xml:space="preserve">: 0300 123 7050. </w:t>
     </w:r>
   </w:p>
   <w:p>
@@ -1971,7 +8480,63 @@
       <w:rPr>
         <w:sz w:val="12"/>
       </w:rPr>
-      <w:t>N30(1) Dyfarniad o blaid yr hawlydd (diffygdalu)</w:t>
+      <w:t xml:space="preserve">N30(1) </w:t>
+    </w:r>
+    <w:proofErr w:type="spellStart"/>
+    <w:r>
+      <w:rPr>
+        <w:sz w:val="12"/>
+      </w:rPr>
+      <w:t>Dyfarniad</w:t>
+    </w:r>
+    <w:proofErr w:type="spellEnd"/>
+    <w:r>
+      <w:rPr>
+        <w:sz w:val="12"/>
+      </w:rPr>
+      <w:t xml:space="preserve"> o </w:t>
+    </w:r>
+    <w:proofErr w:type="spellStart"/>
+    <w:r>
+      <w:rPr>
+        <w:sz w:val="12"/>
+      </w:rPr>
+      <w:t>blaid</w:t>
+    </w:r>
+    <w:proofErr w:type="spellEnd"/>
+    <w:r>
+      <w:rPr>
+        <w:sz w:val="12"/>
+      </w:rPr>
+      <w:t xml:space="preserve"> yr </w:t>
+    </w:r>
+    <w:proofErr w:type="spellStart"/>
+    <w:r>
+      <w:rPr>
+        <w:sz w:val="12"/>
+      </w:rPr>
+      <w:t>hawlydd</w:t>
+    </w:r>
+    <w:proofErr w:type="spellEnd"/>
+    <w:r>
+      <w:rPr>
+        <w:sz w:val="12"/>
+      </w:rPr>
+      <w:t xml:space="preserve"> (</w:t>
+    </w:r>
+    <w:proofErr w:type="spellStart"/>
+    <w:r>
+      <w:rPr>
+        <w:sz w:val="12"/>
+      </w:rPr>
+      <w:t>diffygdalu</w:t>
+    </w:r>
+    <w:proofErr w:type="spellEnd"/>
+    <w:r>
+      <w:rPr>
+        <w:sz w:val="12"/>
+      </w:rPr>
+      <w:t>)</w:t>
     </w:r>
   </w:p>
 </w:ftr>
@@ -2864,15 +9429,6 @@
 </file>
 
 <file path=customXml/item2.xml><?xml version="1.0" encoding="utf-8"?>
-<?mso-contentType ?>
-<FormTemplates xmlns="http://schemas.microsoft.com/sharepoint/v3/contenttype/forms">
-  <Display>DocumentLibraryForm</Display>
-  <Edit>DocumentLibraryForm</Edit>
-  <New>DocumentLibraryForm</New>
-</FormTemplates>
-</file>
-
-<file path=customXml/item3.xml><?xml version="1.0" encoding="utf-8"?>
 <ct:contentTypeSchema xmlns:ct="http://schemas.microsoft.com/office/2006/metadata/contentType" xmlns:ma="http://schemas.microsoft.com/office/2006/metadata/properties/metaAttributes" ct:_="" ma:_="" ma:contentTypeName="_CtTemplate" ma:contentTypeID="0x01010064A5FDCCFB03F540B94405305D7DE14F00A4F8B82F7CEF57469A8FE5CEAB7A0EE0" ma:contentTypeVersion="53" ma:contentTypeDescription="Part of Template Management with Site Columns representing custom attributes." ma:contentTypeScope="" ma:versionID="69a47f6434bbb6ed0a644919a98a9681">
   <xsd:schema xmlns:xsd="http://www.w3.org/2001/XMLSchema" xmlns:xs="http://www.w3.org/2001/XMLSchema" xmlns:p="http://schemas.microsoft.com/office/2006/metadata/properties" xmlns:ns2="f336f4fe-8719-4ea2-b5d6-29b3a580aeb4" xmlns:ns3="b57b892a-dd61-4bba-b372-a8d93da2c7e6" targetNamespace="http://schemas.microsoft.com/office/2006/metadata/properties" ma:root="true" ma:fieldsID="71934021bdb6f6617baa79601bda5045" ns2:_="" ns3:_="">
     <xsd:import namespace="f336f4fe-8719-4ea2-b5d6-29b3a580aeb4"/>
@@ -3187,6 +9743,15 @@
 </ct:contentTypeSchema>
 </file>
 
+<file path=customXml/item3.xml><?xml version="1.0" encoding="utf-8"?>
+<?mso-contentType ?>
+<FormTemplates xmlns="http://schemas.microsoft.com/sharepoint/v3/contenttype/forms">
+  <Display>DocumentLibraryForm</Display>
+  <Edit>DocumentLibraryForm</Edit>
+  <New>DocumentLibraryForm</New>
+</FormTemplates>
+</file>
+
 <file path=customXml/itemProps1.xml><?xml version="1.0" encoding="utf-8"?>
 <ds:datastoreItem xmlns:ds="http://schemas.openxmlformats.org/officeDocument/2006/customXml" ds:itemID="{6A83771D-3331-4AEF-8DFC-61D4F9C17075}">
   <ds:schemaRefs>
@@ -3198,14 +9763,6 @@
 </file>
 
 <file path=customXml/itemProps2.xml><?xml version="1.0" encoding="utf-8"?>
-<ds:datastoreItem xmlns:ds="http://schemas.openxmlformats.org/officeDocument/2006/customXml" ds:itemID="{2A4301B6-8662-4A72-AB84-B39D0E5BE4CA}">
-  <ds:schemaRefs>
-    <ds:schemaRef ds:uri="http://schemas.microsoft.com/sharepoint/v3/contenttype/forms"/>
-  </ds:schemaRefs>
-</ds:datastoreItem>
-</file>
-
-<file path=customXml/itemProps3.xml><?xml version="1.0" encoding="utf-8"?>
 <ds:datastoreItem xmlns:ds="http://schemas.openxmlformats.org/officeDocument/2006/customXml" ds:itemID="{18842D0F-4795-4973-B11F-1FAE2E32A0BD}">
   <ds:schemaRefs>
     <ds:schemaRef ds:uri="http://schemas.microsoft.com/office/2006/metadata/contentType"/>
@@ -3224,6 +9781,14 @@
 </ds:datastoreItem>
 </file>
 
+<file path=customXml/itemProps3.xml><?xml version="1.0" encoding="utf-8"?>
+<ds:datastoreItem xmlns:ds="http://schemas.openxmlformats.org/officeDocument/2006/customXml" ds:itemID="{2A4301B6-8662-4A72-AB84-B39D0E5BE4CA}">
+  <ds:schemaRefs>
+    <ds:schemaRef ds:uri="http://schemas.microsoft.com/sharepoint/v3/contenttype/forms"/>
+  </ds:schemaRefs>
+</ds:datastoreItem>
+</file>
+
 <file path=docMetadata/LabelInfo.xml><?xml version="1.0" encoding="utf-8"?>
 <clbl:labelList xmlns:clbl="http://schemas.microsoft.com/office/2020/mipLabelMetadata">
   <clbl:label id="{fa22dce2-39a9-4bf4-a557-7a50b593b56a}" enabled="1" method="Privileged" siteId="{3e0088dc-0629-4ae6-aa8c-813e7a296f50}" contentBits="0" removed="0"/>
